--- a/workcase №7.docx
+++ b/workcase №7.docx
@@ -847,6 +847,49 @@
         </w:rPr>
         <w:t>Готував матеріал студент</w:t>
       </w:r>
+      <w:r>
+        <w:rPr>
+          <w:rFonts w:ascii="Times New Roman" w:hAnsi="Times New Roman" w:cs="Times New Roman"/>
+          <w:b/>
+          <w:bCs/>
+          <w:i/>
+          <w:iCs/>
+          <w:kern w:val="0"/>
+          <w:sz w:val="28"/>
+          <w:szCs w:val="28"/>
+          <w14:ligatures w14:val="none"/>
+        </w:rPr>
+        <w:t xml:space="preserve"> </w:t>
+      </w:r>
+      <w:proofErr w:type="spellStart"/>
+      <w:r>
+        <w:rPr>
+          <w:rFonts w:ascii="Times New Roman" w:hAnsi="Times New Roman" w:cs="Times New Roman"/>
+          <w:color w:val="FF0000"/>
+          <w:sz w:val="28"/>
+          <w:szCs w:val="28"/>
+        </w:rPr>
+        <w:t>Савустьян</w:t>
+      </w:r>
+      <w:proofErr w:type="spellEnd"/>
+      <w:r>
+        <w:rPr>
+          <w:rFonts w:ascii="Times New Roman" w:hAnsi="Times New Roman" w:cs="Times New Roman"/>
+          <w:color w:val="FF0000"/>
+          <w:sz w:val="28"/>
+          <w:szCs w:val="28"/>
+        </w:rPr>
+        <w:t xml:space="preserve"> М</w:t>
+      </w:r>
+      <w:r>
+        <w:rPr>
+          <w:rFonts w:ascii="Times New Roman" w:hAnsi="Times New Roman" w:cs="Times New Roman"/>
+          <w:color w:val="FF0000"/>
+          <w:sz w:val="28"/>
+          <w:szCs w:val="28"/>
+        </w:rPr>
+        <w:t>аксим</w:t>
+      </w:r>
     </w:p>
     <w:p>
       <w:pPr>
@@ -936,11 +979,7 @@
     <w:p>
       <w:pPr>
         <w:rPr>
-          <w:rFonts w:ascii="Times New Roman" w:hAnsi="Times New Roman" w:cs="Times New Roman"/>
-          <w:kern w:val="0"/>
-          <w:sz w:val="28"/>
-          <w:szCs w:val="28"/>
-          <w14:ligatures w14:val="none"/>
+          <w:noProof/>
         </w:rPr>
       </w:pPr>
       <w:r>
@@ -975,6 +1014,181 @@
         </w:rPr>
         <w:t>.).</w:t>
       </w:r>
+      <w:r>
+        <w:rPr>
+          <w:noProof/>
+        </w:rPr>
+        <w:t xml:space="preserve"> </w:t>
+      </w:r>
+    </w:p>
+    <w:p>
+      <w:pPr>
+        <w:rPr>
+          <w:noProof/>
+          <w:color w:val="1F3864" w:themeColor="accent1" w:themeShade="80"/>
+        </w:rPr>
+      </w:pPr>
+      <w:r>
+        <w:rPr>
+          <w:noProof/>
+          <w:color w:val="1F3864" w:themeColor="accent1" w:themeShade="80"/>
+        </w:rPr>
+        <w:t>Here we decided to launch the browser every hour at 7 minutes</w:t>
+      </w:r>
+      <w:r>
+        <w:rPr>
+          <w:noProof/>
+          <w:color w:val="1F3864" w:themeColor="accent1" w:themeShade="80"/>
+        </w:rPr>
+        <w:t xml:space="preserve"> </w:t>
+      </w:r>
+      <w:r>
+        <w:rPr>
+          <w:noProof/>
+        </w:rPr>
+        <w:drawing>
+          <wp:inline distT="0" distB="0" distL="0" distR="0" wp14:anchorId="156CEB0C" wp14:editId="0E81ED13">
+            <wp:extent cx="3913910" cy="2847641"/>
+            <wp:effectExtent l="0" t="0" r="0" b="0"/>
+            <wp:docPr id="1710954545" name="Рисунок 1"/>
+            <wp:cNvGraphicFramePr>
+              <a:graphicFrameLocks xmlns:a="http://schemas.openxmlformats.org/drawingml/2006/main" noChangeAspect="1"/>
+            </wp:cNvGraphicFramePr>
+            <a:graphic xmlns:a="http://schemas.openxmlformats.org/drawingml/2006/main">
+              <a:graphicData uri="http://schemas.openxmlformats.org/drawingml/2006/picture">
+                <pic:pic xmlns:pic="http://schemas.openxmlformats.org/drawingml/2006/picture">
+                  <pic:nvPicPr>
+                    <pic:cNvPr id="1710954545" name=""/>
+                    <pic:cNvPicPr/>
+                  </pic:nvPicPr>
+                  <pic:blipFill>
+                    <a:blip r:embed="rId4"/>
+                    <a:stretch>
+                      <a:fillRect/>
+                    </a:stretch>
+                  </pic:blipFill>
+                  <pic:spPr>
+                    <a:xfrm>
+                      <a:off x="0" y="0"/>
+                      <a:ext cx="3930493" cy="2859706"/>
+                    </a:xfrm>
+                    <a:prstGeom prst="rect">
+                      <a:avLst/>
+                    </a:prstGeom>
+                  </pic:spPr>
+                </pic:pic>
+              </a:graphicData>
+            </a:graphic>
+          </wp:inline>
+        </w:drawing>
+      </w:r>
+    </w:p>
+    <w:p>
+      <w:pPr>
+        <w:rPr>
+          <w:noProof/>
+          <w:color w:val="1F3864" w:themeColor="accent1" w:themeShade="80"/>
+        </w:rPr>
+      </w:pPr>
+    </w:p>
+    <w:p>
+      <w:pPr>
+        <w:rPr>
+          <w:noProof/>
+          <w:color w:val="1F3864" w:themeColor="accent1" w:themeShade="80"/>
+        </w:rPr>
+      </w:pPr>
+    </w:p>
+    <w:p>
+      <w:pPr>
+        <w:rPr>
+          <w:noProof/>
+          <w:color w:val="1F3864" w:themeColor="accent1" w:themeShade="80"/>
+        </w:rPr>
+      </w:pPr>
+    </w:p>
+    <w:p>
+      <w:pPr>
+        <w:rPr>
+          <w:noProof/>
+          <w:color w:val="1F3864" w:themeColor="accent1" w:themeShade="80"/>
+        </w:rPr>
+      </w:pPr>
+    </w:p>
+    <w:p>
+      <w:pPr>
+        <w:rPr>
+          <w:noProof/>
+          <w:color w:val="1F3864" w:themeColor="accent1" w:themeShade="80"/>
+        </w:rPr>
+      </w:pPr>
+    </w:p>
+    <w:p>
+      <w:pPr>
+        <w:rPr>
+          <w:noProof/>
+          <w:color w:val="1F3864" w:themeColor="accent1" w:themeShade="80"/>
+        </w:rPr>
+      </w:pPr>
+      <w:r>
+        <w:rPr>
+          <w:noProof/>
+          <w:color w:val="1F3864" w:themeColor="accent1" w:themeShade="80"/>
+        </w:rPr>
+        <w:lastRenderedPageBreak/>
+        <w:t>But in order for us to run it not in the background but to display it on the screen, we specified the display and here is the result</w:t>
+      </w:r>
+    </w:p>
+    <w:p>
+      <w:pPr>
+        <w:rPr>
+          <w:rFonts w:ascii="Times New Roman" w:hAnsi="Times New Roman" w:cs="Times New Roman"/>
+          <w:kern w:val="0"/>
+          <w:sz w:val="28"/>
+          <w:szCs w:val="28"/>
+          <w14:ligatures w14:val="none"/>
+        </w:rPr>
+      </w:pPr>
+      <w:r>
+        <w:rPr>
+          <w:noProof/>
+        </w:rPr>
+        <w:drawing>
+          <wp:inline distT="0" distB="0" distL="0" distR="0" wp14:anchorId="384A0401" wp14:editId="61A54A40">
+            <wp:extent cx="6120765" cy="3442970"/>
+            <wp:effectExtent l="0" t="0" r="0" b="5080"/>
+            <wp:docPr id="1832261484" name="Рисунок 1"/>
+            <wp:cNvGraphicFramePr>
+              <a:graphicFrameLocks xmlns:a="http://schemas.openxmlformats.org/drawingml/2006/main" noChangeAspect="1"/>
+            </wp:cNvGraphicFramePr>
+            <a:graphic xmlns:a="http://schemas.openxmlformats.org/drawingml/2006/main">
+              <a:graphicData uri="http://schemas.openxmlformats.org/drawingml/2006/picture">
+                <pic:pic xmlns:pic="http://schemas.openxmlformats.org/drawingml/2006/picture">
+                  <pic:nvPicPr>
+                    <pic:cNvPr id="1832261484" name=""/>
+                    <pic:cNvPicPr/>
+                  </pic:nvPicPr>
+                  <pic:blipFill>
+                    <a:blip r:embed="rId5"/>
+                    <a:stretch>
+                      <a:fillRect/>
+                    </a:stretch>
+                  </pic:blipFill>
+                  <pic:spPr>
+                    <a:xfrm>
+                      <a:off x="0" y="0"/>
+                      <a:ext cx="6120765" cy="3442970"/>
+                    </a:xfrm>
+                    <a:prstGeom prst="rect">
+                      <a:avLst/>
+                    </a:prstGeom>
+                  </pic:spPr>
+                </pic:pic>
+              </a:graphicData>
+            </a:graphic>
+          </wp:inline>
+        </w:drawing>
+      </w:r>
     </w:p>
     <w:p>
       <w:pPr>
@@ -1001,20 +1215,370 @@
       <w:pPr>
         <w:rPr>
           <w:rFonts w:ascii="Times New Roman" w:hAnsi="Times New Roman" w:cs="Times New Roman"/>
-          <w:kern w:val="0"/>
-          <w:sz w:val="28"/>
-          <w:szCs w:val="28"/>
-          <w14:ligatures w14:val="none"/>
-        </w:rPr>
-      </w:pPr>
-      <w:r>
-        <w:rPr>
-          <w:rFonts w:ascii="Times New Roman" w:hAnsi="Times New Roman" w:cs="Times New Roman"/>
-          <w:kern w:val="0"/>
-          <w:sz w:val="28"/>
-          <w:szCs w:val="28"/>
-          <w14:ligatures w14:val="none"/>
-        </w:rPr>
+          <w:color w:val="1F3864" w:themeColor="accent1" w:themeShade="80"/>
+          <w:kern w:val="0"/>
+          <w:sz w:val="28"/>
+          <w:szCs w:val="28"/>
+          <w14:ligatures w14:val="none"/>
+        </w:rPr>
+      </w:pPr>
+      <w:proofErr w:type="spellStart"/>
+      <w:r>
+        <w:rPr>
+          <w:rFonts w:ascii="Times New Roman" w:hAnsi="Times New Roman" w:cs="Times New Roman"/>
+          <w:color w:val="1F3864" w:themeColor="accent1" w:themeShade="80"/>
+          <w:kern w:val="0"/>
+          <w:sz w:val="28"/>
+          <w:szCs w:val="28"/>
+          <w14:ligatures w14:val="none"/>
+        </w:rPr>
+        <w:t>We</w:t>
+      </w:r>
+      <w:proofErr w:type="spellEnd"/>
+      <w:r>
+        <w:rPr>
+          <w:rFonts w:ascii="Times New Roman" w:hAnsi="Times New Roman" w:cs="Times New Roman"/>
+          <w:color w:val="1F3864" w:themeColor="accent1" w:themeShade="80"/>
+          <w:kern w:val="0"/>
+          <w:sz w:val="28"/>
+          <w:szCs w:val="28"/>
+          <w14:ligatures w14:val="none"/>
+        </w:rPr>
+        <w:t xml:space="preserve"> </w:t>
+      </w:r>
+      <w:proofErr w:type="spellStart"/>
+      <w:r>
+        <w:rPr>
+          <w:rFonts w:ascii="Times New Roman" w:hAnsi="Times New Roman" w:cs="Times New Roman"/>
+          <w:color w:val="1F3864" w:themeColor="accent1" w:themeShade="80"/>
+          <w:kern w:val="0"/>
+          <w:sz w:val="28"/>
+          <w:szCs w:val="28"/>
+          <w14:ligatures w14:val="none"/>
+        </w:rPr>
+        <w:t>have</w:t>
+      </w:r>
+      <w:proofErr w:type="spellEnd"/>
+      <w:r>
+        <w:rPr>
+          <w:rFonts w:ascii="Times New Roman" w:hAnsi="Times New Roman" w:cs="Times New Roman"/>
+          <w:color w:val="1F3864" w:themeColor="accent1" w:themeShade="80"/>
+          <w:kern w:val="0"/>
+          <w:sz w:val="28"/>
+          <w:szCs w:val="28"/>
+          <w14:ligatures w14:val="none"/>
+        </w:rPr>
+        <w:t xml:space="preserve"> </w:t>
+      </w:r>
+      <w:proofErr w:type="spellStart"/>
+      <w:r>
+        <w:rPr>
+          <w:rFonts w:ascii="Times New Roman" w:hAnsi="Times New Roman" w:cs="Times New Roman"/>
+          <w:color w:val="1F3864" w:themeColor="accent1" w:themeShade="80"/>
+          <w:kern w:val="0"/>
+          <w:sz w:val="28"/>
+          <w:szCs w:val="28"/>
+          <w14:ligatures w14:val="none"/>
+        </w:rPr>
+        <w:t>added</w:t>
+      </w:r>
+      <w:proofErr w:type="spellEnd"/>
+      <w:r>
+        <w:rPr>
+          <w:rFonts w:ascii="Times New Roman" w:hAnsi="Times New Roman" w:cs="Times New Roman"/>
+          <w:color w:val="1F3864" w:themeColor="accent1" w:themeShade="80"/>
+          <w:kern w:val="0"/>
+          <w:sz w:val="28"/>
+          <w:szCs w:val="28"/>
+          <w14:ligatures w14:val="none"/>
+        </w:rPr>
+        <w:t xml:space="preserve"> </w:t>
+      </w:r>
+      <w:proofErr w:type="spellStart"/>
+      <w:r>
+        <w:rPr>
+          <w:rFonts w:ascii="Times New Roman" w:hAnsi="Times New Roman" w:cs="Times New Roman"/>
+          <w:color w:val="1F3864" w:themeColor="accent1" w:themeShade="80"/>
+          <w:kern w:val="0"/>
+          <w:sz w:val="28"/>
+          <w:szCs w:val="28"/>
+          <w14:ligatures w14:val="none"/>
+        </w:rPr>
+        <w:t>another</w:t>
+      </w:r>
+      <w:proofErr w:type="spellEnd"/>
+      <w:r>
+        <w:rPr>
+          <w:rFonts w:ascii="Times New Roman" w:hAnsi="Times New Roman" w:cs="Times New Roman"/>
+          <w:color w:val="1F3864" w:themeColor="accent1" w:themeShade="80"/>
+          <w:kern w:val="0"/>
+          <w:sz w:val="28"/>
+          <w:szCs w:val="28"/>
+          <w14:ligatures w14:val="none"/>
+        </w:rPr>
+        <w:t xml:space="preserve"> </w:t>
+      </w:r>
+      <w:proofErr w:type="spellStart"/>
+      <w:r>
+        <w:rPr>
+          <w:rFonts w:ascii="Times New Roman" w:hAnsi="Times New Roman" w:cs="Times New Roman"/>
+          <w:color w:val="1F3864" w:themeColor="accent1" w:themeShade="80"/>
+          <w:kern w:val="0"/>
+          <w:sz w:val="28"/>
+          <w:szCs w:val="28"/>
+          <w14:ligatures w14:val="none"/>
+        </w:rPr>
+        <w:t>time</w:t>
+      </w:r>
+      <w:proofErr w:type="spellEnd"/>
+      <w:r>
+        <w:rPr>
+          <w:rFonts w:ascii="Times New Roman" w:hAnsi="Times New Roman" w:cs="Times New Roman"/>
+          <w:color w:val="1F3864" w:themeColor="accent1" w:themeShade="80"/>
+          <w:kern w:val="0"/>
+          <w:sz w:val="28"/>
+          <w:szCs w:val="28"/>
+          <w14:ligatures w14:val="none"/>
+        </w:rPr>
+        <w:t xml:space="preserve"> </w:t>
+      </w:r>
+      <w:proofErr w:type="spellStart"/>
+      <w:r>
+        <w:rPr>
+          <w:rFonts w:ascii="Times New Roman" w:hAnsi="Times New Roman" w:cs="Times New Roman"/>
+          <w:color w:val="1F3864" w:themeColor="accent1" w:themeShade="80"/>
+          <w:kern w:val="0"/>
+          <w:sz w:val="28"/>
+          <w:szCs w:val="28"/>
+          <w14:ligatures w14:val="none"/>
+        </w:rPr>
+        <w:t>when</w:t>
+      </w:r>
+      <w:proofErr w:type="spellEnd"/>
+      <w:r>
+        <w:rPr>
+          <w:rFonts w:ascii="Times New Roman" w:hAnsi="Times New Roman" w:cs="Times New Roman"/>
+          <w:color w:val="1F3864" w:themeColor="accent1" w:themeShade="80"/>
+          <w:kern w:val="0"/>
+          <w:sz w:val="28"/>
+          <w:szCs w:val="28"/>
+          <w14:ligatures w14:val="none"/>
+        </w:rPr>
+        <w:t xml:space="preserve"> </w:t>
+      </w:r>
+      <w:proofErr w:type="spellStart"/>
+      <w:r>
+        <w:rPr>
+          <w:rFonts w:ascii="Times New Roman" w:hAnsi="Times New Roman" w:cs="Times New Roman"/>
+          <w:color w:val="1F3864" w:themeColor="accent1" w:themeShade="80"/>
+          <w:kern w:val="0"/>
+          <w:sz w:val="28"/>
+          <w:szCs w:val="28"/>
+          <w14:ligatures w14:val="none"/>
+        </w:rPr>
+        <w:t>the</w:t>
+      </w:r>
+      <w:proofErr w:type="spellEnd"/>
+      <w:r>
+        <w:rPr>
+          <w:rFonts w:ascii="Times New Roman" w:hAnsi="Times New Roman" w:cs="Times New Roman"/>
+          <w:color w:val="1F3864" w:themeColor="accent1" w:themeShade="80"/>
+          <w:kern w:val="0"/>
+          <w:sz w:val="28"/>
+          <w:szCs w:val="28"/>
+          <w14:ligatures w14:val="none"/>
+        </w:rPr>
+        <w:t xml:space="preserve"> </w:t>
+      </w:r>
+      <w:proofErr w:type="spellStart"/>
+      <w:r>
+        <w:rPr>
+          <w:rFonts w:ascii="Times New Roman" w:hAnsi="Times New Roman" w:cs="Times New Roman"/>
+          <w:color w:val="1F3864" w:themeColor="accent1" w:themeShade="80"/>
+          <w:kern w:val="0"/>
+          <w:sz w:val="28"/>
+          <w:szCs w:val="28"/>
+          <w14:ligatures w14:val="none"/>
+        </w:rPr>
+        <w:t>command</w:t>
+      </w:r>
+      <w:proofErr w:type="spellEnd"/>
+      <w:r>
+        <w:rPr>
+          <w:rFonts w:ascii="Times New Roman" w:hAnsi="Times New Roman" w:cs="Times New Roman"/>
+          <w:color w:val="1F3864" w:themeColor="accent1" w:themeShade="80"/>
+          <w:kern w:val="0"/>
+          <w:sz w:val="28"/>
+          <w:szCs w:val="28"/>
+          <w14:ligatures w14:val="none"/>
+        </w:rPr>
+        <w:t xml:space="preserve"> </w:t>
+      </w:r>
+      <w:proofErr w:type="spellStart"/>
+      <w:r>
+        <w:rPr>
+          <w:rFonts w:ascii="Times New Roman" w:hAnsi="Times New Roman" w:cs="Times New Roman"/>
+          <w:color w:val="1F3864" w:themeColor="accent1" w:themeShade="80"/>
+          <w:kern w:val="0"/>
+          <w:sz w:val="28"/>
+          <w:szCs w:val="28"/>
+          <w14:ligatures w14:val="none"/>
+        </w:rPr>
+        <w:t>will</w:t>
+      </w:r>
+      <w:proofErr w:type="spellEnd"/>
+      <w:r>
+        <w:rPr>
+          <w:rFonts w:ascii="Times New Roman" w:hAnsi="Times New Roman" w:cs="Times New Roman"/>
+          <w:color w:val="1F3864" w:themeColor="accent1" w:themeShade="80"/>
+          <w:kern w:val="0"/>
+          <w:sz w:val="28"/>
+          <w:szCs w:val="28"/>
+          <w14:ligatures w14:val="none"/>
+        </w:rPr>
+        <w:t xml:space="preserve"> </w:t>
+      </w:r>
+      <w:proofErr w:type="spellStart"/>
+      <w:r>
+        <w:rPr>
+          <w:rFonts w:ascii="Times New Roman" w:hAnsi="Times New Roman" w:cs="Times New Roman"/>
+          <w:color w:val="1F3864" w:themeColor="accent1" w:themeShade="80"/>
+          <w:kern w:val="0"/>
+          <w:sz w:val="28"/>
+          <w:szCs w:val="28"/>
+          <w14:ligatures w14:val="none"/>
+        </w:rPr>
+        <w:t>be</w:t>
+      </w:r>
+      <w:proofErr w:type="spellEnd"/>
+      <w:r>
+        <w:rPr>
+          <w:rFonts w:ascii="Times New Roman" w:hAnsi="Times New Roman" w:cs="Times New Roman"/>
+          <w:color w:val="1F3864" w:themeColor="accent1" w:themeShade="80"/>
+          <w:kern w:val="0"/>
+          <w:sz w:val="28"/>
+          <w:szCs w:val="28"/>
+          <w14:ligatures w14:val="none"/>
+        </w:rPr>
+        <w:t xml:space="preserve"> </w:t>
+      </w:r>
+      <w:proofErr w:type="spellStart"/>
+      <w:r>
+        <w:rPr>
+          <w:rFonts w:ascii="Times New Roman" w:hAnsi="Times New Roman" w:cs="Times New Roman"/>
+          <w:color w:val="1F3864" w:themeColor="accent1" w:themeShade="80"/>
+          <w:kern w:val="0"/>
+          <w:sz w:val="28"/>
+          <w:szCs w:val="28"/>
+          <w14:ligatures w14:val="none"/>
+        </w:rPr>
+        <w:t>executed</w:t>
+      </w:r>
+      <w:proofErr w:type="spellEnd"/>
+    </w:p>
+    <w:p>
+      <w:pPr>
+        <w:rPr>
+          <w:rFonts w:ascii="Times New Roman" w:hAnsi="Times New Roman" w:cs="Times New Roman"/>
+          <w:kern w:val="0"/>
+          <w:sz w:val="28"/>
+          <w:szCs w:val="28"/>
+          <w14:ligatures w14:val="none"/>
+        </w:rPr>
+      </w:pPr>
+      <w:r>
+        <w:rPr>
+          <w:noProof/>
+        </w:rPr>
+        <w:drawing>
+          <wp:inline distT="0" distB="0" distL="0" distR="0" wp14:anchorId="34C92A05" wp14:editId="563B264E">
+            <wp:extent cx="6120765" cy="3442970"/>
+            <wp:effectExtent l="0" t="0" r="0" b="5080"/>
+            <wp:docPr id="45857976" name="Рисунок 1"/>
+            <wp:cNvGraphicFramePr>
+              <a:graphicFrameLocks xmlns:a="http://schemas.openxmlformats.org/drawingml/2006/main" noChangeAspect="1"/>
+            </wp:cNvGraphicFramePr>
+            <a:graphic xmlns:a="http://schemas.openxmlformats.org/drawingml/2006/main">
+              <a:graphicData uri="http://schemas.openxmlformats.org/drawingml/2006/picture">
+                <pic:pic xmlns:pic="http://schemas.openxmlformats.org/drawingml/2006/picture">
+                  <pic:nvPicPr>
+                    <pic:cNvPr id="45857976" name=""/>
+                    <pic:cNvPicPr/>
+                  </pic:nvPicPr>
+                  <pic:blipFill>
+                    <a:blip r:embed="rId6"/>
+                    <a:stretch>
+                      <a:fillRect/>
+                    </a:stretch>
+                  </pic:blipFill>
+                  <pic:spPr>
+                    <a:xfrm>
+                      <a:off x="0" y="0"/>
+                      <a:ext cx="6120765" cy="3442970"/>
+                    </a:xfrm>
+                    <a:prstGeom prst="rect">
+                      <a:avLst/>
+                    </a:prstGeom>
+                  </pic:spPr>
+                </pic:pic>
+              </a:graphicData>
+            </a:graphic>
+          </wp:inline>
+        </w:drawing>
+      </w:r>
+    </w:p>
+    <w:p>
+      <w:pPr>
+        <w:rPr>
+          <w:rFonts w:ascii="Times New Roman" w:hAnsi="Times New Roman" w:cs="Times New Roman"/>
+          <w:kern w:val="0"/>
+          <w:sz w:val="28"/>
+          <w:szCs w:val="28"/>
+          <w14:ligatures w14:val="none"/>
+        </w:rPr>
+      </w:pPr>
+    </w:p>
+    <w:p>
+      <w:pPr>
+        <w:rPr>
+          <w:rFonts w:ascii="Times New Roman" w:hAnsi="Times New Roman" w:cs="Times New Roman"/>
+          <w:kern w:val="0"/>
+          <w:sz w:val="28"/>
+          <w:szCs w:val="28"/>
+          <w14:ligatures w14:val="none"/>
+        </w:rPr>
+      </w:pPr>
+    </w:p>
+    <w:p>
+      <w:pPr>
+        <w:rPr>
+          <w:rFonts w:ascii="Times New Roman" w:hAnsi="Times New Roman" w:cs="Times New Roman"/>
+          <w:kern w:val="0"/>
+          <w:sz w:val="28"/>
+          <w:szCs w:val="28"/>
+          <w14:ligatures w14:val="none"/>
+        </w:rPr>
+      </w:pPr>
+    </w:p>
+    <w:p>
+      <w:pPr>
+        <w:rPr>
+          <w:rFonts w:ascii="Times New Roman" w:hAnsi="Times New Roman" w:cs="Times New Roman"/>
+          <w:kern w:val="0"/>
+          <w:sz w:val="28"/>
+          <w:szCs w:val="28"/>
+          <w14:ligatures w14:val="none"/>
+        </w:rPr>
+      </w:pPr>
+      <w:r>
+        <w:rPr>
+          <w:rFonts w:ascii="Times New Roman" w:hAnsi="Times New Roman" w:cs="Times New Roman"/>
+          <w:kern w:val="0"/>
+          <w:sz w:val="28"/>
+          <w:szCs w:val="28"/>
+          <w14:ligatures w14:val="none"/>
+        </w:rPr>
+        <w:lastRenderedPageBreak/>
         <w:t>- Виконання однієї й тієї ж задачі тільки в будні (або тільки у вихідні дні) у чітко визначений проміжок часу (наприклад з 8 до 18 години).</w:t>
       </w:r>
     </w:p>
@@ -1028,6 +1592,289 @@
           <w14:ligatures w14:val="none"/>
         </w:rPr>
       </w:pPr>
+      <w:proofErr w:type="spellStart"/>
+      <w:r>
+        <w:rPr>
+          <w:rFonts w:ascii="Times New Roman" w:hAnsi="Times New Roman" w:cs="Times New Roman"/>
+          <w:kern w:val="0"/>
+          <w:sz w:val="28"/>
+          <w:szCs w:val="28"/>
+          <w14:ligatures w14:val="none"/>
+        </w:rPr>
+        <w:t>The</w:t>
+      </w:r>
+      <w:proofErr w:type="spellEnd"/>
+      <w:r>
+        <w:rPr>
+          <w:rFonts w:ascii="Times New Roman" w:hAnsi="Times New Roman" w:cs="Times New Roman"/>
+          <w:kern w:val="0"/>
+          <w:sz w:val="28"/>
+          <w:szCs w:val="28"/>
+          <w14:ligatures w14:val="none"/>
+        </w:rPr>
+        <w:t xml:space="preserve"> </w:t>
+      </w:r>
+      <w:proofErr w:type="spellStart"/>
+      <w:r>
+        <w:rPr>
+          <w:rFonts w:ascii="Times New Roman" w:hAnsi="Times New Roman" w:cs="Times New Roman"/>
+          <w:kern w:val="0"/>
+          <w:sz w:val="28"/>
+          <w:szCs w:val="28"/>
+          <w14:ligatures w14:val="none"/>
+        </w:rPr>
+        <w:t>command</w:t>
+      </w:r>
+      <w:proofErr w:type="spellEnd"/>
+      <w:r>
+        <w:rPr>
+          <w:rFonts w:ascii="Times New Roman" w:hAnsi="Times New Roman" w:cs="Times New Roman"/>
+          <w:kern w:val="0"/>
+          <w:sz w:val="28"/>
+          <w:szCs w:val="28"/>
+          <w14:ligatures w14:val="none"/>
+        </w:rPr>
+        <w:t xml:space="preserve"> </w:t>
+      </w:r>
+      <w:proofErr w:type="spellStart"/>
+      <w:r>
+        <w:rPr>
+          <w:rFonts w:ascii="Times New Roman" w:hAnsi="Times New Roman" w:cs="Times New Roman"/>
+          <w:kern w:val="0"/>
+          <w:sz w:val="28"/>
+          <w:szCs w:val="28"/>
+          <w14:ligatures w14:val="none"/>
+        </w:rPr>
+        <w:t>will</w:t>
+      </w:r>
+      <w:proofErr w:type="spellEnd"/>
+      <w:r>
+        <w:rPr>
+          <w:rFonts w:ascii="Times New Roman" w:hAnsi="Times New Roman" w:cs="Times New Roman"/>
+          <w:kern w:val="0"/>
+          <w:sz w:val="28"/>
+          <w:szCs w:val="28"/>
+          <w14:ligatures w14:val="none"/>
+        </w:rPr>
+        <w:t xml:space="preserve"> </w:t>
+      </w:r>
+      <w:proofErr w:type="spellStart"/>
+      <w:r>
+        <w:rPr>
+          <w:rFonts w:ascii="Times New Roman" w:hAnsi="Times New Roman" w:cs="Times New Roman"/>
+          <w:kern w:val="0"/>
+          <w:sz w:val="28"/>
+          <w:szCs w:val="28"/>
+          <w14:ligatures w14:val="none"/>
+        </w:rPr>
+        <w:t>run</w:t>
+      </w:r>
+      <w:proofErr w:type="spellEnd"/>
+      <w:r>
+        <w:rPr>
+          <w:rFonts w:ascii="Times New Roman" w:hAnsi="Times New Roman" w:cs="Times New Roman"/>
+          <w:kern w:val="0"/>
+          <w:sz w:val="28"/>
+          <w:szCs w:val="28"/>
+          <w14:ligatures w14:val="none"/>
+        </w:rPr>
+        <w:t xml:space="preserve"> </w:t>
+      </w:r>
+      <w:proofErr w:type="spellStart"/>
+      <w:r>
+        <w:rPr>
+          <w:rFonts w:ascii="Times New Roman" w:hAnsi="Times New Roman" w:cs="Times New Roman"/>
+          <w:kern w:val="0"/>
+          <w:sz w:val="28"/>
+          <w:szCs w:val="28"/>
+          <w14:ligatures w14:val="none"/>
+        </w:rPr>
+        <w:t>on</w:t>
+      </w:r>
+      <w:proofErr w:type="spellEnd"/>
+      <w:r>
+        <w:rPr>
+          <w:rFonts w:ascii="Times New Roman" w:hAnsi="Times New Roman" w:cs="Times New Roman"/>
+          <w:kern w:val="0"/>
+          <w:sz w:val="28"/>
+          <w:szCs w:val="28"/>
+          <w14:ligatures w14:val="none"/>
+        </w:rPr>
+        <w:t xml:space="preserve"> </w:t>
+      </w:r>
+      <w:proofErr w:type="spellStart"/>
+      <w:r>
+        <w:rPr>
+          <w:rFonts w:ascii="Times New Roman" w:hAnsi="Times New Roman" w:cs="Times New Roman"/>
+          <w:kern w:val="0"/>
+          <w:sz w:val="28"/>
+          <w:szCs w:val="28"/>
+          <w14:ligatures w14:val="none"/>
+        </w:rPr>
+        <w:t>weekdays</w:t>
+      </w:r>
+      <w:proofErr w:type="spellEnd"/>
+      <w:r>
+        <w:rPr>
+          <w:rFonts w:ascii="Times New Roman" w:hAnsi="Times New Roman" w:cs="Times New Roman"/>
+          <w:kern w:val="0"/>
+          <w:sz w:val="28"/>
+          <w:szCs w:val="28"/>
+          <w14:ligatures w14:val="none"/>
+        </w:rPr>
+        <w:t xml:space="preserve"> </w:t>
+      </w:r>
+      <w:proofErr w:type="spellStart"/>
+      <w:r>
+        <w:rPr>
+          <w:rFonts w:ascii="Times New Roman" w:hAnsi="Times New Roman" w:cs="Times New Roman"/>
+          <w:kern w:val="0"/>
+          <w:sz w:val="28"/>
+          <w:szCs w:val="28"/>
+          <w14:ligatures w14:val="none"/>
+        </w:rPr>
+        <w:t>during</w:t>
+      </w:r>
+      <w:proofErr w:type="spellEnd"/>
+      <w:r>
+        <w:rPr>
+          <w:rFonts w:ascii="Times New Roman" w:hAnsi="Times New Roman" w:cs="Times New Roman"/>
+          <w:kern w:val="0"/>
+          <w:sz w:val="28"/>
+          <w:szCs w:val="28"/>
+          <w14:ligatures w14:val="none"/>
+        </w:rPr>
+        <w:t xml:space="preserve"> </w:t>
+      </w:r>
+      <w:proofErr w:type="spellStart"/>
+      <w:r>
+        <w:rPr>
+          <w:rFonts w:ascii="Times New Roman" w:hAnsi="Times New Roman" w:cs="Times New Roman"/>
+          <w:kern w:val="0"/>
+          <w:sz w:val="28"/>
+          <w:szCs w:val="28"/>
+          <w14:ligatures w14:val="none"/>
+        </w:rPr>
+        <w:t>the</w:t>
+      </w:r>
+      <w:proofErr w:type="spellEnd"/>
+      <w:r>
+        <w:rPr>
+          <w:rFonts w:ascii="Times New Roman" w:hAnsi="Times New Roman" w:cs="Times New Roman"/>
+          <w:kern w:val="0"/>
+          <w:sz w:val="28"/>
+          <w:szCs w:val="28"/>
+          <w14:ligatures w14:val="none"/>
+        </w:rPr>
+        <w:t xml:space="preserve"> </w:t>
+      </w:r>
+      <w:proofErr w:type="spellStart"/>
+      <w:r>
+        <w:rPr>
+          <w:rFonts w:ascii="Times New Roman" w:hAnsi="Times New Roman" w:cs="Times New Roman"/>
+          <w:kern w:val="0"/>
+          <w:sz w:val="28"/>
+          <w:szCs w:val="28"/>
+          <w14:ligatures w14:val="none"/>
+        </w:rPr>
+        <w:t>specified</w:t>
+      </w:r>
+      <w:proofErr w:type="spellEnd"/>
+      <w:r>
+        <w:rPr>
+          <w:rFonts w:ascii="Times New Roman" w:hAnsi="Times New Roman" w:cs="Times New Roman"/>
+          <w:kern w:val="0"/>
+          <w:sz w:val="28"/>
+          <w:szCs w:val="28"/>
+          <w14:ligatures w14:val="none"/>
+        </w:rPr>
+        <w:t xml:space="preserve"> </w:t>
+      </w:r>
+      <w:proofErr w:type="spellStart"/>
+      <w:r>
+        <w:rPr>
+          <w:rFonts w:ascii="Times New Roman" w:hAnsi="Times New Roman" w:cs="Times New Roman"/>
+          <w:kern w:val="0"/>
+          <w:sz w:val="28"/>
+          <w:szCs w:val="28"/>
+          <w14:ligatures w14:val="none"/>
+        </w:rPr>
+        <w:t>time</w:t>
+      </w:r>
+      <w:proofErr w:type="spellEnd"/>
+    </w:p>
+    <w:p>
+      <w:pPr>
+        <w:rPr>
+          <w:rFonts w:ascii="Times New Roman" w:hAnsi="Times New Roman" w:cs="Times New Roman"/>
+          <w:kern w:val="0"/>
+          <w:sz w:val="28"/>
+          <w:szCs w:val="28"/>
+          <w14:ligatures w14:val="none"/>
+        </w:rPr>
+      </w:pPr>
+      <w:r>
+        <w:rPr>
+          <w:noProof/>
+        </w:rPr>
+        <w:drawing>
+          <wp:inline distT="0" distB="0" distL="0" distR="0" wp14:anchorId="48449B30" wp14:editId="0B024E37">
+            <wp:extent cx="3390476" cy="685714"/>
+            <wp:effectExtent l="0" t="0" r="635" b="635"/>
+            <wp:docPr id="1541226540" name="Рисунок 1"/>
+            <wp:cNvGraphicFramePr>
+              <a:graphicFrameLocks xmlns:a="http://schemas.openxmlformats.org/drawingml/2006/main" noChangeAspect="1"/>
+            </wp:cNvGraphicFramePr>
+            <a:graphic xmlns:a="http://schemas.openxmlformats.org/drawingml/2006/main">
+              <a:graphicData uri="http://schemas.openxmlformats.org/drawingml/2006/picture">
+                <pic:pic xmlns:pic="http://schemas.openxmlformats.org/drawingml/2006/picture">
+                  <pic:nvPicPr>
+                    <pic:cNvPr id="1541226540" name=""/>
+                    <pic:cNvPicPr/>
+                  </pic:nvPicPr>
+                  <pic:blipFill>
+                    <a:blip r:embed="rId7"/>
+                    <a:stretch>
+                      <a:fillRect/>
+                    </a:stretch>
+                  </pic:blipFill>
+                  <pic:spPr>
+                    <a:xfrm>
+                      <a:off x="0" y="0"/>
+                      <a:ext cx="3390476" cy="685714"/>
+                    </a:xfrm>
+                    <a:prstGeom prst="rect">
+                      <a:avLst/>
+                    </a:prstGeom>
+                  </pic:spPr>
+                </pic:pic>
+              </a:graphicData>
+            </a:graphic>
+          </wp:inline>
+        </w:drawing>
+      </w:r>
+    </w:p>
+    <w:p>
+      <w:pPr>
+        <w:rPr>
+          <w:rFonts w:ascii="Times New Roman" w:hAnsi="Times New Roman" w:cs="Times New Roman"/>
+          <w:kern w:val="0"/>
+          <w:sz w:val="28"/>
+          <w:szCs w:val="28"/>
+          <w14:ligatures w14:val="none"/>
+        </w:rPr>
+      </w:pPr>
+    </w:p>
+    <w:p>
+      <w:pPr>
+        <w:rPr>
+          <w:rFonts w:ascii="Times New Roman" w:hAnsi="Times New Roman" w:cs="Times New Roman"/>
+          <w:kern w:val="0"/>
+          <w:sz w:val="28"/>
+          <w:szCs w:val="28"/>
+          <w14:ligatures w14:val="none"/>
+        </w:rPr>
+      </w:pPr>
       <w:r>
         <w:rPr>
           <w:rFonts w:ascii="Times New Roman" w:hAnsi="Times New Roman" w:cs="Times New Roman"/>
@@ -1037,6 +1884,2031 @@
           <w14:ligatures w14:val="none"/>
         </w:rPr>
         <w:t>- Виконання задач тільки раз у рік, раз у місяць, раз у день, щогодини, при вмиканні (після перезавантаження).</w:t>
+      </w:r>
+    </w:p>
+    <w:p>
+      <w:pPr>
+        <w:rPr>
+          <w:color w:val="1F3864" w:themeColor="accent1" w:themeShade="80"/>
+        </w:rPr>
+      </w:pPr>
+      <w:proofErr w:type="spellStart"/>
+      <w:r>
+        <w:rPr>
+          <w:rFonts w:ascii="Times New Roman" w:hAnsi="Times New Roman" w:cs="Times New Roman"/>
+          <w:color w:val="1F3864" w:themeColor="accent1" w:themeShade="80"/>
+          <w:kern w:val="0"/>
+          <w:sz w:val="28"/>
+          <w:szCs w:val="28"/>
+          <w14:ligatures w14:val="none"/>
+        </w:rPr>
+        <w:t>To</w:t>
+      </w:r>
+      <w:proofErr w:type="spellEnd"/>
+      <w:r>
+        <w:rPr>
+          <w:rFonts w:ascii="Times New Roman" w:hAnsi="Times New Roman" w:cs="Times New Roman"/>
+          <w:color w:val="1F3864" w:themeColor="accent1" w:themeShade="80"/>
+          <w:kern w:val="0"/>
+          <w:sz w:val="28"/>
+          <w:szCs w:val="28"/>
+          <w14:ligatures w14:val="none"/>
+        </w:rPr>
+        <w:t xml:space="preserve"> </w:t>
+      </w:r>
+      <w:proofErr w:type="spellStart"/>
+      <w:r>
+        <w:rPr>
+          <w:rFonts w:ascii="Times New Roman" w:hAnsi="Times New Roman" w:cs="Times New Roman"/>
+          <w:color w:val="1F3864" w:themeColor="accent1" w:themeShade="80"/>
+          <w:kern w:val="0"/>
+          <w:sz w:val="28"/>
+          <w:szCs w:val="28"/>
+          <w14:ligatures w14:val="none"/>
+        </w:rPr>
+        <w:t>perform</w:t>
+      </w:r>
+      <w:proofErr w:type="spellEnd"/>
+      <w:r>
+        <w:rPr>
+          <w:rFonts w:ascii="Times New Roman" w:hAnsi="Times New Roman" w:cs="Times New Roman"/>
+          <w:color w:val="1F3864" w:themeColor="accent1" w:themeShade="80"/>
+          <w:kern w:val="0"/>
+          <w:sz w:val="28"/>
+          <w:szCs w:val="28"/>
+          <w14:ligatures w14:val="none"/>
+        </w:rPr>
+        <w:t xml:space="preserve"> </w:t>
+      </w:r>
+      <w:proofErr w:type="spellStart"/>
+      <w:r>
+        <w:rPr>
+          <w:rFonts w:ascii="Times New Roman" w:hAnsi="Times New Roman" w:cs="Times New Roman"/>
+          <w:color w:val="1F3864" w:themeColor="accent1" w:themeShade="80"/>
+          <w:kern w:val="0"/>
+          <w:sz w:val="28"/>
+          <w:szCs w:val="28"/>
+          <w14:ligatures w14:val="none"/>
+        </w:rPr>
+        <w:t>such</w:t>
+      </w:r>
+      <w:proofErr w:type="spellEnd"/>
+      <w:r>
+        <w:rPr>
+          <w:rFonts w:ascii="Times New Roman" w:hAnsi="Times New Roman" w:cs="Times New Roman"/>
+          <w:color w:val="1F3864" w:themeColor="accent1" w:themeShade="80"/>
+          <w:kern w:val="0"/>
+          <w:sz w:val="28"/>
+          <w:szCs w:val="28"/>
+          <w14:ligatures w14:val="none"/>
+        </w:rPr>
+        <w:t xml:space="preserve"> </w:t>
+      </w:r>
+      <w:proofErr w:type="spellStart"/>
+      <w:r>
+        <w:rPr>
+          <w:rFonts w:ascii="Times New Roman" w:hAnsi="Times New Roman" w:cs="Times New Roman"/>
+          <w:color w:val="1F3864" w:themeColor="accent1" w:themeShade="80"/>
+          <w:kern w:val="0"/>
+          <w:sz w:val="28"/>
+          <w:szCs w:val="28"/>
+          <w14:ligatures w14:val="none"/>
+        </w:rPr>
+        <w:t>actions</w:t>
+      </w:r>
+      <w:proofErr w:type="spellEnd"/>
+      <w:r>
+        <w:rPr>
+          <w:rFonts w:ascii="Times New Roman" w:hAnsi="Times New Roman" w:cs="Times New Roman"/>
+          <w:color w:val="1F3864" w:themeColor="accent1" w:themeShade="80"/>
+          <w:kern w:val="0"/>
+          <w:sz w:val="28"/>
+          <w:szCs w:val="28"/>
+          <w14:ligatures w14:val="none"/>
+        </w:rPr>
+        <w:t xml:space="preserve">, </w:t>
+      </w:r>
+      <w:proofErr w:type="spellStart"/>
+      <w:r>
+        <w:rPr>
+          <w:rFonts w:ascii="Times New Roman" w:hAnsi="Times New Roman" w:cs="Times New Roman"/>
+          <w:color w:val="1F3864" w:themeColor="accent1" w:themeShade="80"/>
+          <w:kern w:val="0"/>
+          <w:sz w:val="28"/>
+          <w:szCs w:val="28"/>
+          <w14:ligatures w14:val="none"/>
+        </w:rPr>
+        <w:t>we</w:t>
+      </w:r>
+      <w:proofErr w:type="spellEnd"/>
+      <w:r>
+        <w:rPr>
+          <w:rFonts w:ascii="Times New Roman" w:hAnsi="Times New Roman" w:cs="Times New Roman"/>
+          <w:color w:val="1F3864" w:themeColor="accent1" w:themeShade="80"/>
+          <w:kern w:val="0"/>
+          <w:sz w:val="28"/>
+          <w:szCs w:val="28"/>
+          <w14:ligatures w14:val="none"/>
+        </w:rPr>
+        <w:t xml:space="preserve"> </w:t>
+      </w:r>
+      <w:proofErr w:type="spellStart"/>
+      <w:r>
+        <w:rPr>
+          <w:rFonts w:ascii="Times New Roman" w:hAnsi="Times New Roman" w:cs="Times New Roman"/>
+          <w:color w:val="1F3864" w:themeColor="accent1" w:themeShade="80"/>
+          <w:kern w:val="0"/>
+          <w:sz w:val="28"/>
+          <w:szCs w:val="28"/>
+          <w14:ligatures w14:val="none"/>
+        </w:rPr>
+        <w:t>can</w:t>
+      </w:r>
+      <w:proofErr w:type="spellEnd"/>
+      <w:r>
+        <w:rPr>
+          <w:rFonts w:ascii="Times New Roman" w:hAnsi="Times New Roman" w:cs="Times New Roman"/>
+          <w:color w:val="1F3864" w:themeColor="accent1" w:themeShade="80"/>
+          <w:kern w:val="0"/>
+          <w:sz w:val="28"/>
+          <w:szCs w:val="28"/>
+          <w14:ligatures w14:val="none"/>
+        </w:rPr>
+        <w:t xml:space="preserve"> </w:t>
+      </w:r>
+      <w:proofErr w:type="spellStart"/>
+      <w:r>
+        <w:rPr>
+          <w:rFonts w:ascii="Times New Roman" w:hAnsi="Times New Roman" w:cs="Times New Roman"/>
+          <w:color w:val="1F3864" w:themeColor="accent1" w:themeShade="80"/>
+          <w:kern w:val="0"/>
+          <w:sz w:val="28"/>
+          <w:szCs w:val="28"/>
+          <w14:ligatures w14:val="none"/>
+        </w:rPr>
+        <w:t>use</w:t>
+      </w:r>
+      <w:proofErr w:type="spellEnd"/>
+      <w:r>
+        <w:rPr>
+          <w:rFonts w:ascii="Times New Roman" w:hAnsi="Times New Roman" w:cs="Times New Roman"/>
+          <w:color w:val="1F3864" w:themeColor="accent1" w:themeShade="80"/>
+          <w:kern w:val="0"/>
+          <w:sz w:val="28"/>
+          <w:szCs w:val="28"/>
+          <w14:ligatures w14:val="none"/>
+        </w:rPr>
+        <w:t xml:space="preserve"> </w:t>
+      </w:r>
+      <w:proofErr w:type="spellStart"/>
+      <w:r>
+        <w:rPr>
+          <w:rFonts w:ascii="Times New Roman" w:hAnsi="Times New Roman" w:cs="Times New Roman"/>
+          <w:color w:val="1F3864" w:themeColor="accent1" w:themeShade="80"/>
+          <w:kern w:val="0"/>
+          <w:sz w:val="28"/>
+          <w:szCs w:val="28"/>
+          <w14:ligatures w14:val="none"/>
+        </w:rPr>
+        <w:t>simplified</w:t>
+      </w:r>
+      <w:proofErr w:type="spellEnd"/>
+      <w:r>
+        <w:rPr>
+          <w:rFonts w:ascii="Times New Roman" w:hAnsi="Times New Roman" w:cs="Times New Roman"/>
+          <w:color w:val="1F3864" w:themeColor="accent1" w:themeShade="80"/>
+          <w:kern w:val="0"/>
+          <w:sz w:val="28"/>
+          <w:szCs w:val="28"/>
+          <w14:ligatures w14:val="none"/>
+        </w:rPr>
+        <w:t xml:space="preserve"> </w:t>
+      </w:r>
+      <w:proofErr w:type="spellStart"/>
+      <w:r>
+        <w:rPr>
+          <w:rFonts w:ascii="Times New Roman" w:hAnsi="Times New Roman" w:cs="Times New Roman"/>
+          <w:color w:val="1F3864" w:themeColor="accent1" w:themeShade="80"/>
+          <w:kern w:val="0"/>
+          <w:sz w:val="28"/>
+          <w:szCs w:val="28"/>
+          <w14:ligatures w14:val="none"/>
+        </w:rPr>
+        <w:t>commands</w:t>
+      </w:r>
+      <w:proofErr w:type="spellEnd"/>
+      <w:r>
+        <w:rPr>
+          <w:rFonts w:ascii="Times New Roman" w:hAnsi="Times New Roman" w:cs="Times New Roman"/>
+          <w:color w:val="1F3864" w:themeColor="accent1" w:themeShade="80"/>
+          <w:kern w:val="0"/>
+          <w:sz w:val="28"/>
+          <w:szCs w:val="28"/>
+          <w14:ligatures w14:val="none"/>
+        </w:rPr>
+        <w:t>:</w:t>
+      </w:r>
+      <w:r>
+        <w:rPr>
+          <w:color w:val="1F3864" w:themeColor="accent1" w:themeShade="80"/>
+        </w:rPr>
+        <w:t xml:space="preserve"> </w:t>
+      </w:r>
+      <w:r>
+        <w:rPr>
+          <w:color w:val="1F3864" w:themeColor="accent1" w:themeShade="80"/>
+        </w:rPr>
+        <w:t>(</w:t>
+      </w:r>
+      <w:proofErr w:type="spellStart"/>
+      <w:r>
+        <w:rPr>
+          <w:color w:val="1F3864" w:themeColor="accent1" w:themeShade="80"/>
+        </w:rPr>
+        <w:t>after</w:t>
+      </w:r>
+      <w:proofErr w:type="spellEnd"/>
+      <w:r>
+        <w:rPr>
+          <w:color w:val="1F3864" w:themeColor="accent1" w:themeShade="80"/>
+        </w:rPr>
+        <w:t xml:space="preserve"> </w:t>
+      </w:r>
+      <w:proofErr w:type="spellStart"/>
+      <w:r>
+        <w:rPr>
+          <w:color w:val="1F3864" w:themeColor="accent1" w:themeShade="80"/>
+        </w:rPr>
+        <w:t>them</w:t>
+      </w:r>
+      <w:proofErr w:type="spellEnd"/>
+      <w:r>
+        <w:rPr>
+          <w:color w:val="1F3864" w:themeColor="accent1" w:themeShade="80"/>
+        </w:rPr>
+        <w:t xml:space="preserve"> </w:t>
+      </w:r>
+      <w:proofErr w:type="spellStart"/>
+      <w:r>
+        <w:rPr>
+          <w:color w:val="1F3864" w:themeColor="accent1" w:themeShade="80"/>
+        </w:rPr>
+        <w:t>you</w:t>
+      </w:r>
+      <w:proofErr w:type="spellEnd"/>
+      <w:r>
+        <w:rPr>
+          <w:color w:val="1F3864" w:themeColor="accent1" w:themeShade="80"/>
+        </w:rPr>
+        <w:t xml:space="preserve"> </w:t>
+      </w:r>
+      <w:proofErr w:type="spellStart"/>
+      <w:r>
+        <w:rPr>
+          <w:color w:val="1F3864" w:themeColor="accent1" w:themeShade="80"/>
+        </w:rPr>
+        <w:t>need</w:t>
+      </w:r>
+      <w:proofErr w:type="spellEnd"/>
+      <w:r>
+        <w:rPr>
+          <w:color w:val="1F3864" w:themeColor="accent1" w:themeShade="80"/>
+        </w:rPr>
+        <w:t xml:space="preserve"> </w:t>
+      </w:r>
+      <w:proofErr w:type="spellStart"/>
+      <w:r>
+        <w:rPr>
+          <w:color w:val="1F3864" w:themeColor="accent1" w:themeShade="80"/>
+        </w:rPr>
+        <w:t>to</w:t>
+      </w:r>
+      <w:proofErr w:type="spellEnd"/>
+      <w:r>
+        <w:rPr>
+          <w:color w:val="1F3864" w:themeColor="accent1" w:themeShade="80"/>
+        </w:rPr>
+        <w:t xml:space="preserve"> </w:t>
+      </w:r>
+      <w:proofErr w:type="spellStart"/>
+      <w:r>
+        <w:rPr>
+          <w:color w:val="1F3864" w:themeColor="accent1" w:themeShade="80"/>
+        </w:rPr>
+        <w:t>write</w:t>
+      </w:r>
+      <w:proofErr w:type="spellEnd"/>
+      <w:r>
+        <w:rPr>
+          <w:color w:val="1F3864" w:themeColor="accent1" w:themeShade="80"/>
+        </w:rPr>
+        <w:t xml:space="preserve"> </w:t>
+      </w:r>
+      <w:proofErr w:type="spellStart"/>
+      <w:r>
+        <w:rPr>
+          <w:color w:val="1F3864" w:themeColor="accent1" w:themeShade="80"/>
+        </w:rPr>
+        <w:t>the</w:t>
+      </w:r>
+      <w:proofErr w:type="spellEnd"/>
+      <w:r>
+        <w:rPr>
+          <w:color w:val="1F3864" w:themeColor="accent1" w:themeShade="80"/>
+        </w:rPr>
+        <w:t xml:space="preserve"> </w:t>
+      </w:r>
+      <w:proofErr w:type="spellStart"/>
+      <w:r>
+        <w:rPr>
+          <w:color w:val="1F3864" w:themeColor="accent1" w:themeShade="80"/>
+        </w:rPr>
+        <w:t>command</w:t>
+      </w:r>
+      <w:proofErr w:type="spellEnd"/>
+      <w:r>
+        <w:rPr>
+          <w:color w:val="1F3864" w:themeColor="accent1" w:themeShade="80"/>
+        </w:rPr>
+        <w:t xml:space="preserve"> </w:t>
+      </w:r>
+      <w:proofErr w:type="spellStart"/>
+      <w:r>
+        <w:rPr>
+          <w:color w:val="1F3864" w:themeColor="accent1" w:themeShade="80"/>
+        </w:rPr>
+        <w:t>you</w:t>
+      </w:r>
+      <w:proofErr w:type="spellEnd"/>
+      <w:r>
+        <w:rPr>
+          <w:color w:val="1F3864" w:themeColor="accent1" w:themeShade="80"/>
+        </w:rPr>
+        <w:t xml:space="preserve"> </w:t>
+      </w:r>
+      <w:proofErr w:type="spellStart"/>
+      <w:r>
+        <w:rPr>
+          <w:color w:val="1F3864" w:themeColor="accent1" w:themeShade="80"/>
+        </w:rPr>
+        <w:t>want</w:t>
+      </w:r>
+      <w:proofErr w:type="spellEnd"/>
+      <w:r>
+        <w:rPr>
+          <w:color w:val="1F3864" w:themeColor="accent1" w:themeShade="80"/>
+        </w:rPr>
+        <w:t xml:space="preserve"> </w:t>
+      </w:r>
+      <w:proofErr w:type="spellStart"/>
+      <w:r>
+        <w:rPr>
+          <w:color w:val="1F3864" w:themeColor="accent1" w:themeShade="80"/>
+        </w:rPr>
+        <w:t>to</w:t>
+      </w:r>
+      <w:proofErr w:type="spellEnd"/>
+      <w:r>
+        <w:rPr>
+          <w:color w:val="1F3864" w:themeColor="accent1" w:themeShade="80"/>
+        </w:rPr>
+        <w:t xml:space="preserve"> </w:t>
+      </w:r>
+      <w:proofErr w:type="spellStart"/>
+      <w:r>
+        <w:rPr>
+          <w:color w:val="1F3864" w:themeColor="accent1" w:themeShade="80"/>
+        </w:rPr>
+        <w:t>execute</w:t>
+      </w:r>
+      <w:proofErr w:type="spellEnd"/>
+      <w:r>
+        <w:rPr>
+          <w:color w:val="1F3864" w:themeColor="accent1" w:themeShade="80"/>
+        </w:rPr>
+        <w:t>)</w:t>
+      </w:r>
+    </w:p>
+    <w:p>
+      <w:pPr>
+        <w:rPr>
+          <w:rFonts w:ascii="Times New Roman" w:hAnsi="Times New Roman" w:cs="Times New Roman"/>
+          <w:kern w:val="0"/>
+          <w:sz w:val="28"/>
+          <w:szCs w:val="28"/>
+          <w14:ligatures w14:val="none"/>
+        </w:rPr>
+      </w:pPr>
+      <w:r>
+        <w:rPr>
+          <w:rFonts w:ascii="Times New Roman" w:hAnsi="Times New Roman" w:cs="Times New Roman"/>
+          <w:kern w:val="0"/>
+          <w:sz w:val="28"/>
+          <w:szCs w:val="28"/>
+          <w14:ligatures w14:val="none"/>
+        </w:rPr>
+        <w:t>@reboot</w:t>
+      </w:r>
+    </w:p>
+    <w:p>
+      <w:pPr>
+        <w:rPr>
+          <w:rFonts w:ascii="Times New Roman" w:hAnsi="Times New Roman" w:cs="Times New Roman"/>
+          <w:kern w:val="0"/>
+          <w:sz w:val="28"/>
+          <w:szCs w:val="28"/>
+          <w14:ligatures w14:val="none"/>
+        </w:rPr>
+      </w:pPr>
+      <w:proofErr w:type="spellStart"/>
+      <w:r>
+        <w:rPr>
+          <w:rFonts w:ascii="Times New Roman" w:hAnsi="Times New Roman" w:cs="Times New Roman"/>
+          <w:kern w:val="0"/>
+          <w:sz w:val="28"/>
+          <w:szCs w:val="28"/>
+          <w14:ligatures w14:val="none"/>
+        </w:rPr>
+        <w:t>Run</w:t>
+      </w:r>
+      <w:proofErr w:type="spellEnd"/>
+      <w:r>
+        <w:rPr>
+          <w:rFonts w:ascii="Times New Roman" w:hAnsi="Times New Roman" w:cs="Times New Roman"/>
+          <w:kern w:val="0"/>
+          <w:sz w:val="28"/>
+          <w:szCs w:val="28"/>
+          <w14:ligatures w14:val="none"/>
+        </w:rPr>
+        <w:t xml:space="preserve"> </w:t>
+      </w:r>
+      <w:proofErr w:type="spellStart"/>
+      <w:r>
+        <w:rPr>
+          <w:rFonts w:ascii="Times New Roman" w:hAnsi="Times New Roman" w:cs="Times New Roman"/>
+          <w:kern w:val="0"/>
+          <w:sz w:val="28"/>
+          <w:szCs w:val="28"/>
+          <w14:ligatures w14:val="none"/>
+        </w:rPr>
+        <w:t>the</w:t>
+      </w:r>
+      <w:proofErr w:type="spellEnd"/>
+      <w:r>
+        <w:rPr>
+          <w:rFonts w:ascii="Times New Roman" w:hAnsi="Times New Roman" w:cs="Times New Roman"/>
+          <w:kern w:val="0"/>
+          <w:sz w:val="28"/>
+          <w:szCs w:val="28"/>
+          <w14:ligatures w14:val="none"/>
+        </w:rPr>
+        <w:t xml:space="preserve"> </w:t>
+      </w:r>
+      <w:proofErr w:type="spellStart"/>
+      <w:r>
+        <w:rPr>
+          <w:rFonts w:ascii="Times New Roman" w:hAnsi="Times New Roman" w:cs="Times New Roman"/>
+          <w:kern w:val="0"/>
+          <w:sz w:val="28"/>
+          <w:szCs w:val="28"/>
+          <w14:ligatures w14:val="none"/>
+        </w:rPr>
+        <w:t>specified</w:t>
+      </w:r>
+      <w:proofErr w:type="spellEnd"/>
+      <w:r>
+        <w:rPr>
+          <w:rFonts w:ascii="Times New Roman" w:hAnsi="Times New Roman" w:cs="Times New Roman"/>
+          <w:kern w:val="0"/>
+          <w:sz w:val="28"/>
+          <w:szCs w:val="28"/>
+          <w14:ligatures w14:val="none"/>
+        </w:rPr>
+        <w:t xml:space="preserve"> </w:t>
+      </w:r>
+      <w:proofErr w:type="spellStart"/>
+      <w:r>
+        <w:rPr>
+          <w:rFonts w:ascii="Times New Roman" w:hAnsi="Times New Roman" w:cs="Times New Roman"/>
+          <w:kern w:val="0"/>
+          <w:sz w:val="28"/>
+          <w:szCs w:val="28"/>
+          <w14:ligatures w14:val="none"/>
+        </w:rPr>
+        <w:t>task</w:t>
+      </w:r>
+      <w:proofErr w:type="spellEnd"/>
+      <w:r>
+        <w:rPr>
+          <w:rFonts w:ascii="Times New Roman" w:hAnsi="Times New Roman" w:cs="Times New Roman"/>
+          <w:kern w:val="0"/>
+          <w:sz w:val="28"/>
+          <w:szCs w:val="28"/>
+          <w14:ligatures w14:val="none"/>
+        </w:rPr>
+        <w:t xml:space="preserve"> </w:t>
+      </w:r>
+      <w:proofErr w:type="spellStart"/>
+      <w:r>
+        <w:rPr>
+          <w:rFonts w:ascii="Times New Roman" w:hAnsi="Times New Roman" w:cs="Times New Roman"/>
+          <w:kern w:val="0"/>
+          <w:sz w:val="28"/>
+          <w:szCs w:val="28"/>
+          <w14:ligatures w14:val="none"/>
+        </w:rPr>
+        <w:t>once</w:t>
+      </w:r>
+      <w:proofErr w:type="spellEnd"/>
+      <w:r>
+        <w:rPr>
+          <w:rFonts w:ascii="Times New Roman" w:hAnsi="Times New Roman" w:cs="Times New Roman"/>
+          <w:kern w:val="0"/>
+          <w:sz w:val="28"/>
+          <w:szCs w:val="28"/>
+          <w14:ligatures w14:val="none"/>
+        </w:rPr>
+        <w:t xml:space="preserve"> </w:t>
+      </w:r>
+      <w:proofErr w:type="spellStart"/>
+      <w:r>
+        <w:rPr>
+          <w:rFonts w:ascii="Times New Roman" w:hAnsi="Times New Roman" w:cs="Times New Roman"/>
+          <w:kern w:val="0"/>
+          <w:sz w:val="28"/>
+          <w:szCs w:val="28"/>
+          <w14:ligatures w14:val="none"/>
+        </w:rPr>
+        <w:t>after</w:t>
+      </w:r>
+      <w:proofErr w:type="spellEnd"/>
+      <w:r>
+        <w:rPr>
+          <w:rFonts w:ascii="Times New Roman" w:hAnsi="Times New Roman" w:cs="Times New Roman"/>
+          <w:kern w:val="0"/>
+          <w:sz w:val="28"/>
+          <w:szCs w:val="28"/>
+          <w14:ligatures w14:val="none"/>
+        </w:rPr>
+        <w:t xml:space="preserve"> </w:t>
+      </w:r>
+      <w:proofErr w:type="spellStart"/>
+      <w:r>
+        <w:rPr>
+          <w:rFonts w:ascii="Times New Roman" w:hAnsi="Times New Roman" w:cs="Times New Roman"/>
+          <w:kern w:val="0"/>
+          <w:sz w:val="28"/>
+          <w:szCs w:val="28"/>
+          <w14:ligatures w14:val="none"/>
+        </w:rPr>
+        <w:t>rebooting</w:t>
+      </w:r>
+      <w:proofErr w:type="spellEnd"/>
+      <w:r>
+        <w:rPr>
+          <w:rFonts w:ascii="Times New Roman" w:hAnsi="Times New Roman" w:cs="Times New Roman"/>
+          <w:kern w:val="0"/>
+          <w:sz w:val="28"/>
+          <w:szCs w:val="28"/>
+          <w14:ligatures w14:val="none"/>
+        </w:rPr>
+        <w:t>.</w:t>
+      </w:r>
+    </w:p>
+    <w:p>
+      <w:pPr>
+        <w:rPr>
+          <w:rFonts w:ascii="Times New Roman" w:hAnsi="Times New Roman" w:cs="Times New Roman"/>
+          <w:kern w:val="0"/>
+          <w:sz w:val="28"/>
+          <w:szCs w:val="28"/>
+          <w14:ligatures w14:val="none"/>
+        </w:rPr>
+      </w:pPr>
+      <w:r>
+        <w:rPr>
+          <w:rFonts w:ascii="Times New Roman" w:hAnsi="Times New Roman" w:cs="Times New Roman"/>
+          <w:kern w:val="0"/>
+          <w:sz w:val="28"/>
+          <w:szCs w:val="28"/>
+          <w14:ligatures w14:val="none"/>
+        </w:rPr>
+        <w:t>@hourly</w:t>
+      </w:r>
+    </w:p>
+    <w:p>
+      <w:pPr>
+        <w:rPr>
+          <w:rFonts w:ascii="Times New Roman" w:hAnsi="Times New Roman" w:cs="Times New Roman"/>
+          <w:kern w:val="0"/>
+          <w:sz w:val="28"/>
+          <w:szCs w:val="28"/>
+          <w14:ligatures w14:val="none"/>
+        </w:rPr>
+      </w:pPr>
+      <w:proofErr w:type="spellStart"/>
+      <w:r>
+        <w:rPr>
+          <w:rFonts w:ascii="Times New Roman" w:hAnsi="Times New Roman" w:cs="Times New Roman"/>
+          <w:kern w:val="0"/>
+          <w:sz w:val="28"/>
+          <w:szCs w:val="28"/>
+          <w14:ligatures w14:val="none"/>
+        </w:rPr>
+        <w:t>Run</w:t>
+      </w:r>
+      <w:proofErr w:type="spellEnd"/>
+      <w:r>
+        <w:rPr>
+          <w:rFonts w:ascii="Times New Roman" w:hAnsi="Times New Roman" w:cs="Times New Roman"/>
+          <w:kern w:val="0"/>
+          <w:sz w:val="28"/>
+          <w:szCs w:val="28"/>
+          <w14:ligatures w14:val="none"/>
+        </w:rPr>
+        <w:t xml:space="preserve"> </w:t>
+      </w:r>
+      <w:proofErr w:type="spellStart"/>
+      <w:r>
+        <w:rPr>
+          <w:rFonts w:ascii="Times New Roman" w:hAnsi="Times New Roman" w:cs="Times New Roman"/>
+          <w:kern w:val="0"/>
+          <w:sz w:val="28"/>
+          <w:szCs w:val="28"/>
+          <w14:ligatures w14:val="none"/>
+        </w:rPr>
+        <w:t>the</w:t>
+      </w:r>
+      <w:proofErr w:type="spellEnd"/>
+      <w:r>
+        <w:rPr>
+          <w:rFonts w:ascii="Times New Roman" w:hAnsi="Times New Roman" w:cs="Times New Roman"/>
+          <w:kern w:val="0"/>
+          <w:sz w:val="28"/>
+          <w:szCs w:val="28"/>
+          <w14:ligatures w14:val="none"/>
+        </w:rPr>
+        <w:t xml:space="preserve"> </w:t>
+      </w:r>
+      <w:proofErr w:type="spellStart"/>
+      <w:r>
+        <w:rPr>
+          <w:rFonts w:ascii="Times New Roman" w:hAnsi="Times New Roman" w:cs="Times New Roman"/>
+          <w:kern w:val="0"/>
+          <w:sz w:val="28"/>
+          <w:szCs w:val="28"/>
+          <w14:ligatures w14:val="none"/>
+        </w:rPr>
+        <w:t>specified</w:t>
+      </w:r>
+      <w:proofErr w:type="spellEnd"/>
+      <w:r>
+        <w:rPr>
+          <w:rFonts w:ascii="Times New Roman" w:hAnsi="Times New Roman" w:cs="Times New Roman"/>
+          <w:kern w:val="0"/>
+          <w:sz w:val="28"/>
+          <w:szCs w:val="28"/>
+          <w14:ligatures w14:val="none"/>
+        </w:rPr>
+        <w:t xml:space="preserve"> </w:t>
+      </w:r>
+      <w:proofErr w:type="spellStart"/>
+      <w:r>
+        <w:rPr>
+          <w:rFonts w:ascii="Times New Roman" w:hAnsi="Times New Roman" w:cs="Times New Roman"/>
+          <w:kern w:val="0"/>
+          <w:sz w:val="28"/>
+          <w:szCs w:val="28"/>
+          <w14:ligatures w14:val="none"/>
+        </w:rPr>
+        <w:t>task</w:t>
+      </w:r>
+      <w:proofErr w:type="spellEnd"/>
+      <w:r>
+        <w:rPr>
+          <w:rFonts w:ascii="Times New Roman" w:hAnsi="Times New Roman" w:cs="Times New Roman"/>
+          <w:kern w:val="0"/>
+          <w:sz w:val="28"/>
+          <w:szCs w:val="28"/>
+          <w14:ligatures w14:val="none"/>
+        </w:rPr>
+        <w:t xml:space="preserve"> </w:t>
+      </w:r>
+      <w:proofErr w:type="spellStart"/>
+      <w:r>
+        <w:rPr>
+          <w:rFonts w:ascii="Times New Roman" w:hAnsi="Times New Roman" w:cs="Times New Roman"/>
+          <w:kern w:val="0"/>
+          <w:sz w:val="28"/>
+          <w:szCs w:val="28"/>
+          <w14:ligatures w14:val="none"/>
+        </w:rPr>
+        <w:t>once</w:t>
+      </w:r>
+      <w:proofErr w:type="spellEnd"/>
+      <w:r>
+        <w:rPr>
+          <w:rFonts w:ascii="Times New Roman" w:hAnsi="Times New Roman" w:cs="Times New Roman"/>
+          <w:kern w:val="0"/>
+          <w:sz w:val="28"/>
+          <w:szCs w:val="28"/>
+          <w14:ligatures w14:val="none"/>
+        </w:rPr>
+        <w:t xml:space="preserve"> </w:t>
+      </w:r>
+      <w:proofErr w:type="spellStart"/>
+      <w:r>
+        <w:rPr>
+          <w:rFonts w:ascii="Times New Roman" w:hAnsi="Times New Roman" w:cs="Times New Roman"/>
+          <w:kern w:val="0"/>
+          <w:sz w:val="28"/>
+          <w:szCs w:val="28"/>
+          <w14:ligatures w14:val="none"/>
+        </w:rPr>
+        <w:t>per</w:t>
+      </w:r>
+      <w:proofErr w:type="spellEnd"/>
+      <w:r>
+        <w:rPr>
+          <w:rFonts w:ascii="Times New Roman" w:hAnsi="Times New Roman" w:cs="Times New Roman"/>
+          <w:kern w:val="0"/>
+          <w:sz w:val="28"/>
+          <w:szCs w:val="28"/>
+          <w14:ligatures w14:val="none"/>
+        </w:rPr>
+        <w:t xml:space="preserve"> </w:t>
+      </w:r>
+      <w:proofErr w:type="spellStart"/>
+      <w:r>
+        <w:rPr>
+          <w:rFonts w:ascii="Times New Roman" w:hAnsi="Times New Roman" w:cs="Times New Roman"/>
+          <w:kern w:val="0"/>
+          <w:sz w:val="28"/>
+          <w:szCs w:val="28"/>
+          <w14:ligatures w14:val="none"/>
+        </w:rPr>
+        <w:t>hour</w:t>
+      </w:r>
+      <w:proofErr w:type="spellEnd"/>
+      <w:r>
+        <w:rPr>
+          <w:rFonts w:ascii="Times New Roman" w:hAnsi="Times New Roman" w:cs="Times New Roman"/>
+          <w:kern w:val="0"/>
+          <w:sz w:val="28"/>
+          <w:szCs w:val="28"/>
+          <w14:ligatures w14:val="none"/>
+        </w:rPr>
+        <w:t xml:space="preserve"> </w:t>
+      </w:r>
+      <w:proofErr w:type="spellStart"/>
+      <w:r>
+        <w:rPr>
+          <w:rFonts w:ascii="Times New Roman" w:hAnsi="Times New Roman" w:cs="Times New Roman"/>
+          <w:kern w:val="0"/>
+          <w:sz w:val="28"/>
+          <w:szCs w:val="28"/>
+          <w14:ligatures w14:val="none"/>
+        </w:rPr>
+        <w:t>at</w:t>
+      </w:r>
+      <w:proofErr w:type="spellEnd"/>
+      <w:r>
+        <w:rPr>
+          <w:rFonts w:ascii="Times New Roman" w:hAnsi="Times New Roman" w:cs="Times New Roman"/>
+          <w:kern w:val="0"/>
+          <w:sz w:val="28"/>
+          <w:szCs w:val="28"/>
+          <w14:ligatures w14:val="none"/>
+        </w:rPr>
+        <w:t xml:space="preserve"> </w:t>
+      </w:r>
+      <w:proofErr w:type="spellStart"/>
+      <w:r>
+        <w:rPr>
+          <w:rFonts w:ascii="Times New Roman" w:hAnsi="Times New Roman" w:cs="Times New Roman"/>
+          <w:kern w:val="0"/>
+          <w:sz w:val="28"/>
+          <w:szCs w:val="28"/>
+          <w14:ligatures w14:val="none"/>
+        </w:rPr>
+        <w:t>the</w:t>
+      </w:r>
+      <w:proofErr w:type="spellEnd"/>
+      <w:r>
+        <w:rPr>
+          <w:rFonts w:ascii="Times New Roman" w:hAnsi="Times New Roman" w:cs="Times New Roman"/>
+          <w:kern w:val="0"/>
+          <w:sz w:val="28"/>
+          <w:szCs w:val="28"/>
+          <w14:ligatures w14:val="none"/>
+        </w:rPr>
+        <w:t xml:space="preserve"> </w:t>
+      </w:r>
+      <w:proofErr w:type="spellStart"/>
+      <w:r>
+        <w:rPr>
+          <w:rFonts w:ascii="Times New Roman" w:hAnsi="Times New Roman" w:cs="Times New Roman"/>
+          <w:kern w:val="0"/>
+          <w:sz w:val="28"/>
+          <w:szCs w:val="28"/>
+          <w14:ligatures w14:val="none"/>
+        </w:rPr>
+        <w:t>beginning</w:t>
+      </w:r>
+      <w:proofErr w:type="spellEnd"/>
+      <w:r>
+        <w:rPr>
+          <w:rFonts w:ascii="Times New Roman" w:hAnsi="Times New Roman" w:cs="Times New Roman"/>
+          <w:kern w:val="0"/>
+          <w:sz w:val="28"/>
+          <w:szCs w:val="28"/>
+          <w14:ligatures w14:val="none"/>
+        </w:rPr>
+        <w:t xml:space="preserve"> </w:t>
+      </w:r>
+      <w:proofErr w:type="spellStart"/>
+      <w:r>
+        <w:rPr>
+          <w:rFonts w:ascii="Times New Roman" w:hAnsi="Times New Roman" w:cs="Times New Roman"/>
+          <w:kern w:val="0"/>
+          <w:sz w:val="28"/>
+          <w:szCs w:val="28"/>
+          <w14:ligatures w14:val="none"/>
+        </w:rPr>
+        <w:t>of</w:t>
+      </w:r>
+      <w:proofErr w:type="spellEnd"/>
+      <w:r>
+        <w:rPr>
+          <w:rFonts w:ascii="Times New Roman" w:hAnsi="Times New Roman" w:cs="Times New Roman"/>
+          <w:kern w:val="0"/>
+          <w:sz w:val="28"/>
+          <w:szCs w:val="28"/>
+          <w14:ligatures w14:val="none"/>
+        </w:rPr>
+        <w:t xml:space="preserve"> </w:t>
+      </w:r>
+      <w:proofErr w:type="spellStart"/>
+      <w:r>
+        <w:rPr>
+          <w:rFonts w:ascii="Times New Roman" w:hAnsi="Times New Roman" w:cs="Times New Roman"/>
+          <w:kern w:val="0"/>
+          <w:sz w:val="28"/>
+          <w:szCs w:val="28"/>
+          <w14:ligatures w14:val="none"/>
+        </w:rPr>
+        <w:t>the</w:t>
+      </w:r>
+      <w:proofErr w:type="spellEnd"/>
+      <w:r>
+        <w:rPr>
+          <w:rFonts w:ascii="Times New Roman" w:hAnsi="Times New Roman" w:cs="Times New Roman"/>
+          <w:kern w:val="0"/>
+          <w:sz w:val="28"/>
+          <w:szCs w:val="28"/>
+          <w14:ligatures w14:val="none"/>
+        </w:rPr>
+        <w:t xml:space="preserve"> </w:t>
+      </w:r>
+      <w:proofErr w:type="spellStart"/>
+      <w:r>
+        <w:rPr>
+          <w:rFonts w:ascii="Times New Roman" w:hAnsi="Times New Roman" w:cs="Times New Roman"/>
+          <w:kern w:val="0"/>
+          <w:sz w:val="28"/>
+          <w:szCs w:val="28"/>
+          <w14:ligatures w14:val="none"/>
+        </w:rPr>
+        <w:t>hour</w:t>
+      </w:r>
+      <w:proofErr w:type="spellEnd"/>
+      <w:r>
+        <w:rPr>
+          <w:rFonts w:ascii="Times New Roman" w:hAnsi="Times New Roman" w:cs="Times New Roman"/>
+          <w:kern w:val="0"/>
+          <w:sz w:val="28"/>
+          <w:szCs w:val="28"/>
+          <w14:ligatures w14:val="none"/>
+        </w:rPr>
+        <w:t>.</w:t>
+      </w:r>
+    </w:p>
+    <w:p>
+      <w:pPr>
+        <w:rPr>
+          <w:rFonts w:ascii="Times New Roman" w:hAnsi="Times New Roman" w:cs="Times New Roman"/>
+          <w:kern w:val="0"/>
+          <w:sz w:val="28"/>
+          <w:szCs w:val="28"/>
+          <w14:ligatures w14:val="none"/>
+        </w:rPr>
+      </w:pPr>
+      <w:r>
+        <w:rPr>
+          <w:rFonts w:ascii="Times New Roman" w:hAnsi="Times New Roman" w:cs="Times New Roman"/>
+          <w:kern w:val="0"/>
+          <w:sz w:val="28"/>
+          <w:szCs w:val="28"/>
+          <w14:ligatures w14:val="none"/>
+        </w:rPr>
+        <w:t>@daily (</w:t>
+      </w:r>
+      <w:proofErr w:type="spellStart"/>
+      <w:r>
+        <w:rPr>
+          <w:rFonts w:ascii="Times New Roman" w:hAnsi="Times New Roman" w:cs="Times New Roman"/>
+          <w:kern w:val="0"/>
+          <w:sz w:val="28"/>
+          <w:szCs w:val="28"/>
+          <w14:ligatures w14:val="none"/>
+        </w:rPr>
+        <w:t>or</w:t>
+      </w:r>
+      <w:proofErr w:type="spellEnd"/>
+      <w:r>
+        <w:rPr>
+          <w:rFonts w:ascii="Times New Roman" w:hAnsi="Times New Roman" w:cs="Times New Roman"/>
+          <w:kern w:val="0"/>
+          <w:sz w:val="28"/>
+          <w:szCs w:val="28"/>
+          <w14:ligatures w14:val="none"/>
+        </w:rPr>
+        <w:t xml:space="preserve"> @midnight)</w:t>
+      </w:r>
+    </w:p>
+    <w:p>
+      <w:pPr>
+        <w:rPr>
+          <w:rFonts w:ascii="Times New Roman" w:hAnsi="Times New Roman" w:cs="Times New Roman"/>
+          <w:kern w:val="0"/>
+          <w:sz w:val="28"/>
+          <w:szCs w:val="28"/>
+          <w14:ligatures w14:val="none"/>
+        </w:rPr>
+      </w:pPr>
+      <w:proofErr w:type="spellStart"/>
+      <w:r>
+        <w:rPr>
+          <w:rFonts w:ascii="Times New Roman" w:hAnsi="Times New Roman" w:cs="Times New Roman"/>
+          <w:kern w:val="0"/>
+          <w:sz w:val="28"/>
+          <w:szCs w:val="28"/>
+          <w14:ligatures w14:val="none"/>
+        </w:rPr>
+        <w:t>Run</w:t>
+      </w:r>
+      <w:proofErr w:type="spellEnd"/>
+      <w:r>
+        <w:rPr>
+          <w:rFonts w:ascii="Times New Roman" w:hAnsi="Times New Roman" w:cs="Times New Roman"/>
+          <w:kern w:val="0"/>
+          <w:sz w:val="28"/>
+          <w:szCs w:val="28"/>
+          <w14:ligatures w14:val="none"/>
+        </w:rPr>
+        <w:t xml:space="preserve"> </w:t>
+      </w:r>
+      <w:proofErr w:type="spellStart"/>
+      <w:r>
+        <w:rPr>
+          <w:rFonts w:ascii="Times New Roman" w:hAnsi="Times New Roman" w:cs="Times New Roman"/>
+          <w:kern w:val="0"/>
+          <w:sz w:val="28"/>
+          <w:szCs w:val="28"/>
+          <w14:ligatures w14:val="none"/>
+        </w:rPr>
+        <w:t>the</w:t>
+      </w:r>
+      <w:proofErr w:type="spellEnd"/>
+      <w:r>
+        <w:rPr>
+          <w:rFonts w:ascii="Times New Roman" w:hAnsi="Times New Roman" w:cs="Times New Roman"/>
+          <w:kern w:val="0"/>
+          <w:sz w:val="28"/>
+          <w:szCs w:val="28"/>
+          <w14:ligatures w14:val="none"/>
+        </w:rPr>
+        <w:t xml:space="preserve"> </w:t>
+      </w:r>
+      <w:proofErr w:type="spellStart"/>
+      <w:r>
+        <w:rPr>
+          <w:rFonts w:ascii="Times New Roman" w:hAnsi="Times New Roman" w:cs="Times New Roman"/>
+          <w:kern w:val="0"/>
+          <w:sz w:val="28"/>
+          <w:szCs w:val="28"/>
+          <w14:ligatures w14:val="none"/>
+        </w:rPr>
+        <w:t>specified</w:t>
+      </w:r>
+      <w:proofErr w:type="spellEnd"/>
+      <w:r>
+        <w:rPr>
+          <w:rFonts w:ascii="Times New Roman" w:hAnsi="Times New Roman" w:cs="Times New Roman"/>
+          <w:kern w:val="0"/>
+          <w:sz w:val="28"/>
+          <w:szCs w:val="28"/>
+          <w14:ligatures w14:val="none"/>
+        </w:rPr>
+        <w:t xml:space="preserve"> </w:t>
+      </w:r>
+      <w:proofErr w:type="spellStart"/>
+      <w:r>
+        <w:rPr>
+          <w:rFonts w:ascii="Times New Roman" w:hAnsi="Times New Roman" w:cs="Times New Roman"/>
+          <w:kern w:val="0"/>
+          <w:sz w:val="28"/>
+          <w:szCs w:val="28"/>
+          <w14:ligatures w14:val="none"/>
+        </w:rPr>
+        <w:t>task</w:t>
+      </w:r>
+      <w:proofErr w:type="spellEnd"/>
+      <w:r>
+        <w:rPr>
+          <w:rFonts w:ascii="Times New Roman" w:hAnsi="Times New Roman" w:cs="Times New Roman"/>
+          <w:kern w:val="0"/>
+          <w:sz w:val="28"/>
+          <w:szCs w:val="28"/>
+          <w14:ligatures w14:val="none"/>
+        </w:rPr>
+        <w:t xml:space="preserve"> </w:t>
+      </w:r>
+      <w:proofErr w:type="spellStart"/>
+      <w:r>
+        <w:rPr>
+          <w:rFonts w:ascii="Times New Roman" w:hAnsi="Times New Roman" w:cs="Times New Roman"/>
+          <w:kern w:val="0"/>
+          <w:sz w:val="28"/>
+          <w:szCs w:val="28"/>
+          <w14:ligatures w14:val="none"/>
+        </w:rPr>
+        <w:t>once</w:t>
+      </w:r>
+      <w:proofErr w:type="spellEnd"/>
+      <w:r>
+        <w:rPr>
+          <w:rFonts w:ascii="Times New Roman" w:hAnsi="Times New Roman" w:cs="Times New Roman"/>
+          <w:kern w:val="0"/>
+          <w:sz w:val="28"/>
+          <w:szCs w:val="28"/>
+          <w14:ligatures w14:val="none"/>
+        </w:rPr>
+        <w:t xml:space="preserve"> a </w:t>
+      </w:r>
+      <w:proofErr w:type="spellStart"/>
+      <w:r>
+        <w:rPr>
+          <w:rFonts w:ascii="Times New Roman" w:hAnsi="Times New Roman" w:cs="Times New Roman"/>
+          <w:kern w:val="0"/>
+          <w:sz w:val="28"/>
+          <w:szCs w:val="28"/>
+          <w14:ligatures w14:val="none"/>
+        </w:rPr>
+        <w:t>day</w:t>
+      </w:r>
+      <w:proofErr w:type="spellEnd"/>
+      <w:r>
+        <w:rPr>
+          <w:rFonts w:ascii="Times New Roman" w:hAnsi="Times New Roman" w:cs="Times New Roman"/>
+          <w:kern w:val="0"/>
+          <w:sz w:val="28"/>
+          <w:szCs w:val="28"/>
+          <w14:ligatures w14:val="none"/>
+        </w:rPr>
+        <w:t xml:space="preserve"> </w:t>
+      </w:r>
+      <w:proofErr w:type="spellStart"/>
+      <w:r>
+        <w:rPr>
+          <w:rFonts w:ascii="Times New Roman" w:hAnsi="Times New Roman" w:cs="Times New Roman"/>
+          <w:kern w:val="0"/>
+          <w:sz w:val="28"/>
+          <w:szCs w:val="28"/>
+          <w14:ligatures w14:val="none"/>
+        </w:rPr>
+        <w:t>at</w:t>
+      </w:r>
+      <w:proofErr w:type="spellEnd"/>
+      <w:r>
+        <w:rPr>
+          <w:rFonts w:ascii="Times New Roman" w:hAnsi="Times New Roman" w:cs="Times New Roman"/>
+          <w:kern w:val="0"/>
+          <w:sz w:val="28"/>
+          <w:szCs w:val="28"/>
+          <w14:ligatures w14:val="none"/>
+        </w:rPr>
+        <w:t xml:space="preserve"> </w:t>
+      </w:r>
+      <w:proofErr w:type="spellStart"/>
+      <w:r>
+        <w:rPr>
+          <w:rFonts w:ascii="Times New Roman" w:hAnsi="Times New Roman" w:cs="Times New Roman"/>
+          <w:kern w:val="0"/>
+          <w:sz w:val="28"/>
+          <w:szCs w:val="28"/>
+          <w14:ligatures w14:val="none"/>
+        </w:rPr>
+        <w:t>midnight</w:t>
+      </w:r>
+      <w:proofErr w:type="spellEnd"/>
+      <w:r>
+        <w:rPr>
+          <w:rFonts w:ascii="Times New Roman" w:hAnsi="Times New Roman" w:cs="Times New Roman"/>
+          <w:kern w:val="0"/>
+          <w:sz w:val="28"/>
+          <w:szCs w:val="28"/>
+          <w14:ligatures w14:val="none"/>
+        </w:rPr>
+        <w:t>.</w:t>
+      </w:r>
+    </w:p>
+    <w:p>
+      <w:pPr>
+        <w:rPr>
+          <w:rFonts w:ascii="Times New Roman" w:hAnsi="Times New Roman" w:cs="Times New Roman"/>
+          <w:kern w:val="0"/>
+          <w:sz w:val="28"/>
+          <w:szCs w:val="28"/>
+          <w14:ligatures w14:val="none"/>
+        </w:rPr>
+      </w:pPr>
+      <w:r>
+        <w:rPr>
+          <w:rFonts w:ascii="Times New Roman" w:hAnsi="Times New Roman" w:cs="Times New Roman"/>
+          <w:kern w:val="0"/>
+          <w:sz w:val="28"/>
+          <w:szCs w:val="28"/>
+          <w14:ligatures w14:val="none"/>
+        </w:rPr>
+        <w:t>@weekly</w:t>
+      </w:r>
+    </w:p>
+    <w:p>
+      <w:pPr>
+        <w:rPr>
+          <w:rFonts w:ascii="Times New Roman" w:hAnsi="Times New Roman" w:cs="Times New Roman"/>
+          <w:kern w:val="0"/>
+          <w:sz w:val="28"/>
+          <w:szCs w:val="28"/>
+          <w14:ligatures w14:val="none"/>
+        </w:rPr>
+      </w:pPr>
+      <w:proofErr w:type="spellStart"/>
+      <w:r>
+        <w:rPr>
+          <w:rFonts w:ascii="Times New Roman" w:hAnsi="Times New Roman" w:cs="Times New Roman"/>
+          <w:kern w:val="0"/>
+          <w:sz w:val="28"/>
+          <w:szCs w:val="28"/>
+          <w14:ligatures w14:val="none"/>
+        </w:rPr>
+        <w:t>Run</w:t>
+      </w:r>
+      <w:proofErr w:type="spellEnd"/>
+      <w:r>
+        <w:rPr>
+          <w:rFonts w:ascii="Times New Roman" w:hAnsi="Times New Roman" w:cs="Times New Roman"/>
+          <w:kern w:val="0"/>
+          <w:sz w:val="28"/>
+          <w:szCs w:val="28"/>
+          <w14:ligatures w14:val="none"/>
+        </w:rPr>
+        <w:t xml:space="preserve"> </w:t>
+      </w:r>
+      <w:proofErr w:type="spellStart"/>
+      <w:r>
+        <w:rPr>
+          <w:rFonts w:ascii="Times New Roman" w:hAnsi="Times New Roman" w:cs="Times New Roman"/>
+          <w:kern w:val="0"/>
+          <w:sz w:val="28"/>
+          <w:szCs w:val="28"/>
+          <w14:ligatures w14:val="none"/>
+        </w:rPr>
+        <w:t>the</w:t>
+      </w:r>
+      <w:proofErr w:type="spellEnd"/>
+      <w:r>
+        <w:rPr>
+          <w:rFonts w:ascii="Times New Roman" w:hAnsi="Times New Roman" w:cs="Times New Roman"/>
+          <w:kern w:val="0"/>
+          <w:sz w:val="28"/>
+          <w:szCs w:val="28"/>
+          <w14:ligatures w14:val="none"/>
+        </w:rPr>
+        <w:t xml:space="preserve"> </w:t>
+      </w:r>
+      <w:proofErr w:type="spellStart"/>
+      <w:r>
+        <w:rPr>
+          <w:rFonts w:ascii="Times New Roman" w:hAnsi="Times New Roman" w:cs="Times New Roman"/>
+          <w:kern w:val="0"/>
+          <w:sz w:val="28"/>
+          <w:szCs w:val="28"/>
+          <w14:ligatures w14:val="none"/>
+        </w:rPr>
+        <w:t>specified</w:t>
+      </w:r>
+      <w:proofErr w:type="spellEnd"/>
+      <w:r>
+        <w:rPr>
+          <w:rFonts w:ascii="Times New Roman" w:hAnsi="Times New Roman" w:cs="Times New Roman"/>
+          <w:kern w:val="0"/>
+          <w:sz w:val="28"/>
+          <w:szCs w:val="28"/>
+          <w14:ligatures w14:val="none"/>
+        </w:rPr>
+        <w:t xml:space="preserve"> </w:t>
+      </w:r>
+      <w:proofErr w:type="spellStart"/>
+      <w:r>
+        <w:rPr>
+          <w:rFonts w:ascii="Times New Roman" w:hAnsi="Times New Roman" w:cs="Times New Roman"/>
+          <w:kern w:val="0"/>
+          <w:sz w:val="28"/>
+          <w:szCs w:val="28"/>
+          <w14:ligatures w14:val="none"/>
+        </w:rPr>
+        <w:t>task</w:t>
+      </w:r>
+      <w:proofErr w:type="spellEnd"/>
+      <w:r>
+        <w:rPr>
+          <w:rFonts w:ascii="Times New Roman" w:hAnsi="Times New Roman" w:cs="Times New Roman"/>
+          <w:kern w:val="0"/>
+          <w:sz w:val="28"/>
+          <w:szCs w:val="28"/>
+          <w14:ligatures w14:val="none"/>
+        </w:rPr>
+        <w:t xml:space="preserve"> </w:t>
+      </w:r>
+      <w:proofErr w:type="spellStart"/>
+      <w:r>
+        <w:rPr>
+          <w:rFonts w:ascii="Times New Roman" w:hAnsi="Times New Roman" w:cs="Times New Roman"/>
+          <w:kern w:val="0"/>
+          <w:sz w:val="28"/>
+          <w:szCs w:val="28"/>
+          <w14:ligatures w14:val="none"/>
+        </w:rPr>
+        <w:t>once</w:t>
+      </w:r>
+      <w:proofErr w:type="spellEnd"/>
+      <w:r>
+        <w:rPr>
+          <w:rFonts w:ascii="Times New Roman" w:hAnsi="Times New Roman" w:cs="Times New Roman"/>
+          <w:kern w:val="0"/>
+          <w:sz w:val="28"/>
+          <w:szCs w:val="28"/>
+          <w14:ligatures w14:val="none"/>
+        </w:rPr>
+        <w:t xml:space="preserve"> a </w:t>
+      </w:r>
+      <w:proofErr w:type="spellStart"/>
+      <w:r>
+        <w:rPr>
+          <w:rFonts w:ascii="Times New Roman" w:hAnsi="Times New Roman" w:cs="Times New Roman"/>
+          <w:kern w:val="0"/>
+          <w:sz w:val="28"/>
+          <w:szCs w:val="28"/>
+          <w14:ligatures w14:val="none"/>
+        </w:rPr>
+        <w:t>week</w:t>
+      </w:r>
+      <w:proofErr w:type="spellEnd"/>
+      <w:r>
+        <w:rPr>
+          <w:rFonts w:ascii="Times New Roman" w:hAnsi="Times New Roman" w:cs="Times New Roman"/>
+          <w:kern w:val="0"/>
+          <w:sz w:val="28"/>
+          <w:szCs w:val="28"/>
+          <w14:ligatures w14:val="none"/>
+        </w:rPr>
+        <w:t xml:space="preserve"> </w:t>
+      </w:r>
+      <w:proofErr w:type="spellStart"/>
+      <w:r>
+        <w:rPr>
+          <w:rFonts w:ascii="Times New Roman" w:hAnsi="Times New Roman" w:cs="Times New Roman"/>
+          <w:kern w:val="0"/>
+          <w:sz w:val="28"/>
+          <w:szCs w:val="28"/>
+          <w14:ligatures w14:val="none"/>
+        </w:rPr>
+        <w:t>at</w:t>
+      </w:r>
+      <w:proofErr w:type="spellEnd"/>
+      <w:r>
+        <w:rPr>
+          <w:rFonts w:ascii="Times New Roman" w:hAnsi="Times New Roman" w:cs="Times New Roman"/>
+          <w:kern w:val="0"/>
+          <w:sz w:val="28"/>
+          <w:szCs w:val="28"/>
+          <w14:ligatures w14:val="none"/>
+        </w:rPr>
+        <w:t xml:space="preserve"> </w:t>
+      </w:r>
+      <w:proofErr w:type="spellStart"/>
+      <w:r>
+        <w:rPr>
+          <w:rFonts w:ascii="Times New Roman" w:hAnsi="Times New Roman" w:cs="Times New Roman"/>
+          <w:kern w:val="0"/>
+          <w:sz w:val="28"/>
+          <w:szCs w:val="28"/>
+          <w14:ligatures w14:val="none"/>
+        </w:rPr>
+        <w:t>midnight</w:t>
+      </w:r>
+      <w:proofErr w:type="spellEnd"/>
+      <w:r>
+        <w:rPr>
+          <w:rFonts w:ascii="Times New Roman" w:hAnsi="Times New Roman" w:cs="Times New Roman"/>
+          <w:kern w:val="0"/>
+          <w:sz w:val="28"/>
+          <w:szCs w:val="28"/>
+          <w14:ligatures w14:val="none"/>
+        </w:rPr>
+        <w:t xml:space="preserve"> </w:t>
+      </w:r>
+      <w:proofErr w:type="spellStart"/>
+      <w:r>
+        <w:rPr>
+          <w:rFonts w:ascii="Times New Roman" w:hAnsi="Times New Roman" w:cs="Times New Roman"/>
+          <w:kern w:val="0"/>
+          <w:sz w:val="28"/>
+          <w:szCs w:val="28"/>
+          <w14:ligatures w14:val="none"/>
+        </w:rPr>
+        <w:t>on</w:t>
+      </w:r>
+      <w:proofErr w:type="spellEnd"/>
+      <w:r>
+        <w:rPr>
+          <w:rFonts w:ascii="Times New Roman" w:hAnsi="Times New Roman" w:cs="Times New Roman"/>
+          <w:kern w:val="0"/>
+          <w:sz w:val="28"/>
+          <w:szCs w:val="28"/>
+          <w14:ligatures w14:val="none"/>
+        </w:rPr>
+        <w:t xml:space="preserve"> </w:t>
+      </w:r>
+      <w:proofErr w:type="spellStart"/>
+      <w:r>
+        <w:rPr>
+          <w:rFonts w:ascii="Times New Roman" w:hAnsi="Times New Roman" w:cs="Times New Roman"/>
+          <w:kern w:val="0"/>
+          <w:sz w:val="28"/>
+          <w:szCs w:val="28"/>
+          <w14:ligatures w14:val="none"/>
+        </w:rPr>
+        <w:t>Sunday</w:t>
+      </w:r>
+      <w:proofErr w:type="spellEnd"/>
+      <w:r>
+        <w:rPr>
+          <w:rFonts w:ascii="Times New Roman" w:hAnsi="Times New Roman" w:cs="Times New Roman"/>
+          <w:kern w:val="0"/>
+          <w:sz w:val="28"/>
+          <w:szCs w:val="28"/>
+          <w14:ligatures w14:val="none"/>
+        </w:rPr>
+        <w:t>.</w:t>
+      </w:r>
+    </w:p>
+    <w:p>
+      <w:pPr>
+        <w:rPr>
+          <w:rFonts w:ascii="Times New Roman" w:hAnsi="Times New Roman" w:cs="Times New Roman"/>
+          <w:kern w:val="0"/>
+          <w:sz w:val="28"/>
+          <w:szCs w:val="28"/>
+          <w14:ligatures w14:val="none"/>
+        </w:rPr>
+      </w:pPr>
+      <w:r>
+        <w:rPr>
+          <w:rFonts w:ascii="Times New Roman" w:hAnsi="Times New Roman" w:cs="Times New Roman"/>
+          <w:kern w:val="0"/>
+          <w:sz w:val="28"/>
+          <w:szCs w:val="28"/>
+          <w14:ligatures w14:val="none"/>
+        </w:rPr>
+        <w:t>@monthly</w:t>
+      </w:r>
+    </w:p>
+    <w:p>
+      <w:pPr>
+        <w:rPr>
+          <w:rFonts w:ascii="Times New Roman" w:hAnsi="Times New Roman" w:cs="Times New Roman"/>
+          <w:kern w:val="0"/>
+          <w:sz w:val="28"/>
+          <w:szCs w:val="28"/>
+          <w14:ligatures w14:val="none"/>
+        </w:rPr>
+      </w:pPr>
+      <w:proofErr w:type="spellStart"/>
+      <w:r>
+        <w:rPr>
+          <w:rFonts w:ascii="Times New Roman" w:hAnsi="Times New Roman" w:cs="Times New Roman"/>
+          <w:kern w:val="0"/>
+          <w:sz w:val="28"/>
+          <w:szCs w:val="28"/>
+          <w14:ligatures w14:val="none"/>
+        </w:rPr>
+        <w:t>Run</w:t>
+      </w:r>
+      <w:proofErr w:type="spellEnd"/>
+      <w:r>
+        <w:rPr>
+          <w:rFonts w:ascii="Times New Roman" w:hAnsi="Times New Roman" w:cs="Times New Roman"/>
+          <w:kern w:val="0"/>
+          <w:sz w:val="28"/>
+          <w:szCs w:val="28"/>
+          <w14:ligatures w14:val="none"/>
+        </w:rPr>
+        <w:t xml:space="preserve"> </w:t>
+      </w:r>
+      <w:proofErr w:type="spellStart"/>
+      <w:r>
+        <w:rPr>
+          <w:rFonts w:ascii="Times New Roman" w:hAnsi="Times New Roman" w:cs="Times New Roman"/>
+          <w:kern w:val="0"/>
+          <w:sz w:val="28"/>
+          <w:szCs w:val="28"/>
+          <w14:ligatures w14:val="none"/>
+        </w:rPr>
+        <w:t>the</w:t>
+      </w:r>
+      <w:proofErr w:type="spellEnd"/>
+      <w:r>
+        <w:rPr>
+          <w:rFonts w:ascii="Times New Roman" w:hAnsi="Times New Roman" w:cs="Times New Roman"/>
+          <w:kern w:val="0"/>
+          <w:sz w:val="28"/>
+          <w:szCs w:val="28"/>
+          <w14:ligatures w14:val="none"/>
+        </w:rPr>
+        <w:t xml:space="preserve"> </w:t>
+      </w:r>
+      <w:proofErr w:type="spellStart"/>
+      <w:r>
+        <w:rPr>
+          <w:rFonts w:ascii="Times New Roman" w:hAnsi="Times New Roman" w:cs="Times New Roman"/>
+          <w:kern w:val="0"/>
+          <w:sz w:val="28"/>
+          <w:szCs w:val="28"/>
+          <w14:ligatures w14:val="none"/>
+        </w:rPr>
+        <w:t>specified</w:t>
+      </w:r>
+      <w:proofErr w:type="spellEnd"/>
+      <w:r>
+        <w:rPr>
+          <w:rFonts w:ascii="Times New Roman" w:hAnsi="Times New Roman" w:cs="Times New Roman"/>
+          <w:kern w:val="0"/>
+          <w:sz w:val="28"/>
+          <w:szCs w:val="28"/>
+          <w14:ligatures w14:val="none"/>
+        </w:rPr>
+        <w:t xml:space="preserve"> </w:t>
+      </w:r>
+      <w:proofErr w:type="spellStart"/>
+      <w:r>
+        <w:rPr>
+          <w:rFonts w:ascii="Times New Roman" w:hAnsi="Times New Roman" w:cs="Times New Roman"/>
+          <w:kern w:val="0"/>
+          <w:sz w:val="28"/>
+          <w:szCs w:val="28"/>
+          <w14:ligatures w14:val="none"/>
+        </w:rPr>
+        <w:t>task</w:t>
+      </w:r>
+      <w:proofErr w:type="spellEnd"/>
+      <w:r>
+        <w:rPr>
+          <w:rFonts w:ascii="Times New Roman" w:hAnsi="Times New Roman" w:cs="Times New Roman"/>
+          <w:kern w:val="0"/>
+          <w:sz w:val="28"/>
+          <w:szCs w:val="28"/>
+          <w14:ligatures w14:val="none"/>
+        </w:rPr>
+        <w:t xml:space="preserve"> </w:t>
+      </w:r>
+      <w:proofErr w:type="spellStart"/>
+      <w:r>
+        <w:rPr>
+          <w:rFonts w:ascii="Times New Roman" w:hAnsi="Times New Roman" w:cs="Times New Roman"/>
+          <w:kern w:val="0"/>
+          <w:sz w:val="28"/>
+          <w:szCs w:val="28"/>
+          <w14:ligatures w14:val="none"/>
+        </w:rPr>
+        <w:t>once</w:t>
+      </w:r>
+      <w:proofErr w:type="spellEnd"/>
+      <w:r>
+        <w:rPr>
+          <w:rFonts w:ascii="Times New Roman" w:hAnsi="Times New Roman" w:cs="Times New Roman"/>
+          <w:kern w:val="0"/>
+          <w:sz w:val="28"/>
+          <w:szCs w:val="28"/>
+          <w14:ligatures w14:val="none"/>
+        </w:rPr>
+        <w:t xml:space="preserve"> a </w:t>
+      </w:r>
+      <w:proofErr w:type="spellStart"/>
+      <w:r>
+        <w:rPr>
+          <w:rFonts w:ascii="Times New Roman" w:hAnsi="Times New Roman" w:cs="Times New Roman"/>
+          <w:kern w:val="0"/>
+          <w:sz w:val="28"/>
+          <w:szCs w:val="28"/>
+          <w14:ligatures w14:val="none"/>
+        </w:rPr>
+        <w:t>month</w:t>
+      </w:r>
+      <w:proofErr w:type="spellEnd"/>
+      <w:r>
+        <w:rPr>
+          <w:rFonts w:ascii="Times New Roman" w:hAnsi="Times New Roman" w:cs="Times New Roman"/>
+          <w:kern w:val="0"/>
+          <w:sz w:val="28"/>
+          <w:szCs w:val="28"/>
+          <w14:ligatures w14:val="none"/>
+        </w:rPr>
+        <w:t xml:space="preserve"> </w:t>
+      </w:r>
+      <w:proofErr w:type="spellStart"/>
+      <w:r>
+        <w:rPr>
+          <w:rFonts w:ascii="Times New Roman" w:hAnsi="Times New Roman" w:cs="Times New Roman"/>
+          <w:kern w:val="0"/>
+          <w:sz w:val="28"/>
+          <w:szCs w:val="28"/>
+          <w14:ligatures w14:val="none"/>
+        </w:rPr>
+        <w:t>at</w:t>
+      </w:r>
+      <w:proofErr w:type="spellEnd"/>
+      <w:r>
+        <w:rPr>
+          <w:rFonts w:ascii="Times New Roman" w:hAnsi="Times New Roman" w:cs="Times New Roman"/>
+          <w:kern w:val="0"/>
+          <w:sz w:val="28"/>
+          <w:szCs w:val="28"/>
+          <w14:ligatures w14:val="none"/>
+        </w:rPr>
+        <w:t xml:space="preserve"> </w:t>
+      </w:r>
+      <w:proofErr w:type="spellStart"/>
+      <w:r>
+        <w:rPr>
+          <w:rFonts w:ascii="Times New Roman" w:hAnsi="Times New Roman" w:cs="Times New Roman"/>
+          <w:kern w:val="0"/>
+          <w:sz w:val="28"/>
+          <w:szCs w:val="28"/>
+          <w14:ligatures w14:val="none"/>
+        </w:rPr>
+        <w:t>midnight</w:t>
+      </w:r>
+      <w:proofErr w:type="spellEnd"/>
+      <w:r>
+        <w:rPr>
+          <w:rFonts w:ascii="Times New Roman" w:hAnsi="Times New Roman" w:cs="Times New Roman"/>
+          <w:kern w:val="0"/>
+          <w:sz w:val="28"/>
+          <w:szCs w:val="28"/>
+          <w14:ligatures w14:val="none"/>
+        </w:rPr>
+        <w:t xml:space="preserve"> </w:t>
+      </w:r>
+      <w:proofErr w:type="spellStart"/>
+      <w:r>
+        <w:rPr>
+          <w:rFonts w:ascii="Times New Roman" w:hAnsi="Times New Roman" w:cs="Times New Roman"/>
+          <w:kern w:val="0"/>
+          <w:sz w:val="28"/>
+          <w:szCs w:val="28"/>
+          <w14:ligatures w14:val="none"/>
+        </w:rPr>
+        <w:t>on</w:t>
+      </w:r>
+      <w:proofErr w:type="spellEnd"/>
+      <w:r>
+        <w:rPr>
+          <w:rFonts w:ascii="Times New Roman" w:hAnsi="Times New Roman" w:cs="Times New Roman"/>
+          <w:kern w:val="0"/>
+          <w:sz w:val="28"/>
+          <w:szCs w:val="28"/>
+          <w14:ligatures w14:val="none"/>
+        </w:rPr>
+        <w:t xml:space="preserve"> </w:t>
+      </w:r>
+      <w:proofErr w:type="spellStart"/>
+      <w:r>
+        <w:rPr>
+          <w:rFonts w:ascii="Times New Roman" w:hAnsi="Times New Roman" w:cs="Times New Roman"/>
+          <w:kern w:val="0"/>
+          <w:sz w:val="28"/>
+          <w:szCs w:val="28"/>
+          <w14:ligatures w14:val="none"/>
+        </w:rPr>
+        <w:t>the</w:t>
+      </w:r>
+      <w:proofErr w:type="spellEnd"/>
+      <w:r>
+        <w:rPr>
+          <w:rFonts w:ascii="Times New Roman" w:hAnsi="Times New Roman" w:cs="Times New Roman"/>
+          <w:kern w:val="0"/>
+          <w:sz w:val="28"/>
+          <w:szCs w:val="28"/>
+          <w14:ligatures w14:val="none"/>
+        </w:rPr>
+        <w:t xml:space="preserve"> </w:t>
+      </w:r>
+      <w:proofErr w:type="spellStart"/>
+      <w:r>
+        <w:rPr>
+          <w:rFonts w:ascii="Times New Roman" w:hAnsi="Times New Roman" w:cs="Times New Roman"/>
+          <w:kern w:val="0"/>
+          <w:sz w:val="28"/>
+          <w:szCs w:val="28"/>
+          <w14:ligatures w14:val="none"/>
+        </w:rPr>
+        <w:t>first</w:t>
+      </w:r>
+      <w:proofErr w:type="spellEnd"/>
+      <w:r>
+        <w:rPr>
+          <w:rFonts w:ascii="Times New Roman" w:hAnsi="Times New Roman" w:cs="Times New Roman"/>
+          <w:kern w:val="0"/>
+          <w:sz w:val="28"/>
+          <w:szCs w:val="28"/>
+          <w14:ligatures w14:val="none"/>
+        </w:rPr>
+        <w:t xml:space="preserve"> </w:t>
+      </w:r>
+      <w:proofErr w:type="spellStart"/>
+      <w:r>
+        <w:rPr>
+          <w:rFonts w:ascii="Times New Roman" w:hAnsi="Times New Roman" w:cs="Times New Roman"/>
+          <w:kern w:val="0"/>
+          <w:sz w:val="28"/>
+          <w:szCs w:val="28"/>
+          <w14:ligatures w14:val="none"/>
+        </w:rPr>
+        <w:t>day</w:t>
+      </w:r>
+      <w:proofErr w:type="spellEnd"/>
+      <w:r>
+        <w:rPr>
+          <w:rFonts w:ascii="Times New Roman" w:hAnsi="Times New Roman" w:cs="Times New Roman"/>
+          <w:kern w:val="0"/>
+          <w:sz w:val="28"/>
+          <w:szCs w:val="28"/>
+          <w14:ligatures w14:val="none"/>
+        </w:rPr>
+        <w:t xml:space="preserve"> </w:t>
+      </w:r>
+      <w:proofErr w:type="spellStart"/>
+      <w:r>
+        <w:rPr>
+          <w:rFonts w:ascii="Times New Roman" w:hAnsi="Times New Roman" w:cs="Times New Roman"/>
+          <w:kern w:val="0"/>
+          <w:sz w:val="28"/>
+          <w:szCs w:val="28"/>
+          <w14:ligatures w14:val="none"/>
+        </w:rPr>
+        <w:t>of</w:t>
+      </w:r>
+      <w:proofErr w:type="spellEnd"/>
+      <w:r>
+        <w:rPr>
+          <w:rFonts w:ascii="Times New Roman" w:hAnsi="Times New Roman" w:cs="Times New Roman"/>
+          <w:kern w:val="0"/>
+          <w:sz w:val="28"/>
+          <w:szCs w:val="28"/>
+          <w14:ligatures w14:val="none"/>
+        </w:rPr>
+        <w:t xml:space="preserve"> </w:t>
+      </w:r>
+      <w:proofErr w:type="spellStart"/>
+      <w:r>
+        <w:rPr>
+          <w:rFonts w:ascii="Times New Roman" w:hAnsi="Times New Roman" w:cs="Times New Roman"/>
+          <w:kern w:val="0"/>
+          <w:sz w:val="28"/>
+          <w:szCs w:val="28"/>
+          <w14:ligatures w14:val="none"/>
+        </w:rPr>
+        <w:t>the</w:t>
+      </w:r>
+      <w:proofErr w:type="spellEnd"/>
+      <w:r>
+        <w:rPr>
+          <w:rFonts w:ascii="Times New Roman" w:hAnsi="Times New Roman" w:cs="Times New Roman"/>
+          <w:kern w:val="0"/>
+          <w:sz w:val="28"/>
+          <w:szCs w:val="28"/>
+          <w14:ligatures w14:val="none"/>
+        </w:rPr>
+        <w:t xml:space="preserve"> </w:t>
+      </w:r>
+      <w:proofErr w:type="spellStart"/>
+      <w:r>
+        <w:rPr>
+          <w:rFonts w:ascii="Times New Roman" w:hAnsi="Times New Roman" w:cs="Times New Roman"/>
+          <w:kern w:val="0"/>
+          <w:sz w:val="28"/>
+          <w:szCs w:val="28"/>
+          <w14:ligatures w14:val="none"/>
+        </w:rPr>
+        <w:t>month</w:t>
+      </w:r>
+      <w:proofErr w:type="spellEnd"/>
+      <w:r>
+        <w:rPr>
+          <w:rFonts w:ascii="Times New Roman" w:hAnsi="Times New Roman" w:cs="Times New Roman"/>
+          <w:kern w:val="0"/>
+          <w:sz w:val="28"/>
+          <w:szCs w:val="28"/>
+          <w14:ligatures w14:val="none"/>
+        </w:rPr>
+        <w:t>.</w:t>
+      </w:r>
+    </w:p>
+    <w:p>
+      <w:pPr>
+        <w:rPr>
+          <w:rFonts w:ascii="Times New Roman" w:hAnsi="Times New Roman" w:cs="Times New Roman"/>
+          <w:kern w:val="0"/>
+          <w:sz w:val="28"/>
+          <w:szCs w:val="28"/>
+          <w14:ligatures w14:val="none"/>
+        </w:rPr>
+      </w:pPr>
+      <w:r>
+        <w:rPr>
+          <w:rFonts w:ascii="Times New Roman" w:hAnsi="Times New Roman" w:cs="Times New Roman"/>
+          <w:kern w:val="0"/>
+          <w:sz w:val="28"/>
+          <w:szCs w:val="28"/>
+          <w14:ligatures w14:val="none"/>
+        </w:rPr>
+        <w:t>@yearly (</w:t>
+      </w:r>
+      <w:proofErr w:type="spellStart"/>
+      <w:r>
+        <w:rPr>
+          <w:rFonts w:ascii="Times New Roman" w:hAnsi="Times New Roman" w:cs="Times New Roman"/>
+          <w:kern w:val="0"/>
+          <w:sz w:val="28"/>
+          <w:szCs w:val="28"/>
+          <w14:ligatures w14:val="none"/>
+        </w:rPr>
+        <w:t>or</w:t>
+      </w:r>
+      <w:proofErr w:type="spellEnd"/>
+      <w:r>
+        <w:rPr>
+          <w:rFonts w:ascii="Times New Roman" w:hAnsi="Times New Roman" w:cs="Times New Roman"/>
+          <w:kern w:val="0"/>
+          <w:sz w:val="28"/>
+          <w:szCs w:val="28"/>
+          <w14:ligatures w14:val="none"/>
+        </w:rPr>
+        <w:t xml:space="preserve"> @annually)</w:t>
+      </w:r>
+    </w:p>
+    <w:p>
+      <w:pPr>
+        <w:rPr>
+          <w:rFonts w:ascii="Times New Roman" w:hAnsi="Times New Roman" w:cs="Times New Roman"/>
+          <w:kern w:val="0"/>
+          <w:sz w:val="28"/>
+          <w:szCs w:val="28"/>
+          <w14:ligatures w14:val="none"/>
+        </w:rPr>
+      </w:pPr>
+      <w:proofErr w:type="spellStart"/>
+      <w:r>
+        <w:rPr>
+          <w:rFonts w:ascii="Times New Roman" w:hAnsi="Times New Roman" w:cs="Times New Roman"/>
+          <w:kern w:val="0"/>
+          <w:sz w:val="28"/>
+          <w:szCs w:val="28"/>
+          <w14:ligatures w14:val="none"/>
+        </w:rPr>
+        <w:t>Run</w:t>
+      </w:r>
+      <w:proofErr w:type="spellEnd"/>
+      <w:r>
+        <w:rPr>
+          <w:rFonts w:ascii="Times New Roman" w:hAnsi="Times New Roman" w:cs="Times New Roman"/>
+          <w:kern w:val="0"/>
+          <w:sz w:val="28"/>
+          <w:szCs w:val="28"/>
+          <w14:ligatures w14:val="none"/>
+        </w:rPr>
+        <w:t xml:space="preserve"> </w:t>
+      </w:r>
+      <w:proofErr w:type="spellStart"/>
+      <w:r>
+        <w:rPr>
+          <w:rFonts w:ascii="Times New Roman" w:hAnsi="Times New Roman" w:cs="Times New Roman"/>
+          <w:kern w:val="0"/>
+          <w:sz w:val="28"/>
+          <w:szCs w:val="28"/>
+          <w14:ligatures w14:val="none"/>
+        </w:rPr>
+        <w:t>the</w:t>
+      </w:r>
+      <w:proofErr w:type="spellEnd"/>
+      <w:r>
+        <w:rPr>
+          <w:rFonts w:ascii="Times New Roman" w:hAnsi="Times New Roman" w:cs="Times New Roman"/>
+          <w:kern w:val="0"/>
+          <w:sz w:val="28"/>
+          <w:szCs w:val="28"/>
+          <w14:ligatures w14:val="none"/>
+        </w:rPr>
+        <w:t xml:space="preserve"> </w:t>
+      </w:r>
+      <w:proofErr w:type="spellStart"/>
+      <w:r>
+        <w:rPr>
+          <w:rFonts w:ascii="Times New Roman" w:hAnsi="Times New Roman" w:cs="Times New Roman"/>
+          <w:kern w:val="0"/>
+          <w:sz w:val="28"/>
+          <w:szCs w:val="28"/>
+          <w14:ligatures w14:val="none"/>
+        </w:rPr>
+        <w:t>specified</w:t>
+      </w:r>
+      <w:proofErr w:type="spellEnd"/>
+      <w:r>
+        <w:rPr>
+          <w:rFonts w:ascii="Times New Roman" w:hAnsi="Times New Roman" w:cs="Times New Roman"/>
+          <w:kern w:val="0"/>
+          <w:sz w:val="28"/>
+          <w:szCs w:val="28"/>
+          <w14:ligatures w14:val="none"/>
+        </w:rPr>
+        <w:t xml:space="preserve"> </w:t>
+      </w:r>
+      <w:proofErr w:type="spellStart"/>
+      <w:r>
+        <w:rPr>
+          <w:rFonts w:ascii="Times New Roman" w:hAnsi="Times New Roman" w:cs="Times New Roman"/>
+          <w:kern w:val="0"/>
+          <w:sz w:val="28"/>
+          <w:szCs w:val="28"/>
+          <w14:ligatures w14:val="none"/>
+        </w:rPr>
+        <w:t>task</w:t>
+      </w:r>
+      <w:proofErr w:type="spellEnd"/>
+      <w:r>
+        <w:rPr>
+          <w:rFonts w:ascii="Times New Roman" w:hAnsi="Times New Roman" w:cs="Times New Roman"/>
+          <w:kern w:val="0"/>
+          <w:sz w:val="28"/>
+          <w:szCs w:val="28"/>
+          <w14:ligatures w14:val="none"/>
+        </w:rPr>
+        <w:t xml:space="preserve"> </w:t>
+      </w:r>
+      <w:proofErr w:type="spellStart"/>
+      <w:r>
+        <w:rPr>
+          <w:rFonts w:ascii="Times New Roman" w:hAnsi="Times New Roman" w:cs="Times New Roman"/>
+          <w:kern w:val="0"/>
+          <w:sz w:val="28"/>
+          <w:szCs w:val="28"/>
+          <w14:ligatures w14:val="none"/>
+        </w:rPr>
+        <w:t>once</w:t>
+      </w:r>
+      <w:proofErr w:type="spellEnd"/>
+      <w:r>
+        <w:rPr>
+          <w:rFonts w:ascii="Times New Roman" w:hAnsi="Times New Roman" w:cs="Times New Roman"/>
+          <w:kern w:val="0"/>
+          <w:sz w:val="28"/>
+          <w:szCs w:val="28"/>
+          <w14:ligatures w14:val="none"/>
+        </w:rPr>
+        <w:t xml:space="preserve"> a </w:t>
+      </w:r>
+      <w:proofErr w:type="spellStart"/>
+      <w:r>
+        <w:rPr>
+          <w:rFonts w:ascii="Times New Roman" w:hAnsi="Times New Roman" w:cs="Times New Roman"/>
+          <w:kern w:val="0"/>
+          <w:sz w:val="28"/>
+          <w:szCs w:val="28"/>
+          <w14:ligatures w14:val="none"/>
+        </w:rPr>
+        <w:t>year</w:t>
+      </w:r>
+      <w:proofErr w:type="spellEnd"/>
+      <w:r>
+        <w:rPr>
+          <w:rFonts w:ascii="Times New Roman" w:hAnsi="Times New Roman" w:cs="Times New Roman"/>
+          <w:kern w:val="0"/>
+          <w:sz w:val="28"/>
+          <w:szCs w:val="28"/>
+          <w14:ligatures w14:val="none"/>
+        </w:rPr>
+        <w:t xml:space="preserve"> </w:t>
+      </w:r>
+      <w:proofErr w:type="spellStart"/>
+      <w:r>
+        <w:rPr>
+          <w:rFonts w:ascii="Times New Roman" w:hAnsi="Times New Roman" w:cs="Times New Roman"/>
+          <w:kern w:val="0"/>
+          <w:sz w:val="28"/>
+          <w:szCs w:val="28"/>
+          <w14:ligatures w14:val="none"/>
+        </w:rPr>
+        <w:t>at</w:t>
+      </w:r>
+      <w:proofErr w:type="spellEnd"/>
+      <w:r>
+        <w:rPr>
+          <w:rFonts w:ascii="Times New Roman" w:hAnsi="Times New Roman" w:cs="Times New Roman"/>
+          <w:kern w:val="0"/>
+          <w:sz w:val="28"/>
+          <w:szCs w:val="28"/>
+          <w14:ligatures w14:val="none"/>
+        </w:rPr>
+        <w:t xml:space="preserve"> </w:t>
+      </w:r>
+      <w:proofErr w:type="spellStart"/>
+      <w:r>
+        <w:rPr>
+          <w:rFonts w:ascii="Times New Roman" w:hAnsi="Times New Roman" w:cs="Times New Roman"/>
+          <w:kern w:val="0"/>
+          <w:sz w:val="28"/>
+          <w:szCs w:val="28"/>
+          <w14:ligatures w14:val="none"/>
+        </w:rPr>
+        <w:t>midnight</w:t>
+      </w:r>
+      <w:proofErr w:type="spellEnd"/>
+      <w:r>
+        <w:rPr>
+          <w:rFonts w:ascii="Times New Roman" w:hAnsi="Times New Roman" w:cs="Times New Roman"/>
+          <w:kern w:val="0"/>
+          <w:sz w:val="28"/>
+          <w:szCs w:val="28"/>
+          <w14:ligatures w14:val="none"/>
+        </w:rPr>
+        <w:t xml:space="preserve"> </w:t>
+      </w:r>
+      <w:proofErr w:type="spellStart"/>
+      <w:r>
+        <w:rPr>
+          <w:rFonts w:ascii="Times New Roman" w:hAnsi="Times New Roman" w:cs="Times New Roman"/>
+          <w:kern w:val="0"/>
+          <w:sz w:val="28"/>
+          <w:szCs w:val="28"/>
+          <w14:ligatures w14:val="none"/>
+        </w:rPr>
+        <w:t>on</w:t>
+      </w:r>
+      <w:proofErr w:type="spellEnd"/>
+      <w:r>
+        <w:rPr>
+          <w:rFonts w:ascii="Times New Roman" w:hAnsi="Times New Roman" w:cs="Times New Roman"/>
+          <w:kern w:val="0"/>
+          <w:sz w:val="28"/>
+          <w:szCs w:val="28"/>
+          <w14:ligatures w14:val="none"/>
+        </w:rPr>
+        <w:t xml:space="preserve"> </w:t>
+      </w:r>
+      <w:proofErr w:type="spellStart"/>
+      <w:r>
+        <w:rPr>
+          <w:rFonts w:ascii="Times New Roman" w:hAnsi="Times New Roman" w:cs="Times New Roman"/>
+          <w:kern w:val="0"/>
+          <w:sz w:val="28"/>
+          <w:szCs w:val="28"/>
+          <w14:ligatures w14:val="none"/>
+        </w:rPr>
+        <w:t>January</w:t>
+      </w:r>
+      <w:proofErr w:type="spellEnd"/>
+      <w:r>
+        <w:rPr>
+          <w:rFonts w:ascii="Times New Roman" w:hAnsi="Times New Roman" w:cs="Times New Roman"/>
+          <w:kern w:val="0"/>
+          <w:sz w:val="28"/>
+          <w:szCs w:val="28"/>
+          <w14:ligatures w14:val="none"/>
+        </w:rPr>
+        <w:t xml:space="preserve"> 1.</w:t>
       </w:r>
     </w:p>
     <w:p>
@@ -1927,4 +4799,24 @@
     </a:ext>
   </a:extLst>
 </a:theme>
+</file>
+
+<file path=word/webextensions/taskpanes.xml><?xml version="1.0" encoding="utf-8"?>
+<wetp:taskpanes xmlns:wetp="http://schemas.microsoft.com/office/webextensions/taskpanes/2010/11">
+  <wetp:taskpane dockstate="right" visibility="0" width="438" row="7">
+    <wetp:webextensionref xmlns:r="http://schemas.openxmlformats.org/officeDocument/2006/relationships" r:id="rId1"/>
+  </wetp:taskpane>
+</wetp:taskpanes>
+</file>
+
+<file path=word/webextensions/webextension1.xml><?xml version="1.0" encoding="utf-8"?>
+<we:webextension xmlns:we="http://schemas.microsoft.com/office/webextensions/webextension/2010/11" id="{978FB025-6C47-494E-9497-7B9ADAF541C0}">
+  <we:reference id="wa200005826" version="1.1.1.0" store="uk-UA" storeType="OMEX"/>
+  <we:alternateReferences>
+    <we:reference id="wa200005826" version="1.1.1.0" store="wa200005826" storeType="OMEX"/>
+  </we:alternateReferences>
+  <we:properties/>
+  <we:bindings/>
+  <we:snapshot xmlns:r="http://schemas.openxmlformats.org/officeDocument/2006/relationships"/>
+</we:webextension>
 </file>
--- a/workcase №7.docx
+++ b/workcase №7.docx
@@ -1,6 +1,6 @@
 
 <file path=word/document.xml><?xml version="1.0" encoding="utf-8"?>
-<w:document xmlns:wpc="http://schemas.microsoft.com/office/word/2010/wordprocessingCanvas" xmlns:cx="http://schemas.microsoft.com/office/drawing/2014/chartex" xmlns:cx1="http://schemas.microsoft.com/office/drawing/2015/9/8/chartex" xmlns:cx2="http://schemas.microsoft.com/office/drawing/2015/10/21/chartex" xmlns:cx3="http://schemas.microsoft.com/office/drawing/2016/5/9/chartex" xmlns:cx4="http://schemas.microsoft.com/office/drawing/2016/5/10/chartex" xmlns:cx5="http://schemas.microsoft.com/office/drawing/2016/5/11/chartex" xmlns:cx6="http://schemas.microsoft.com/office/drawing/2016/5/12/chartex" xmlns:cx7="http://schemas.microsoft.com/office/drawing/2016/5/13/chartex" xmlns:cx8="http://schemas.microsoft.com/office/drawing/2016/5/14/chartex" xmlns:mc="http://schemas.openxmlformats.org/markup-compatibility/2006" xmlns:aink="http://schemas.microsoft.com/office/drawing/2016/ink" xmlns:am3d="http://schemas.microsoft.com/office/drawing/2017/model3d" xmlns:o="urn:schemas-microsoft-com:office:office" xmlns:oel="http://schemas.microsoft.com/office/2019/extlst" xmlns:r="http://schemas.openxmlformats.org/officeDocument/2006/relationships" xmlns:m="http://schemas.openxmlformats.org/officeDocument/2006/math" xmlns:v="urn:schemas-microsoft-com:vml" xmlns:wp14="http://schemas.microsoft.com/office/word/2010/wordprocessingDrawing" xmlns:wp="http://schemas.openxmlformats.org/drawingml/2006/wordprocessingDrawing" xmlns:w10="urn:schemas-microsoft-com:office:word" xmlns:w="http://schemas.openxmlformats.org/wordprocessingml/2006/main" xmlns:w14="http://schemas.microsoft.com/office/word/2010/wordml" xmlns:w15="http://schemas.microsoft.com/office/word/2012/wordml" xmlns:w16cex="http://schemas.microsoft.com/office/word/2018/wordml/cex" xmlns:w16cid="http://schemas.microsoft.com/office/word/2016/wordml/cid" xmlns:w16="http://schemas.microsoft.com/office/word/2018/wordml" xmlns:w16du="http://schemas.microsoft.com/office/word/2023/wordml/word16du" xmlns:w16sdtdh="http://schemas.microsoft.com/office/word/2020/wordml/sdtdatahash" xmlns:w16se="http://schemas.microsoft.com/office/word/2015/wordml/symex" xmlns:wpg="http://schemas.microsoft.com/office/word/2010/wordprocessingGroup" xmlns:wpi="http://schemas.microsoft.com/office/word/2010/wordprocessingInk" xmlns:wne="http://schemas.microsoft.com/office/word/2006/wordml" xmlns:wps="http://schemas.microsoft.com/office/word/2010/wordprocessingShape" mc:Ignorable="w14 w15 w16se w16cid w16 w16cex w16sdtdh w16du wp14">
+<w:document xmlns:wpc="http://schemas.microsoft.com/office/word/2010/wordprocessingCanvas" xmlns:cx="http://schemas.microsoft.com/office/drawing/2014/chartex" xmlns:mc="http://schemas.openxmlformats.org/markup-compatibility/2006" xmlns:o="urn:schemas-microsoft-com:office:office" xmlns:r="http://schemas.openxmlformats.org/officeDocument/2006/relationships" xmlns:m="http://schemas.openxmlformats.org/officeDocument/2006/math" xmlns:v="urn:schemas-microsoft-com:vml" xmlns:wp14="http://schemas.microsoft.com/office/word/2010/wordprocessingDrawing" xmlns:wp="http://schemas.openxmlformats.org/drawingml/2006/wordprocessingDrawing" xmlns:w10="urn:schemas-microsoft-com:office:word" xmlns:w="http://schemas.openxmlformats.org/wordprocessingml/2006/main" xmlns:w14="http://schemas.microsoft.com/office/word/2010/wordml" xmlns:w15="http://schemas.microsoft.com/office/word/2012/wordml" xmlns:w16se="http://schemas.microsoft.com/office/word/2015/wordml/symex" xmlns:wpg="http://schemas.microsoft.com/office/word/2010/wordprocessingGroup" xmlns:wpi="http://schemas.microsoft.com/office/word/2010/wordprocessingInk" xmlns:wne="http://schemas.microsoft.com/office/word/2006/wordml" xmlns:wps="http://schemas.microsoft.com/office/word/2010/wordprocessingShape" mc:Ignorable="w14 w15 w16se wp14">
   <w:body>
     <w:p>
       <w:pPr>
@@ -12,6 +12,8 @@
           <w:szCs w:val="36"/>
         </w:rPr>
       </w:pPr>
+      <w:bookmarkStart w:id="0" w:name="_GoBack"/>
+      <w:bookmarkEnd w:id="0"/>
       <w:r>
         <w:rPr>
           <w:rFonts w:ascii="Times New Roman" w:hAnsi="Times New Roman" w:cs="Times New Roman"/>
@@ -147,6 +149,7 @@
           <w:szCs w:val="40"/>
         </w:rPr>
       </w:pPr>
+      <w:proofErr w:type="spellStart"/>
       <w:r>
         <w:rPr>
           <w:rFonts w:ascii="Times New Roman" w:hAnsi="Times New Roman" w:cs="Times New Roman"/>
@@ -155,7 +158,18 @@
           <w:sz w:val="40"/>
           <w:szCs w:val="40"/>
         </w:rPr>
-        <w:t>Work-case №</w:t>
+        <w:t>Work-case</w:t>
+      </w:r>
+      <w:proofErr w:type="spellEnd"/>
+      <w:r>
+        <w:rPr>
+          <w:rFonts w:ascii="Times New Roman" w:hAnsi="Times New Roman" w:cs="Times New Roman"/>
+          <w:b/>
+          <w:bCs/>
+          <w:sz w:val="40"/>
+          <w:szCs w:val="40"/>
+        </w:rPr>
+        <w:t xml:space="preserve"> №</w:t>
       </w:r>
       <w:r>
         <w:rPr>
@@ -317,6 +331,7 @@
         </w:rPr>
         <w:t xml:space="preserve">                                                                                                   Команда «</w:t>
       </w:r>
+      <w:proofErr w:type="spellStart"/>
       <w:r>
         <w:rPr>
           <w:rFonts w:ascii="Times New Roman" w:hAnsi="Times New Roman" w:cs="Times New Roman"/>
@@ -327,6 +342,7 @@
         </w:rPr>
         <w:t>chipichapa</w:t>
       </w:r>
+      <w:proofErr w:type="spellEnd"/>
       <w:r>
         <w:rPr>
           <w:rFonts w:ascii="Times New Roman" w:hAnsi="Times New Roman" w:cs="Times New Roman"/>
@@ -376,7 +392,27 @@
           <w:sz w:val="28"/>
           <w:szCs w:val="28"/>
         </w:rPr>
-        <w:t xml:space="preserve">                                                                                                   Лапчик С.С.,</w:t>
+        <w:t xml:space="preserve">                                                                                                   </w:t>
+      </w:r>
+      <w:proofErr w:type="spellStart"/>
+      <w:r>
+        <w:rPr>
+          <w:rFonts w:ascii="Times New Roman" w:hAnsi="Times New Roman" w:cs="Times New Roman"/>
+          <w:color w:val="FF0000"/>
+          <w:sz w:val="28"/>
+          <w:szCs w:val="28"/>
+        </w:rPr>
+        <w:t>Лапчик</w:t>
+      </w:r>
+      <w:proofErr w:type="spellEnd"/>
+      <w:r>
+        <w:rPr>
+          <w:rFonts w:ascii="Times New Roman" w:hAnsi="Times New Roman" w:cs="Times New Roman"/>
+          <w:color w:val="FF0000"/>
+          <w:sz w:val="28"/>
+          <w:szCs w:val="28"/>
+        </w:rPr>
+        <w:t xml:space="preserve"> С.С.,</w:t>
       </w:r>
     </w:p>
     <w:p>
@@ -397,7 +433,27 @@
           <w:sz w:val="28"/>
           <w:szCs w:val="28"/>
         </w:rPr>
-        <w:t xml:space="preserve">                                                                                                   Савустьян М.В.</w:t>
+        <w:t xml:space="preserve">                                                                                                   </w:t>
+      </w:r>
+      <w:proofErr w:type="spellStart"/>
+      <w:r>
+        <w:rPr>
+          <w:rFonts w:ascii="Times New Roman" w:hAnsi="Times New Roman" w:cs="Times New Roman"/>
+          <w:color w:val="FF0000"/>
+          <w:sz w:val="28"/>
+          <w:szCs w:val="28"/>
+        </w:rPr>
+        <w:t>Савустьян</w:t>
+      </w:r>
+      <w:proofErr w:type="spellEnd"/>
+      <w:r>
+        <w:rPr>
+          <w:rFonts w:ascii="Times New Roman" w:hAnsi="Times New Roman" w:cs="Times New Roman"/>
+          <w:color w:val="FF0000"/>
+          <w:sz w:val="28"/>
+          <w:szCs w:val="28"/>
+        </w:rPr>
+        <w:t xml:space="preserve"> М.В.</w:t>
       </w:r>
     </w:p>
     <w:p>
@@ -435,7 +491,25 @@
           <w:sz w:val="28"/>
           <w:szCs w:val="28"/>
         </w:rPr>
-        <w:t xml:space="preserve">                                                                                                   Сушанова В.С.</w:t>
+        <w:t xml:space="preserve">                                                                                                   </w:t>
+      </w:r>
+      <w:proofErr w:type="spellStart"/>
+      <w:r>
+        <w:rPr>
+          <w:rFonts w:ascii="Times New Roman" w:hAnsi="Times New Roman" w:cs="Times New Roman"/>
+          <w:sz w:val="28"/>
+          <w:szCs w:val="28"/>
+        </w:rPr>
+        <w:t>Сушанова</w:t>
+      </w:r>
+      <w:proofErr w:type="spellEnd"/>
+      <w:r>
+        <w:rPr>
+          <w:rFonts w:ascii="Times New Roman" w:hAnsi="Times New Roman" w:cs="Times New Roman"/>
+          <w:sz w:val="28"/>
+          <w:szCs w:val="28"/>
+        </w:rPr>
+        <w:t xml:space="preserve"> В.С.</w:t>
       </w:r>
     </w:p>
     <w:p/>
@@ -497,6 +571,7 @@
         </w:rPr>
         <w:t>«</w:t>
       </w:r>
+      <w:proofErr w:type="spellStart"/>
       <w:r>
         <w:rPr>
           <w:rFonts w:ascii="Times New Roman" w:hAnsi="Times New Roman" w:cs="Times New Roman"/>
@@ -507,6 +582,7 @@
         </w:rPr>
         <w:t>chipichapa</w:t>
       </w:r>
+      <w:proofErr w:type="spellEnd"/>
       <w:r>
         <w:rPr>
           <w:rFonts w:ascii="Times New Roman" w:hAnsi="Times New Roman" w:cs="Times New Roman"/>
@@ -514,7 +590,47 @@
           <w:sz w:val="28"/>
           <w:szCs w:val="28"/>
         </w:rPr>
-        <w:t>»: Ємець В., Лапчик С.С., Савустьян М.</w:t>
+        <w:t xml:space="preserve">»: Ємець В., </w:t>
+      </w:r>
+      <w:proofErr w:type="spellStart"/>
+      <w:r>
+        <w:rPr>
+          <w:rFonts w:ascii="Times New Roman" w:hAnsi="Times New Roman" w:cs="Times New Roman"/>
+          <w:color w:val="FF0000"/>
+          <w:sz w:val="28"/>
+          <w:szCs w:val="28"/>
+        </w:rPr>
+        <w:t>Лапчик</w:t>
+      </w:r>
+      <w:proofErr w:type="spellEnd"/>
+      <w:r>
+        <w:rPr>
+          <w:rFonts w:ascii="Times New Roman" w:hAnsi="Times New Roman" w:cs="Times New Roman"/>
+          <w:color w:val="FF0000"/>
+          <w:sz w:val="28"/>
+          <w:szCs w:val="28"/>
+        </w:rPr>
+        <w:t xml:space="preserve"> С.С., </w:t>
+      </w:r>
+      <w:proofErr w:type="spellStart"/>
+      <w:r>
+        <w:rPr>
+          <w:rFonts w:ascii="Times New Roman" w:hAnsi="Times New Roman" w:cs="Times New Roman"/>
+          <w:color w:val="FF0000"/>
+          <w:sz w:val="28"/>
+          <w:szCs w:val="28"/>
+        </w:rPr>
+        <w:t>Савустьян</w:t>
+      </w:r>
+      <w:proofErr w:type="spellEnd"/>
+      <w:r>
+        <w:rPr>
+          <w:rFonts w:ascii="Times New Roman" w:hAnsi="Times New Roman" w:cs="Times New Roman"/>
+          <w:color w:val="FF0000"/>
+          <w:sz w:val="28"/>
+          <w:szCs w:val="28"/>
+        </w:rPr>
+        <w:t xml:space="preserve"> М.</w:t>
       </w:r>
     </w:p>
     <w:p>
@@ -619,7 +735,29 @@
           <w:szCs w:val="28"/>
           <w14:ligatures w14:val="none"/>
         </w:rPr>
-        <w:t>- Охарактеризуйте основні функції які може виконувати планувальник завдань в будь-якій ОС. Порівняйте можливості планування завдань в різних ОС на прикладі Windows та Linux.</w:t>
+        <w:t xml:space="preserve">- Охарактеризуйте основні функції які може виконувати планувальник завдань в будь-якій ОС. Порівняйте можливості планування завдань в різних ОС на прикладі Windows та </w:t>
+      </w:r>
+      <w:proofErr w:type="spellStart"/>
+      <w:r>
+        <w:rPr>
+          <w:rFonts w:ascii="Times New Roman" w:hAnsi="Times New Roman" w:cs="Times New Roman"/>
+          <w:kern w:val="0"/>
+          <w:sz w:val="28"/>
+          <w:szCs w:val="28"/>
+          <w14:ligatures w14:val="none"/>
+        </w:rPr>
+        <w:t>Linux</w:t>
+      </w:r>
+      <w:proofErr w:type="spellEnd"/>
+      <w:r>
+        <w:rPr>
+          <w:rFonts w:ascii="Times New Roman" w:hAnsi="Times New Roman" w:cs="Times New Roman"/>
+          <w:kern w:val="0"/>
+          <w:sz w:val="28"/>
+          <w:szCs w:val="28"/>
+          <w14:ligatures w14:val="none"/>
+        </w:rPr>
+        <w:t>.</w:t>
       </w:r>
     </w:p>
     <w:p>
@@ -1134,42 +1272,110 @@
           <w:kern w:val="0"/>
           <w:sz w:val="28"/>
           <w:szCs w:val="28"/>
-          <w:lang w:val="en-US"/>
-          <w14:ligatures w14:val="none"/>
-        </w:rPr>
-      </w:pPr>
-      <w:r>
-        <w:rPr>
-          <w:rFonts w:ascii="Times New Roman" w:hAnsi="Times New Roman" w:cs="Times New Roman"/>
-          <w:kern w:val="0"/>
-          <w:sz w:val="28"/>
-          <w:szCs w:val="28"/>
-          <w14:ligatures w14:val="none"/>
-        </w:rPr>
-        <w:t>- Опишіть основні принципи роботи з планувальником Cron в ОС Linux. Як його налаштовувати? Чи є йому альтернативи (дайте їх характеристику).</w:t>
-      </w:r>
-    </w:p>
-    <w:p>
-      <w:pPr>
-        <w:rPr>
-          <w:rFonts w:ascii="Times New Roman" w:hAnsi="Times New Roman" w:cs="Times New Roman"/>
-          <w:kern w:val="0"/>
-          <w:sz w:val="28"/>
-          <w:szCs w:val="28"/>
-          <w:lang w:val="en-US"/>
-          <w14:ligatures w14:val="none"/>
-        </w:rPr>
-      </w:pPr>
-      <w:r>
-        <w:rPr>
-          <w:rFonts w:ascii="Times New Roman" w:hAnsi="Times New Roman" w:cs="Times New Roman"/>
-          <w:kern w:val="0"/>
-          <w:sz w:val="28"/>
-          <w:szCs w:val="28"/>
-          <w:lang w:val="en-US"/>
-          <w14:ligatures w14:val="none"/>
-        </w:rPr>
-        <w:t>Basic principles of working with Cron:</w:t>
+          <w:lang w:val="ru-RU"/>
+          <w14:ligatures w14:val="none"/>
+        </w:rPr>
+      </w:pPr>
+      <w:r>
+        <w:rPr>
+          <w:rFonts w:ascii="Times New Roman" w:hAnsi="Times New Roman" w:cs="Times New Roman"/>
+          <w:kern w:val="0"/>
+          <w:sz w:val="28"/>
+          <w:szCs w:val="28"/>
+          <w14:ligatures w14:val="none"/>
+        </w:rPr>
+        <w:t xml:space="preserve">- Опишіть основні принципи роботи з планувальником </w:t>
+      </w:r>
+      <w:proofErr w:type="spellStart"/>
+      <w:r>
+        <w:rPr>
+          <w:rFonts w:ascii="Times New Roman" w:hAnsi="Times New Roman" w:cs="Times New Roman"/>
+          <w:kern w:val="0"/>
+          <w:sz w:val="28"/>
+          <w:szCs w:val="28"/>
+          <w14:ligatures w14:val="none"/>
+        </w:rPr>
+        <w:t>Cron</w:t>
+      </w:r>
+      <w:proofErr w:type="spellEnd"/>
+      <w:r>
+        <w:rPr>
+          <w:rFonts w:ascii="Times New Roman" w:hAnsi="Times New Roman" w:cs="Times New Roman"/>
+          <w:kern w:val="0"/>
+          <w:sz w:val="28"/>
+          <w:szCs w:val="28"/>
+          <w14:ligatures w14:val="none"/>
+        </w:rPr>
+        <w:t xml:space="preserve"> в ОС </w:t>
+      </w:r>
+      <w:proofErr w:type="spellStart"/>
+      <w:r>
+        <w:rPr>
+          <w:rFonts w:ascii="Times New Roman" w:hAnsi="Times New Roman" w:cs="Times New Roman"/>
+          <w:kern w:val="0"/>
+          <w:sz w:val="28"/>
+          <w:szCs w:val="28"/>
+          <w14:ligatures w14:val="none"/>
+        </w:rPr>
+        <w:t>Linux</w:t>
+      </w:r>
+      <w:proofErr w:type="spellEnd"/>
+      <w:r>
+        <w:rPr>
+          <w:rFonts w:ascii="Times New Roman" w:hAnsi="Times New Roman" w:cs="Times New Roman"/>
+          <w:kern w:val="0"/>
+          <w:sz w:val="28"/>
+          <w:szCs w:val="28"/>
+          <w14:ligatures w14:val="none"/>
+        </w:rPr>
+        <w:t>. Як його налаштовувати? Чи є йому альтернативи (дайте їх характеристику).</w:t>
+      </w:r>
+    </w:p>
+    <w:p>
+      <w:pPr>
+        <w:rPr>
+          <w:rFonts w:ascii="Times New Roman" w:hAnsi="Times New Roman" w:cs="Times New Roman"/>
+          <w:kern w:val="0"/>
+          <w:sz w:val="28"/>
+          <w:szCs w:val="28"/>
+          <w:lang w:val="en-US"/>
+          <w14:ligatures w14:val="none"/>
+        </w:rPr>
+      </w:pPr>
+      <w:r>
+        <w:rPr>
+          <w:rFonts w:ascii="Times New Roman" w:hAnsi="Times New Roman" w:cs="Times New Roman"/>
+          <w:kern w:val="0"/>
+          <w:sz w:val="28"/>
+          <w:szCs w:val="28"/>
+          <w:lang w:val="en-US"/>
+          <w14:ligatures w14:val="none"/>
+        </w:rPr>
+        <w:t xml:space="preserve">Basic principles of working with </w:t>
+      </w:r>
+      <w:proofErr w:type="spellStart"/>
+      <w:r>
+        <w:rPr>
+          <w:rFonts w:ascii="Times New Roman" w:hAnsi="Times New Roman" w:cs="Times New Roman"/>
+          <w:kern w:val="0"/>
+          <w:sz w:val="28"/>
+          <w:szCs w:val="28"/>
+          <w:lang w:val="en-US"/>
+          <w14:ligatures w14:val="none"/>
+        </w:rPr>
+        <w:t>Cron</w:t>
+      </w:r>
+      <w:proofErr w:type="spellEnd"/>
+      <w:r>
+        <w:rPr>
+          <w:rFonts w:ascii="Times New Roman" w:hAnsi="Times New Roman" w:cs="Times New Roman"/>
+          <w:kern w:val="0"/>
+          <w:sz w:val="28"/>
+          <w:szCs w:val="28"/>
+          <w:lang w:val="en-US"/>
+          <w14:ligatures w14:val="none"/>
+        </w:rPr>
+        <w:t>:</w:t>
       </w:r>
     </w:p>
     <w:p>
@@ -1193,122 +1399,458 @@
           <w14:ligatures w14:val="none"/>
         </w:rPr>
         <w:lastRenderedPageBreak/>
-        <w:t>1) Cron jobs are defined using a cron expression, which consists of minute (0-59), hour (0-23), day of month (1-31), month (1-12) and day of week (0-6, where 0 = Sunday)</w:t>
-      </w:r>
-    </w:p>
-    <w:p>
-      <w:pPr>
-        <w:rPr>
-          <w:rFonts w:ascii="Times New Roman" w:hAnsi="Times New Roman" w:cs="Times New Roman"/>
-          <w:kern w:val="0"/>
-          <w:sz w:val="28"/>
-          <w:szCs w:val="28"/>
-          <w:lang w:val="en-US"/>
-          <w14:ligatures w14:val="none"/>
-        </w:rPr>
-      </w:pPr>
-      <w:r>
-        <w:rPr>
-          <w:rFonts w:ascii="Times New Roman" w:hAnsi="Times New Roman" w:cs="Times New Roman"/>
-          <w:kern w:val="0"/>
-          <w:sz w:val="28"/>
-          <w:szCs w:val="28"/>
-          <w:lang w:val="en-US"/>
-          <w14:ligatures w14:val="none"/>
-        </w:rPr>
-        <w:t>2) Each user has their own **crontab** file where they define their scheduled tasks.</w:t>
-      </w:r>
-    </w:p>
-    <w:p>
-      <w:pPr>
-        <w:rPr>
-          <w:rFonts w:ascii="Times New Roman" w:hAnsi="Times New Roman" w:cs="Times New Roman"/>
-          <w:kern w:val="0"/>
-          <w:sz w:val="28"/>
-          <w:szCs w:val="28"/>
-          <w:lang w:val="en-US"/>
-          <w14:ligatures w14:val="none"/>
-        </w:rPr>
-      </w:pPr>
-      <w:r>
-        <w:rPr>
-          <w:rFonts w:ascii="Times New Roman" w:hAnsi="Times New Roman" w:cs="Times New Roman"/>
-          <w:kern w:val="0"/>
-          <w:sz w:val="28"/>
-          <w:szCs w:val="28"/>
-          <w:lang w:val="en-US"/>
-          <w14:ligatures w14:val="none"/>
-        </w:rPr>
-        <w:t>3) Common Cron Commands are crontab -l (list your current cron jobs), crontab -e (edit your crontab) and crontab -r (remove your crontab).</w:t>
-      </w:r>
-    </w:p>
-    <w:p>
-      <w:pPr>
-        <w:rPr>
-          <w:rFonts w:ascii="Times New Roman" w:hAnsi="Times New Roman" w:cs="Times New Roman"/>
-          <w:kern w:val="0"/>
-          <w:sz w:val="28"/>
-          <w:szCs w:val="28"/>
-          <w:lang w:val="en-US"/>
-          <w14:ligatures w14:val="none"/>
-        </w:rPr>
-      </w:pPr>
-      <w:r>
-        <w:rPr>
-          <w:rFonts w:ascii="Times New Roman" w:hAnsi="Times New Roman" w:cs="Times New Roman"/>
-          <w:kern w:val="0"/>
-          <w:sz w:val="28"/>
-          <w:szCs w:val="28"/>
-          <w:lang w:val="en-US"/>
-          <w14:ligatures w14:val="none"/>
-        </w:rPr>
-        <w:t>If you want to edit your crontab you need:</w:t>
-      </w:r>
-    </w:p>
-    <w:p>
-      <w:pPr>
-        <w:rPr>
-          <w:rFonts w:ascii="Times New Roman" w:hAnsi="Times New Roman" w:cs="Times New Roman"/>
-          <w:kern w:val="0"/>
-          <w:sz w:val="28"/>
-          <w:szCs w:val="28"/>
-          <w:lang w:val="en-US"/>
-          <w14:ligatures w14:val="none"/>
-        </w:rPr>
-      </w:pPr>
-      <w:r>
-        <w:rPr>
-          <w:rFonts w:ascii="Times New Roman" w:hAnsi="Times New Roman" w:cs="Times New Roman"/>
-          <w:kern w:val="0"/>
-          <w:sz w:val="28"/>
-          <w:szCs w:val="28"/>
-          <w:lang w:val="en-US"/>
-          <w14:ligatures w14:val="none"/>
-        </w:rPr>
-        <w:t>1) Run `crontab -e` to open your crontab in the default text editor.</w:t>
-      </w:r>
-    </w:p>
-    <w:p>
-      <w:pPr>
-        <w:rPr>
-          <w:rFonts w:ascii="Times New Roman" w:hAnsi="Times New Roman" w:cs="Times New Roman"/>
-          <w:kern w:val="0"/>
-          <w:sz w:val="28"/>
-          <w:szCs w:val="28"/>
-          <w:lang w:val="en-US"/>
-          <w14:ligatures w14:val="none"/>
-        </w:rPr>
-      </w:pPr>
-      <w:r>
-        <w:rPr>
-          <w:rFonts w:ascii="Times New Roman" w:hAnsi="Times New Roman" w:cs="Times New Roman"/>
-          <w:kern w:val="0"/>
-          <w:sz w:val="28"/>
-          <w:szCs w:val="28"/>
-          <w:lang w:val="en-US"/>
-          <w14:ligatures w14:val="none"/>
-        </w:rPr>
-        <w:t>2) Add your cron jobs following the syntax mentioned earlier.</w:t>
+        <w:t xml:space="preserve">1) </w:t>
+      </w:r>
+      <w:proofErr w:type="spellStart"/>
+      <w:r>
+        <w:rPr>
+          <w:rFonts w:ascii="Times New Roman" w:hAnsi="Times New Roman" w:cs="Times New Roman"/>
+          <w:kern w:val="0"/>
+          <w:sz w:val="28"/>
+          <w:szCs w:val="28"/>
+          <w:lang w:val="en-US"/>
+          <w14:ligatures w14:val="none"/>
+        </w:rPr>
+        <w:t>Cron</w:t>
+      </w:r>
+      <w:proofErr w:type="spellEnd"/>
+      <w:r>
+        <w:rPr>
+          <w:rFonts w:ascii="Times New Roman" w:hAnsi="Times New Roman" w:cs="Times New Roman"/>
+          <w:kern w:val="0"/>
+          <w:sz w:val="28"/>
+          <w:szCs w:val="28"/>
+          <w:lang w:val="en-US"/>
+          <w14:ligatures w14:val="none"/>
+        </w:rPr>
+        <w:t xml:space="preserve"> jobs are defined using a </w:t>
+      </w:r>
+      <w:proofErr w:type="spellStart"/>
+      <w:r>
+        <w:rPr>
+          <w:rFonts w:ascii="Times New Roman" w:hAnsi="Times New Roman" w:cs="Times New Roman"/>
+          <w:kern w:val="0"/>
+          <w:sz w:val="28"/>
+          <w:szCs w:val="28"/>
+          <w:lang w:val="en-US"/>
+          <w14:ligatures w14:val="none"/>
+        </w:rPr>
+        <w:t>cron</w:t>
+      </w:r>
+      <w:proofErr w:type="spellEnd"/>
+      <w:r>
+        <w:rPr>
+          <w:rFonts w:ascii="Times New Roman" w:hAnsi="Times New Roman" w:cs="Times New Roman"/>
+          <w:kern w:val="0"/>
+          <w:sz w:val="28"/>
+          <w:szCs w:val="28"/>
+          <w:lang w:val="en-US"/>
+          <w14:ligatures w14:val="none"/>
+        </w:rPr>
+        <w:t xml:space="preserve"> expression, which consists of minute (0-59), hour (0-23), day of month (1-31), month (1-12) and day of week (0-6, where 0 = Sunday)</w:t>
+      </w:r>
+    </w:p>
+    <w:p>
+      <w:pPr>
+        <w:rPr>
+          <w:rFonts w:ascii="Times New Roman" w:hAnsi="Times New Roman" w:cs="Times New Roman"/>
+          <w:kern w:val="0"/>
+          <w:sz w:val="28"/>
+          <w:szCs w:val="28"/>
+          <w:lang w:val="en-US"/>
+          <w14:ligatures w14:val="none"/>
+        </w:rPr>
+      </w:pPr>
+      <w:r>
+        <w:rPr>
+          <w:rFonts w:ascii="Times New Roman" w:hAnsi="Times New Roman" w:cs="Times New Roman"/>
+          <w:kern w:val="0"/>
+          <w:sz w:val="28"/>
+          <w:szCs w:val="28"/>
+          <w:lang w:val="en-US"/>
+          <w14:ligatures w14:val="none"/>
+        </w:rPr>
+        <w:t>2) Each user has their own **</w:t>
+      </w:r>
+      <w:proofErr w:type="spellStart"/>
+      <w:r>
+        <w:rPr>
+          <w:rFonts w:ascii="Times New Roman" w:hAnsi="Times New Roman" w:cs="Times New Roman"/>
+          <w:kern w:val="0"/>
+          <w:sz w:val="28"/>
+          <w:szCs w:val="28"/>
+          <w:lang w:val="en-US"/>
+          <w14:ligatures w14:val="none"/>
+        </w:rPr>
+        <w:t>crontab</w:t>
+      </w:r>
+      <w:proofErr w:type="spellEnd"/>
+      <w:r>
+        <w:rPr>
+          <w:rFonts w:ascii="Times New Roman" w:hAnsi="Times New Roman" w:cs="Times New Roman"/>
+          <w:kern w:val="0"/>
+          <w:sz w:val="28"/>
+          <w:szCs w:val="28"/>
+          <w:lang w:val="en-US"/>
+          <w14:ligatures w14:val="none"/>
+        </w:rPr>
+        <w:t>** file where they define their scheduled tasks.</w:t>
+      </w:r>
+    </w:p>
+    <w:p>
+      <w:pPr>
+        <w:rPr>
+          <w:rFonts w:ascii="Times New Roman" w:hAnsi="Times New Roman" w:cs="Times New Roman"/>
+          <w:kern w:val="0"/>
+          <w:sz w:val="28"/>
+          <w:szCs w:val="28"/>
+          <w:lang w:val="en-US"/>
+          <w14:ligatures w14:val="none"/>
+        </w:rPr>
+      </w:pPr>
+      <w:r>
+        <w:rPr>
+          <w:rFonts w:ascii="Times New Roman" w:hAnsi="Times New Roman" w:cs="Times New Roman"/>
+          <w:kern w:val="0"/>
+          <w:sz w:val="28"/>
+          <w:szCs w:val="28"/>
+          <w:lang w:val="en-US"/>
+          <w14:ligatures w14:val="none"/>
+        </w:rPr>
+        <w:t xml:space="preserve">3) Common </w:t>
+      </w:r>
+      <w:proofErr w:type="spellStart"/>
+      <w:r>
+        <w:rPr>
+          <w:rFonts w:ascii="Times New Roman" w:hAnsi="Times New Roman" w:cs="Times New Roman"/>
+          <w:kern w:val="0"/>
+          <w:sz w:val="28"/>
+          <w:szCs w:val="28"/>
+          <w:lang w:val="en-US"/>
+          <w14:ligatures w14:val="none"/>
+        </w:rPr>
+        <w:t>Cron</w:t>
+      </w:r>
+      <w:proofErr w:type="spellEnd"/>
+      <w:r>
+        <w:rPr>
+          <w:rFonts w:ascii="Times New Roman" w:hAnsi="Times New Roman" w:cs="Times New Roman"/>
+          <w:kern w:val="0"/>
+          <w:sz w:val="28"/>
+          <w:szCs w:val="28"/>
+          <w:lang w:val="en-US"/>
+          <w14:ligatures w14:val="none"/>
+        </w:rPr>
+        <w:t xml:space="preserve"> Commands are </w:t>
+      </w:r>
+      <w:proofErr w:type="spellStart"/>
+      <w:r>
+        <w:rPr>
+          <w:rFonts w:ascii="Times New Roman" w:hAnsi="Times New Roman" w:cs="Times New Roman"/>
+          <w:kern w:val="0"/>
+          <w:sz w:val="28"/>
+          <w:szCs w:val="28"/>
+          <w:lang w:val="en-US"/>
+          <w14:ligatures w14:val="none"/>
+        </w:rPr>
+        <w:t>crontab</w:t>
+      </w:r>
+      <w:proofErr w:type="spellEnd"/>
+      <w:r>
+        <w:rPr>
+          <w:rFonts w:ascii="Times New Roman" w:hAnsi="Times New Roman" w:cs="Times New Roman"/>
+          <w:kern w:val="0"/>
+          <w:sz w:val="28"/>
+          <w:szCs w:val="28"/>
+          <w:lang w:val="en-US"/>
+          <w14:ligatures w14:val="none"/>
+        </w:rPr>
+        <w:t xml:space="preserve"> -l (list your current </w:t>
+      </w:r>
+      <w:proofErr w:type="spellStart"/>
+      <w:r>
+        <w:rPr>
+          <w:rFonts w:ascii="Times New Roman" w:hAnsi="Times New Roman" w:cs="Times New Roman"/>
+          <w:kern w:val="0"/>
+          <w:sz w:val="28"/>
+          <w:szCs w:val="28"/>
+          <w:lang w:val="en-US"/>
+          <w14:ligatures w14:val="none"/>
+        </w:rPr>
+        <w:t>cron</w:t>
+      </w:r>
+      <w:proofErr w:type="spellEnd"/>
+      <w:r>
+        <w:rPr>
+          <w:rFonts w:ascii="Times New Roman" w:hAnsi="Times New Roman" w:cs="Times New Roman"/>
+          <w:kern w:val="0"/>
+          <w:sz w:val="28"/>
+          <w:szCs w:val="28"/>
+          <w:lang w:val="en-US"/>
+          <w14:ligatures w14:val="none"/>
+        </w:rPr>
+        <w:t xml:space="preserve"> jobs), </w:t>
+      </w:r>
+      <w:proofErr w:type="spellStart"/>
+      <w:r>
+        <w:rPr>
+          <w:rFonts w:ascii="Times New Roman" w:hAnsi="Times New Roman" w:cs="Times New Roman"/>
+          <w:kern w:val="0"/>
+          <w:sz w:val="28"/>
+          <w:szCs w:val="28"/>
+          <w:lang w:val="en-US"/>
+          <w14:ligatures w14:val="none"/>
+        </w:rPr>
+        <w:t>crontab</w:t>
+      </w:r>
+      <w:proofErr w:type="spellEnd"/>
+      <w:r>
+        <w:rPr>
+          <w:rFonts w:ascii="Times New Roman" w:hAnsi="Times New Roman" w:cs="Times New Roman"/>
+          <w:kern w:val="0"/>
+          <w:sz w:val="28"/>
+          <w:szCs w:val="28"/>
+          <w:lang w:val="en-US"/>
+          <w14:ligatures w14:val="none"/>
+        </w:rPr>
+        <w:t xml:space="preserve"> -e (edit your </w:t>
+      </w:r>
+      <w:proofErr w:type="spellStart"/>
+      <w:r>
+        <w:rPr>
+          <w:rFonts w:ascii="Times New Roman" w:hAnsi="Times New Roman" w:cs="Times New Roman"/>
+          <w:kern w:val="0"/>
+          <w:sz w:val="28"/>
+          <w:szCs w:val="28"/>
+          <w:lang w:val="en-US"/>
+          <w14:ligatures w14:val="none"/>
+        </w:rPr>
+        <w:t>crontab</w:t>
+      </w:r>
+      <w:proofErr w:type="spellEnd"/>
+      <w:r>
+        <w:rPr>
+          <w:rFonts w:ascii="Times New Roman" w:hAnsi="Times New Roman" w:cs="Times New Roman"/>
+          <w:kern w:val="0"/>
+          <w:sz w:val="28"/>
+          <w:szCs w:val="28"/>
+          <w:lang w:val="en-US"/>
+          <w14:ligatures w14:val="none"/>
+        </w:rPr>
+        <w:t xml:space="preserve">) and </w:t>
+      </w:r>
+      <w:proofErr w:type="spellStart"/>
+      <w:r>
+        <w:rPr>
+          <w:rFonts w:ascii="Times New Roman" w:hAnsi="Times New Roman" w:cs="Times New Roman"/>
+          <w:kern w:val="0"/>
+          <w:sz w:val="28"/>
+          <w:szCs w:val="28"/>
+          <w:lang w:val="en-US"/>
+          <w14:ligatures w14:val="none"/>
+        </w:rPr>
+        <w:t>crontab</w:t>
+      </w:r>
+      <w:proofErr w:type="spellEnd"/>
+      <w:r>
+        <w:rPr>
+          <w:rFonts w:ascii="Times New Roman" w:hAnsi="Times New Roman" w:cs="Times New Roman"/>
+          <w:kern w:val="0"/>
+          <w:sz w:val="28"/>
+          <w:szCs w:val="28"/>
+          <w:lang w:val="en-US"/>
+          <w14:ligatures w14:val="none"/>
+        </w:rPr>
+        <w:t xml:space="preserve"> -r (remove your </w:t>
+      </w:r>
+      <w:proofErr w:type="spellStart"/>
+      <w:r>
+        <w:rPr>
+          <w:rFonts w:ascii="Times New Roman" w:hAnsi="Times New Roman" w:cs="Times New Roman"/>
+          <w:kern w:val="0"/>
+          <w:sz w:val="28"/>
+          <w:szCs w:val="28"/>
+          <w:lang w:val="en-US"/>
+          <w14:ligatures w14:val="none"/>
+        </w:rPr>
+        <w:t>crontab</w:t>
+      </w:r>
+      <w:proofErr w:type="spellEnd"/>
+      <w:r>
+        <w:rPr>
+          <w:rFonts w:ascii="Times New Roman" w:hAnsi="Times New Roman" w:cs="Times New Roman"/>
+          <w:kern w:val="0"/>
+          <w:sz w:val="28"/>
+          <w:szCs w:val="28"/>
+          <w:lang w:val="en-US"/>
+          <w14:ligatures w14:val="none"/>
+        </w:rPr>
+        <w:t>).</w:t>
+      </w:r>
+    </w:p>
+    <w:p>
+      <w:pPr>
+        <w:rPr>
+          <w:rFonts w:ascii="Times New Roman" w:hAnsi="Times New Roman" w:cs="Times New Roman"/>
+          <w:kern w:val="0"/>
+          <w:sz w:val="28"/>
+          <w:szCs w:val="28"/>
+          <w:lang w:val="en-US"/>
+          <w14:ligatures w14:val="none"/>
+        </w:rPr>
+      </w:pPr>
+      <w:r>
+        <w:rPr>
+          <w:rFonts w:ascii="Times New Roman" w:hAnsi="Times New Roman" w:cs="Times New Roman"/>
+          <w:kern w:val="0"/>
+          <w:sz w:val="28"/>
+          <w:szCs w:val="28"/>
+          <w:lang w:val="en-US"/>
+          <w14:ligatures w14:val="none"/>
+        </w:rPr>
+        <w:t xml:space="preserve">If you want to edit your </w:t>
+      </w:r>
+      <w:proofErr w:type="spellStart"/>
+      <w:r>
+        <w:rPr>
+          <w:rFonts w:ascii="Times New Roman" w:hAnsi="Times New Roman" w:cs="Times New Roman"/>
+          <w:kern w:val="0"/>
+          <w:sz w:val="28"/>
+          <w:szCs w:val="28"/>
+          <w:lang w:val="en-US"/>
+          <w14:ligatures w14:val="none"/>
+        </w:rPr>
+        <w:t>crontab</w:t>
+      </w:r>
+      <w:proofErr w:type="spellEnd"/>
+      <w:r>
+        <w:rPr>
+          <w:rFonts w:ascii="Times New Roman" w:hAnsi="Times New Roman" w:cs="Times New Roman"/>
+          <w:kern w:val="0"/>
+          <w:sz w:val="28"/>
+          <w:szCs w:val="28"/>
+          <w:lang w:val="en-US"/>
+          <w14:ligatures w14:val="none"/>
+        </w:rPr>
+        <w:t xml:space="preserve"> you need:</w:t>
+      </w:r>
+    </w:p>
+    <w:p>
+      <w:pPr>
+        <w:rPr>
+          <w:rFonts w:ascii="Times New Roman" w:hAnsi="Times New Roman" w:cs="Times New Roman"/>
+          <w:kern w:val="0"/>
+          <w:sz w:val="28"/>
+          <w:szCs w:val="28"/>
+          <w:lang w:val="en-US"/>
+          <w14:ligatures w14:val="none"/>
+        </w:rPr>
+      </w:pPr>
+      <w:r>
+        <w:rPr>
+          <w:rFonts w:ascii="Times New Roman" w:hAnsi="Times New Roman" w:cs="Times New Roman"/>
+          <w:kern w:val="0"/>
+          <w:sz w:val="28"/>
+          <w:szCs w:val="28"/>
+          <w:lang w:val="en-US"/>
+          <w14:ligatures w14:val="none"/>
+        </w:rPr>
+        <w:t>1) Run `</w:t>
+      </w:r>
+      <w:proofErr w:type="spellStart"/>
+      <w:r>
+        <w:rPr>
+          <w:rFonts w:ascii="Times New Roman" w:hAnsi="Times New Roman" w:cs="Times New Roman"/>
+          <w:kern w:val="0"/>
+          <w:sz w:val="28"/>
+          <w:szCs w:val="28"/>
+          <w:lang w:val="en-US"/>
+          <w14:ligatures w14:val="none"/>
+        </w:rPr>
+        <w:t>crontab</w:t>
+      </w:r>
+      <w:proofErr w:type="spellEnd"/>
+      <w:r>
+        <w:rPr>
+          <w:rFonts w:ascii="Times New Roman" w:hAnsi="Times New Roman" w:cs="Times New Roman"/>
+          <w:kern w:val="0"/>
+          <w:sz w:val="28"/>
+          <w:szCs w:val="28"/>
+          <w:lang w:val="en-US"/>
+          <w14:ligatures w14:val="none"/>
+        </w:rPr>
+        <w:t xml:space="preserve"> -e` to open your </w:t>
+      </w:r>
+      <w:proofErr w:type="spellStart"/>
+      <w:r>
+        <w:rPr>
+          <w:rFonts w:ascii="Times New Roman" w:hAnsi="Times New Roman" w:cs="Times New Roman"/>
+          <w:kern w:val="0"/>
+          <w:sz w:val="28"/>
+          <w:szCs w:val="28"/>
+          <w:lang w:val="en-US"/>
+          <w14:ligatures w14:val="none"/>
+        </w:rPr>
+        <w:t>crontab</w:t>
+      </w:r>
+      <w:proofErr w:type="spellEnd"/>
+      <w:r>
+        <w:rPr>
+          <w:rFonts w:ascii="Times New Roman" w:hAnsi="Times New Roman" w:cs="Times New Roman"/>
+          <w:kern w:val="0"/>
+          <w:sz w:val="28"/>
+          <w:szCs w:val="28"/>
+          <w:lang w:val="en-US"/>
+          <w14:ligatures w14:val="none"/>
+        </w:rPr>
+        <w:t xml:space="preserve"> in the default text editor.</w:t>
+      </w:r>
+    </w:p>
+    <w:p>
+      <w:pPr>
+        <w:rPr>
+          <w:rFonts w:ascii="Times New Roman" w:hAnsi="Times New Roman" w:cs="Times New Roman"/>
+          <w:kern w:val="0"/>
+          <w:sz w:val="28"/>
+          <w:szCs w:val="28"/>
+          <w:lang w:val="en-US"/>
+          <w14:ligatures w14:val="none"/>
+        </w:rPr>
+      </w:pPr>
+      <w:r>
+        <w:rPr>
+          <w:rFonts w:ascii="Times New Roman" w:hAnsi="Times New Roman" w:cs="Times New Roman"/>
+          <w:kern w:val="0"/>
+          <w:sz w:val="28"/>
+          <w:szCs w:val="28"/>
+          <w:lang w:val="en-US"/>
+          <w14:ligatures w14:val="none"/>
+        </w:rPr>
+        <w:t xml:space="preserve">2) Add your </w:t>
+      </w:r>
+      <w:proofErr w:type="spellStart"/>
+      <w:r>
+        <w:rPr>
+          <w:rFonts w:ascii="Times New Roman" w:hAnsi="Times New Roman" w:cs="Times New Roman"/>
+          <w:kern w:val="0"/>
+          <w:sz w:val="28"/>
+          <w:szCs w:val="28"/>
+          <w:lang w:val="en-US"/>
+          <w14:ligatures w14:val="none"/>
+        </w:rPr>
+        <w:t>cron</w:t>
+      </w:r>
+      <w:proofErr w:type="spellEnd"/>
+      <w:r>
+        <w:rPr>
+          <w:rFonts w:ascii="Times New Roman" w:hAnsi="Times New Roman" w:cs="Times New Roman"/>
+          <w:kern w:val="0"/>
+          <w:sz w:val="28"/>
+          <w:szCs w:val="28"/>
+          <w:lang w:val="en-US"/>
+          <w14:ligatures w14:val="none"/>
+        </w:rPr>
+        <w:t xml:space="preserve"> jobs following the syntax mentioned earlier.</w:t>
       </w:r>
     </w:p>
     <w:p>
@@ -1354,7 +1896,103 @@
           <w:lang w:val="en-US"/>
           <w14:ligatures w14:val="none"/>
         </w:rPr>
-        <w:t>Alternatives to Cron are anacron, fcron, visualcron and JAMS Scheduler.</w:t>
+        <w:t xml:space="preserve">Alternatives to </w:t>
+      </w:r>
+      <w:proofErr w:type="spellStart"/>
+      <w:r>
+        <w:rPr>
+          <w:rFonts w:ascii="Times New Roman" w:hAnsi="Times New Roman" w:cs="Times New Roman"/>
+          <w:kern w:val="0"/>
+          <w:sz w:val="28"/>
+          <w:szCs w:val="28"/>
+          <w:lang w:val="en-US"/>
+          <w14:ligatures w14:val="none"/>
+        </w:rPr>
+        <w:t>Cron</w:t>
+      </w:r>
+      <w:proofErr w:type="spellEnd"/>
+      <w:r>
+        <w:rPr>
+          <w:rFonts w:ascii="Times New Roman" w:hAnsi="Times New Roman" w:cs="Times New Roman"/>
+          <w:kern w:val="0"/>
+          <w:sz w:val="28"/>
+          <w:szCs w:val="28"/>
+          <w:lang w:val="en-US"/>
+          <w14:ligatures w14:val="none"/>
+        </w:rPr>
+        <w:t xml:space="preserve"> are </w:t>
+      </w:r>
+      <w:proofErr w:type="spellStart"/>
+      <w:r>
+        <w:rPr>
+          <w:rFonts w:ascii="Times New Roman" w:hAnsi="Times New Roman" w:cs="Times New Roman"/>
+          <w:kern w:val="0"/>
+          <w:sz w:val="28"/>
+          <w:szCs w:val="28"/>
+          <w:lang w:val="en-US"/>
+          <w14:ligatures w14:val="none"/>
+        </w:rPr>
+        <w:t>anacron</w:t>
+      </w:r>
+      <w:proofErr w:type="spellEnd"/>
+      <w:r>
+        <w:rPr>
+          <w:rFonts w:ascii="Times New Roman" w:hAnsi="Times New Roman" w:cs="Times New Roman"/>
+          <w:kern w:val="0"/>
+          <w:sz w:val="28"/>
+          <w:szCs w:val="28"/>
+          <w:lang w:val="en-US"/>
+          <w14:ligatures w14:val="none"/>
+        </w:rPr>
+        <w:t xml:space="preserve">, </w:t>
+      </w:r>
+      <w:proofErr w:type="spellStart"/>
+      <w:r>
+        <w:rPr>
+          <w:rFonts w:ascii="Times New Roman" w:hAnsi="Times New Roman" w:cs="Times New Roman"/>
+          <w:kern w:val="0"/>
+          <w:sz w:val="28"/>
+          <w:szCs w:val="28"/>
+          <w:lang w:val="en-US"/>
+          <w14:ligatures w14:val="none"/>
+        </w:rPr>
+        <w:t>fcron</w:t>
+      </w:r>
+      <w:proofErr w:type="spellEnd"/>
+      <w:r>
+        <w:rPr>
+          <w:rFonts w:ascii="Times New Roman" w:hAnsi="Times New Roman" w:cs="Times New Roman"/>
+          <w:kern w:val="0"/>
+          <w:sz w:val="28"/>
+          <w:szCs w:val="28"/>
+          <w:lang w:val="en-US"/>
+          <w14:ligatures w14:val="none"/>
+        </w:rPr>
+        <w:t xml:space="preserve">, </w:t>
+      </w:r>
+      <w:proofErr w:type="spellStart"/>
+      <w:r>
+        <w:rPr>
+          <w:rFonts w:ascii="Times New Roman" w:hAnsi="Times New Roman" w:cs="Times New Roman"/>
+          <w:kern w:val="0"/>
+          <w:sz w:val="28"/>
+          <w:szCs w:val="28"/>
+          <w:lang w:val="en-US"/>
+          <w14:ligatures w14:val="none"/>
+        </w:rPr>
+        <w:t>visualcron</w:t>
+      </w:r>
+      <w:proofErr w:type="spellEnd"/>
+      <w:r>
+        <w:rPr>
+          <w:rFonts w:ascii="Times New Roman" w:hAnsi="Times New Roman" w:cs="Times New Roman"/>
+          <w:kern w:val="0"/>
+          <w:sz w:val="28"/>
+          <w:szCs w:val="28"/>
+          <w:lang w:val="en-US"/>
+          <w14:ligatures w14:val="none"/>
+        </w:rPr>
+        <w:t xml:space="preserve"> and JAMS Scheduler.</w:t>
       </w:r>
     </w:p>
     <w:p>
@@ -1395,6 +2033,7 @@
         </w:rPr>
         <w:t xml:space="preserve"> </w:t>
       </w:r>
+      <w:proofErr w:type="spellStart"/>
       <w:r>
         <w:rPr>
           <w:rFonts w:ascii="Times New Roman" w:hAnsi="Times New Roman" w:cs="Times New Roman"/>
@@ -1402,48 +2041,102 @@
           <w:sz w:val="28"/>
           <w:szCs w:val="28"/>
         </w:rPr>
-        <w:t>Савустьян Максим</w:t>
-      </w:r>
-    </w:p>
-    <w:p>
-      <w:pPr>
-        <w:rPr>
-          <w:rFonts w:ascii="Times New Roman" w:hAnsi="Times New Roman" w:cs="Times New Roman"/>
-          <w:kern w:val="0"/>
-          <w:sz w:val="28"/>
-          <w:szCs w:val="28"/>
-          <w14:ligatures w14:val="none"/>
-        </w:rPr>
-      </w:pPr>
-      <w:r>
-        <w:rPr>
-          <w:rFonts w:ascii="Times New Roman" w:hAnsi="Times New Roman" w:cs="Times New Roman"/>
-          <w:kern w:val="0"/>
-          <w:sz w:val="28"/>
-          <w:szCs w:val="28"/>
-          <w14:ligatures w14:val="none"/>
-        </w:rPr>
-        <w:t>2. Для вашої віртуальної машини зі встановленою ОС Linux здійсніть</w:t>
-      </w:r>
-      <w:r>
-        <w:rPr>
-          <w:rFonts w:ascii="Times New Roman" w:hAnsi="Times New Roman" w:cs="Times New Roman"/>
-          <w:kern w:val="0"/>
-          <w:sz w:val="28"/>
-          <w:szCs w:val="28"/>
-          <w14:ligatures w14:val="none"/>
-        </w:rPr>
-        <w:t xml:space="preserve"> </w:t>
-      </w:r>
-      <w:r>
-        <w:rPr>
-          <w:rFonts w:ascii="Times New Roman" w:hAnsi="Times New Roman" w:cs="Times New Roman"/>
-          <w:kern w:val="0"/>
-          <w:sz w:val="28"/>
-          <w:szCs w:val="28"/>
-          <w14:ligatures w14:val="none"/>
-        </w:rPr>
-        <w:t>планування обраних вами задач (запуск додатків, вмикання/вимикання машини, очистка каталогів, видалення файлів, резервне копіювання, архівування тощо на ваш вибір) через планувальник Cron:</w:t>
+        <w:t>Савустьян</w:t>
+      </w:r>
+      <w:proofErr w:type="spellEnd"/>
+      <w:r>
+        <w:rPr>
+          <w:rFonts w:ascii="Times New Roman" w:hAnsi="Times New Roman" w:cs="Times New Roman"/>
+          <w:color w:val="FF0000"/>
+          <w:sz w:val="28"/>
+          <w:szCs w:val="28"/>
+        </w:rPr>
+        <w:t xml:space="preserve"> Максим</w:t>
+      </w:r>
+    </w:p>
+    <w:p>
+      <w:pPr>
+        <w:rPr>
+          <w:rFonts w:ascii="Times New Roman" w:hAnsi="Times New Roman" w:cs="Times New Roman"/>
+          <w:kern w:val="0"/>
+          <w:sz w:val="28"/>
+          <w:szCs w:val="28"/>
+          <w14:ligatures w14:val="none"/>
+        </w:rPr>
+      </w:pPr>
+      <w:r>
+        <w:rPr>
+          <w:rFonts w:ascii="Times New Roman" w:hAnsi="Times New Roman" w:cs="Times New Roman"/>
+          <w:kern w:val="0"/>
+          <w:sz w:val="28"/>
+          <w:szCs w:val="28"/>
+          <w14:ligatures w14:val="none"/>
+        </w:rPr>
+        <w:t xml:space="preserve">2. Для вашої віртуальної машини зі встановленою ОС </w:t>
+      </w:r>
+      <w:proofErr w:type="spellStart"/>
+      <w:r>
+        <w:rPr>
+          <w:rFonts w:ascii="Times New Roman" w:hAnsi="Times New Roman" w:cs="Times New Roman"/>
+          <w:kern w:val="0"/>
+          <w:sz w:val="28"/>
+          <w:szCs w:val="28"/>
+          <w14:ligatures w14:val="none"/>
+        </w:rPr>
+        <w:t>Linux</w:t>
+      </w:r>
+      <w:proofErr w:type="spellEnd"/>
+      <w:r>
+        <w:rPr>
+          <w:rFonts w:ascii="Times New Roman" w:hAnsi="Times New Roman" w:cs="Times New Roman"/>
+          <w:kern w:val="0"/>
+          <w:sz w:val="28"/>
+          <w:szCs w:val="28"/>
+          <w14:ligatures w14:val="none"/>
+        </w:rPr>
+        <w:t xml:space="preserve"> здійсніть</w:t>
+      </w:r>
+      <w:r>
+        <w:rPr>
+          <w:rFonts w:ascii="Times New Roman" w:hAnsi="Times New Roman" w:cs="Times New Roman"/>
+          <w:kern w:val="0"/>
+          <w:sz w:val="28"/>
+          <w:szCs w:val="28"/>
+          <w14:ligatures w14:val="none"/>
+        </w:rPr>
+        <w:t xml:space="preserve"> </w:t>
+      </w:r>
+      <w:r>
+        <w:rPr>
+          <w:rFonts w:ascii="Times New Roman" w:hAnsi="Times New Roman" w:cs="Times New Roman"/>
+          <w:kern w:val="0"/>
+          <w:sz w:val="28"/>
+          <w:szCs w:val="28"/>
+          <w14:ligatures w14:val="none"/>
+        </w:rPr>
+        <w:t xml:space="preserve">планування обраних вами задач (запуск додатків, вмикання/вимикання машини, очистка каталогів, видалення файлів, резервне копіювання, архівування тощо на ваш вибір) через планувальник </w:t>
+      </w:r>
+      <w:proofErr w:type="spellStart"/>
+      <w:r>
+        <w:rPr>
+          <w:rFonts w:ascii="Times New Roman" w:hAnsi="Times New Roman" w:cs="Times New Roman"/>
+          <w:kern w:val="0"/>
+          <w:sz w:val="28"/>
+          <w:szCs w:val="28"/>
+          <w14:ligatures w14:val="none"/>
+        </w:rPr>
+        <w:t>Cron</w:t>
+      </w:r>
+      <w:proofErr w:type="spellEnd"/>
+      <w:r>
+        <w:rPr>
+          <w:rFonts w:ascii="Times New Roman" w:hAnsi="Times New Roman" w:cs="Times New Roman"/>
+          <w:kern w:val="0"/>
+          <w:sz w:val="28"/>
+          <w:szCs w:val="28"/>
+          <w14:ligatures w14:val="none"/>
+        </w:rPr>
+        <w:t>:</w:t>
       </w:r>
     </w:p>
     <w:p>
@@ -1460,7 +2153,29 @@
           <w:szCs w:val="28"/>
           <w14:ligatures w14:val="none"/>
         </w:rPr>
-        <w:t>- Виконання спланованої задачі в чітко визначений Вами час (наприклад о 8 ранку, 18.30 і т.д.).</w:t>
+        <w:t xml:space="preserve">- Виконання спланованої задачі в чітко визначений Вами час (наприклад о 8 ранку, 18.30 і </w:t>
+      </w:r>
+      <w:proofErr w:type="spellStart"/>
+      <w:r>
+        <w:rPr>
+          <w:rFonts w:ascii="Times New Roman" w:hAnsi="Times New Roman" w:cs="Times New Roman"/>
+          <w:kern w:val="0"/>
+          <w:sz w:val="28"/>
+          <w:szCs w:val="28"/>
+          <w14:ligatures w14:val="none"/>
+        </w:rPr>
+        <w:t>т.д</w:t>
+      </w:r>
+      <w:proofErr w:type="spellEnd"/>
+      <w:r>
+        <w:rPr>
+          <w:rFonts w:ascii="Times New Roman" w:hAnsi="Times New Roman" w:cs="Times New Roman"/>
+          <w:kern w:val="0"/>
+          <w:sz w:val="28"/>
+          <w:szCs w:val="28"/>
+          <w14:ligatures w14:val="none"/>
+        </w:rPr>
+        <w:t>.).</w:t>
       </w:r>
       <w:r>
         <w:rPr>
@@ -1493,6 +2208,7 @@
       <w:r>
         <w:rPr>
           <w:noProof/>
+          <w:lang w:val="en-US"/>
         </w:rPr>
         <w:drawing>
           <wp:inline distT="0" distB="0" distL="0" distR="0" wp14:anchorId="156CEB0C" wp14:editId="0E81ED13">
@@ -1559,6 +2275,7 @@
       <w:r>
         <w:rPr>
           <w:noProof/>
+          <w:lang w:val="en-US"/>
         </w:rPr>
         <w:lastRenderedPageBreak/>
         <w:drawing>
@@ -1630,6 +2347,7 @@
           <w14:ligatures w14:val="none"/>
         </w:rPr>
       </w:pPr>
+      <w:proofErr w:type="spellStart"/>
       <w:r>
         <w:rPr>
           <w:rFonts w:ascii="Times New Roman" w:hAnsi="Times New Roman" w:cs="Times New Roman"/>
@@ -1639,8 +2357,249 @@
           <w:szCs w:val="28"/>
           <w14:ligatures w14:val="none"/>
         </w:rPr>
-        <w:t>We have added another time when the command will be executed</w:t>
-      </w:r>
+        <w:t>We</w:t>
+      </w:r>
+      <w:proofErr w:type="spellEnd"/>
+      <w:r>
+        <w:rPr>
+          <w:rFonts w:ascii="Times New Roman" w:hAnsi="Times New Roman" w:cs="Times New Roman"/>
+          <w:color w:val="1F3864" w:themeColor="accent1" w:themeShade="80"/>
+          <w:kern w:val="0"/>
+          <w:sz w:val="28"/>
+          <w:szCs w:val="28"/>
+          <w14:ligatures w14:val="none"/>
+        </w:rPr>
+        <w:t xml:space="preserve"> </w:t>
+      </w:r>
+      <w:proofErr w:type="spellStart"/>
+      <w:r>
+        <w:rPr>
+          <w:rFonts w:ascii="Times New Roman" w:hAnsi="Times New Roman" w:cs="Times New Roman"/>
+          <w:color w:val="1F3864" w:themeColor="accent1" w:themeShade="80"/>
+          <w:kern w:val="0"/>
+          <w:sz w:val="28"/>
+          <w:szCs w:val="28"/>
+          <w14:ligatures w14:val="none"/>
+        </w:rPr>
+        <w:t>have</w:t>
+      </w:r>
+      <w:proofErr w:type="spellEnd"/>
+      <w:r>
+        <w:rPr>
+          <w:rFonts w:ascii="Times New Roman" w:hAnsi="Times New Roman" w:cs="Times New Roman"/>
+          <w:color w:val="1F3864" w:themeColor="accent1" w:themeShade="80"/>
+          <w:kern w:val="0"/>
+          <w:sz w:val="28"/>
+          <w:szCs w:val="28"/>
+          <w14:ligatures w14:val="none"/>
+        </w:rPr>
+        <w:t xml:space="preserve"> </w:t>
+      </w:r>
+      <w:proofErr w:type="spellStart"/>
+      <w:r>
+        <w:rPr>
+          <w:rFonts w:ascii="Times New Roman" w:hAnsi="Times New Roman" w:cs="Times New Roman"/>
+          <w:color w:val="1F3864" w:themeColor="accent1" w:themeShade="80"/>
+          <w:kern w:val="0"/>
+          <w:sz w:val="28"/>
+          <w:szCs w:val="28"/>
+          <w14:ligatures w14:val="none"/>
+        </w:rPr>
+        <w:t>added</w:t>
+      </w:r>
+      <w:proofErr w:type="spellEnd"/>
+      <w:r>
+        <w:rPr>
+          <w:rFonts w:ascii="Times New Roman" w:hAnsi="Times New Roman" w:cs="Times New Roman"/>
+          <w:color w:val="1F3864" w:themeColor="accent1" w:themeShade="80"/>
+          <w:kern w:val="0"/>
+          <w:sz w:val="28"/>
+          <w:szCs w:val="28"/>
+          <w14:ligatures w14:val="none"/>
+        </w:rPr>
+        <w:t xml:space="preserve"> </w:t>
+      </w:r>
+      <w:proofErr w:type="spellStart"/>
+      <w:r>
+        <w:rPr>
+          <w:rFonts w:ascii="Times New Roman" w:hAnsi="Times New Roman" w:cs="Times New Roman"/>
+          <w:color w:val="1F3864" w:themeColor="accent1" w:themeShade="80"/>
+          <w:kern w:val="0"/>
+          <w:sz w:val="28"/>
+          <w:szCs w:val="28"/>
+          <w14:ligatures w14:val="none"/>
+        </w:rPr>
+        <w:t>another</w:t>
+      </w:r>
+      <w:proofErr w:type="spellEnd"/>
+      <w:r>
+        <w:rPr>
+          <w:rFonts w:ascii="Times New Roman" w:hAnsi="Times New Roman" w:cs="Times New Roman"/>
+          <w:color w:val="1F3864" w:themeColor="accent1" w:themeShade="80"/>
+          <w:kern w:val="0"/>
+          <w:sz w:val="28"/>
+          <w:szCs w:val="28"/>
+          <w14:ligatures w14:val="none"/>
+        </w:rPr>
+        <w:t xml:space="preserve"> </w:t>
+      </w:r>
+      <w:proofErr w:type="spellStart"/>
+      <w:r>
+        <w:rPr>
+          <w:rFonts w:ascii="Times New Roman" w:hAnsi="Times New Roman" w:cs="Times New Roman"/>
+          <w:color w:val="1F3864" w:themeColor="accent1" w:themeShade="80"/>
+          <w:kern w:val="0"/>
+          <w:sz w:val="28"/>
+          <w:szCs w:val="28"/>
+          <w14:ligatures w14:val="none"/>
+        </w:rPr>
+        <w:t>time</w:t>
+      </w:r>
+      <w:proofErr w:type="spellEnd"/>
+      <w:r>
+        <w:rPr>
+          <w:rFonts w:ascii="Times New Roman" w:hAnsi="Times New Roman" w:cs="Times New Roman"/>
+          <w:color w:val="1F3864" w:themeColor="accent1" w:themeShade="80"/>
+          <w:kern w:val="0"/>
+          <w:sz w:val="28"/>
+          <w:szCs w:val="28"/>
+          <w14:ligatures w14:val="none"/>
+        </w:rPr>
+        <w:t xml:space="preserve"> </w:t>
+      </w:r>
+      <w:proofErr w:type="spellStart"/>
+      <w:r>
+        <w:rPr>
+          <w:rFonts w:ascii="Times New Roman" w:hAnsi="Times New Roman" w:cs="Times New Roman"/>
+          <w:color w:val="1F3864" w:themeColor="accent1" w:themeShade="80"/>
+          <w:kern w:val="0"/>
+          <w:sz w:val="28"/>
+          <w:szCs w:val="28"/>
+          <w14:ligatures w14:val="none"/>
+        </w:rPr>
+        <w:t>when</w:t>
+      </w:r>
+      <w:proofErr w:type="spellEnd"/>
+      <w:r>
+        <w:rPr>
+          <w:rFonts w:ascii="Times New Roman" w:hAnsi="Times New Roman" w:cs="Times New Roman"/>
+          <w:color w:val="1F3864" w:themeColor="accent1" w:themeShade="80"/>
+          <w:kern w:val="0"/>
+          <w:sz w:val="28"/>
+          <w:szCs w:val="28"/>
+          <w14:ligatures w14:val="none"/>
+        </w:rPr>
+        <w:t xml:space="preserve"> </w:t>
+      </w:r>
+      <w:proofErr w:type="spellStart"/>
+      <w:r>
+        <w:rPr>
+          <w:rFonts w:ascii="Times New Roman" w:hAnsi="Times New Roman" w:cs="Times New Roman"/>
+          <w:color w:val="1F3864" w:themeColor="accent1" w:themeShade="80"/>
+          <w:kern w:val="0"/>
+          <w:sz w:val="28"/>
+          <w:szCs w:val="28"/>
+          <w14:ligatures w14:val="none"/>
+        </w:rPr>
+        <w:t>the</w:t>
+      </w:r>
+      <w:proofErr w:type="spellEnd"/>
+      <w:r>
+        <w:rPr>
+          <w:rFonts w:ascii="Times New Roman" w:hAnsi="Times New Roman" w:cs="Times New Roman"/>
+          <w:color w:val="1F3864" w:themeColor="accent1" w:themeShade="80"/>
+          <w:kern w:val="0"/>
+          <w:sz w:val="28"/>
+          <w:szCs w:val="28"/>
+          <w14:ligatures w14:val="none"/>
+        </w:rPr>
+        <w:t xml:space="preserve"> </w:t>
+      </w:r>
+      <w:proofErr w:type="spellStart"/>
+      <w:r>
+        <w:rPr>
+          <w:rFonts w:ascii="Times New Roman" w:hAnsi="Times New Roman" w:cs="Times New Roman"/>
+          <w:color w:val="1F3864" w:themeColor="accent1" w:themeShade="80"/>
+          <w:kern w:val="0"/>
+          <w:sz w:val="28"/>
+          <w:szCs w:val="28"/>
+          <w14:ligatures w14:val="none"/>
+        </w:rPr>
+        <w:t>command</w:t>
+      </w:r>
+      <w:proofErr w:type="spellEnd"/>
+      <w:r>
+        <w:rPr>
+          <w:rFonts w:ascii="Times New Roman" w:hAnsi="Times New Roman" w:cs="Times New Roman"/>
+          <w:color w:val="1F3864" w:themeColor="accent1" w:themeShade="80"/>
+          <w:kern w:val="0"/>
+          <w:sz w:val="28"/>
+          <w:szCs w:val="28"/>
+          <w14:ligatures w14:val="none"/>
+        </w:rPr>
+        <w:t xml:space="preserve"> </w:t>
+      </w:r>
+      <w:proofErr w:type="spellStart"/>
+      <w:r>
+        <w:rPr>
+          <w:rFonts w:ascii="Times New Roman" w:hAnsi="Times New Roman" w:cs="Times New Roman"/>
+          <w:color w:val="1F3864" w:themeColor="accent1" w:themeShade="80"/>
+          <w:kern w:val="0"/>
+          <w:sz w:val="28"/>
+          <w:szCs w:val="28"/>
+          <w14:ligatures w14:val="none"/>
+        </w:rPr>
+        <w:t>will</w:t>
+      </w:r>
+      <w:proofErr w:type="spellEnd"/>
+      <w:r>
+        <w:rPr>
+          <w:rFonts w:ascii="Times New Roman" w:hAnsi="Times New Roman" w:cs="Times New Roman"/>
+          <w:color w:val="1F3864" w:themeColor="accent1" w:themeShade="80"/>
+          <w:kern w:val="0"/>
+          <w:sz w:val="28"/>
+          <w:szCs w:val="28"/>
+          <w14:ligatures w14:val="none"/>
+        </w:rPr>
+        <w:t xml:space="preserve"> </w:t>
+      </w:r>
+      <w:proofErr w:type="spellStart"/>
+      <w:r>
+        <w:rPr>
+          <w:rFonts w:ascii="Times New Roman" w:hAnsi="Times New Roman" w:cs="Times New Roman"/>
+          <w:color w:val="1F3864" w:themeColor="accent1" w:themeShade="80"/>
+          <w:kern w:val="0"/>
+          <w:sz w:val="28"/>
+          <w:szCs w:val="28"/>
+          <w14:ligatures w14:val="none"/>
+        </w:rPr>
+        <w:t>be</w:t>
+      </w:r>
+      <w:proofErr w:type="spellEnd"/>
+      <w:r>
+        <w:rPr>
+          <w:rFonts w:ascii="Times New Roman" w:hAnsi="Times New Roman" w:cs="Times New Roman"/>
+          <w:color w:val="1F3864" w:themeColor="accent1" w:themeShade="80"/>
+          <w:kern w:val="0"/>
+          <w:sz w:val="28"/>
+          <w:szCs w:val="28"/>
+          <w14:ligatures w14:val="none"/>
+        </w:rPr>
+        <w:t xml:space="preserve"> </w:t>
+      </w:r>
+      <w:proofErr w:type="spellStart"/>
+      <w:r>
+        <w:rPr>
+          <w:rFonts w:ascii="Times New Roman" w:hAnsi="Times New Roman" w:cs="Times New Roman"/>
+          <w:color w:val="1F3864" w:themeColor="accent1" w:themeShade="80"/>
+          <w:kern w:val="0"/>
+          <w:sz w:val="28"/>
+          <w:szCs w:val="28"/>
+          <w14:ligatures w14:val="none"/>
+        </w:rPr>
+        <w:t>executed</w:t>
+      </w:r>
+      <w:proofErr w:type="spellEnd"/>
     </w:p>
     <w:p>
       <w:pPr>
@@ -1655,6 +2614,7 @@
       <w:r>
         <w:rPr>
           <w:noProof/>
+          <w:lang w:val="en-US"/>
         </w:rPr>
         <w:drawing>
           <wp:inline distT="0" distB="0" distL="0" distR="0" wp14:anchorId="34C92A05" wp14:editId="563B264E">
@@ -1724,16 +2684,216 @@
           <w14:ligatures w14:val="none"/>
         </w:rPr>
       </w:pPr>
-      <w:r>
-        <w:rPr>
-          <w:rFonts w:ascii="Times New Roman" w:hAnsi="Times New Roman" w:cs="Times New Roman"/>
-          <w:kern w:val="0"/>
-          <w:sz w:val="28"/>
-          <w:szCs w:val="28"/>
-          <w14:ligatures w14:val="none"/>
-        </w:rPr>
-        <w:t>The command will run on weekdays during the specified time</w:t>
-      </w:r>
+      <w:proofErr w:type="spellStart"/>
+      <w:r>
+        <w:rPr>
+          <w:rFonts w:ascii="Times New Roman" w:hAnsi="Times New Roman" w:cs="Times New Roman"/>
+          <w:kern w:val="0"/>
+          <w:sz w:val="28"/>
+          <w:szCs w:val="28"/>
+          <w14:ligatures w14:val="none"/>
+        </w:rPr>
+        <w:t>The</w:t>
+      </w:r>
+      <w:proofErr w:type="spellEnd"/>
+      <w:r>
+        <w:rPr>
+          <w:rFonts w:ascii="Times New Roman" w:hAnsi="Times New Roman" w:cs="Times New Roman"/>
+          <w:kern w:val="0"/>
+          <w:sz w:val="28"/>
+          <w:szCs w:val="28"/>
+          <w14:ligatures w14:val="none"/>
+        </w:rPr>
+        <w:t xml:space="preserve"> </w:t>
+      </w:r>
+      <w:proofErr w:type="spellStart"/>
+      <w:r>
+        <w:rPr>
+          <w:rFonts w:ascii="Times New Roman" w:hAnsi="Times New Roman" w:cs="Times New Roman"/>
+          <w:kern w:val="0"/>
+          <w:sz w:val="28"/>
+          <w:szCs w:val="28"/>
+          <w14:ligatures w14:val="none"/>
+        </w:rPr>
+        <w:t>command</w:t>
+      </w:r>
+      <w:proofErr w:type="spellEnd"/>
+      <w:r>
+        <w:rPr>
+          <w:rFonts w:ascii="Times New Roman" w:hAnsi="Times New Roman" w:cs="Times New Roman"/>
+          <w:kern w:val="0"/>
+          <w:sz w:val="28"/>
+          <w:szCs w:val="28"/>
+          <w14:ligatures w14:val="none"/>
+        </w:rPr>
+        <w:t xml:space="preserve"> </w:t>
+      </w:r>
+      <w:proofErr w:type="spellStart"/>
+      <w:r>
+        <w:rPr>
+          <w:rFonts w:ascii="Times New Roman" w:hAnsi="Times New Roman" w:cs="Times New Roman"/>
+          <w:kern w:val="0"/>
+          <w:sz w:val="28"/>
+          <w:szCs w:val="28"/>
+          <w14:ligatures w14:val="none"/>
+        </w:rPr>
+        <w:t>will</w:t>
+      </w:r>
+      <w:proofErr w:type="spellEnd"/>
+      <w:r>
+        <w:rPr>
+          <w:rFonts w:ascii="Times New Roman" w:hAnsi="Times New Roman" w:cs="Times New Roman"/>
+          <w:kern w:val="0"/>
+          <w:sz w:val="28"/>
+          <w:szCs w:val="28"/>
+          <w14:ligatures w14:val="none"/>
+        </w:rPr>
+        <w:t xml:space="preserve"> </w:t>
+      </w:r>
+      <w:proofErr w:type="spellStart"/>
+      <w:r>
+        <w:rPr>
+          <w:rFonts w:ascii="Times New Roman" w:hAnsi="Times New Roman" w:cs="Times New Roman"/>
+          <w:kern w:val="0"/>
+          <w:sz w:val="28"/>
+          <w:szCs w:val="28"/>
+          <w14:ligatures w14:val="none"/>
+        </w:rPr>
+        <w:t>run</w:t>
+      </w:r>
+      <w:proofErr w:type="spellEnd"/>
+      <w:r>
+        <w:rPr>
+          <w:rFonts w:ascii="Times New Roman" w:hAnsi="Times New Roman" w:cs="Times New Roman"/>
+          <w:kern w:val="0"/>
+          <w:sz w:val="28"/>
+          <w:szCs w:val="28"/>
+          <w14:ligatures w14:val="none"/>
+        </w:rPr>
+        <w:t xml:space="preserve"> </w:t>
+      </w:r>
+      <w:proofErr w:type="spellStart"/>
+      <w:r>
+        <w:rPr>
+          <w:rFonts w:ascii="Times New Roman" w:hAnsi="Times New Roman" w:cs="Times New Roman"/>
+          <w:kern w:val="0"/>
+          <w:sz w:val="28"/>
+          <w:szCs w:val="28"/>
+          <w14:ligatures w14:val="none"/>
+        </w:rPr>
+        <w:t>on</w:t>
+      </w:r>
+      <w:proofErr w:type="spellEnd"/>
+      <w:r>
+        <w:rPr>
+          <w:rFonts w:ascii="Times New Roman" w:hAnsi="Times New Roman" w:cs="Times New Roman"/>
+          <w:kern w:val="0"/>
+          <w:sz w:val="28"/>
+          <w:szCs w:val="28"/>
+          <w14:ligatures w14:val="none"/>
+        </w:rPr>
+        <w:t xml:space="preserve"> </w:t>
+      </w:r>
+      <w:proofErr w:type="spellStart"/>
+      <w:r>
+        <w:rPr>
+          <w:rFonts w:ascii="Times New Roman" w:hAnsi="Times New Roman" w:cs="Times New Roman"/>
+          <w:kern w:val="0"/>
+          <w:sz w:val="28"/>
+          <w:szCs w:val="28"/>
+          <w14:ligatures w14:val="none"/>
+        </w:rPr>
+        <w:t>weekdays</w:t>
+      </w:r>
+      <w:proofErr w:type="spellEnd"/>
+      <w:r>
+        <w:rPr>
+          <w:rFonts w:ascii="Times New Roman" w:hAnsi="Times New Roman" w:cs="Times New Roman"/>
+          <w:kern w:val="0"/>
+          <w:sz w:val="28"/>
+          <w:szCs w:val="28"/>
+          <w14:ligatures w14:val="none"/>
+        </w:rPr>
+        <w:t xml:space="preserve"> </w:t>
+      </w:r>
+      <w:proofErr w:type="spellStart"/>
+      <w:r>
+        <w:rPr>
+          <w:rFonts w:ascii="Times New Roman" w:hAnsi="Times New Roman" w:cs="Times New Roman"/>
+          <w:kern w:val="0"/>
+          <w:sz w:val="28"/>
+          <w:szCs w:val="28"/>
+          <w14:ligatures w14:val="none"/>
+        </w:rPr>
+        <w:t>during</w:t>
+      </w:r>
+      <w:proofErr w:type="spellEnd"/>
+      <w:r>
+        <w:rPr>
+          <w:rFonts w:ascii="Times New Roman" w:hAnsi="Times New Roman" w:cs="Times New Roman"/>
+          <w:kern w:val="0"/>
+          <w:sz w:val="28"/>
+          <w:szCs w:val="28"/>
+          <w14:ligatures w14:val="none"/>
+        </w:rPr>
+        <w:t xml:space="preserve"> </w:t>
+      </w:r>
+      <w:proofErr w:type="spellStart"/>
+      <w:r>
+        <w:rPr>
+          <w:rFonts w:ascii="Times New Roman" w:hAnsi="Times New Roman" w:cs="Times New Roman"/>
+          <w:kern w:val="0"/>
+          <w:sz w:val="28"/>
+          <w:szCs w:val="28"/>
+          <w14:ligatures w14:val="none"/>
+        </w:rPr>
+        <w:t>the</w:t>
+      </w:r>
+      <w:proofErr w:type="spellEnd"/>
+      <w:r>
+        <w:rPr>
+          <w:rFonts w:ascii="Times New Roman" w:hAnsi="Times New Roman" w:cs="Times New Roman"/>
+          <w:kern w:val="0"/>
+          <w:sz w:val="28"/>
+          <w:szCs w:val="28"/>
+          <w14:ligatures w14:val="none"/>
+        </w:rPr>
+        <w:t xml:space="preserve"> </w:t>
+      </w:r>
+      <w:proofErr w:type="spellStart"/>
+      <w:r>
+        <w:rPr>
+          <w:rFonts w:ascii="Times New Roman" w:hAnsi="Times New Roman" w:cs="Times New Roman"/>
+          <w:kern w:val="0"/>
+          <w:sz w:val="28"/>
+          <w:szCs w:val="28"/>
+          <w14:ligatures w14:val="none"/>
+        </w:rPr>
+        <w:t>specified</w:t>
+      </w:r>
+      <w:proofErr w:type="spellEnd"/>
+      <w:r>
+        <w:rPr>
+          <w:rFonts w:ascii="Times New Roman" w:hAnsi="Times New Roman" w:cs="Times New Roman"/>
+          <w:kern w:val="0"/>
+          <w:sz w:val="28"/>
+          <w:szCs w:val="28"/>
+          <w14:ligatures w14:val="none"/>
+        </w:rPr>
+        <w:t xml:space="preserve"> </w:t>
+      </w:r>
+      <w:proofErr w:type="spellStart"/>
+      <w:r>
+        <w:rPr>
+          <w:rFonts w:ascii="Times New Roman" w:hAnsi="Times New Roman" w:cs="Times New Roman"/>
+          <w:kern w:val="0"/>
+          <w:sz w:val="28"/>
+          <w:szCs w:val="28"/>
+          <w14:ligatures w14:val="none"/>
+        </w:rPr>
+        <w:t>time</w:t>
+      </w:r>
+      <w:proofErr w:type="spellEnd"/>
     </w:p>
     <w:p>
       <w:pPr>
@@ -1748,6 +2908,7 @@
       <w:r>
         <w:rPr>
           <w:noProof/>
+          <w:lang w:val="en-US"/>
         </w:rPr>
         <w:drawing>
           <wp:inline distT="0" distB="0" distL="0" distR="0" wp14:anchorId="48449B30" wp14:editId="0B024E37">
@@ -1814,6 +2975,7 @@
           <w:color w:val="1F3864" w:themeColor="accent1" w:themeShade="80"/>
         </w:rPr>
       </w:pPr>
+      <w:proofErr w:type="spellStart"/>
       <w:r>
         <w:rPr>
           <w:rFonts w:ascii="Times New Roman" w:hAnsi="Times New Roman" w:cs="Times New Roman"/>
@@ -1823,271 +2985,2149 @@
           <w:szCs w:val="28"/>
           <w14:ligatures w14:val="none"/>
         </w:rPr>
-        <w:t>To perform such actions, we can use simplified commands:</w:t>
-      </w:r>
-      <w:r>
-        <w:rPr>
+        <w:t>To</w:t>
+      </w:r>
+      <w:proofErr w:type="spellEnd"/>
+      <w:r>
+        <w:rPr>
+          <w:rFonts w:ascii="Times New Roman" w:hAnsi="Times New Roman" w:cs="Times New Roman"/>
           <w:color w:val="1F3864" w:themeColor="accent1" w:themeShade="80"/>
-        </w:rPr>
-        <w:t xml:space="preserve"> </w:t>
-      </w:r>
-      <w:r>
-        <w:rPr>
+          <w:kern w:val="0"/>
+          <w:sz w:val="28"/>
+          <w:szCs w:val="28"/>
+          <w14:ligatures w14:val="none"/>
+        </w:rPr>
+        <w:t xml:space="preserve"> </w:t>
+      </w:r>
+      <w:proofErr w:type="spellStart"/>
+      <w:r>
+        <w:rPr>
+          <w:rFonts w:ascii="Times New Roman" w:hAnsi="Times New Roman" w:cs="Times New Roman"/>
           <w:color w:val="1F3864" w:themeColor="accent1" w:themeShade="80"/>
-        </w:rPr>
-        <w:t>(after them you need to write the command you want to execute)</w:t>
-      </w:r>
-    </w:p>
-    <w:p>
-      <w:pPr>
-        <w:rPr>
-          <w:rFonts w:ascii="Times New Roman" w:hAnsi="Times New Roman" w:cs="Times New Roman"/>
-          <w:kern w:val="0"/>
-          <w:sz w:val="28"/>
-          <w:szCs w:val="28"/>
-          <w14:ligatures w14:val="none"/>
-        </w:rPr>
-      </w:pPr>
-      <w:r>
-        <w:rPr>
-          <w:rFonts w:ascii="Times New Roman" w:hAnsi="Times New Roman" w:cs="Times New Roman"/>
-          <w:kern w:val="0"/>
-          <w:sz w:val="28"/>
-          <w:szCs w:val="28"/>
-          <w14:ligatures w14:val="none"/>
-        </w:rPr>
-        <w:t>@reboot</w:t>
-      </w:r>
-    </w:p>
-    <w:p>
-      <w:pPr>
-        <w:rPr>
-          <w:rFonts w:ascii="Times New Roman" w:hAnsi="Times New Roman" w:cs="Times New Roman"/>
-          <w:kern w:val="0"/>
-          <w:sz w:val="28"/>
-          <w:szCs w:val="28"/>
-          <w14:ligatures w14:val="none"/>
-        </w:rPr>
-      </w:pPr>
-      <w:r>
-        <w:rPr>
-          <w:rFonts w:ascii="Times New Roman" w:hAnsi="Times New Roman" w:cs="Times New Roman"/>
-          <w:kern w:val="0"/>
-          <w:sz w:val="28"/>
-          <w:szCs w:val="28"/>
-          <w14:ligatures w14:val="none"/>
-        </w:rPr>
-        <w:t>Run the specified task once after rebooting.</w:t>
-      </w:r>
-    </w:p>
-    <w:p>
-      <w:pPr>
-        <w:rPr>
-          <w:rFonts w:ascii="Times New Roman" w:hAnsi="Times New Roman" w:cs="Times New Roman"/>
-          <w:kern w:val="0"/>
-          <w:sz w:val="28"/>
-          <w:szCs w:val="28"/>
-          <w14:ligatures w14:val="none"/>
-        </w:rPr>
-      </w:pPr>
-      <w:r>
-        <w:rPr>
-          <w:rFonts w:ascii="Times New Roman" w:hAnsi="Times New Roman" w:cs="Times New Roman"/>
-          <w:kern w:val="0"/>
-          <w:sz w:val="28"/>
-          <w:szCs w:val="28"/>
-          <w14:ligatures w14:val="none"/>
-        </w:rPr>
-        <w:t>@hourly</w:t>
-      </w:r>
-    </w:p>
-    <w:p>
-      <w:pPr>
-        <w:rPr>
-          <w:rFonts w:ascii="Times New Roman" w:hAnsi="Times New Roman" w:cs="Times New Roman"/>
-          <w:kern w:val="0"/>
-          <w:sz w:val="28"/>
-          <w:szCs w:val="28"/>
-          <w14:ligatures w14:val="none"/>
-        </w:rPr>
-      </w:pPr>
-      <w:r>
-        <w:rPr>
-          <w:rFonts w:ascii="Times New Roman" w:hAnsi="Times New Roman" w:cs="Times New Roman"/>
-          <w:kern w:val="0"/>
-          <w:sz w:val="28"/>
-          <w:szCs w:val="28"/>
-          <w14:ligatures w14:val="none"/>
-        </w:rPr>
-        <w:t>Run the specified task once per hour at the beginning of the hour.</w:t>
-      </w:r>
-    </w:p>
-    <w:p>
-      <w:pPr>
-        <w:rPr>
-          <w:rFonts w:ascii="Times New Roman" w:hAnsi="Times New Roman" w:cs="Times New Roman"/>
-          <w:kern w:val="0"/>
-          <w:sz w:val="28"/>
-          <w:szCs w:val="28"/>
-          <w14:ligatures w14:val="none"/>
-        </w:rPr>
-      </w:pPr>
-      <w:r>
-        <w:rPr>
-          <w:rFonts w:ascii="Times New Roman" w:hAnsi="Times New Roman" w:cs="Times New Roman"/>
-          <w:kern w:val="0"/>
-          <w:sz w:val="28"/>
-          <w:szCs w:val="28"/>
-          <w14:ligatures w14:val="none"/>
-        </w:rPr>
-        <w:t>@daily (or @midnight)</w:t>
-      </w:r>
-    </w:p>
-    <w:p>
-      <w:pPr>
-        <w:rPr>
-          <w:rFonts w:ascii="Times New Roman" w:hAnsi="Times New Roman" w:cs="Times New Roman"/>
-          <w:kern w:val="0"/>
-          <w:sz w:val="28"/>
-          <w:szCs w:val="28"/>
-          <w14:ligatures w14:val="none"/>
-        </w:rPr>
-      </w:pPr>
-      <w:r>
-        <w:rPr>
-          <w:rFonts w:ascii="Times New Roman" w:hAnsi="Times New Roman" w:cs="Times New Roman"/>
-          <w:kern w:val="0"/>
-          <w:sz w:val="28"/>
-          <w:szCs w:val="28"/>
-          <w14:ligatures w14:val="none"/>
-        </w:rPr>
-        <w:t>Run the specified task once a day at midnight.</w:t>
-      </w:r>
-    </w:p>
-    <w:p>
-      <w:pPr>
-        <w:rPr>
-          <w:rFonts w:ascii="Times New Roman" w:hAnsi="Times New Roman" w:cs="Times New Roman"/>
-          <w:kern w:val="0"/>
-          <w:sz w:val="28"/>
-          <w:szCs w:val="28"/>
-          <w14:ligatures w14:val="none"/>
-        </w:rPr>
-      </w:pPr>
-      <w:r>
-        <w:rPr>
-          <w:rFonts w:ascii="Times New Roman" w:hAnsi="Times New Roman" w:cs="Times New Roman"/>
-          <w:kern w:val="0"/>
-          <w:sz w:val="28"/>
-          <w:szCs w:val="28"/>
-          <w14:ligatures w14:val="none"/>
-        </w:rPr>
-        <w:t>@weekly</w:t>
-      </w:r>
-    </w:p>
-    <w:p>
-      <w:pPr>
-        <w:rPr>
-          <w:rFonts w:ascii="Times New Roman" w:hAnsi="Times New Roman" w:cs="Times New Roman"/>
-          <w:kern w:val="0"/>
-          <w:sz w:val="28"/>
-          <w:szCs w:val="28"/>
-          <w14:ligatures w14:val="none"/>
-        </w:rPr>
-      </w:pPr>
-      <w:r>
-        <w:rPr>
-          <w:rFonts w:ascii="Times New Roman" w:hAnsi="Times New Roman" w:cs="Times New Roman"/>
-          <w:kern w:val="0"/>
-          <w:sz w:val="28"/>
-          <w:szCs w:val="28"/>
-          <w14:ligatures w14:val="none"/>
-        </w:rPr>
-        <w:t>Run the specified task once a week at midnight on Sunday.</w:t>
-      </w:r>
-    </w:p>
-    <w:p>
-      <w:pPr>
-        <w:rPr>
-          <w:rFonts w:ascii="Times New Roman" w:hAnsi="Times New Roman" w:cs="Times New Roman"/>
-          <w:kern w:val="0"/>
-          <w:sz w:val="28"/>
-          <w:szCs w:val="28"/>
-          <w14:ligatures w14:val="none"/>
-        </w:rPr>
-      </w:pPr>
-      <w:r>
-        <w:rPr>
-          <w:rFonts w:ascii="Times New Roman" w:hAnsi="Times New Roman" w:cs="Times New Roman"/>
-          <w:kern w:val="0"/>
-          <w:sz w:val="28"/>
-          <w:szCs w:val="28"/>
-          <w14:ligatures w14:val="none"/>
-        </w:rPr>
-        <w:t>@monthly</w:t>
-      </w:r>
-    </w:p>
-    <w:p>
-      <w:pPr>
-        <w:rPr>
-          <w:rFonts w:ascii="Times New Roman" w:hAnsi="Times New Roman" w:cs="Times New Roman"/>
-          <w:kern w:val="0"/>
-          <w:sz w:val="28"/>
-          <w:szCs w:val="28"/>
-          <w14:ligatures w14:val="none"/>
-        </w:rPr>
-      </w:pPr>
-      <w:r>
-        <w:rPr>
-          <w:rFonts w:ascii="Times New Roman" w:hAnsi="Times New Roman" w:cs="Times New Roman"/>
-          <w:kern w:val="0"/>
-          <w:sz w:val="28"/>
-          <w:szCs w:val="28"/>
-          <w14:ligatures w14:val="none"/>
-        </w:rPr>
-        <w:t>Run the specified task once a month at midnight on the first day of the month.</w:t>
-      </w:r>
-    </w:p>
-    <w:p>
-      <w:pPr>
-        <w:rPr>
-          <w:rFonts w:ascii="Times New Roman" w:hAnsi="Times New Roman" w:cs="Times New Roman"/>
-          <w:kern w:val="0"/>
-          <w:sz w:val="28"/>
-          <w:szCs w:val="28"/>
-          <w14:ligatures w14:val="none"/>
-        </w:rPr>
-      </w:pPr>
-      <w:r>
-        <w:rPr>
-          <w:rFonts w:ascii="Times New Roman" w:hAnsi="Times New Roman" w:cs="Times New Roman"/>
-          <w:kern w:val="0"/>
-          <w:sz w:val="28"/>
-          <w:szCs w:val="28"/>
-          <w14:ligatures w14:val="none"/>
-        </w:rPr>
-        <w:t>@yearly (or @annually)</w:t>
-      </w:r>
-    </w:p>
-    <w:p>
-      <w:pPr>
-        <w:rPr>
-          <w:rFonts w:ascii="Times New Roman" w:hAnsi="Times New Roman" w:cs="Times New Roman"/>
-          <w:kern w:val="0"/>
-          <w:sz w:val="28"/>
-          <w:szCs w:val="28"/>
-          <w14:ligatures w14:val="none"/>
-        </w:rPr>
-      </w:pPr>
-      <w:r>
-        <w:rPr>
-          <w:rFonts w:ascii="Times New Roman" w:hAnsi="Times New Roman" w:cs="Times New Roman"/>
-          <w:kern w:val="0"/>
-          <w:sz w:val="28"/>
-          <w:szCs w:val="28"/>
-          <w14:ligatures w14:val="none"/>
-        </w:rPr>
-        <w:t>Run the specified task once a year at midnight on January 1.</w:t>
+          <w:kern w:val="0"/>
+          <w:sz w:val="28"/>
+          <w:szCs w:val="28"/>
+          <w14:ligatures w14:val="none"/>
+        </w:rPr>
+        <w:t>perform</w:t>
+      </w:r>
+      <w:proofErr w:type="spellEnd"/>
+      <w:r>
+        <w:rPr>
+          <w:rFonts w:ascii="Times New Roman" w:hAnsi="Times New Roman" w:cs="Times New Roman"/>
+          <w:color w:val="1F3864" w:themeColor="accent1" w:themeShade="80"/>
+          <w:kern w:val="0"/>
+          <w:sz w:val="28"/>
+          <w:szCs w:val="28"/>
+          <w14:ligatures w14:val="none"/>
+        </w:rPr>
+        <w:t xml:space="preserve"> </w:t>
+      </w:r>
+      <w:proofErr w:type="spellStart"/>
+      <w:r>
+        <w:rPr>
+          <w:rFonts w:ascii="Times New Roman" w:hAnsi="Times New Roman" w:cs="Times New Roman"/>
+          <w:color w:val="1F3864" w:themeColor="accent1" w:themeShade="80"/>
+          <w:kern w:val="0"/>
+          <w:sz w:val="28"/>
+          <w:szCs w:val="28"/>
+          <w14:ligatures w14:val="none"/>
+        </w:rPr>
+        <w:t>such</w:t>
+      </w:r>
+      <w:proofErr w:type="spellEnd"/>
+      <w:r>
+        <w:rPr>
+          <w:rFonts w:ascii="Times New Roman" w:hAnsi="Times New Roman" w:cs="Times New Roman"/>
+          <w:color w:val="1F3864" w:themeColor="accent1" w:themeShade="80"/>
+          <w:kern w:val="0"/>
+          <w:sz w:val="28"/>
+          <w:szCs w:val="28"/>
+          <w14:ligatures w14:val="none"/>
+        </w:rPr>
+        <w:t xml:space="preserve"> </w:t>
+      </w:r>
+      <w:proofErr w:type="spellStart"/>
+      <w:r>
+        <w:rPr>
+          <w:rFonts w:ascii="Times New Roman" w:hAnsi="Times New Roman" w:cs="Times New Roman"/>
+          <w:color w:val="1F3864" w:themeColor="accent1" w:themeShade="80"/>
+          <w:kern w:val="0"/>
+          <w:sz w:val="28"/>
+          <w:szCs w:val="28"/>
+          <w14:ligatures w14:val="none"/>
+        </w:rPr>
+        <w:t>actions</w:t>
+      </w:r>
+      <w:proofErr w:type="spellEnd"/>
+      <w:r>
+        <w:rPr>
+          <w:rFonts w:ascii="Times New Roman" w:hAnsi="Times New Roman" w:cs="Times New Roman"/>
+          <w:color w:val="1F3864" w:themeColor="accent1" w:themeShade="80"/>
+          <w:kern w:val="0"/>
+          <w:sz w:val="28"/>
+          <w:szCs w:val="28"/>
+          <w14:ligatures w14:val="none"/>
+        </w:rPr>
+        <w:t xml:space="preserve">, </w:t>
+      </w:r>
+      <w:proofErr w:type="spellStart"/>
+      <w:r>
+        <w:rPr>
+          <w:rFonts w:ascii="Times New Roman" w:hAnsi="Times New Roman" w:cs="Times New Roman"/>
+          <w:color w:val="1F3864" w:themeColor="accent1" w:themeShade="80"/>
+          <w:kern w:val="0"/>
+          <w:sz w:val="28"/>
+          <w:szCs w:val="28"/>
+          <w14:ligatures w14:val="none"/>
+        </w:rPr>
+        <w:t>we</w:t>
+      </w:r>
+      <w:proofErr w:type="spellEnd"/>
+      <w:r>
+        <w:rPr>
+          <w:rFonts w:ascii="Times New Roman" w:hAnsi="Times New Roman" w:cs="Times New Roman"/>
+          <w:color w:val="1F3864" w:themeColor="accent1" w:themeShade="80"/>
+          <w:kern w:val="0"/>
+          <w:sz w:val="28"/>
+          <w:szCs w:val="28"/>
+          <w14:ligatures w14:val="none"/>
+        </w:rPr>
+        <w:t xml:space="preserve"> </w:t>
+      </w:r>
+      <w:proofErr w:type="spellStart"/>
+      <w:r>
+        <w:rPr>
+          <w:rFonts w:ascii="Times New Roman" w:hAnsi="Times New Roman" w:cs="Times New Roman"/>
+          <w:color w:val="1F3864" w:themeColor="accent1" w:themeShade="80"/>
+          <w:kern w:val="0"/>
+          <w:sz w:val="28"/>
+          <w:szCs w:val="28"/>
+          <w14:ligatures w14:val="none"/>
+        </w:rPr>
+        <w:t>can</w:t>
+      </w:r>
+      <w:proofErr w:type="spellEnd"/>
+      <w:r>
+        <w:rPr>
+          <w:rFonts w:ascii="Times New Roman" w:hAnsi="Times New Roman" w:cs="Times New Roman"/>
+          <w:color w:val="1F3864" w:themeColor="accent1" w:themeShade="80"/>
+          <w:kern w:val="0"/>
+          <w:sz w:val="28"/>
+          <w:szCs w:val="28"/>
+          <w14:ligatures w14:val="none"/>
+        </w:rPr>
+        <w:t xml:space="preserve"> </w:t>
+      </w:r>
+      <w:proofErr w:type="spellStart"/>
+      <w:r>
+        <w:rPr>
+          <w:rFonts w:ascii="Times New Roman" w:hAnsi="Times New Roman" w:cs="Times New Roman"/>
+          <w:color w:val="1F3864" w:themeColor="accent1" w:themeShade="80"/>
+          <w:kern w:val="0"/>
+          <w:sz w:val="28"/>
+          <w:szCs w:val="28"/>
+          <w14:ligatures w14:val="none"/>
+        </w:rPr>
+        <w:t>use</w:t>
+      </w:r>
+      <w:proofErr w:type="spellEnd"/>
+      <w:r>
+        <w:rPr>
+          <w:rFonts w:ascii="Times New Roman" w:hAnsi="Times New Roman" w:cs="Times New Roman"/>
+          <w:color w:val="1F3864" w:themeColor="accent1" w:themeShade="80"/>
+          <w:kern w:val="0"/>
+          <w:sz w:val="28"/>
+          <w:szCs w:val="28"/>
+          <w14:ligatures w14:val="none"/>
+        </w:rPr>
+        <w:t xml:space="preserve"> </w:t>
+      </w:r>
+      <w:proofErr w:type="spellStart"/>
+      <w:r>
+        <w:rPr>
+          <w:rFonts w:ascii="Times New Roman" w:hAnsi="Times New Roman" w:cs="Times New Roman"/>
+          <w:color w:val="1F3864" w:themeColor="accent1" w:themeShade="80"/>
+          <w:kern w:val="0"/>
+          <w:sz w:val="28"/>
+          <w:szCs w:val="28"/>
+          <w14:ligatures w14:val="none"/>
+        </w:rPr>
+        <w:t>simplified</w:t>
+      </w:r>
+      <w:proofErr w:type="spellEnd"/>
+      <w:r>
+        <w:rPr>
+          <w:rFonts w:ascii="Times New Roman" w:hAnsi="Times New Roman" w:cs="Times New Roman"/>
+          <w:color w:val="1F3864" w:themeColor="accent1" w:themeShade="80"/>
+          <w:kern w:val="0"/>
+          <w:sz w:val="28"/>
+          <w:szCs w:val="28"/>
+          <w14:ligatures w14:val="none"/>
+        </w:rPr>
+        <w:t xml:space="preserve"> </w:t>
+      </w:r>
+      <w:proofErr w:type="spellStart"/>
+      <w:r>
+        <w:rPr>
+          <w:rFonts w:ascii="Times New Roman" w:hAnsi="Times New Roman" w:cs="Times New Roman"/>
+          <w:color w:val="1F3864" w:themeColor="accent1" w:themeShade="80"/>
+          <w:kern w:val="0"/>
+          <w:sz w:val="28"/>
+          <w:szCs w:val="28"/>
+          <w14:ligatures w14:val="none"/>
+        </w:rPr>
+        <w:t>commands</w:t>
+      </w:r>
+      <w:proofErr w:type="spellEnd"/>
+      <w:r>
+        <w:rPr>
+          <w:rFonts w:ascii="Times New Roman" w:hAnsi="Times New Roman" w:cs="Times New Roman"/>
+          <w:color w:val="1F3864" w:themeColor="accent1" w:themeShade="80"/>
+          <w:kern w:val="0"/>
+          <w:sz w:val="28"/>
+          <w:szCs w:val="28"/>
+          <w14:ligatures w14:val="none"/>
+        </w:rPr>
+        <w:t>:</w:t>
+      </w:r>
+      <w:r>
+        <w:rPr>
+          <w:color w:val="1F3864" w:themeColor="accent1" w:themeShade="80"/>
+        </w:rPr>
+        <w:t xml:space="preserve"> </w:t>
+      </w:r>
+      <w:r>
+        <w:rPr>
+          <w:color w:val="1F3864" w:themeColor="accent1" w:themeShade="80"/>
+        </w:rPr>
+        <w:t>(</w:t>
+      </w:r>
+      <w:proofErr w:type="spellStart"/>
+      <w:r>
+        <w:rPr>
+          <w:color w:val="1F3864" w:themeColor="accent1" w:themeShade="80"/>
+        </w:rPr>
+        <w:t>after</w:t>
+      </w:r>
+      <w:proofErr w:type="spellEnd"/>
+      <w:r>
+        <w:rPr>
+          <w:color w:val="1F3864" w:themeColor="accent1" w:themeShade="80"/>
+        </w:rPr>
+        <w:t xml:space="preserve"> </w:t>
+      </w:r>
+      <w:proofErr w:type="spellStart"/>
+      <w:r>
+        <w:rPr>
+          <w:color w:val="1F3864" w:themeColor="accent1" w:themeShade="80"/>
+        </w:rPr>
+        <w:t>them</w:t>
+      </w:r>
+      <w:proofErr w:type="spellEnd"/>
+      <w:r>
+        <w:rPr>
+          <w:color w:val="1F3864" w:themeColor="accent1" w:themeShade="80"/>
+        </w:rPr>
+        <w:t xml:space="preserve"> </w:t>
+      </w:r>
+      <w:proofErr w:type="spellStart"/>
+      <w:r>
+        <w:rPr>
+          <w:color w:val="1F3864" w:themeColor="accent1" w:themeShade="80"/>
+        </w:rPr>
+        <w:t>you</w:t>
+      </w:r>
+      <w:proofErr w:type="spellEnd"/>
+      <w:r>
+        <w:rPr>
+          <w:color w:val="1F3864" w:themeColor="accent1" w:themeShade="80"/>
+        </w:rPr>
+        <w:t xml:space="preserve"> </w:t>
+      </w:r>
+      <w:proofErr w:type="spellStart"/>
+      <w:r>
+        <w:rPr>
+          <w:color w:val="1F3864" w:themeColor="accent1" w:themeShade="80"/>
+        </w:rPr>
+        <w:t>need</w:t>
+      </w:r>
+      <w:proofErr w:type="spellEnd"/>
+      <w:r>
+        <w:rPr>
+          <w:color w:val="1F3864" w:themeColor="accent1" w:themeShade="80"/>
+        </w:rPr>
+        <w:t xml:space="preserve"> </w:t>
+      </w:r>
+      <w:proofErr w:type="spellStart"/>
+      <w:r>
+        <w:rPr>
+          <w:color w:val="1F3864" w:themeColor="accent1" w:themeShade="80"/>
+        </w:rPr>
+        <w:t>to</w:t>
+      </w:r>
+      <w:proofErr w:type="spellEnd"/>
+      <w:r>
+        <w:rPr>
+          <w:color w:val="1F3864" w:themeColor="accent1" w:themeShade="80"/>
+        </w:rPr>
+        <w:t xml:space="preserve"> </w:t>
+      </w:r>
+      <w:proofErr w:type="spellStart"/>
+      <w:r>
+        <w:rPr>
+          <w:color w:val="1F3864" w:themeColor="accent1" w:themeShade="80"/>
+        </w:rPr>
+        <w:t>write</w:t>
+      </w:r>
+      <w:proofErr w:type="spellEnd"/>
+      <w:r>
+        <w:rPr>
+          <w:color w:val="1F3864" w:themeColor="accent1" w:themeShade="80"/>
+        </w:rPr>
+        <w:t xml:space="preserve"> </w:t>
+      </w:r>
+      <w:proofErr w:type="spellStart"/>
+      <w:r>
+        <w:rPr>
+          <w:color w:val="1F3864" w:themeColor="accent1" w:themeShade="80"/>
+        </w:rPr>
+        <w:t>the</w:t>
+      </w:r>
+      <w:proofErr w:type="spellEnd"/>
+      <w:r>
+        <w:rPr>
+          <w:color w:val="1F3864" w:themeColor="accent1" w:themeShade="80"/>
+        </w:rPr>
+        <w:t xml:space="preserve"> </w:t>
+      </w:r>
+      <w:proofErr w:type="spellStart"/>
+      <w:r>
+        <w:rPr>
+          <w:color w:val="1F3864" w:themeColor="accent1" w:themeShade="80"/>
+        </w:rPr>
+        <w:t>command</w:t>
+      </w:r>
+      <w:proofErr w:type="spellEnd"/>
+      <w:r>
+        <w:rPr>
+          <w:color w:val="1F3864" w:themeColor="accent1" w:themeShade="80"/>
+        </w:rPr>
+        <w:t xml:space="preserve"> </w:t>
+      </w:r>
+      <w:proofErr w:type="spellStart"/>
+      <w:r>
+        <w:rPr>
+          <w:color w:val="1F3864" w:themeColor="accent1" w:themeShade="80"/>
+        </w:rPr>
+        <w:t>you</w:t>
+      </w:r>
+      <w:proofErr w:type="spellEnd"/>
+      <w:r>
+        <w:rPr>
+          <w:color w:val="1F3864" w:themeColor="accent1" w:themeShade="80"/>
+        </w:rPr>
+        <w:t xml:space="preserve"> </w:t>
+      </w:r>
+      <w:proofErr w:type="spellStart"/>
+      <w:r>
+        <w:rPr>
+          <w:color w:val="1F3864" w:themeColor="accent1" w:themeShade="80"/>
+        </w:rPr>
+        <w:t>want</w:t>
+      </w:r>
+      <w:proofErr w:type="spellEnd"/>
+      <w:r>
+        <w:rPr>
+          <w:color w:val="1F3864" w:themeColor="accent1" w:themeShade="80"/>
+        </w:rPr>
+        <w:t xml:space="preserve"> </w:t>
+      </w:r>
+      <w:proofErr w:type="spellStart"/>
+      <w:r>
+        <w:rPr>
+          <w:color w:val="1F3864" w:themeColor="accent1" w:themeShade="80"/>
+        </w:rPr>
+        <w:t>to</w:t>
+      </w:r>
+      <w:proofErr w:type="spellEnd"/>
+      <w:r>
+        <w:rPr>
+          <w:color w:val="1F3864" w:themeColor="accent1" w:themeShade="80"/>
+        </w:rPr>
+        <w:t xml:space="preserve"> </w:t>
+      </w:r>
+      <w:proofErr w:type="spellStart"/>
+      <w:r>
+        <w:rPr>
+          <w:color w:val="1F3864" w:themeColor="accent1" w:themeShade="80"/>
+        </w:rPr>
+        <w:t>execute</w:t>
+      </w:r>
+      <w:proofErr w:type="spellEnd"/>
+      <w:r>
+        <w:rPr>
+          <w:color w:val="1F3864" w:themeColor="accent1" w:themeShade="80"/>
+        </w:rPr>
+        <w:t>)</w:t>
+      </w:r>
+    </w:p>
+    <w:p>
+      <w:pPr>
+        <w:rPr>
+          <w:rFonts w:ascii="Times New Roman" w:hAnsi="Times New Roman" w:cs="Times New Roman"/>
+          <w:kern w:val="0"/>
+          <w:sz w:val="28"/>
+          <w:szCs w:val="28"/>
+          <w14:ligatures w14:val="none"/>
+        </w:rPr>
+      </w:pPr>
+      <w:r>
+        <w:rPr>
+          <w:rFonts w:ascii="Times New Roman" w:hAnsi="Times New Roman" w:cs="Times New Roman"/>
+          <w:kern w:val="0"/>
+          <w:sz w:val="28"/>
+          <w:szCs w:val="28"/>
+          <w14:ligatures w14:val="none"/>
+        </w:rPr>
+        <w:t>@</w:t>
+      </w:r>
+      <w:proofErr w:type="spellStart"/>
+      <w:r>
+        <w:rPr>
+          <w:rFonts w:ascii="Times New Roman" w:hAnsi="Times New Roman" w:cs="Times New Roman"/>
+          <w:kern w:val="0"/>
+          <w:sz w:val="28"/>
+          <w:szCs w:val="28"/>
+          <w14:ligatures w14:val="none"/>
+        </w:rPr>
+        <w:t>reboot</w:t>
+      </w:r>
+      <w:proofErr w:type="spellEnd"/>
+    </w:p>
+    <w:p>
+      <w:pPr>
+        <w:rPr>
+          <w:rFonts w:ascii="Times New Roman" w:hAnsi="Times New Roman" w:cs="Times New Roman"/>
+          <w:kern w:val="0"/>
+          <w:sz w:val="28"/>
+          <w:szCs w:val="28"/>
+          <w14:ligatures w14:val="none"/>
+        </w:rPr>
+      </w:pPr>
+      <w:proofErr w:type="spellStart"/>
+      <w:r>
+        <w:rPr>
+          <w:rFonts w:ascii="Times New Roman" w:hAnsi="Times New Roman" w:cs="Times New Roman"/>
+          <w:kern w:val="0"/>
+          <w:sz w:val="28"/>
+          <w:szCs w:val="28"/>
+          <w14:ligatures w14:val="none"/>
+        </w:rPr>
+        <w:t>Run</w:t>
+      </w:r>
+      <w:proofErr w:type="spellEnd"/>
+      <w:r>
+        <w:rPr>
+          <w:rFonts w:ascii="Times New Roman" w:hAnsi="Times New Roman" w:cs="Times New Roman"/>
+          <w:kern w:val="0"/>
+          <w:sz w:val="28"/>
+          <w:szCs w:val="28"/>
+          <w14:ligatures w14:val="none"/>
+        </w:rPr>
+        <w:t xml:space="preserve"> </w:t>
+      </w:r>
+      <w:proofErr w:type="spellStart"/>
+      <w:r>
+        <w:rPr>
+          <w:rFonts w:ascii="Times New Roman" w:hAnsi="Times New Roman" w:cs="Times New Roman"/>
+          <w:kern w:val="0"/>
+          <w:sz w:val="28"/>
+          <w:szCs w:val="28"/>
+          <w14:ligatures w14:val="none"/>
+        </w:rPr>
+        <w:t>the</w:t>
+      </w:r>
+      <w:proofErr w:type="spellEnd"/>
+      <w:r>
+        <w:rPr>
+          <w:rFonts w:ascii="Times New Roman" w:hAnsi="Times New Roman" w:cs="Times New Roman"/>
+          <w:kern w:val="0"/>
+          <w:sz w:val="28"/>
+          <w:szCs w:val="28"/>
+          <w14:ligatures w14:val="none"/>
+        </w:rPr>
+        <w:t xml:space="preserve"> </w:t>
+      </w:r>
+      <w:proofErr w:type="spellStart"/>
+      <w:r>
+        <w:rPr>
+          <w:rFonts w:ascii="Times New Roman" w:hAnsi="Times New Roman" w:cs="Times New Roman"/>
+          <w:kern w:val="0"/>
+          <w:sz w:val="28"/>
+          <w:szCs w:val="28"/>
+          <w14:ligatures w14:val="none"/>
+        </w:rPr>
+        <w:t>specified</w:t>
+      </w:r>
+      <w:proofErr w:type="spellEnd"/>
+      <w:r>
+        <w:rPr>
+          <w:rFonts w:ascii="Times New Roman" w:hAnsi="Times New Roman" w:cs="Times New Roman"/>
+          <w:kern w:val="0"/>
+          <w:sz w:val="28"/>
+          <w:szCs w:val="28"/>
+          <w14:ligatures w14:val="none"/>
+        </w:rPr>
+        <w:t xml:space="preserve"> </w:t>
+      </w:r>
+      <w:proofErr w:type="spellStart"/>
+      <w:r>
+        <w:rPr>
+          <w:rFonts w:ascii="Times New Roman" w:hAnsi="Times New Roman" w:cs="Times New Roman"/>
+          <w:kern w:val="0"/>
+          <w:sz w:val="28"/>
+          <w:szCs w:val="28"/>
+          <w14:ligatures w14:val="none"/>
+        </w:rPr>
+        <w:t>task</w:t>
+      </w:r>
+      <w:proofErr w:type="spellEnd"/>
+      <w:r>
+        <w:rPr>
+          <w:rFonts w:ascii="Times New Roman" w:hAnsi="Times New Roman" w:cs="Times New Roman"/>
+          <w:kern w:val="0"/>
+          <w:sz w:val="28"/>
+          <w:szCs w:val="28"/>
+          <w14:ligatures w14:val="none"/>
+        </w:rPr>
+        <w:t xml:space="preserve"> </w:t>
+      </w:r>
+      <w:proofErr w:type="spellStart"/>
+      <w:r>
+        <w:rPr>
+          <w:rFonts w:ascii="Times New Roman" w:hAnsi="Times New Roman" w:cs="Times New Roman"/>
+          <w:kern w:val="0"/>
+          <w:sz w:val="28"/>
+          <w:szCs w:val="28"/>
+          <w14:ligatures w14:val="none"/>
+        </w:rPr>
+        <w:t>once</w:t>
+      </w:r>
+      <w:proofErr w:type="spellEnd"/>
+      <w:r>
+        <w:rPr>
+          <w:rFonts w:ascii="Times New Roman" w:hAnsi="Times New Roman" w:cs="Times New Roman"/>
+          <w:kern w:val="0"/>
+          <w:sz w:val="28"/>
+          <w:szCs w:val="28"/>
+          <w14:ligatures w14:val="none"/>
+        </w:rPr>
+        <w:t xml:space="preserve"> </w:t>
+      </w:r>
+      <w:proofErr w:type="spellStart"/>
+      <w:r>
+        <w:rPr>
+          <w:rFonts w:ascii="Times New Roman" w:hAnsi="Times New Roman" w:cs="Times New Roman"/>
+          <w:kern w:val="0"/>
+          <w:sz w:val="28"/>
+          <w:szCs w:val="28"/>
+          <w14:ligatures w14:val="none"/>
+        </w:rPr>
+        <w:t>after</w:t>
+      </w:r>
+      <w:proofErr w:type="spellEnd"/>
+      <w:r>
+        <w:rPr>
+          <w:rFonts w:ascii="Times New Roman" w:hAnsi="Times New Roman" w:cs="Times New Roman"/>
+          <w:kern w:val="0"/>
+          <w:sz w:val="28"/>
+          <w:szCs w:val="28"/>
+          <w14:ligatures w14:val="none"/>
+        </w:rPr>
+        <w:t xml:space="preserve"> </w:t>
+      </w:r>
+      <w:proofErr w:type="spellStart"/>
+      <w:r>
+        <w:rPr>
+          <w:rFonts w:ascii="Times New Roman" w:hAnsi="Times New Roman" w:cs="Times New Roman"/>
+          <w:kern w:val="0"/>
+          <w:sz w:val="28"/>
+          <w:szCs w:val="28"/>
+          <w14:ligatures w14:val="none"/>
+        </w:rPr>
+        <w:t>rebooting</w:t>
+      </w:r>
+      <w:proofErr w:type="spellEnd"/>
+      <w:r>
+        <w:rPr>
+          <w:rFonts w:ascii="Times New Roman" w:hAnsi="Times New Roman" w:cs="Times New Roman"/>
+          <w:kern w:val="0"/>
+          <w:sz w:val="28"/>
+          <w:szCs w:val="28"/>
+          <w14:ligatures w14:val="none"/>
+        </w:rPr>
+        <w:t>.</w:t>
+      </w:r>
+    </w:p>
+    <w:p>
+      <w:pPr>
+        <w:rPr>
+          <w:rFonts w:ascii="Times New Roman" w:hAnsi="Times New Roman" w:cs="Times New Roman"/>
+          <w:kern w:val="0"/>
+          <w:sz w:val="28"/>
+          <w:szCs w:val="28"/>
+          <w14:ligatures w14:val="none"/>
+        </w:rPr>
+      </w:pPr>
+      <w:r>
+        <w:rPr>
+          <w:rFonts w:ascii="Times New Roman" w:hAnsi="Times New Roman" w:cs="Times New Roman"/>
+          <w:kern w:val="0"/>
+          <w:sz w:val="28"/>
+          <w:szCs w:val="28"/>
+          <w14:ligatures w14:val="none"/>
+        </w:rPr>
+        <w:t>@</w:t>
+      </w:r>
+      <w:proofErr w:type="spellStart"/>
+      <w:r>
+        <w:rPr>
+          <w:rFonts w:ascii="Times New Roman" w:hAnsi="Times New Roman" w:cs="Times New Roman"/>
+          <w:kern w:val="0"/>
+          <w:sz w:val="28"/>
+          <w:szCs w:val="28"/>
+          <w14:ligatures w14:val="none"/>
+        </w:rPr>
+        <w:t>hourly</w:t>
+      </w:r>
+      <w:proofErr w:type="spellEnd"/>
+    </w:p>
+    <w:p>
+      <w:pPr>
+        <w:rPr>
+          <w:rFonts w:ascii="Times New Roman" w:hAnsi="Times New Roman" w:cs="Times New Roman"/>
+          <w:kern w:val="0"/>
+          <w:sz w:val="28"/>
+          <w:szCs w:val="28"/>
+          <w14:ligatures w14:val="none"/>
+        </w:rPr>
+      </w:pPr>
+      <w:proofErr w:type="spellStart"/>
+      <w:r>
+        <w:rPr>
+          <w:rFonts w:ascii="Times New Roman" w:hAnsi="Times New Roman" w:cs="Times New Roman"/>
+          <w:kern w:val="0"/>
+          <w:sz w:val="28"/>
+          <w:szCs w:val="28"/>
+          <w14:ligatures w14:val="none"/>
+        </w:rPr>
+        <w:t>Run</w:t>
+      </w:r>
+      <w:proofErr w:type="spellEnd"/>
+      <w:r>
+        <w:rPr>
+          <w:rFonts w:ascii="Times New Roman" w:hAnsi="Times New Roman" w:cs="Times New Roman"/>
+          <w:kern w:val="0"/>
+          <w:sz w:val="28"/>
+          <w:szCs w:val="28"/>
+          <w14:ligatures w14:val="none"/>
+        </w:rPr>
+        <w:t xml:space="preserve"> </w:t>
+      </w:r>
+      <w:proofErr w:type="spellStart"/>
+      <w:r>
+        <w:rPr>
+          <w:rFonts w:ascii="Times New Roman" w:hAnsi="Times New Roman" w:cs="Times New Roman"/>
+          <w:kern w:val="0"/>
+          <w:sz w:val="28"/>
+          <w:szCs w:val="28"/>
+          <w14:ligatures w14:val="none"/>
+        </w:rPr>
+        <w:t>the</w:t>
+      </w:r>
+      <w:proofErr w:type="spellEnd"/>
+      <w:r>
+        <w:rPr>
+          <w:rFonts w:ascii="Times New Roman" w:hAnsi="Times New Roman" w:cs="Times New Roman"/>
+          <w:kern w:val="0"/>
+          <w:sz w:val="28"/>
+          <w:szCs w:val="28"/>
+          <w14:ligatures w14:val="none"/>
+        </w:rPr>
+        <w:t xml:space="preserve"> </w:t>
+      </w:r>
+      <w:proofErr w:type="spellStart"/>
+      <w:r>
+        <w:rPr>
+          <w:rFonts w:ascii="Times New Roman" w:hAnsi="Times New Roman" w:cs="Times New Roman"/>
+          <w:kern w:val="0"/>
+          <w:sz w:val="28"/>
+          <w:szCs w:val="28"/>
+          <w14:ligatures w14:val="none"/>
+        </w:rPr>
+        <w:t>specified</w:t>
+      </w:r>
+      <w:proofErr w:type="spellEnd"/>
+      <w:r>
+        <w:rPr>
+          <w:rFonts w:ascii="Times New Roman" w:hAnsi="Times New Roman" w:cs="Times New Roman"/>
+          <w:kern w:val="0"/>
+          <w:sz w:val="28"/>
+          <w:szCs w:val="28"/>
+          <w14:ligatures w14:val="none"/>
+        </w:rPr>
+        <w:t xml:space="preserve"> </w:t>
+      </w:r>
+      <w:proofErr w:type="spellStart"/>
+      <w:r>
+        <w:rPr>
+          <w:rFonts w:ascii="Times New Roman" w:hAnsi="Times New Roman" w:cs="Times New Roman"/>
+          <w:kern w:val="0"/>
+          <w:sz w:val="28"/>
+          <w:szCs w:val="28"/>
+          <w14:ligatures w14:val="none"/>
+        </w:rPr>
+        <w:t>task</w:t>
+      </w:r>
+      <w:proofErr w:type="spellEnd"/>
+      <w:r>
+        <w:rPr>
+          <w:rFonts w:ascii="Times New Roman" w:hAnsi="Times New Roman" w:cs="Times New Roman"/>
+          <w:kern w:val="0"/>
+          <w:sz w:val="28"/>
+          <w:szCs w:val="28"/>
+          <w14:ligatures w14:val="none"/>
+        </w:rPr>
+        <w:t xml:space="preserve"> </w:t>
+      </w:r>
+      <w:proofErr w:type="spellStart"/>
+      <w:r>
+        <w:rPr>
+          <w:rFonts w:ascii="Times New Roman" w:hAnsi="Times New Roman" w:cs="Times New Roman"/>
+          <w:kern w:val="0"/>
+          <w:sz w:val="28"/>
+          <w:szCs w:val="28"/>
+          <w14:ligatures w14:val="none"/>
+        </w:rPr>
+        <w:t>once</w:t>
+      </w:r>
+      <w:proofErr w:type="spellEnd"/>
+      <w:r>
+        <w:rPr>
+          <w:rFonts w:ascii="Times New Roman" w:hAnsi="Times New Roman" w:cs="Times New Roman"/>
+          <w:kern w:val="0"/>
+          <w:sz w:val="28"/>
+          <w:szCs w:val="28"/>
+          <w14:ligatures w14:val="none"/>
+        </w:rPr>
+        <w:t xml:space="preserve"> </w:t>
+      </w:r>
+      <w:proofErr w:type="spellStart"/>
+      <w:r>
+        <w:rPr>
+          <w:rFonts w:ascii="Times New Roman" w:hAnsi="Times New Roman" w:cs="Times New Roman"/>
+          <w:kern w:val="0"/>
+          <w:sz w:val="28"/>
+          <w:szCs w:val="28"/>
+          <w14:ligatures w14:val="none"/>
+        </w:rPr>
+        <w:t>per</w:t>
+      </w:r>
+      <w:proofErr w:type="spellEnd"/>
+      <w:r>
+        <w:rPr>
+          <w:rFonts w:ascii="Times New Roman" w:hAnsi="Times New Roman" w:cs="Times New Roman"/>
+          <w:kern w:val="0"/>
+          <w:sz w:val="28"/>
+          <w:szCs w:val="28"/>
+          <w14:ligatures w14:val="none"/>
+        </w:rPr>
+        <w:t xml:space="preserve"> </w:t>
+      </w:r>
+      <w:proofErr w:type="spellStart"/>
+      <w:r>
+        <w:rPr>
+          <w:rFonts w:ascii="Times New Roman" w:hAnsi="Times New Roman" w:cs="Times New Roman"/>
+          <w:kern w:val="0"/>
+          <w:sz w:val="28"/>
+          <w:szCs w:val="28"/>
+          <w14:ligatures w14:val="none"/>
+        </w:rPr>
+        <w:t>hour</w:t>
+      </w:r>
+      <w:proofErr w:type="spellEnd"/>
+      <w:r>
+        <w:rPr>
+          <w:rFonts w:ascii="Times New Roman" w:hAnsi="Times New Roman" w:cs="Times New Roman"/>
+          <w:kern w:val="0"/>
+          <w:sz w:val="28"/>
+          <w:szCs w:val="28"/>
+          <w14:ligatures w14:val="none"/>
+        </w:rPr>
+        <w:t xml:space="preserve"> </w:t>
+      </w:r>
+      <w:proofErr w:type="spellStart"/>
+      <w:r>
+        <w:rPr>
+          <w:rFonts w:ascii="Times New Roman" w:hAnsi="Times New Roman" w:cs="Times New Roman"/>
+          <w:kern w:val="0"/>
+          <w:sz w:val="28"/>
+          <w:szCs w:val="28"/>
+          <w14:ligatures w14:val="none"/>
+        </w:rPr>
+        <w:t>at</w:t>
+      </w:r>
+      <w:proofErr w:type="spellEnd"/>
+      <w:r>
+        <w:rPr>
+          <w:rFonts w:ascii="Times New Roman" w:hAnsi="Times New Roman" w:cs="Times New Roman"/>
+          <w:kern w:val="0"/>
+          <w:sz w:val="28"/>
+          <w:szCs w:val="28"/>
+          <w14:ligatures w14:val="none"/>
+        </w:rPr>
+        <w:t xml:space="preserve"> </w:t>
+      </w:r>
+      <w:proofErr w:type="spellStart"/>
+      <w:r>
+        <w:rPr>
+          <w:rFonts w:ascii="Times New Roman" w:hAnsi="Times New Roman" w:cs="Times New Roman"/>
+          <w:kern w:val="0"/>
+          <w:sz w:val="28"/>
+          <w:szCs w:val="28"/>
+          <w14:ligatures w14:val="none"/>
+        </w:rPr>
+        <w:t>the</w:t>
+      </w:r>
+      <w:proofErr w:type="spellEnd"/>
+      <w:r>
+        <w:rPr>
+          <w:rFonts w:ascii="Times New Roman" w:hAnsi="Times New Roman" w:cs="Times New Roman"/>
+          <w:kern w:val="0"/>
+          <w:sz w:val="28"/>
+          <w:szCs w:val="28"/>
+          <w14:ligatures w14:val="none"/>
+        </w:rPr>
+        <w:t xml:space="preserve"> </w:t>
+      </w:r>
+      <w:proofErr w:type="spellStart"/>
+      <w:r>
+        <w:rPr>
+          <w:rFonts w:ascii="Times New Roman" w:hAnsi="Times New Roman" w:cs="Times New Roman"/>
+          <w:kern w:val="0"/>
+          <w:sz w:val="28"/>
+          <w:szCs w:val="28"/>
+          <w14:ligatures w14:val="none"/>
+        </w:rPr>
+        <w:t>beginning</w:t>
+      </w:r>
+      <w:proofErr w:type="spellEnd"/>
+      <w:r>
+        <w:rPr>
+          <w:rFonts w:ascii="Times New Roman" w:hAnsi="Times New Roman" w:cs="Times New Roman"/>
+          <w:kern w:val="0"/>
+          <w:sz w:val="28"/>
+          <w:szCs w:val="28"/>
+          <w14:ligatures w14:val="none"/>
+        </w:rPr>
+        <w:t xml:space="preserve"> </w:t>
+      </w:r>
+      <w:proofErr w:type="spellStart"/>
+      <w:r>
+        <w:rPr>
+          <w:rFonts w:ascii="Times New Roman" w:hAnsi="Times New Roman" w:cs="Times New Roman"/>
+          <w:kern w:val="0"/>
+          <w:sz w:val="28"/>
+          <w:szCs w:val="28"/>
+          <w14:ligatures w14:val="none"/>
+        </w:rPr>
+        <w:t>of</w:t>
+      </w:r>
+      <w:proofErr w:type="spellEnd"/>
+      <w:r>
+        <w:rPr>
+          <w:rFonts w:ascii="Times New Roman" w:hAnsi="Times New Roman" w:cs="Times New Roman"/>
+          <w:kern w:val="0"/>
+          <w:sz w:val="28"/>
+          <w:szCs w:val="28"/>
+          <w14:ligatures w14:val="none"/>
+        </w:rPr>
+        <w:t xml:space="preserve"> </w:t>
+      </w:r>
+      <w:proofErr w:type="spellStart"/>
+      <w:r>
+        <w:rPr>
+          <w:rFonts w:ascii="Times New Roman" w:hAnsi="Times New Roman" w:cs="Times New Roman"/>
+          <w:kern w:val="0"/>
+          <w:sz w:val="28"/>
+          <w:szCs w:val="28"/>
+          <w14:ligatures w14:val="none"/>
+        </w:rPr>
+        <w:t>the</w:t>
+      </w:r>
+      <w:proofErr w:type="spellEnd"/>
+      <w:r>
+        <w:rPr>
+          <w:rFonts w:ascii="Times New Roman" w:hAnsi="Times New Roman" w:cs="Times New Roman"/>
+          <w:kern w:val="0"/>
+          <w:sz w:val="28"/>
+          <w:szCs w:val="28"/>
+          <w14:ligatures w14:val="none"/>
+        </w:rPr>
+        <w:t xml:space="preserve"> </w:t>
+      </w:r>
+      <w:proofErr w:type="spellStart"/>
+      <w:r>
+        <w:rPr>
+          <w:rFonts w:ascii="Times New Roman" w:hAnsi="Times New Roman" w:cs="Times New Roman"/>
+          <w:kern w:val="0"/>
+          <w:sz w:val="28"/>
+          <w:szCs w:val="28"/>
+          <w14:ligatures w14:val="none"/>
+        </w:rPr>
+        <w:t>hour</w:t>
+      </w:r>
+      <w:proofErr w:type="spellEnd"/>
+      <w:r>
+        <w:rPr>
+          <w:rFonts w:ascii="Times New Roman" w:hAnsi="Times New Roman" w:cs="Times New Roman"/>
+          <w:kern w:val="0"/>
+          <w:sz w:val="28"/>
+          <w:szCs w:val="28"/>
+          <w14:ligatures w14:val="none"/>
+        </w:rPr>
+        <w:t>.</w:t>
+      </w:r>
+    </w:p>
+    <w:p>
+      <w:pPr>
+        <w:rPr>
+          <w:rFonts w:ascii="Times New Roman" w:hAnsi="Times New Roman" w:cs="Times New Roman"/>
+          <w:kern w:val="0"/>
+          <w:sz w:val="28"/>
+          <w:szCs w:val="28"/>
+          <w14:ligatures w14:val="none"/>
+        </w:rPr>
+      </w:pPr>
+      <w:r>
+        <w:rPr>
+          <w:rFonts w:ascii="Times New Roman" w:hAnsi="Times New Roman" w:cs="Times New Roman"/>
+          <w:kern w:val="0"/>
+          <w:sz w:val="28"/>
+          <w:szCs w:val="28"/>
+          <w14:ligatures w14:val="none"/>
+        </w:rPr>
+        <w:t>@</w:t>
+      </w:r>
+      <w:proofErr w:type="spellStart"/>
+      <w:r>
+        <w:rPr>
+          <w:rFonts w:ascii="Times New Roman" w:hAnsi="Times New Roman" w:cs="Times New Roman"/>
+          <w:kern w:val="0"/>
+          <w:sz w:val="28"/>
+          <w:szCs w:val="28"/>
+          <w14:ligatures w14:val="none"/>
+        </w:rPr>
+        <w:t>daily</w:t>
+      </w:r>
+      <w:proofErr w:type="spellEnd"/>
+      <w:r>
+        <w:rPr>
+          <w:rFonts w:ascii="Times New Roman" w:hAnsi="Times New Roman" w:cs="Times New Roman"/>
+          <w:kern w:val="0"/>
+          <w:sz w:val="28"/>
+          <w:szCs w:val="28"/>
+          <w14:ligatures w14:val="none"/>
+        </w:rPr>
+        <w:t xml:space="preserve"> (</w:t>
+      </w:r>
+      <w:proofErr w:type="spellStart"/>
+      <w:r>
+        <w:rPr>
+          <w:rFonts w:ascii="Times New Roman" w:hAnsi="Times New Roman" w:cs="Times New Roman"/>
+          <w:kern w:val="0"/>
+          <w:sz w:val="28"/>
+          <w:szCs w:val="28"/>
+          <w14:ligatures w14:val="none"/>
+        </w:rPr>
+        <w:t>or</w:t>
+      </w:r>
+      <w:proofErr w:type="spellEnd"/>
+      <w:r>
+        <w:rPr>
+          <w:rFonts w:ascii="Times New Roman" w:hAnsi="Times New Roman" w:cs="Times New Roman"/>
+          <w:kern w:val="0"/>
+          <w:sz w:val="28"/>
+          <w:szCs w:val="28"/>
+          <w14:ligatures w14:val="none"/>
+        </w:rPr>
+        <w:t xml:space="preserve"> @</w:t>
+      </w:r>
+      <w:proofErr w:type="spellStart"/>
+      <w:r>
+        <w:rPr>
+          <w:rFonts w:ascii="Times New Roman" w:hAnsi="Times New Roman" w:cs="Times New Roman"/>
+          <w:kern w:val="0"/>
+          <w:sz w:val="28"/>
+          <w:szCs w:val="28"/>
+          <w14:ligatures w14:val="none"/>
+        </w:rPr>
+        <w:t>midnight</w:t>
+      </w:r>
+      <w:proofErr w:type="spellEnd"/>
+      <w:r>
+        <w:rPr>
+          <w:rFonts w:ascii="Times New Roman" w:hAnsi="Times New Roman" w:cs="Times New Roman"/>
+          <w:kern w:val="0"/>
+          <w:sz w:val="28"/>
+          <w:szCs w:val="28"/>
+          <w14:ligatures w14:val="none"/>
+        </w:rPr>
+        <w:t>)</w:t>
+      </w:r>
+    </w:p>
+    <w:p>
+      <w:pPr>
+        <w:rPr>
+          <w:rFonts w:ascii="Times New Roman" w:hAnsi="Times New Roman" w:cs="Times New Roman"/>
+          <w:kern w:val="0"/>
+          <w:sz w:val="28"/>
+          <w:szCs w:val="28"/>
+          <w14:ligatures w14:val="none"/>
+        </w:rPr>
+      </w:pPr>
+      <w:proofErr w:type="spellStart"/>
+      <w:r>
+        <w:rPr>
+          <w:rFonts w:ascii="Times New Roman" w:hAnsi="Times New Roman" w:cs="Times New Roman"/>
+          <w:kern w:val="0"/>
+          <w:sz w:val="28"/>
+          <w:szCs w:val="28"/>
+          <w14:ligatures w14:val="none"/>
+        </w:rPr>
+        <w:t>Run</w:t>
+      </w:r>
+      <w:proofErr w:type="spellEnd"/>
+      <w:r>
+        <w:rPr>
+          <w:rFonts w:ascii="Times New Roman" w:hAnsi="Times New Roman" w:cs="Times New Roman"/>
+          <w:kern w:val="0"/>
+          <w:sz w:val="28"/>
+          <w:szCs w:val="28"/>
+          <w14:ligatures w14:val="none"/>
+        </w:rPr>
+        <w:t xml:space="preserve"> </w:t>
+      </w:r>
+      <w:proofErr w:type="spellStart"/>
+      <w:r>
+        <w:rPr>
+          <w:rFonts w:ascii="Times New Roman" w:hAnsi="Times New Roman" w:cs="Times New Roman"/>
+          <w:kern w:val="0"/>
+          <w:sz w:val="28"/>
+          <w:szCs w:val="28"/>
+          <w14:ligatures w14:val="none"/>
+        </w:rPr>
+        <w:t>the</w:t>
+      </w:r>
+      <w:proofErr w:type="spellEnd"/>
+      <w:r>
+        <w:rPr>
+          <w:rFonts w:ascii="Times New Roman" w:hAnsi="Times New Roman" w:cs="Times New Roman"/>
+          <w:kern w:val="0"/>
+          <w:sz w:val="28"/>
+          <w:szCs w:val="28"/>
+          <w14:ligatures w14:val="none"/>
+        </w:rPr>
+        <w:t xml:space="preserve"> </w:t>
+      </w:r>
+      <w:proofErr w:type="spellStart"/>
+      <w:r>
+        <w:rPr>
+          <w:rFonts w:ascii="Times New Roman" w:hAnsi="Times New Roman" w:cs="Times New Roman"/>
+          <w:kern w:val="0"/>
+          <w:sz w:val="28"/>
+          <w:szCs w:val="28"/>
+          <w14:ligatures w14:val="none"/>
+        </w:rPr>
+        <w:t>specified</w:t>
+      </w:r>
+      <w:proofErr w:type="spellEnd"/>
+      <w:r>
+        <w:rPr>
+          <w:rFonts w:ascii="Times New Roman" w:hAnsi="Times New Roman" w:cs="Times New Roman"/>
+          <w:kern w:val="0"/>
+          <w:sz w:val="28"/>
+          <w:szCs w:val="28"/>
+          <w14:ligatures w14:val="none"/>
+        </w:rPr>
+        <w:t xml:space="preserve"> </w:t>
+      </w:r>
+      <w:proofErr w:type="spellStart"/>
+      <w:r>
+        <w:rPr>
+          <w:rFonts w:ascii="Times New Roman" w:hAnsi="Times New Roman" w:cs="Times New Roman"/>
+          <w:kern w:val="0"/>
+          <w:sz w:val="28"/>
+          <w:szCs w:val="28"/>
+          <w14:ligatures w14:val="none"/>
+        </w:rPr>
+        <w:t>task</w:t>
+      </w:r>
+      <w:proofErr w:type="spellEnd"/>
+      <w:r>
+        <w:rPr>
+          <w:rFonts w:ascii="Times New Roman" w:hAnsi="Times New Roman" w:cs="Times New Roman"/>
+          <w:kern w:val="0"/>
+          <w:sz w:val="28"/>
+          <w:szCs w:val="28"/>
+          <w14:ligatures w14:val="none"/>
+        </w:rPr>
+        <w:t xml:space="preserve"> </w:t>
+      </w:r>
+      <w:proofErr w:type="spellStart"/>
+      <w:r>
+        <w:rPr>
+          <w:rFonts w:ascii="Times New Roman" w:hAnsi="Times New Roman" w:cs="Times New Roman"/>
+          <w:kern w:val="0"/>
+          <w:sz w:val="28"/>
+          <w:szCs w:val="28"/>
+          <w14:ligatures w14:val="none"/>
+        </w:rPr>
+        <w:t>once</w:t>
+      </w:r>
+      <w:proofErr w:type="spellEnd"/>
+      <w:r>
+        <w:rPr>
+          <w:rFonts w:ascii="Times New Roman" w:hAnsi="Times New Roman" w:cs="Times New Roman"/>
+          <w:kern w:val="0"/>
+          <w:sz w:val="28"/>
+          <w:szCs w:val="28"/>
+          <w14:ligatures w14:val="none"/>
+        </w:rPr>
+        <w:t xml:space="preserve"> a </w:t>
+      </w:r>
+      <w:proofErr w:type="spellStart"/>
+      <w:r>
+        <w:rPr>
+          <w:rFonts w:ascii="Times New Roman" w:hAnsi="Times New Roman" w:cs="Times New Roman"/>
+          <w:kern w:val="0"/>
+          <w:sz w:val="28"/>
+          <w:szCs w:val="28"/>
+          <w14:ligatures w14:val="none"/>
+        </w:rPr>
+        <w:t>day</w:t>
+      </w:r>
+      <w:proofErr w:type="spellEnd"/>
+      <w:r>
+        <w:rPr>
+          <w:rFonts w:ascii="Times New Roman" w:hAnsi="Times New Roman" w:cs="Times New Roman"/>
+          <w:kern w:val="0"/>
+          <w:sz w:val="28"/>
+          <w:szCs w:val="28"/>
+          <w14:ligatures w14:val="none"/>
+        </w:rPr>
+        <w:t xml:space="preserve"> </w:t>
+      </w:r>
+      <w:proofErr w:type="spellStart"/>
+      <w:r>
+        <w:rPr>
+          <w:rFonts w:ascii="Times New Roman" w:hAnsi="Times New Roman" w:cs="Times New Roman"/>
+          <w:kern w:val="0"/>
+          <w:sz w:val="28"/>
+          <w:szCs w:val="28"/>
+          <w14:ligatures w14:val="none"/>
+        </w:rPr>
+        <w:t>at</w:t>
+      </w:r>
+      <w:proofErr w:type="spellEnd"/>
+      <w:r>
+        <w:rPr>
+          <w:rFonts w:ascii="Times New Roman" w:hAnsi="Times New Roman" w:cs="Times New Roman"/>
+          <w:kern w:val="0"/>
+          <w:sz w:val="28"/>
+          <w:szCs w:val="28"/>
+          <w14:ligatures w14:val="none"/>
+        </w:rPr>
+        <w:t xml:space="preserve"> </w:t>
+      </w:r>
+      <w:proofErr w:type="spellStart"/>
+      <w:r>
+        <w:rPr>
+          <w:rFonts w:ascii="Times New Roman" w:hAnsi="Times New Roman" w:cs="Times New Roman"/>
+          <w:kern w:val="0"/>
+          <w:sz w:val="28"/>
+          <w:szCs w:val="28"/>
+          <w14:ligatures w14:val="none"/>
+        </w:rPr>
+        <w:t>midnight</w:t>
+      </w:r>
+      <w:proofErr w:type="spellEnd"/>
+      <w:r>
+        <w:rPr>
+          <w:rFonts w:ascii="Times New Roman" w:hAnsi="Times New Roman" w:cs="Times New Roman"/>
+          <w:kern w:val="0"/>
+          <w:sz w:val="28"/>
+          <w:szCs w:val="28"/>
+          <w14:ligatures w14:val="none"/>
+        </w:rPr>
+        <w:t>.</w:t>
+      </w:r>
+    </w:p>
+    <w:p>
+      <w:pPr>
+        <w:rPr>
+          <w:rFonts w:ascii="Times New Roman" w:hAnsi="Times New Roman" w:cs="Times New Roman"/>
+          <w:kern w:val="0"/>
+          <w:sz w:val="28"/>
+          <w:szCs w:val="28"/>
+          <w14:ligatures w14:val="none"/>
+        </w:rPr>
+      </w:pPr>
+      <w:r>
+        <w:rPr>
+          <w:rFonts w:ascii="Times New Roman" w:hAnsi="Times New Roman" w:cs="Times New Roman"/>
+          <w:kern w:val="0"/>
+          <w:sz w:val="28"/>
+          <w:szCs w:val="28"/>
+          <w14:ligatures w14:val="none"/>
+        </w:rPr>
+        <w:t>@</w:t>
+      </w:r>
+      <w:proofErr w:type="spellStart"/>
+      <w:r>
+        <w:rPr>
+          <w:rFonts w:ascii="Times New Roman" w:hAnsi="Times New Roman" w:cs="Times New Roman"/>
+          <w:kern w:val="0"/>
+          <w:sz w:val="28"/>
+          <w:szCs w:val="28"/>
+          <w14:ligatures w14:val="none"/>
+        </w:rPr>
+        <w:t>weekly</w:t>
+      </w:r>
+      <w:proofErr w:type="spellEnd"/>
+    </w:p>
+    <w:p>
+      <w:pPr>
+        <w:rPr>
+          <w:rFonts w:ascii="Times New Roman" w:hAnsi="Times New Roman" w:cs="Times New Roman"/>
+          <w:kern w:val="0"/>
+          <w:sz w:val="28"/>
+          <w:szCs w:val="28"/>
+          <w14:ligatures w14:val="none"/>
+        </w:rPr>
+      </w:pPr>
+      <w:proofErr w:type="spellStart"/>
+      <w:r>
+        <w:rPr>
+          <w:rFonts w:ascii="Times New Roman" w:hAnsi="Times New Roman" w:cs="Times New Roman"/>
+          <w:kern w:val="0"/>
+          <w:sz w:val="28"/>
+          <w:szCs w:val="28"/>
+          <w14:ligatures w14:val="none"/>
+        </w:rPr>
+        <w:t>Run</w:t>
+      </w:r>
+      <w:proofErr w:type="spellEnd"/>
+      <w:r>
+        <w:rPr>
+          <w:rFonts w:ascii="Times New Roman" w:hAnsi="Times New Roman" w:cs="Times New Roman"/>
+          <w:kern w:val="0"/>
+          <w:sz w:val="28"/>
+          <w:szCs w:val="28"/>
+          <w14:ligatures w14:val="none"/>
+        </w:rPr>
+        <w:t xml:space="preserve"> </w:t>
+      </w:r>
+      <w:proofErr w:type="spellStart"/>
+      <w:r>
+        <w:rPr>
+          <w:rFonts w:ascii="Times New Roman" w:hAnsi="Times New Roman" w:cs="Times New Roman"/>
+          <w:kern w:val="0"/>
+          <w:sz w:val="28"/>
+          <w:szCs w:val="28"/>
+          <w14:ligatures w14:val="none"/>
+        </w:rPr>
+        <w:t>the</w:t>
+      </w:r>
+      <w:proofErr w:type="spellEnd"/>
+      <w:r>
+        <w:rPr>
+          <w:rFonts w:ascii="Times New Roman" w:hAnsi="Times New Roman" w:cs="Times New Roman"/>
+          <w:kern w:val="0"/>
+          <w:sz w:val="28"/>
+          <w:szCs w:val="28"/>
+          <w14:ligatures w14:val="none"/>
+        </w:rPr>
+        <w:t xml:space="preserve"> </w:t>
+      </w:r>
+      <w:proofErr w:type="spellStart"/>
+      <w:r>
+        <w:rPr>
+          <w:rFonts w:ascii="Times New Roman" w:hAnsi="Times New Roman" w:cs="Times New Roman"/>
+          <w:kern w:val="0"/>
+          <w:sz w:val="28"/>
+          <w:szCs w:val="28"/>
+          <w14:ligatures w14:val="none"/>
+        </w:rPr>
+        <w:t>specified</w:t>
+      </w:r>
+      <w:proofErr w:type="spellEnd"/>
+      <w:r>
+        <w:rPr>
+          <w:rFonts w:ascii="Times New Roman" w:hAnsi="Times New Roman" w:cs="Times New Roman"/>
+          <w:kern w:val="0"/>
+          <w:sz w:val="28"/>
+          <w:szCs w:val="28"/>
+          <w14:ligatures w14:val="none"/>
+        </w:rPr>
+        <w:t xml:space="preserve"> </w:t>
+      </w:r>
+      <w:proofErr w:type="spellStart"/>
+      <w:r>
+        <w:rPr>
+          <w:rFonts w:ascii="Times New Roman" w:hAnsi="Times New Roman" w:cs="Times New Roman"/>
+          <w:kern w:val="0"/>
+          <w:sz w:val="28"/>
+          <w:szCs w:val="28"/>
+          <w14:ligatures w14:val="none"/>
+        </w:rPr>
+        <w:t>task</w:t>
+      </w:r>
+      <w:proofErr w:type="spellEnd"/>
+      <w:r>
+        <w:rPr>
+          <w:rFonts w:ascii="Times New Roman" w:hAnsi="Times New Roman" w:cs="Times New Roman"/>
+          <w:kern w:val="0"/>
+          <w:sz w:val="28"/>
+          <w:szCs w:val="28"/>
+          <w14:ligatures w14:val="none"/>
+        </w:rPr>
+        <w:t xml:space="preserve"> </w:t>
+      </w:r>
+      <w:proofErr w:type="spellStart"/>
+      <w:r>
+        <w:rPr>
+          <w:rFonts w:ascii="Times New Roman" w:hAnsi="Times New Roman" w:cs="Times New Roman"/>
+          <w:kern w:val="0"/>
+          <w:sz w:val="28"/>
+          <w:szCs w:val="28"/>
+          <w14:ligatures w14:val="none"/>
+        </w:rPr>
+        <w:t>once</w:t>
+      </w:r>
+      <w:proofErr w:type="spellEnd"/>
+      <w:r>
+        <w:rPr>
+          <w:rFonts w:ascii="Times New Roman" w:hAnsi="Times New Roman" w:cs="Times New Roman"/>
+          <w:kern w:val="0"/>
+          <w:sz w:val="28"/>
+          <w:szCs w:val="28"/>
+          <w14:ligatures w14:val="none"/>
+        </w:rPr>
+        <w:t xml:space="preserve"> a </w:t>
+      </w:r>
+      <w:proofErr w:type="spellStart"/>
+      <w:r>
+        <w:rPr>
+          <w:rFonts w:ascii="Times New Roman" w:hAnsi="Times New Roman" w:cs="Times New Roman"/>
+          <w:kern w:val="0"/>
+          <w:sz w:val="28"/>
+          <w:szCs w:val="28"/>
+          <w14:ligatures w14:val="none"/>
+        </w:rPr>
+        <w:t>week</w:t>
+      </w:r>
+      <w:proofErr w:type="spellEnd"/>
+      <w:r>
+        <w:rPr>
+          <w:rFonts w:ascii="Times New Roman" w:hAnsi="Times New Roman" w:cs="Times New Roman"/>
+          <w:kern w:val="0"/>
+          <w:sz w:val="28"/>
+          <w:szCs w:val="28"/>
+          <w14:ligatures w14:val="none"/>
+        </w:rPr>
+        <w:t xml:space="preserve"> </w:t>
+      </w:r>
+      <w:proofErr w:type="spellStart"/>
+      <w:r>
+        <w:rPr>
+          <w:rFonts w:ascii="Times New Roman" w:hAnsi="Times New Roman" w:cs="Times New Roman"/>
+          <w:kern w:val="0"/>
+          <w:sz w:val="28"/>
+          <w:szCs w:val="28"/>
+          <w14:ligatures w14:val="none"/>
+        </w:rPr>
+        <w:t>at</w:t>
+      </w:r>
+      <w:proofErr w:type="spellEnd"/>
+      <w:r>
+        <w:rPr>
+          <w:rFonts w:ascii="Times New Roman" w:hAnsi="Times New Roman" w:cs="Times New Roman"/>
+          <w:kern w:val="0"/>
+          <w:sz w:val="28"/>
+          <w:szCs w:val="28"/>
+          <w14:ligatures w14:val="none"/>
+        </w:rPr>
+        <w:t xml:space="preserve"> </w:t>
+      </w:r>
+      <w:proofErr w:type="spellStart"/>
+      <w:r>
+        <w:rPr>
+          <w:rFonts w:ascii="Times New Roman" w:hAnsi="Times New Roman" w:cs="Times New Roman"/>
+          <w:kern w:val="0"/>
+          <w:sz w:val="28"/>
+          <w:szCs w:val="28"/>
+          <w14:ligatures w14:val="none"/>
+        </w:rPr>
+        <w:t>midnight</w:t>
+      </w:r>
+      <w:proofErr w:type="spellEnd"/>
+      <w:r>
+        <w:rPr>
+          <w:rFonts w:ascii="Times New Roman" w:hAnsi="Times New Roman" w:cs="Times New Roman"/>
+          <w:kern w:val="0"/>
+          <w:sz w:val="28"/>
+          <w:szCs w:val="28"/>
+          <w14:ligatures w14:val="none"/>
+        </w:rPr>
+        <w:t xml:space="preserve"> </w:t>
+      </w:r>
+      <w:proofErr w:type="spellStart"/>
+      <w:r>
+        <w:rPr>
+          <w:rFonts w:ascii="Times New Roman" w:hAnsi="Times New Roman" w:cs="Times New Roman"/>
+          <w:kern w:val="0"/>
+          <w:sz w:val="28"/>
+          <w:szCs w:val="28"/>
+          <w14:ligatures w14:val="none"/>
+        </w:rPr>
+        <w:t>on</w:t>
+      </w:r>
+      <w:proofErr w:type="spellEnd"/>
+      <w:r>
+        <w:rPr>
+          <w:rFonts w:ascii="Times New Roman" w:hAnsi="Times New Roman" w:cs="Times New Roman"/>
+          <w:kern w:val="0"/>
+          <w:sz w:val="28"/>
+          <w:szCs w:val="28"/>
+          <w14:ligatures w14:val="none"/>
+        </w:rPr>
+        <w:t xml:space="preserve"> </w:t>
+      </w:r>
+      <w:proofErr w:type="spellStart"/>
+      <w:r>
+        <w:rPr>
+          <w:rFonts w:ascii="Times New Roman" w:hAnsi="Times New Roman" w:cs="Times New Roman"/>
+          <w:kern w:val="0"/>
+          <w:sz w:val="28"/>
+          <w:szCs w:val="28"/>
+          <w14:ligatures w14:val="none"/>
+        </w:rPr>
+        <w:t>Sunday</w:t>
+      </w:r>
+      <w:proofErr w:type="spellEnd"/>
+      <w:r>
+        <w:rPr>
+          <w:rFonts w:ascii="Times New Roman" w:hAnsi="Times New Roman" w:cs="Times New Roman"/>
+          <w:kern w:val="0"/>
+          <w:sz w:val="28"/>
+          <w:szCs w:val="28"/>
+          <w14:ligatures w14:val="none"/>
+        </w:rPr>
+        <w:t>.</w:t>
+      </w:r>
+    </w:p>
+    <w:p>
+      <w:pPr>
+        <w:rPr>
+          <w:rFonts w:ascii="Times New Roman" w:hAnsi="Times New Roman" w:cs="Times New Roman"/>
+          <w:kern w:val="0"/>
+          <w:sz w:val="28"/>
+          <w:szCs w:val="28"/>
+          <w14:ligatures w14:val="none"/>
+        </w:rPr>
+      </w:pPr>
+      <w:r>
+        <w:rPr>
+          <w:rFonts w:ascii="Times New Roman" w:hAnsi="Times New Roman" w:cs="Times New Roman"/>
+          <w:kern w:val="0"/>
+          <w:sz w:val="28"/>
+          <w:szCs w:val="28"/>
+          <w14:ligatures w14:val="none"/>
+        </w:rPr>
+        <w:t>@</w:t>
+      </w:r>
+      <w:proofErr w:type="spellStart"/>
+      <w:r>
+        <w:rPr>
+          <w:rFonts w:ascii="Times New Roman" w:hAnsi="Times New Roman" w:cs="Times New Roman"/>
+          <w:kern w:val="0"/>
+          <w:sz w:val="28"/>
+          <w:szCs w:val="28"/>
+          <w14:ligatures w14:val="none"/>
+        </w:rPr>
+        <w:t>monthly</w:t>
+      </w:r>
+      <w:proofErr w:type="spellEnd"/>
+    </w:p>
+    <w:p>
+      <w:pPr>
+        <w:rPr>
+          <w:rFonts w:ascii="Times New Roman" w:hAnsi="Times New Roman" w:cs="Times New Roman"/>
+          <w:kern w:val="0"/>
+          <w:sz w:val="28"/>
+          <w:szCs w:val="28"/>
+          <w14:ligatures w14:val="none"/>
+        </w:rPr>
+      </w:pPr>
+      <w:proofErr w:type="spellStart"/>
+      <w:r>
+        <w:rPr>
+          <w:rFonts w:ascii="Times New Roman" w:hAnsi="Times New Roman" w:cs="Times New Roman"/>
+          <w:kern w:val="0"/>
+          <w:sz w:val="28"/>
+          <w:szCs w:val="28"/>
+          <w14:ligatures w14:val="none"/>
+        </w:rPr>
+        <w:t>Run</w:t>
+      </w:r>
+      <w:proofErr w:type="spellEnd"/>
+      <w:r>
+        <w:rPr>
+          <w:rFonts w:ascii="Times New Roman" w:hAnsi="Times New Roman" w:cs="Times New Roman"/>
+          <w:kern w:val="0"/>
+          <w:sz w:val="28"/>
+          <w:szCs w:val="28"/>
+          <w14:ligatures w14:val="none"/>
+        </w:rPr>
+        <w:t xml:space="preserve"> </w:t>
+      </w:r>
+      <w:proofErr w:type="spellStart"/>
+      <w:r>
+        <w:rPr>
+          <w:rFonts w:ascii="Times New Roman" w:hAnsi="Times New Roman" w:cs="Times New Roman"/>
+          <w:kern w:val="0"/>
+          <w:sz w:val="28"/>
+          <w:szCs w:val="28"/>
+          <w14:ligatures w14:val="none"/>
+        </w:rPr>
+        <w:t>the</w:t>
+      </w:r>
+      <w:proofErr w:type="spellEnd"/>
+      <w:r>
+        <w:rPr>
+          <w:rFonts w:ascii="Times New Roman" w:hAnsi="Times New Roman" w:cs="Times New Roman"/>
+          <w:kern w:val="0"/>
+          <w:sz w:val="28"/>
+          <w:szCs w:val="28"/>
+          <w14:ligatures w14:val="none"/>
+        </w:rPr>
+        <w:t xml:space="preserve"> </w:t>
+      </w:r>
+      <w:proofErr w:type="spellStart"/>
+      <w:r>
+        <w:rPr>
+          <w:rFonts w:ascii="Times New Roman" w:hAnsi="Times New Roman" w:cs="Times New Roman"/>
+          <w:kern w:val="0"/>
+          <w:sz w:val="28"/>
+          <w:szCs w:val="28"/>
+          <w14:ligatures w14:val="none"/>
+        </w:rPr>
+        <w:t>specified</w:t>
+      </w:r>
+      <w:proofErr w:type="spellEnd"/>
+      <w:r>
+        <w:rPr>
+          <w:rFonts w:ascii="Times New Roman" w:hAnsi="Times New Roman" w:cs="Times New Roman"/>
+          <w:kern w:val="0"/>
+          <w:sz w:val="28"/>
+          <w:szCs w:val="28"/>
+          <w14:ligatures w14:val="none"/>
+        </w:rPr>
+        <w:t xml:space="preserve"> </w:t>
+      </w:r>
+      <w:proofErr w:type="spellStart"/>
+      <w:r>
+        <w:rPr>
+          <w:rFonts w:ascii="Times New Roman" w:hAnsi="Times New Roman" w:cs="Times New Roman"/>
+          <w:kern w:val="0"/>
+          <w:sz w:val="28"/>
+          <w:szCs w:val="28"/>
+          <w14:ligatures w14:val="none"/>
+        </w:rPr>
+        <w:t>task</w:t>
+      </w:r>
+      <w:proofErr w:type="spellEnd"/>
+      <w:r>
+        <w:rPr>
+          <w:rFonts w:ascii="Times New Roman" w:hAnsi="Times New Roman" w:cs="Times New Roman"/>
+          <w:kern w:val="0"/>
+          <w:sz w:val="28"/>
+          <w:szCs w:val="28"/>
+          <w14:ligatures w14:val="none"/>
+        </w:rPr>
+        <w:t xml:space="preserve"> </w:t>
+      </w:r>
+      <w:proofErr w:type="spellStart"/>
+      <w:r>
+        <w:rPr>
+          <w:rFonts w:ascii="Times New Roman" w:hAnsi="Times New Roman" w:cs="Times New Roman"/>
+          <w:kern w:val="0"/>
+          <w:sz w:val="28"/>
+          <w:szCs w:val="28"/>
+          <w14:ligatures w14:val="none"/>
+        </w:rPr>
+        <w:t>once</w:t>
+      </w:r>
+      <w:proofErr w:type="spellEnd"/>
+      <w:r>
+        <w:rPr>
+          <w:rFonts w:ascii="Times New Roman" w:hAnsi="Times New Roman" w:cs="Times New Roman"/>
+          <w:kern w:val="0"/>
+          <w:sz w:val="28"/>
+          <w:szCs w:val="28"/>
+          <w14:ligatures w14:val="none"/>
+        </w:rPr>
+        <w:t xml:space="preserve"> a </w:t>
+      </w:r>
+      <w:proofErr w:type="spellStart"/>
+      <w:r>
+        <w:rPr>
+          <w:rFonts w:ascii="Times New Roman" w:hAnsi="Times New Roman" w:cs="Times New Roman"/>
+          <w:kern w:val="0"/>
+          <w:sz w:val="28"/>
+          <w:szCs w:val="28"/>
+          <w14:ligatures w14:val="none"/>
+        </w:rPr>
+        <w:t>month</w:t>
+      </w:r>
+      <w:proofErr w:type="spellEnd"/>
+      <w:r>
+        <w:rPr>
+          <w:rFonts w:ascii="Times New Roman" w:hAnsi="Times New Roman" w:cs="Times New Roman"/>
+          <w:kern w:val="0"/>
+          <w:sz w:val="28"/>
+          <w:szCs w:val="28"/>
+          <w14:ligatures w14:val="none"/>
+        </w:rPr>
+        <w:t xml:space="preserve"> </w:t>
+      </w:r>
+      <w:proofErr w:type="spellStart"/>
+      <w:r>
+        <w:rPr>
+          <w:rFonts w:ascii="Times New Roman" w:hAnsi="Times New Roman" w:cs="Times New Roman"/>
+          <w:kern w:val="0"/>
+          <w:sz w:val="28"/>
+          <w:szCs w:val="28"/>
+          <w14:ligatures w14:val="none"/>
+        </w:rPr>
+        <w:t>at</w:t>
+      </w:r>
+      <w:proofErr w:type="spellEnd"/>
+      <w:r>
+        <w:rPr>
+          <w:rFonts w:ascii="Times New Roman" w:hAnsi="Times New Roman" w:cs="Times New Roman"/>
+          <w:kern w:val="0"/>
+          <w:sz w:val="28"/>
+          <w:szCs w:val="28"/>
+          <w14:ligatures w14:val="none"/>
+        </w:rPr>
+        <w:t xml:space="preserve"> </w:t>
+      </w:r>
+      <w:proofErr w:type="spellStart"/>
+      <w:r>
+        <w:rPr>
+          <w:rFonts w:ascii="Times New Roman" w:hAnsi="Times New Roman" w:cs="Times New Roman"/>
+          <w:kern w:val="0"/>
+          <w:sz w:val="28"/>
+          <w:szCs w:val="28"/>
+          <w14:ligatures w14:val="none"/>
+        </w:rPr>
+        <w:t>midnight</w:t>
+      </w:r>
+      <w:proofErr w:type="spellEnd"/>
+      <w:r>
+        <w:rPr>
+          <w:rFonts w:ascii="Times New Roman" w:hAnsi="Times New Roman" w:cs="Times New Roman"/>
+          <w:kern w:val="0"/>
+          <w:sz w:val="28"/>
+          <w:szCs w:val="28"/>
+          <w14:ligatures w14:val="none"/>
+        </w:rPr>
+        <w:t xml:space="preserve"> </w:t>
+      </w:r>
+      <w:proofErr w:type="spellStart"/>
+      <w:r>
+        <w:rPr>
+          <w:rFonts w:ascii="Times New Roman" w:hAnsi="Times New Roman" w:cs="Times New Roman"/>
+          <w:kern w:val="0"/>
+          <w:sz w:val="28"/>
+          <w:szCs w:val="28"/>
+          <w14:ligatures w14:val="none"/>
+        </w:rPr>
+        <w:t>on</w:t>
+      </w:r>
+      <w:proofErr w:type="spellEnd"/>
+      <w:r>
+        <w:rPr>
+          <w:rFonts w:ascii="Times New Roman" w:hAnsi="Times New Roman" w:cs="Times New Roman"/>
+          <w:kern w:val="0"/>
+          <w:sz w:val="28"/>
+          <w:szCs w:val="28"/>
+          <w14:ligatures w14:val="none"/>
+        </w:rPr>
+        <w:t xml:space="preserve"> </w:t>
+      </w:r>
+      <w:proofErr w:type="spellStart"/>
+      <w:r>
+        <w:rPr>
+          <w:rFonts w:ascii="Times New Roman" w:hAnsi="Times New Roman" w:cs="Times New Roman"/>
+          <w:kern w:val="0"/>
+          <w:sz w:val="28"/>
+          <w:szCs w:val="28"/>
+          <w14:ligatures w14:val="none"/>
+        </w:rPr>
+        <w:t>the</w:t>
+      </w:r>
+      <w:proofErr w:type="spellEnd"/>
+      <w:r>
+        <w:rPr>
+          <w:rFonts w:ascii="Times New Roman" w:hAnsi="Times New Roman" w:cs="Times New Roman"/>
+          <w:kern w:val="0"/>
+          <w:sz w:val="28"/>
+          <w:szCs w:val="28"/>
+          <w14:ligatures w14:val="none"/>
+        </w:rPr>
+        <w:t xml:space="preserve"> </w:t>
+      </w:r>
+      <w:proofErr w:type="spellStart"/>
+      <w:r>
+        <w:rPr>
+          <w:rFonts w:ascii="Times New Roman" w:hAnsi="Times New Roman" w:cs="Times New Roman"/>
+          <w:kern w:val="0"/>
+          <w:sz w:val="28"/>
+          <w:szCs w:val="28"/>
+          <w14:ligatures w14:val="none"/>
+        </w:rPr>
+        <w:t>first</w:t>
+      </w:r>
+      <w:proofErr w:type="spellEnd"/>
+      <w:r>
+        <w:rPr>
+          <w:rFonts w:ascii="Times New Roman" w:hAnsi="Times New Roman" w:cs="Times New Roman"/>
+          <w:kern w:val="0"/>
+          <w:sz w:val="28"/>
+          <w:szCs w:val="28"/>
+          <w14:ligatures w14:val="none"/>
+        </w:rPr>
+        <w:t xml:space="preserve"> </w:t>
+      </w:r>
+      <w:proofErr w:type="spellStart"/>
+      <w:r>
+        <w:rPr>
+          <w:rFonts w:ascii="Times New Roman" w:hAnsi="Times New Roman" w:cs="Times New Roman"/>
+          <w:kern w:val="0"/>
+          <w:sz w:val="28"/>
+          <w:szCs w:val="28"/>
+          <w14:ligatures w14:val="none"/>
+        </w:rPr>
+        <w:t>day</w:t>
+      </w:r>
+      <w:proofErr w:type="spellEnd"/>
+      <w:r>
+        <w:rPr>
+          <w:rFonts w:ascii="Times New Roman" w:hAnsi="Times New Roman" w:cs="Times New Roman"/>
+          <w:kern w:val="0"/>
+          <w:sz w:val="28"/>
+          <w:szCs w:val="28"/>
+          <w14:ligatures w14:val="none"/>
+        </w:rPr>
+        <w:t xml:space="preserve"> </w:t>
+      </w:r>
+      <w:proofErr w:type="spellStart"/>
+      <w:r>
+        <w:rPr>
+          <w:rFonts w:ascii="Times New Roman" w:hAnsi="Times New Roman" w:cs="Times New Roman"/>
+          <w:kern w:val="0"/>
+          <w:sz w:val="28"/>
+          <w:szCs w:val="28"/>
+          <w14:ligatures w14:val="none"/>
+        </w:rPr>
+        <w:t>of</w:t>
+      </w:r>
+      <w:proofErr w:type="spellEnd"/>
+      <w:r>
+        <w:rPr>
+          <w:rFonts w:ascii="Times New Roman" w:hAnsi="Times New Roman" w:cs="Times New Roman"/>
+          <w:kern w:val="0"/>
+          <w:sz w:val="28"/>
+          <w:szCs w:val="28"/>
+          <w14:ligatures w14:val="none"/>
+        </w:rPr>
+        <w:t xml:space="preserve"> </w:t>
+      </w:r>
+      <w:proofErr w:type="spellStart"/>
+      <w:r>
+        <w:rPr>
+          <w:rFonts w:ascii="Times New Roman" w:hAnsi="Times New Roman" w:cs="Times New Roman"/>
+          <w:kern w:val="0"/>
+          <w:sz w:val="28"/>
+          <w:szCs w:val="28"/>
+          <w14:ligatures w14:val="none"/>
+        </w:rPr>
+        <w:t>the</w:t>
+      </w:r>
+      <w:proofErr w:type="spellEnd"/>
+      <w:r>
+        <w:rPr>
+          <w:rFonts w:ascii="Times New Roman" w:hAnsi="Times New Roman" w:cs="Times New Roman"/>
+          <w:kern w:val="0"/>
+          <w:sz w:val="28"/>
+          <w:szCs w:val="28"/>
+          <w14:ligatures w14:val="none"/>
+        </w:rPr>
+        <w:t xml:space="preserve"> </w:t>
+      </w:r>
+      <w:proofErr w:type="spellStart"/>
+      <w:r>
+        <w:rPr>
+          <w:rFonts w:ascii="Times New Roman" w:hAnsi="Times New Roman" w:cs="Times New Roman"/>
+          <w:kern w:val="0"/>
+          <w:sz w:val="28"/>
+          <w:szCs w:val="28"/>
+          <w14:ligatures w14:val="none"/>
+        </w:rPr>
+        <w:t>month</w:t>
+      </w:r>
+      <w:proofErr w:type="spellEnd"/>
+      <w:r>
+        <w:rPr>
+          <w:rFonts w:ascii="Times New Roman" w:hAnsi="Times New Roman" w:cs="Times New Roman"/>
+          <w:kern w:val="0"/>
+          <w:sz w:val="28"/>
+          <w:szCs w:val="28"/>
+          <w14:ligatures w14:val="none"/>
+        </w:rPr>
+        <w:t>.</w:t>
+      </w:r>
+    </w:p>
+    <w:p>
+      <w:pPr>
+        <w:rPr>
+          <w:rFonts w:ascii="Times New Roman" w:hAnsi="Times New Roman" w:cs="Times New Roman"/>
+          <w:kern w:val="0"/>
+          <w:sz w:val="28"/>
+          <w:szCs w:val="28"/>
+          <w14:ligatures w14:val="none"/>
+        </w:rPr>
+      </w:pPr>
+      <w:r>
+        <w:rPr>
+          <w:rFonts w:ascii="Times New Roman" w:hAnsi="Times New Roman" w:cs="Times New Roman"/>
+          <w:kern w:val="0"/>
+          <w:sz w:val="28"/>
+          <w:szCs w:val="28"/>
+          <w14:ligatures w14:val="none"/>
+        </w:rPr>
+        <w:t>@</w:t>
+      </w:r>
+      <w:proofErr w:type="spellStart"/>
+      <w:r>
+        <w:rPr>
+          <w:rFonts w:ascii="Times New Roman" w:hAnsi="Times New Roman" w:cs="Times New Roman"/>
+          <w:kern w:val="0"/>
+          <w:sz w:val="28"/>
+          <w:szCs w:val="28"/>
+          <w14:ligatures w14:val="none"/>
+        </w:rPr>
+        <w:t>yearly</w:t>
+      </w:r>
+      <w:proofErr w:type="spellEnd"/>
+      <w:r>
+        <w:rPr>
+          <w:rFonts w:ascii="Times New Roman" w:hAnsi="Times New Roman" w:cs="Times New Roman"/>
+          <w:kern w:val="0"/>
+          <w:sz w:val="28"/>
+          <w:szCs w:val="28"/>
+          <w14:ligatures w14:val="none"/>
+        </w:rPr>
+        <w:t xml:space="preserve"> (</w:t>
+      </w:r>
+      <w:proofErr w:type="spellStart"/>
+      <w:r>
+        <w:rPr>
+          <w:rFonts w:ascii="Times New Roman" w:hAnsi="Times New Roman" w:cs="Times New Roman"/>
+          <w:kern w:val="0"/>
+          <w:sz w:val="28"/>
+          <w:szCs w:val="28"/>
+          <w14:ligatures w14:val="none"/>
+        </w:rPr>
+        <w:t>or</w:t>
+      </w:r>
+      <w:proofErr w:type="spellEnd"/>
+      <w:r>
+        <w:rPr>
+          <w:rFonts w:ascii="Times New Roman" w:hAnsi="Times New Roman" w:cs="Times New Roman"/>
+          <w:kern w:val="0"/>
+          <w:sz w:val="28"/>
+          <w:szCs w:val="28"/>
+          <w14:ligatures w14:val="none"/>
+        </w:rPr>
+        <w:t xml:space="preserve"> @</w:t>
+      </w:r>
+      <w:proofErr w:type="spellStart"/>
+      <w:r>
+        <w:rPr>
+          <w:rFonts w:ascii="Times New Roman" w:hAnsi="Times New Roman" w:cs="Times New Roman"/>
+          <w:kern w:val="0"/>
+          <w:sz w:val="28"/>
+          <w:szCs w:val="28"/>
+          <w14:ligatures w14:val="none"/>
+        </w:rPr>
+        <w:t>annually</w:t>
+      </w:r>
+      <w:proofErr w:type="spellEnd"/>
+      <w:r>
+        <w:rPr>
+          <w:rFonts w:ascii="Times New Roman" w:hAnsi="Times New Roman" w:cs="Times New Roman"/>
+          <w:kern w:val="0"/>
+          <w:sz w:val="28"/>
+          <w:szCs w:val="28"/>
+          <w14:ligatures w14:val="none"/>
+        </w:rPr>
+        <w:t>)</w:t>
+      </w:r>
+    </w:p>
+    <w:p>
+      <w:pPr>
+        <w:rPr>
+          <w:rFonts w:ascii="Times New Roman" w:hAnsi="Times New Roman" w:cs="Times New Roman"/>
+          <w:kern w:val="0"/>
+          <w:sz w:val="28"/>
+          <w:szCs w:val="28"/>
+          <w14:ligatures w14:val="none"/>
+        </w:rPr>
+      </w:pPr>
+      <w:proofErr w:type="spellStart"/>
+      <w:r>
+        <w:rPr>
+          <w:rFonts w:ascii="Times New Roman" w:hAnsi="Times New Roman" w:cs="Times New Roman"/>
+          <w:kern w:val="0"/>
+          <w:sz w:val="28"/>
+          <w:szCs w:val="28"/>
+          <w14:ligatures w14:val="none"/>
+        </w:rPr>
+        <w:t>Run</w:t>
+      </w:r>
+      <w:proofErr w:type="spellEnd"/>
+      <w:r>
+        <w:rPr>
+          <w:rFonts w:ascii="Times New Roman" w:hAnsi="Times New Roman" w:cs="Times New Roman"/>
+          <w:kern w:val="0"/>
+          <w:sz w:val="28"/>
+          <w:szCs w:val="28"/>
+          <w14:ligatures w14:val="none"/>
+        </w:rPr>
+        <w:t xml:space="preserve"> </w:t>
+      </w:r>
+      <w:proofErr w:type="spellStart"/>
+      <w:r>
+        <w:rPr>
+          <w:rFonts w:ascii="Times New Roman" w:hAnsi="Times New Roman" w:cs="Times New Roman"/>
+          <w:kern w:val="0"/>
+          <w:sz w:val="28"/>
+          <w:szCs w:val="28"/>
+          <w14:ligatures w14:val="none"/>
+        </w:rPr>
+        <w:t>the</w:t>
+      </w:r>
+      <w:proofErr w:type="spellEnd"/>
+      <w:r>
+        <w:rPr>
+          <w:rFonts w:ascii="Times New Roman" w:hAnsi="Times New Roman" w:cs="Times New Roman"/>
+          <w:kern w:val="0"/>
+          <w:sz w:val="28"/>
+          <w:szCs w:val="28"/>
+          <w14:ligatures w14:val="none"/>
+        </w:rPr>
+        <w:t xml:space="preserve"> </w:t>
+      </w:r>
+      <w:proofErr w:type="spellStart"/>
+      <w:r>
+        <w:rPr>
+          <w:rFonts w:ascii="Times New Roman" w:hAnsi="Times New Roman" w:cs="Times New Roman"/>
+          <w:kern w:val="0"/>
+          <w:sz w:val="28"/>
+          <w:szCs w:val="28"/>
+          <w14:ligatures w14:val="none"/>
+        </w:rPr>
+        <w:t>specified</w:t>
+      </w:r>
+      <w:proofErr w:type="spellEnd"/>
+      <w:r>
+        <w:rPr>
+          <w:rFonts w:ascii="Times New Roman" w:hAnsi="Times New Roman" w:cs="Times New Roman"/>
+          <w:kern w:val="0"/>
+          <w:sz w:val="28"/>
+          <w:szCs w:val="28"/>
+          <w14:ligatures w14:val="none"/>
+        </w:rPr>
+        <w:t xml:space="preserve"> </w:t>
+      </w:r>
+      <w:proofErr w:type="spellStart"/>
+      <w:r>
+        <w:rPr>
+          <w:rFonts w:ascii="Times New Roman" w:hAnsi="Times New Roman" w:cs="Times New Roman"/>
+          <w:kern w:val="0"/>
+          <w:sz w:val="28"/>
+          <w:szCs w:val="28"/>
+          <w14:ligatures w14:val="none"/>
+        </w:rPr>
+        <w:t>task</w:t>
+      </w:r>
+      <w:proofErr w:type="spellEnd"/>
+      <w:r>
+        <w:rPr>
+          <w:rFonts w:ascii="Times New Roman" w:hAnsi="Times New Roman" w:cs="Times New Roman"/>
+          <w:kern w:val="0"/>
+          <w:sz w:val="28"/>
+          <w:szCs w:val="28"/>
+          <w14:ligatures w14:val="none"/>
+        </w:rPr>
+        <w:t xml:space="preserve"> </w:t>
+      </w:r>
+      <w:proofErr w:type="spellStart"/>
+      <w:r>
+        <w:rPr>
+          <w:rFonts w:ascii="Times New Roman" w:hAnsi="Times New Roman" w:cs="Times New Roman"/>
+          <w:kern w:val="0"/>
+          <w:sz w:val="28"/>
+          <w:szCs w:val="28"/>
+          <w14:ligatures w14:val="none"/>
+        </w:rPr>
+        <w:t>once</w:t>
+      </w:r>
+      <w:proofErr w:type="spellEnd"/>
+      <w:r>
+        <w:rPr>
+          <w:rFonts w:ascii="Times New Roman" w:hAnsi="Times New Roman" w:cs="Times New Roman"/>
+          <w:kern w:val="0"/>
+          <w:sz w:val="28"/>
+          <w:szCs w:val="28"/>
+          <w14:ligatures w14:val="none"/>
+        </w:rPr>
+        <w:t xml:space="preserve"> a </w:t>
+      </w:r>
+      <w:proofErr w:type="spellStart"/>
+      <w:r>
+        <w:rPr>
+          <w:rFonts w:ascii="Times New Roman" w:hAnsi="Times New Roman" w:cs="Times New Roman"/>
+          <w:kern w:val="0"/>
+          <w:sz w:val="28"/>
+          <w:szCs w:val="28"/>
+          <w14:ligatures w14:val="none"/>
+        </w:rPr>
+        <w:t>year</w:t>
+      </w:r>
+      <w:proofErr w:type="spellEnd"/>
+      <w:r>
+        <w:rPr>
+          <w:rFonts w:ascii="Times New Roman" w:hAnsi="Times New Roman" w:cs="Times New Roman"/>
+          <w:kern w:val="0"/>
+          <w:sz w:val="28"/>
+          <w:szCs w:val="28"/>
+          <w14:ligatures w14:val="none"/>
+        </w:rPr>
+        <w:t xml:space="preserve"> </w:t>
+      </w:r>
+      <w:proofErr w:type="spellStart"/>
+      <w:r>
+        <w:rPr>
+          <w:rFonts w:ascii="Times New Roman" w:hAnsi="Times New Roman" w:cs="Times New Roman"/>
+          <w:kern w:val="0"/>
+          <w:sz w:val="28"/>
+          <w:szCs w:val="28"/>
+          <w14:ligatures w14:val="none"/>
+        </w:rPr>
+        <w:t>at</w:t>
+      </w:r>
+      <w:proofErr w:type="spellEnd"/>
+      <w:r>
+        <w:rPr>
+          <w:rFonts w:ascii="Times New Roman" w:hAnsi="Times New Roman" w:cs="Times New Roman"/>
+          <w:kern w:val="0"/>
+          <w:sz w:val="28"/>
+          <w:szCs w:val="28"/>
+          <w14:ligatures w14:val="none"/>
+        </w:rPr>
+        <w:t xml:space="preserve"> </w:t>
+      </w:r>
+      <w:proofErr w:type="spellStart"/>
+      <w:r>
+        <w:rPr>
+          <w:rFonts w:ascii="Times New Roman" w:hAnsi="Times New Roman" w:cs="Times New Roman"/>
+          <w:kern w:val="0"/>
+          <w:sz w:val="28"/>
+          <w:szCs w:val="28"/>
+          <w14:ligatures w14:val="none"/>
+        </w:rPr>
+        <w:t>midnight</w:t>
+      </w:r>
+      <w:proofErr w:type="spellEnd"/>
+      <w:r>
+        <w:rPr>
+          <w:rFonts w:ascii="Times New Roman" w:hAnsi="Times New Roman" w:cs="Times New Roman"/>
+          <w:kern w:val="0"/>
+          <w:sz w:val="28"/>
+          <w:szCs w:val="28"/>
+          <w14:ligatures w14:val="none"/>
+        </w:rPr>
+        <w:t xml:space="preserve"> </w:t>
+      </w:r>
+      <w:proofErr w:type="spellStart"/>
+      <w:r>
+        <w:rPr>
+          <w:rFonts w:ascii="Times New Roman" w:hAnsi="Times New Roman" w:cs="Times New Roman"/>
+          <w:kern w:val="0"/>
+          <w:sz w:val="28"/>
+          <w:szCs w:val="28"/>
+          <w14:ligatures w14:val="none"/>
+        </w:rPr>
+        <w:t>on</w:t>
+      </w:r>
+      <w:proofErr w:type="spellEnd"/>
+      <w:r>
+        <w:rPr>
+          <w:rFonts w:ascii="Times New Roman" w:hAnsi="Times New Roman" w:cs="Times New Roman"/>
+          <w:kern w:val="0"/>
+          <w:sz w:val="28"/>
+          <w:szCs w:val="28"/>
+          <w14:ligatures w14:val="none"/>
+        </w:rPr>
+        <w:t xml:space="preserve"> </w:t>
+      </w:r>
+      <w:proofErr w:type="spellStart"/>
+      <w:r>
+        <w:rPr>
+          <w:rFonts w:ascii="Times New Roman" w:hAnsi="Times New Roman" w:cs="Times New Roman"/>
+          <w:kern w:val="0"/>
+          <w:sz w:val="28"/>
+          <w:szCs w:val="28"/>
+          <w14:ligatures w14:val="none"/>
+        </w:rPr>
+        <w:t>January</w:t>
+      </w:r>
+      <w:proofErr w:type="spellEnd"/>
+      <w:r>
+        <w:rPr>
+          <w:rFonts w:ascii="Times New Roman" w:hAnsi="Times New Roman" w:cs="Times New Roman"/>
+          <w:kern w:val="0"/>
+          <w:sz w:val="28"/>
+          <w:szCs w:val="28"/>
+          <w14:ligatures w14:val="none"/>
+        </w:rPr>
+        <w:t xml:space="preserve"> 1.</w:t>
       </w:r>
     </w:p>
     <w:p>
@@ -2112,29 +5152,3403 @@
           <w:szCs w:val="28"/>
           <w14:ligatures w14:val="none"/>
         </w:rPr>
-        <w:t>Готував матеріал студент</w:t>
-      </w:r>
-    </w:p>
-    <w:p>
-      <w:pPr>
-        <w:rPr>
-          <w:rFonts w:ascii="Times New Roman" w:hAnsi="Times New Roman" w:cs="Times New Roman"/>
-          <w:kern w:val="0"/>
-          <w:sz w:val="28"/>
-          <w:szCs w:val="28"/>
-          <w14:ligatures w14:val="none"/>
-        </w:rPr>
-      </w:pPr>
-      <w:r>
-        <w:rPr>
-          <w:rFonts w:ascii="Times New Roman" w:hAnsi="Times New Roman" w:cs="Times New Roman"/>
-          <w:kern w:val="0"/>
-          <w:sz w:val="28"/>
-          <w:szCs w:val="28"/>
-          <w14:ligatures w14:val="none"/>
-        </w:rPr>
-        <w:t>3. Встановіть альтернативний Cron’у планувальник задач (на Ваш вибір). Виконані у завданні 2 дії продемонструйте через нього.</w:t>
-      </w:r>
+        <w:t>Готува</w:t>
+      </w:r>
+      <w:r>
+        <w:rPr>
+          <w:rFonts w:ascii="Times New Roman" w:hAnsi="Times New Roman" w:cs="Times New Roman"/>
+          <w:b/>
+          <w:bCs/>
+          <w:i/>
+          <w:iCs/>
+          <w:kern w:val="0"/>
+          <w:sz w:val="28"/>
+          <w:szCs w:val="28"/>
+          <w14:ligatures w14:val="none"/>
+        </w:rPr>
+        <w:t>ла</w:t>
+      </w:r>
+      <w:r>
+        <w:rPr>
+          <w:rFonts w:ascii="Times New Roman" w:hAnsi="Times New Roman" w:cs="Times New Roman"/>
+          <w:b/>
+          <w:bCs/>
+          <w:i/>
+          <w:iCs/>
+          <w:kern w:val="0"/>
+          <w:sz w:val="28"/>
+          <w:szCs w:val="28"/>
+          <w14:ligatures w14:val="none"/>
+        </w:rPr>
+        <w:t xml:space="preserve"> матеріал студент</w:t>
+      </w:r>
+      <w:r>
+        <w:rPr>
+          <w:rFonts w:ascii="Times New Roman" w:hAnsi="Times New Roman" w:cs="Times New Roman"/>
+          <w:b/>
+          <w:bCs/>
+          <w:i/>
+          <w:iCs/>
+          <w:kern w:val="0"/>
+          <w:sz w:val="28"/>
+          <w:szCs w:val="28"/>
+          <w14:ligatures w14:val="none"/>
+        </w:rPr>
+        <w:t xml:space="preserve">ка </w:t>
+      </w:r>
+      <w:proofErr w:type="spellStart"/>
+      <w:r>
+        <w:rPr>
+          <w:rFonts w:ascii="Times New Roman" w:hAnsi="Times New Roman" w:cs="Times New Roman"/>
+          <w:color w:val="FF0000"/>
+          <w:sz w:val="28"/>
+          <w:szCs w:val="28"/>
+        </w:rPr>
+        <w:t>Лапчик</w:t>
+      </w:r>
+      <w:proofErr w:type="spellEnd"/>
+      <w:r>
+        <w:rPr>
+          <w:rFonts w:ascii="Times New Roman" w:hAnsi="Times New Roman" w:cs="Times New Roman"/>
+          <w:color w:val="FF0000"/>
+          <w:sz w:val="28"/>
+          <w:szCs w:val="28"/>
+        </w:rPr>
+        <w:t xml:space="preserve"> Софія</w:t>
+      </w:r>
+    </w:p>
+    <w:p>
+      <w:pPr>
+        <w:rPr>
+          <w:rFonts w:ascii="Times New Roman" w:hAnsi="Times New Roman" w:cs="Times New Roman"/>
+          <w:kern w:val="0"/>
+          <w:sz w:val="28"/>
+          <w:szCs w:val="28"/>
+          <w:lang w:val="en-US"/>
+          <w14:ligatures w14:val="none"/>
+        </w:rPr>
+      </w:pPr>
+      <w:r>
+        <w:rPr>
+          <w:rFonts w:ascii="Times New Roman" w:hAnsi="Times New Roman" w:cs="Times New Roman"/>
+          <w:kern w:val="0"/>
+          <w:sz w:val="28"/>
+          <w:szCs w:val="28"/>
+          <w14:ligatures w14:val="none"/>
+        </w:rPr>
+        <w:t xml:space="preserve">3. Встановіть альтернативний </w:t>
+      </w:r>
+      <w:proofErr w:type="spellStart"/>
+      <w:r>
+        <w:rPr>
+          <w:rFonts w:ascii="Times New Roman" w:hAnsi="Times New Roman" w:cs="Times New Roman"/>
+          <w:kern w:val="0"/>
+          <w:sz w:val="28"/>
+          <w:szCs w:val="28"/>
+          <w14:ligatures w14:val="none"/>
+        </w:rPr>
+        <w:t>Cron’у</w:t>
+      </w:r>
+      <w:proofErr w:type="spellEnd"/>
+      <w:r>
+        <w:rPr>
+          <w:rFonts w:ascii="Times New Roman" w:hAnsi="Times New Roman" w:cs="Times New Roman"/>
+          <w:kern w:val="0"/>
+          <w:sz w:val="28"/>
+          <w:szCs w:val="28"/>
+          <w14:ligatures w14:val="none"/>
+        </w:rPr>
+        <w:t xml:space="preserve"> планувальник задач (на Ваш вибір). Виконані у завданні 2 дії продемонструйте через нього.</w:t>
+      </w:r>
+    </w:p>
+    <w:p>
+      <w:pPr>
+        <w:rPr>
+          <w:rFonts w:ascii="Times New Roman" w:hAnsi="Times New Roman" w:cs="Times New Roman"/>
+          <w:kern w:val="0"/>
+          <w:sz w:val="28"/>
+          <w:szCs w:val="28"/>
+          <w:lang w:val="en-US"/>
+          <w14:ligatures w14:val="none"/>
+        </w:rPr>
+      </w:pPr>
+    </w:p>
+    <w:p>
+      <w:pPr>
+        <w:rPr>
+          <w:rFonts w:ascii="Times New Roman" w:hAnsi="Times New Roman" w:cs="Times New Roman"/>
+          <w:color w:val="2F5496" w:themeColor="accent1" w:themeShade="BF"/>
+          <w:kern w:val="0"/>
+          <w:sz w:val="28"/>
+          <w:szCs w:val="28"/>
+          <w14:ligatures w14:val="none"/>
+        </w:rPr>
+      </w:pPr>
+      <w:proofErr w:type="spellStart"/>
+      <w:r>
+        <w:rPr>
+          <w:rFonts w:ascii="Times New Roman" w:hAnsi="Times New Roman" w:cs="Times New Roman"/>
+          <w:color w:val="2F5496" w:themeColor="accent1" w:themeShade="BF"/>
+          <w:kern w:val="0"/>
+          <w:sz w:val="28"/>
+          <w:szCs w:val="28"/>
+          <w14:ligatures w14:val="none"/>
+        </w:rPr>
+        <w:t>To</w:t>
+      </w:r>
+      <w:proofErr w:type="spellEnd"/>
+      <w:r>
+        <w:rPr>
+          <w:rFonts w:ascii="Times New Roman" w:hAnsi="Times New Roman" w:cs="Times New Roman"/>
+          <w:color w:val="2F5496" w:themeColor="accent1" w:themeShade="BF"/>
+          <w:kern w:val="0"/>
+          <w:sz w:val="28"/>
+          <w:szCs w:val="28"/>
+          <w14:ligatures w14:val="none"/>
+        </w:rPr>
+        <w:t xml:space="preserve"> </w:t>
+      </w:r>
+      <w:proofErr w:type="spellStart"/>
+      <w:r>
+        <w:rPr>
+          <w:rFonts w:ascii="Times New Roman" w:hAnsi="Times New Roman" w:cs="Times New Roman"/>
+          <w:color w:val="2F5496" w:themeColor="accent1" w:themeShade="BF"/>
+          <w:kern w:val="0"/>
+          <w:sz w:val="28"/>
+          <w:szCs w:val="28"/>
+          <w14:ligatures w14:val="none"/>
+        </w:rPr>
+        <w:t>do</w:t>
+      </w:r>
+      <w:proofErr w:type="spellEnd"/>
+      <w:r>
+        <w:rPr>
+          <w:rFonts w:ascii="Times New Roman" w:hAnsi="Times New Roman" w:cs="Times New Roman"/>
+          <w:color w:val="2F5496" w:themeColor="accent1" w:themeShade="BF"/>
+          <w:kern w:val="0"/>
+          <w:sz w:val="28"/>
+          <w:szCs w:val="28"/>
+          <w14:ligatures w14:val="none"/>
+        </w:rPr>
+        <w:t xml:space="preserve"> </w:t>
+      </w:r>
+      <w:proofErr w:type="spellStart"/>
+      <w:r>
+        <w:rPr>
+          <w:rFonts w:ascii="Times New Roman" w:hAnsi="Times New Roman" w:cs="Times New Roman"/>
+          <w:color w:val="2F5496" w:themeColor="accent1" w:themeShade="BF"/>
+          <w:kern w:val="0"/>
+          <w:sz w:val="28"/>
+          <w:szCs w:val="28"/>
+          <w14:ligatures w14:val="none"/>
+        </w:rPr>
+        <w:t>the</w:t>
+      </w:r>
+      <w:proofErr w:type="spellEnd"/>
+      <w:r>
+        <w:rPr>
+          <w:rFonts w:ascii="Times New Roman" w:hAnsi="Times New Roman" w:cs="Times New Roman"/>
+          <w:color w:val="2F5496" w:themeColor="accent1" w:themeShade="BF"/>
+          <w:kern w:val="0"/>
+          <w:sz w:val="28"/>
+          <w:szCs w:val="28"/>
+          <w14:ligatures w14:val="none"/>
+        </w:rPr>
+        <w:t xml:space="preserve"> </w:t>
+      </w:r>
+      <w:proofErr w:type="spellStart"/>
+      <w:r>
+        <w:rPr>
+          <w:rFonts w:ascii="Times New Roman" w:hAnsi="Times New Roman" w:cs="Times New Roman"/>
+          <w:color w:val="2F5496" w:themeColor="accent1" w:themeShade="BF"/>
+          <w:kern w:val="0"/>
+          <w:sz w:val="28"/>
+          <w:szCs w:val="28"/>
+          <w14:ligatures w14:val="none"/>
+        </w:rPr>
+        <w:t>same</w:t>
+      </w:r>
+      <w:proofErr w:type="spellEnd"/>
+      <w:r>
+        <w:rPr>
+          <w:rFonts w:ascii="Times New Roman" w:hAnsi="Times New Roman" w:cs="Times New Roman"/>
+          <w:color w:val="2F5496" w:themeColor="accent1" w:themeShade="BF"/>
+          <w:kern w:val="0"/>
+          <w:sz w:val="28"/>
+          <w:szCs w:val="28"/>
+          <w14:ligatures w14:val="none"/>
+        </w:rPr>
+        <w:t xml:space="preserve"> </w:t>
+      </w:r>
+      <w:proofErr w:type="spellStart"/>
+      <w:r>
+        <w:rPr>
+          <w:rFonts w:ascii="Times New Roman" w:hAnsi="Times New Roman" w:cs="Times New Roman"/>
+          <w:color w:val="2F5496" w:themeColor="accent1" w:themeShade="BF"/>
+          <w:kern w:val="0"/>
+          <w:sz w:val="28"/>
+          <w:szCs w:val="28"/>
+          <w14:ligatures w14:val="none"/>
+        </w:rPr>
+        <w:t>thing</w:t>
+      </w:r>
+      <w:proofErr w:type="spellEnd"/>
+      <w:r>
+        <w:rPr>
+          <w:rFonts w:ascii="Times New Roman" w:hAnsi="Times New Roman" w:cs="Times New Roman"/>
+          <w:color w:val="2F5496" w:themeColor="accent1" w:themeShade="BF"/>
+          <w:kern w:val="0"/>
+          <w:sz w:val="28"/>
+          <w:szCs w:val="28"/>
+          <w14:ligatures w14:val="none"/>
+        </w:rPr>
+        <w:t xml:space="preserve"> </w:t>
+      </w:r>
+      <w:proofErr w:type="spellStart"/>
+      <w:r>
+        <w:rPr>
+          <w:rFonts w:ascii="Times New Roman" w:hAnsi="Times New Roman" w:cs="Times New Roman"/>
+          <w:color w:val="2F5496" w:themeColor="accent1" w:themeShade="BF"/>
+          <w:kern w:val="0"/>
+          <w:sz w:val="28"/>
+          <w:szCs w:val="28"/>
+          <w14:ligatures w14:val="none"/>
+        </w:rPr>
+        <w:t>in</w:t>
+      </w:r>
+      <w:proofErr w:type="spellEnd"/>
+      <w:r>
+        <w:rPr>
+          <w:rFonts w:ascii="Times New Roman" w:hAnsi="Times New Roman" w:cs="Times New Roman"/>
+          <w:color w:val="2F5496" w:themeColor="accent1" w:themeShade="BF"/>
+          <w:kern w:val="0"/>
+          <w:sz w:val="28"/>
+          <w:szCs w:val="28"/>
+          <w14:ligatures w14:val="none"/>
+        </w:rPr>
+        <w:t xml:space="preserve"> </w:t>
+      </w:r>
+      <w:proofErr w:type="spellStart"/>
+      <w:r>
+        <w:rPr>
+          <w:rFonts w:ascii="Times New Roman" w:hAnsi="Times New Roman" w:cs="Times New Roman"/>
+          <w:color w:val="2F5496" w:themeColor="accent1" w:themeShade="BF"/>
+          <w:kern w:val="0"/>
+          <w:sz w:val="28"/>
+          <w:szCs w:val="28"/>
+          <w:lang w:val="en-US"/>
+          <w14:ligatures w14:val="none"/>
+        </w:rPr>
+        <w:t>systemd</w:t>
+      </w:r>
+      <w:proofErr w:type="spellEnd"/>
+      <w:r>
+        <w:rPr>
+          <w:rFonts w:ascii="Times New Roman" w:hAnsi="Times New Roman" w:cs="Times New Roman"/>
+          <w:color w:val="2F5496" w:themeColor="accent1" w:themeShade="BF"/>
+          <w:kern w:val="0"/>
+          <w:sz w:val="28"/>
+          <w:szCs w:val="28"/>
+          <w:lang w:val="en-US"/>
+          <w14:ligatures w14:val="none"/>
+        </w:rPr>
+        <w:t xml:space="preserve"> </w:t>
+      </w:r>
+      <w:r>
+        <w:rPr>
+          <w:rFonts w:ascii="Times New Roman" w:hAnsi="Times New Roman" w:cs="Times New Roman"/>
+          <w:color w:val="2F5496" w:themeColor="accent1" w:themeShade="BF"/>
+          <w:kern w:val="0"/>
+          <w:sz w:val="28"/>
+          <w:szCs w:val="28"/>
+          <w14:ligatures w14:val="none"/>
+        </w:rPr>
+        <w:t xml:space="preserve">, </w:t>
+      </w:r>
+      <w:proofErr w:type="spellStart"/>
+      <w:r>
+        <w:rPr>
+          <w:rFonts w:ascii="Times New Roman" w:hAnsi="Times New Roman" w:cs="Times New Roman"/>
+          <w:color w:val="2F5496" w:themeColor="accent1" w:themeShade="BF"/>
+          <w:kern w:val="0"/>
+          <w:sz w:val="28"/>
+          <w:szCs w:val="28"/>
+          <w14:ligatures w14:val="none"/>
+        </w:rPr>
+        <w:t>we</w:t>
+      </w:r>
+      <w:proofErr w:type="spellEnd"/>
+      <w:r>
+        <w:rPr>
+          <w:rFonts w:ascii="Times New Roman" w:hAnsi="Times New Roman" w:cs="Times New Roman"/>
+          <w:color w:val="2F5496" w:themeColor="accent1" w:themeShade="BF"/>
+          <w:kern w:val="0"/>
+          <w:sz w:val="28"/>
+          <w:szCs w:val="28"/>
+          <w14:ligatures w14:val="none"/>
+        </w:rPr>
+        <w:t xml:space="preserve"> </w:t>
+      </w:r>
+      <w:proofErr w:type="spellStart"/>
+      <w:r>
+        <w:rPr>
+          <w:rFonts w:ascii="Times New Roman" w:hAnsi="Times New Roman" w:cs="Times New Roman"/>
+          <w:color w:val="2F5496" w:themeColor="accent1" w:themeShade="BF"/>
+          <w:kern w:val="0"/>
+          <w:sz w:val="28"/>
+          <w:szCs w:val="28"/>
+          <w14:ligatures w14:val="none"/>
+        </w:rPr>
+        <w:t>need</w:t>
+      </w:r>
+      <w:proofErr w:type="spellEnd"/>
+      <w:r>
+        <w:rPr>
+          <w:rFonts w:ascii="Times New Roman" w:hAnsi="Times New Roman" w:cs="Times New Roman"/>
+          <w:color w:val="2F5496" w:themeColor="accent1" w:themeShade="BF"/>
+          <w:kern w:val="0"/>
+          <w:sz w:val="28"/>
+          <w:szCs w:val="28"/>
+          <w14:ligatures w14:val="none"/>
+        </w:rPr>
+        <w:t xml:space="preserve"> </w:t>
+      </w:r>
+      <w:proofErr w:type="spellStart"/>
+      <w:r>
+        <w:rPr>
+          <w:rFonts w:ascii="Times New Roman" w:hAnsi="Times New Roman" w:cs="Times New Roman"/>
+          <w:color w:val="2F5496" w:themeColor="accent1" w:themeShade="BF"/>
+          <w:kern w:val="0"/>
+          <w:sz w:val="28"/>
+          <w:szCs w:val="28"/>
+          <w14:ligatures w14:val="none"/>
+        </w:rPr>
+        <w:t>to</w:t>
+      </w:r>
+      <w:proofErr w:type="spellEnd"/>
+      <w:r>
+        <w:rPr>
+          <w:rFonts w:ascii="Times New Roman" w:hAnsi="Times New Roman" w:cs="Times New Roman"/>
+          <w:color w:val="2F5496" w:themeColor="accent1" w:themeShade="BF"/>
+          <w:kern w:val="0"/>
+          <w:sz w:val="28"/>
+          <w:szCs w:val="28"/>
+          <w14:ligatures w14:val="none"/>
+        </w:rPr>
+        <w:t xml:space="preserve"> </w:t>
+      </w:r>
+      <w:proofErr w:type="spellStart"/>
+      <w:r>
+        <w:rPr>
+          <w:rFonts w:ascii="Times New Roman" w:hAnsi="Times New Roman" w:cs="Times New Roman"/>
+          <w:color w:val="2F5496" w:themeColor="accent1" w:themeShade="BF"/>
+          <w:kern w:val="0"/>
+          <w:sz w:val="28"/>
+          <w:szCs w:val="28"/>
+          <w14:ligatures w14:val="none"/>
+        </w:rPr>
+        <w:t>create</w:t>
+      </w:r>
+      <w:proofErr w:type="spellEnd"/>
+      <w:r>
+        <w:rPr>
+          <w:rFonts w:ascii="Times New Roman" w:hAnsi="Times New Roman" w:cs="Times New Roman"/>
+          <w:color w:val="2F5496" w:themeColor="accent1" w:themeShade="BF"/>
+          <w:kern w:val="0"/>
+          <w:sz w:val="28"/>
+          <w:szCs w:val="28"/>
+          <w14:ligatures w14:val="none"/>
+        </w:rPr>
+        <w:t xml:space="preserve"> </w:t>
+      </w:r>
+      <w:proofErr w:type="spellStart"/>
+      <w:r>
+        <w:rPr>
+          <w:rFonts w:ascii="Times New Roman" w:hAnsi="Times New Roman" w:cs="Times New Roman"/>
+          <w:color w:val="2F5496" w:themeColor="accent1" w:themeShade="BF"/>
+          <w:kern w:val="0"/>
+          <w:sz w:val="28"/>
+          <w:szCs w:val="28"/>
+          <w14:ligatures w14:val="none"/>
+        </w:rPr>
+        <w:t>two</w:t>
+      </w:r>
+      <w:proofErr w:type="spellEnd"/>
+      <w:r>
+        <w:rPr>
+          <w:rFonts w:ascii="Times New Roman" w:hAnsi="Times New Roman" w:cs="Times New Roman"/>
+          <w:color w:val="2F5496" w:themeColor="accent1" w:themeShade="BF"/>
+          <w:kern w:val="0"/>
+          <w:sz w:val="28"/>
+          <w:szCs w:val="28"/>
+          <w14:ligatures w14:val="none"/>
+        </w:rPr>
+        <w:t xml:space="preserve"> </w:t>
+      </w:r>
+      <w:proofErr w:type="spellStart"/>
+      <w:r>
+        <w:rPr>
+          <w:rFonts w:ascii="Times New Roman" w:hAnsi="Times New Roman" w:cs="Times New Roman"/>
+          <w:color w:val="2F5496" w:themeColor="accent1" w:themeShade="BF"/>
+          <w:kern w:val="0"/>
+          <w:sz w:val="28"/>
+          <w:szCs w:val="28"/>
+          <w14:ligatures w14:val="none"/>
+        </w:rPr>
+        <w:t>files</w:t>
+      </w:r>
+      <w:proofErr w:type="spellEnd"/>
+      <w:r>
+        <w:rPr>
+          <w:rFonts w:ascii="Times New Roman" w:hAnsi="Times New Roman" w:cs="Times New Roman"/>
+          <w:color w:val="2F5496" w:themeColor="accent1" w:themeShade="BF"/>
+          <w:kern w:val="0"/>
+          <w:sz w:val="28"/>
+          <w:szCs w:val="28"/>
+          <w14:ligatures w14:val="none"/>
+        </w:rPr>
+        <w:t xml:space="preserve">, </w:t>
+      </w:r>
+      <w:proofErr w:type="spellStart"/>
+      <w:r>
+        <w:rPr>
+          <w:rFonts w:ascii="Times New Roman" w:hAnsi="Times New Roman" w:cs="Times New Roman"/>
+          <w:color w:val="2F5496" w:themeColor="accent1" w:themeShade="BF"/>
+          <w:kern w:val="0"/>
+          <w:sz w:val="28"/>
+          <w:szCs w:val="28"/>
+          <w14:ligatures w14:val="none"/>
+        </w:rPr>
+        <w:t>the</w:t>
+      </w:r>
+      <w:proofErr w:type="spellEnd"/>
+      <w:r>
+        <w:rPr>
+          <w:rFonts w:ascii="Times New Roman" w:hAnsi="Times New Roman" w:cs="Times New Roman"/>
+          <w:color w:val="2F5496" w:themeColor="accent1" w:themeShade="BF"/>
+          <w:kern w:val="0"/>
+          <w:sz w:val="28"/>
+          <w:szCs w:val="28"/>
+          <w14:ligatures w14:val="none"/>
+        </w:rPr>
+        <w:t xml:space="preserve"> </w:t>
+      </w:r>
+      <w:proofErr w:type="spellStart"/>
+      <w:r>
+        <w:rPr>
+          <w:rFonts w:ascii="Times New Roman" w:hAnsi="Times New Roman" w:cs="Times New Roman"/>
+          <w:color w:val="2F5496" w:themeColor="accent1" w:themeShade="BF"/>
+          <w:kern w:val="0"/>
+          <w:sz w:val="28"/>
+          <w:szCs w:val="28"/>
+          <w14:ligatures w14:val="none"/>
+        </w:rPr>
+        <w:t>first</w:t>
+      </w:r>
+      <w:proofErr w:type="spellEnd"/>
+      <w:r>
+        <w:rPr>
+          <w:rFonts w:ascii="Times New Roman" w:hAnsi="Times New Roman" w:cs="Times New Roman"/>
+          <w:color w:val="2F5496" w:themeColor="accent1" w:themeShade="BF"/>
+          <w:kern w:val="0"/>
+          <w:sz w:val="28"/>
+          <w:szCs w:val="28"/>
+          <w14:ligatures w14:val="none"/>
+        </w:rPr>
+        <w:t xml:space="preserve"> </w:t>
+      </w:r>
+      <w:proofErr w:type="spellStart"/>
+      <w:r>
+        <w:rPr>
+          <w:rFonts w:ascii="Times New Roman" w:hAnsi="Times New Roman" w:cs="Times New Roman"/>
+          <w:color w:val="2F5496" w:themeColor="accent1" w:themeShade="BF"/>
+          <w:kern w:val="0"/>
+          <w:sz w:val="28"/>
+          <w:szCs w:val="28"/>
+          <w14:ligatures w14:val="none"/>
+        </w:rPr>
+        <w:t>will</w:t>
+      </w:r>
+      <w:proofErr w:type="spellEnd"/>
+      <w:r>
+        <w:rPr>
+          <w:rFonts w:ascii="Times New Roman" w:hAnsi="Times New Roman" w:cs="Times New Roman"/>
+          <w:color w:val="2F5496" w:themeColor="accent1" w:themeShade="BF"/>
+          <w:kern w:val="0"/>
+          <w:sz w:val="28"/>
+          <w:szCs w:val="28"/>
+          <w14:ligatures w14:val="none"/>
+        </w:rPr>
+        <w:t xml:space="preserve"> </w:t>
+      </w:r>
+      <w:proofErr w:type="spellStart"/>
+      <w:r>
+        <w:rPr>
+          <w:rFonts w:ascii="Times New Roman" w:hAnsi="Times New Roman" w:cs="Times New Roman"/>
+          <w:color w:val="2F5496" w:themeColor="accent1" w:themeShade="BF"/>
+          <w:kern w:val="0"/>
+          <w:sz w:val="28"/>
+          <w:szCs w:val="28"/>
+          <w14:ligatures w14:val="none"/>
+        </w:rPr>
+        <w:t>set</w:t>
+      </w:r>
+      <w:proofErr w:type="spellEnd"/>
+      <w:r>
+        <w:rPr>
+          <w:rFonts w:ascii="Times New Roman" w:hAnsi="Times New Roman" w:cs="Times New Roman"/>
+          <w:color w:val="2F5496" w:themeColor="accent1" w:themeShade="BF"/>
+          <w:kern w:val="0"/>
+          <w:sz w:val="28"/>
+          <w:szCs w:val="28"/>
+          <w14:ligatures w14:val="none"/>
+        </w:rPr>
+        <w:t xml:space="preserve"> </w:t>
+      </w:r>
+      <w:proofErr w:type="spellStart"/>
+      <w:r>
+        <w:rPr>
+          <w:rFonts w:ascii="Times New Roman" w:hAnsi="Times New Roman" w:cs="Times New Roman"/>
+          <w:color w:val="2F5496" w:themeColor="accent1" w:themeShade="BF"/>
+          <w:kern w:val="0"/>
+          <w:sz w:val="28"/>
+          <w:szCs w:val="28"/>
+          <w14:ligatures w14:val="none"/>
+        </w:rPr>
+        <w:t>the</w:t>
+      </w:r>
+      <w:proofErr w:type="spellEnd"/>
+      <w:r>
+        <w:rPr>
+          <w:rFonts w:ascii="Times New Roman" w:hAnsi="Times New Roman" w:cs="Times New Roman"/>
+          <w:color w:val="2F5496" w:themeColor="accent1" w:themeShade="BF"/>
+          <w:kern w:val="0"/>
+          <w:sz w:val="28"/>
+          <w:szCs w:val="28"/>
+          <w14:ligatures w14:val="none"/>
+        </w:rPr>
+        <w:t xml:space="preserve"> </w:t>
+      </w:r>
+      <w:proofErr w:type="spellStart"/>
+      <w:r>
+        <w:rPr>
+          <w:rFonts w:ascii="Times New Roman" w:hAnsi="Times New Roman" w:cs="Times New Roman"/>
+          <w:color w:val="2F5496" w:themeColor="accent1" w:themeShade="BF"/>
+          <w:kern w:val="0"/>
+          <w:sz w:val="28"/>
+          <w:szCs w:val="28"/>
+          <w14:ligatures w14:val="none"/>
+        </w:rPr>
+        <w:t>task</w:t>
+      </w:r>
+      <w:proofErr w:type="spellEnd"/>
+      <w:r>
+        <w:rPr>
+          <w:rFonts w:ascii="Times New Roman" w:hAnsi="Times New Roman" w:cs="Times New Roman"/>
+          <w:color w:val="2F5496" w:themeColor="accent1" w:themeShade="BF"/>
+          <w:kern w:val="0"/>
+          <w:sz w:val="28"/>
+          <w:szCs w:val="28"/>
+          <w14:ligatures w14:val="none"/>
+        </w:rPr>
+        <w:t xml:space="preserve">, </w:t>
+      </w:r>
+      <w:proofErr w:type="spellStart"/>
+      <w:r>
+        <w:rPr>
+          <w:rFonts w:ascii="Times New Roman" w:hAnsi="Times New Roman" w:cs="Times New Roman"/>
+          <w:color w:val="2F5496" w:themeColor="accent1" w:themeShade="BF"/>
+          <w:kern w:val="0"/>
+          <w:sz w:val="28"/>
+          <w:szCs w:val="28"/>
+          <w14:ligatures w14:val="none"/>
+        </w:rPr>
+        <w:t>the</w:t>
+      </w:r>
+      <w:proofErr w:type="spellEnd"/>
+      <w:r>
+        <w:rPr>
+          <w:rFonts w:ascii="Times New Roman" w:hAnsi="Times New Roman" w:cs="Times New Roman"/>
+          <w:color w:val="2F5496" w:themeColor="accent1" w:themeShade="BF"/>
+          <w:kern w:val="0"/>
+          <w:sz w:val="28"/>
+          <w:szCs w:val="28"/>
+          <w14:ligatures w14:val="none"/>
+        </w:rPr>
+        <w:t xml:space="preserve"> </w:t>
+      </w:r>
+      <w:proofErr w:type="spellStart"/>
+      <w:r>
+        <w:rPr>
+          <w:rFonts w:ascii="Times New Roman" w:hAnsi="Times New Roman" w:cs="Times New Roman"/>
+          <w:color w:val="2F5496" w:themeColor="accent1" w:themeShade="BF"/>
+          <w:kern w:val="0"/>
+          <w:sz w:val="28"/>
+          <w:szCs w:val="28"/>
+          <w14:ligatures w14:val="none"/>
+        </w:rPr>
+        <w:t>second</w:t>
+      </w:r>
+      <w:proofErr w:type="spellEnd"/>
+      <w:r>
+        <w:rPr>
+          <w:rFonts w:ascii="Times New Roman" w:hAnsi="Times New Roman" w:cs="Times New Roman"/>
+          <w:color w:val="2F5496" w:themeColor="accent1" w:themeShade="BF"/>
+          <w:kern w:val="0"/>
+          <w:sz w:val="28"/>
+          <w:szCs w:val="28"/>
+          <w14:ligatures w14:val="none"/>
+        </w:rPr>
+        <w:t xml:space="preserve"> </w:t>
+      </w:r>
+      <w:proofErr w:type="spellStart"/>
+      <w:r>
+        <w:rPr>
+          <w:rFonts w:ascii="Times New Roman" w:hAnsi="Times New Roman" w:cs="Times New Roman"/>
+          <w:color w:val="2F5496" w:themeColor="accent1" w:themeShade="BF"/>
+          <w:kern w:val="0"/>
+          <w:sz w:val="28"/>
+          <w:szCs w:val="28"/>
+          <w14:ligatures w14:val="none"/>
+        </w:rPr>
+        <w:t>will</w:t>
+      </w:r>
+      <w:proofErr w:type="spellEnd"/>
+      <w:r>
+        <w:rPr>
+          <w:rFonts w:ascii="Times New Roman" w:hAnsi="Times New Roman" w:cs="Times New Roman"/>
+          <w:color w:val="2F5496" w:themeColor="accent1" w:themeShade="BF"/>
+          <w:kern w:val="0"/>
+          <w:sz w:val="28"/>
+          <w:szCs w:val="28"/>
+          <w14:ligatures w14:val="none"/>
+        </w:rPr>
+        <w:t xml:space="preserve"> </w:t>
+      </w:r>
+      <w:proofErr w:type="spellStart"/>
+      <w:r>
+        <w:rPr>
+          <w:rFonts w:ascii="Times New Roman" w:hAnsi="Times New Roman" w:cs="Times New Roman"/>
+          <w:color w:val="2F5496" w:themeColor="accent1" w:themeShade="BF"/>
+          <w:kern w:val="0"/>
+          <w:sz w:val="28"/>
+          <w:szCs w:val="28"/>
+          <w14:ligatures w14:val="none"/>
+        </w:rPr>
+        <w:t>set</w:t>
+      </w:r>
+      <w:proofErr w:type="spellEnd"/>
+      <w:r>
+        <w:rPr>
+          <w:rFonts w:ascii="Times New Roman" w:hAnsi="Times New Roman" w:cs="Times New Roman"/>
+          <w:color w:val="2F5496" w:themeColor="accent1" w:themeShade="BF"/>
+          <w:kern w:val="0"/>
+          <w:sz w:val="28"/>
+          <w:szCs w:val="28"/>
+          <w14:ligatures w14:val="none"/>
+        </w:rPr>
+        <w:t xml:space="preserve"> </w:t>
+      </w:r>
+      <w:proofErr w:type="spellStart"/>
+      <w:r>
+        <w:rPr>
+          <w:rFonts w:ascii="Times New Roman" w:hAnsi="Times New Roman" w:cs="Times New Roman"/>
+          <w:color w:val="2F5496" w:themeColor="accent1" w:themeShade="BF"/>
+          <w:kern w:val="0"/>
+          <w:sz w:val="28"/>
+          <w:szCs w:val="28"/>
+          <w14:ligatures w14:val="none"/>
+        </w:rPr>
+        <w:t>the</w:t>
+      </w:r>
+      <w:proofErr w:type="spellEnd"/>
+      <w:r>
+        <w:rPr>
+          <w:rFonts w:ascii="Times New Roman" w:hAnsi="Times New Roman" w:cs="Times New Roman"/>
+          <w:color w:val="2F5496" w:themeColor="accent1" w:themeShade="BF"/>
+          <w:kern w:val="0"/>
+          <w:sz w:val="28"/>
+          <w:szCs w:val="28"/>
+          <w14:ligatures w14:val="none"/>
+        </w:rPr>
+        <w:t xml:space="preserve"> </w:t>
+      </w:r>
+      <w:proofErr w:type="spellStart"/>
+      <w:r>
+        <w:rPr>
+          <w:rFonts w:ascii="Times New Roman" w:hAnsi="Times New Roman" w:cs="Times New Roman"/>
+          <w:color w:val="2F5496" w:themeColor="accent1" w:themeShade="BF"/>
+          <w:kern w:val="0"/>
+          <w:sz w:val="28"/>
+          <w:szCs w:val="28"/>
+          <w14:ligatures w14:val="none"/>
+        </w:rPr>
+        <w:t>time</w:t>
+      </w:r>
+      <w:proofErr w:type="spellEnd"/>
+      <w:r>
+        <w:rPr>
+          <w:rFonts w:ascii="Times New Roman" w:hAnsi="Times New Roman" w:cs="Times New Roman"/>
+          <w:color w:val="2F5496" w:themeColor="accent1" w:themeShade="BF"/>
+          <w:kern w:val="0"/>
+          <w:sz w:val="28"/>
+          <w:szCs w:val="28"/>
+          <w14:ligatures w14:val="none"/>
+        </w:rPr>
+        <w:t xml:space="preserve"> </w:t>
+      </w:r>
+      <w:proofErr w:type="spellStart"/>
+      <w:r>
+        <w:rPr>
+          <w:rFonts w:ascii="Times New Roman" w:hAnsi="Times New Roman" w:cs="Times New Roman"/>
+          <w:color w:val="2F5496" w:themeColor="accent1" w:themeShade="BF"/>
+          <w:kern w:val="0"/>
+          <w:sz w:val="28"/>
+          <w:szCs w:val="28"/>
+          <w14:ligatures w14:val="none"/>
+        </w:rPr>
+        <w:t>when</w:t>
+      </w:r>
+      <w:proofErr w:type="spellEnd"/>
+      <w:r>
+        <w:rPr>
+          <w:rFonts w:ascii="Times New Roman" w:hAnsi="Times New Roman" w:cs="Times New Roman"/>
+          <w:color w:val="2F5496" w:themeColor="accent1" w:themeShade="BF"/>
+          <w:kern w:val="0"/>
+          <w:sz w:val="28"/>
+          <w:szCs w:val="28"/>
+          <w14:ligatures w14:val="none"/>
+        </w:rPr>
+        <w:t xml:space="preserve"> </w:t>
+      </w:r>
+      <w:proofErr w:type="spellStart"/>
+      <w:r>
+        <w:rPr>
+          <w:rFonts w:ascii="Times New Roman" w:hAnsi="Times New Roman" w:cs="Times New Roman"/>
+          <w:color w:val="2F5496" w:themeColor="accent1" w:themeShade="BF"/>
+          <w:kern w:val="0"/>
+          <w:sz w:val="28"/>
+          <w:szCs w:val="28"/>
+          <w14:ligatures w14:val="none"/>
+        </w:rPr>
+        <w:t>it</w:t>
+      </w:r>
+      <w:proofErr w:type="spellEnd"/>
+      <w:r>
+        <w:rPr>
+          <w:rFonts w:ascii="Times New Roman" w:hAnsi="Times New Roman" w:cs="Times New Roman"/>
+          <w:color w:val="2F5496" w:themeColor="accent1" w:themeShade="BF"/>
+          <w:kern w:val="0"/>
+          <w:sz w:val="28"/>
+          <w:szCs w:val="28"/>
+          <w14:ligatures w14:val="none"/>
+        </w:rPr>
+        <w:t xml:space="preserve"> </w:t>
+      </w:r>
+      <w:proofErr w:type="spellStart"/>
+      <w:r>
+        <w:rPr>
+          <w:rFonts w:ascii="Times New Roman" w:hAnsi="Times New Roman" w:cs="Times New Roman"/>
+          <w:color w:val="2F5496" w:themeColor="accent1" w:themeShade="BF"/>
+          <w:kern w:val="0"/>
+          <w:sz w:val="28"/>
+          <w:szCs w:val="28"/>
+          <w14:ligatures w14:val="none"/>
+        </w:rPr>
+        <w:t>should</w:t>
+      </w:r>
+      <w:proofErr w:type="spellEnd"/>
+      <w:r>
+        <w:rPr>
+          <w:rFonts w:ascii="Times New Roman" w:hAnsi="Times New Roman" w:cs="Times New Roman"/>
+          <w:color w:val="2F5496" w:themeColor="accent1" w:themeShade="BF"/>
+          <w:kern w:val="0"/>
+          <w:sz w:val="28"/>
+          <w:szCs w:val="28"/>
+          <w14:ligatures w14:val="none"/>
+        </w:rPr>
+        <w:t xml:space="preserve"> </w:t>
+      </w:r>
+      <w:proofErr w:type="spellStart"/>
+      <w:r>
+        <w:rPr>
+          <w:rFonts w:ascii="Times New Roman" w:hAnsi="Times New Roman" w:cs="Times New Roman"/>
+          <w:color w:val="2F5496" w:themeColor="accent1" w:themeShade="BF"/>
+          <w:kern w:val="0"/>
+          <w:sz w:val="28"/>
+          <w:szCs w:val="28"/>
+          <w14:ligatures w14:val="none"/>
+        </w:rPr>
+        <w:t>be</w:t>
+      </w:r>
+      <w:proofErr w:type="spellEnd"/>
+      <w:r>
+        <w:rPr>
+          <w:rFonts w:ascii="Times New Roman" w:hAnsi="Times New Roman" w:cs="Times New Roman"/>
+          <w:color w:val="2F5496" w:themeColor="accent1" w:themeShade="BF"/>
+          <w:kern w:val="0"/>
+          <w:sz w:val="28"/>
+          <w:szCs w:val="28"/>
+          <w14:ligatures w14:val="none"/>
+        </w:rPr>
+        <w:t xml:space="preserve"> </w:t>
+      </w:r>
+      <w:proofErr w:type="spellStart"/>
+      <w:r>
+        <w:rPr>
+          <w:rFonts w:ascii="Times New Roman" w:hAnsi="Times New Roman" w:cs="Times New Roman"/>
+          <w:color w:val="2F5496" w:themeColor="accent1" w:themeShade="BF"/>
+          <w:kern w:val="0"/>
+          <w:sz w:val="28"/>
+          <w:szCs w:val="28"/>
+          <w14:ligatures w14:val="none"/>
+        </w:rPr>
+        <w:t>executed</w:t>
+      </w:r>
+      <w:proofErr w:type="spellEnd"/>
+    </w:p>
+    <w:p>
+      <w:pPr>
+        <w:rPr>
+          <w:rFonts w:ascii="Times New Roman" w:hAnsi="Times New Roman" w:cs="Times New Roman"/>
+          <w:kern w:val="0"/>
+          <w:sz w:val="28"/>
+          <w:szCs w:val="28"/>
+          <w:lang w:val="en-US"/>
+          <w14:ligatures w14:val="none"/>
+        </w:rPr>
+      </w:pPr>
+    </w:p>
+    <w:p>
+      <w:pPr>
+        <w:rPr>
+          <w:rFonts w:ascii="Times New Roman" w:hAnsi="Times New Roman" w:cs="Times New Roman"/>
+          <w:kern w:val="0"/>
+          <w:sz w:val="28"/>
+          <w:szCs w:val="28"/>
+          <w:lang w:val="ru-RU"/>
+          <w14:ligatures w14:val="none"/>
+        </w:rPr>
+      </w:pPr>
+      <w:r>
+        <w:rPr>
+          <w:rFonts w:ascii="Times New Roman" w:hAnsi="Times New Roman" w:cs="Times New Roman"/>
+          <w:kern w:val="0"/>
+          <w:sz w:val="28"/>
+          <w:szCs w:val="28"/>
+          <w:lang w:val="ru-RU"/>
+          <w14:ligatures w14:val="none"/>
+        </w:rPr>
+        <w:t>-</w:t>
+      </w:r>
+      <w:proofErr w:type="spellStart"/>
+      <w:r>
+        <w:rPr>
+          <w:rFonts w:ascii="Times New Roman" w:hAnsi="Times New Roman" w:cs="Times New Roman"/>
+          <w:kern w:val="0"/>
+          <w:sz w:val="28"/>
+          <w:szCs w:val="28"/>
+          <w:lang w:val="ru-RU"/>
+          <w14:ligatures w14:val="none"/>
+        </w:rPr>
+        <w:t>Виконання</w:t>
+      </w:r>
+      <w:proofErr w:type="spellEnd"/>
+      <w:r>
+        <w:rPr>
+          <w:rFonts w:ascii="Times New Roman" w:hAnsi="Times New Roman" w:cs="Times New Roman"/>
+          <w:kern w:val="0"/>
+          <w:sz w:val="28"/>
+          <w:szCs w:val="28"/>
+          <w:lang w:val="ru-RU"/>
+          <w14:ligatures w14:val="none"/>
+        </w:rPr>
+        <w:t xml:space="preserve"> </w:t>
+      </w:r>
+      <w:proofErr w:type="spellStart"/>
+      <w:r>
+        <w:rPr>
+          <w:rFonts w:ascii="Times New Roman" w:hAnsi="Times New Roman" w:cs="Times New Roman"/>
+          <w:kern w:val="0"/>
+          <w:sz w:val="28"/>
+          <w:szCs w:val="28"/>
+          <w:lang w:val="ru-RU"/>
+          <w14:ligatures w14:val="none"/>
+        </w:rPr>
+        <w:t>спланованої</w:t>
+      </w:r>
+      <w:proofErr w:type="spellEnd"/>
+      <w:r>
+        <w:rPr>
+          <w:rFonts w:ascii="Times New Roman" w:hAnsi="Times New Roman" w:cs="Times New Roman"/>
+          <w:kern w:val="0"/>
+          <w:sz w:val="28"/>
+          <w:szCs w:val="28"/>
+          <w:lang w:val="ru-RU"/>
+          <w14:ligatures w14:val="none"/>
+        </w:rPr>
+        <w:t xml:space="preserve"> </w:t>
+      </w:r>
+      <w:proofErr w:type="spellStart"/>
+      <w:r>
+        <w:rPr>
+          <w:rFonts w:ascii="Times New Roman" w:hAnsi="Times New Roman" w:cs="Times New Roman"/>
+          <w:kern w:val="0"/>
+          <w:sz w:val="28"/>
+          <w:szCs w:val="28"/>
+          <w:lang w:val="ru-RU"/>
+          <w14:ligatures w14:val="none"/>
+        </w:rPr>
+        <w:t>задачі</w:t>
+      </w:r>
+      <w:proofErr w:type="spellEnd"/>
+      <w:r>
+        <w:rPr>
+          <w:rFonts w:ascii="Times New Roman" w:hAnsi="Times New Roman" w:cs="Times New Roman"/>
+          <w:kern w:val="0"/>
+          <w:sz w:val="28"/>
+          <w:szCs w:val="28"/>
+          <w:lang w:val="ru-RU"/>
+          <w14:ligatures w14:val="none"/>
+        </w:rPr>
+        <w:t xml:space="preserve"> в </w:t>
+      </w:r>
+      <w:proofErr w:type="spellStart"/>
+      <w:r>
+        <w:rPr>
+          <w:rFonts w:ascii="Times New Roman" w:hAnsi="Times New Roman" w:cs="Times New Roman"/>
+          <w:kern w:val="0"/>
+          <w:sz w:val="28"/>
+          <w:szCs w:val="28"/>
+          <w:lang w:val="ru-RU"/>
+          <w14:ligatures w14:val="none"/>
+        </w:rPr>
+        <w:t>чітко</w:t>
+      </w:r>
+      <w:proofErr w:type="spellEnd"/>
+      <w:r>
+        <w:rPr>
+          <w:rFonts w:ascii="Times New Roman" w:hAnsi="Times New Roman" w:cs="Times New Roman"/>
+          <w:kern w:val="0"/>
+          <w:sz w:val="28"/>
+          <w:szCs w:val="28"/>
+          <w:lang w:val="ru-RU"/>
+          <w14:ligatures w14:val="none"/>
+        </w:rPr>
+        <w:t xml:space="preserve"> </w:t>
+      </w:r>
+      <w:proofErr w:type="spellStart"/>
+      <w:r>
+        <w:rPr>
+          <w:rFonts w:ascii="Times New Roman" w:hAnsi="Times New Roman" w:cs="Times New Roman"/>
+          <w:kern w:val="0"/>
+          <w:sz w:val="28"/>
+          <w:szCs w:val="28"/>
+          <w:lang w:val="ru-RU"/>
+          <w14:ligatures w14:val="none"/>
+        </w:rPr>
+        <w:t>визначений</w:t>
+      </w:r>
+      <w:proofErr w:type="spellEnd"/>
+      <w:r>
+        <w:rPr>
+          <w:rFonts w:ascii="Times New Roman" w:hAnsi="Times New Roman" w:cs="Times New Roman"/>
+          <w:kern w:val="0"/>
+          <w:sz w:val="28"/>
+          <w:szCs w:val="28"/>
+          <w:lang w:val="ru-RU"/>
+          <w14:ligatures w14:val="none"/>
+        </w:rPr>
+        <w:t xml:space="preserve"> Вами час (</w:t>
+      </w:r>
+      <w:proofErr w:type="spellStart"/>
+      <w:r>
+        <w:rPr>
+          <w:rFonts w:ascii="Times New Roman" w:hAnsi="Times New Roman" w:cs="Times New Roman"/>
+          <w:kern w:val="0"/>
+          <w:sz w:val="28"/>
+          <w:szCs w:val="28"/>
+          <w:lang w:val="ru-RU"/>
+          <w14:ligatures w14:val="none"/>
+        </w:rPr>
+        <w:t>наприклад</w:t>
+      </w:r>
+      <w:proofErr w:type="spellEnd"/>
+      <w:r>
+        <w:rPr>
+          <w:rFonts w:ascii="Times New Roman" w:hAnsi="Times New Roman" w:cs="Times New Roman"/>
+          <w:kern w:val="0"/>
+          <w:sz w:val="28"/>
+          <w:szCs w:val="28"/>
+          <w:lang w:val="ru-RU"/>
+          <w14:ligatures w14:val="none"/>
+        </w:rPr>
+        <w:t xml:space="preserve"> о 8 ранку, 18.30 і т.д.).</w:t>
+      </w:r>
+    </w:p>
+    <w:p>
+      <w:pPr>
+        <w:rPr>
+          <w:noProof/>
+          <w:lang w:val="ru-RU"/>
+        </w:rPr>
+      </w:pPr>
+    </w:p>
+    <w:p>
+      <w:pPr>
+        <w:rPr>
+          <w:noProof/>
+          <w:lang w:val="ru-RU"/>
+        </w:rPr>
+      </w:pPr>
+    </w:p>
+    <w:p>
+      <w:pPr>
+        <w:rPr>
+          <w:rFonts w:ascii="Times New Roman" w:hAnsi="Times New Roman" w:cs="Times New Roman"/>
+          <w:kern w:val="0"/>
+          <w:sz w:val="28"/>
+          <w:szCs w:val="28"/>
+          <w14:ligatures w14:val="none"/>
+        </w:rPr>
+      </w:pPr>
+      <w:r>
+        <w:rPr>
+          <w:noProof/>
+          <w:lang w:val="en-US"/>
+        </w:rPr>
+        <w:drawing>
+          <wp:inline distT="0" distB="0" distL="0" distR="0" wp14:anchorId="210FD0D6" wp14:editId="0A415909">
+            <wp:extent cx="4229100" cy="586740"/>
+            <wp:effectExtent l="0" t="0" r="0" b="3810"/>
+            <wp:docPr id="1903658584" name="Рисунок 1"/>
+            <wp:cNvGraphicFramePr>
+              <a:graphicFrameLocks xmlns:a="http://schemas.openxmlformats.org/drawingml/2006/main" noChangeAspect="1"/>
+            </wp:cNvGraphicFramePr>
+            <a:graphic xmlns:a="http://schemas.openxmlformats.org/drawingml/2006/main">
+              <a:graphicData uri="http://schemas.openxmlformats.org/drawingml/2006/picture">
+                <pic:pic xmlns:pic="http://schemas.openxmlformats.org/drawingml/2006/picture">
+                  <pic:nvPicPr>
+                    <pic:cNvPr id="1903658584" name=""/>
+                    <pic:cNvPicPr/>
+                  </pic:nvPicPr>
+                  <pic:blipFill rotWithShape="1">
+                    <a:blip r:embed="rId10"/>
+                    <a:srcRect r="3841" b="52220"/>
+                    <a:stretch/>
+                  </pic:blipFill>
+                  <pic:spPr bwMode="auto">
+                    <a:xfrm>
+                      <a:off x="0" y="0"/>
+                      <a:ext cx="4231014" cy="587005"/>
+                    </a:xfrm>
+                    <a:prstGeom prst="rect">
+                      <a:avLst/>
+                    </a:prstGeom>
+                    <a:ln>
+                      <a:noFill/>
+                    </a:ln>
+                    <a:extLst>
+                      <a:ext uri="{53640926-AAD7-44D8-BBD7-CCE9431645EC}">
+                        <a14:shadowObscured xmlns:a14="http://schemas.microsoft.com/office/drawing/2010/main"/>
+                      </a:ext>
+                    </a:extLst>
+                  </pic:spPr>
+                </pic:pic>
+              </a:graphicData>
+            </a:graphic>
+          </wp:inline>
+        </w:drawing>
+      </w:r>
+    </w:p>
+    <w:p>
+      <w:pPr>
+        <w:rPr>
+          <w:rFonts w:ascii="Times New Roman" w:hAnsi="Times New Roman" w:cs="Times New Roman"/>
+          <w:kern w:val="0"/>
+          <w:sz w:val="28"/>
+          <w:szCs w:val="28"/>
+          <w14:ligatures w14:val="none"/>
+        </w:rPr>
+      </w:pPr>
+    </w:p>
+    <w:p>
+      <w:pPr>
+        <w:rPr>
+          <w:rFonts w:ascii="Times New Roman" w:hAnsi="Times New Roman" w:cs="Times New Roman"/>
+          <w:kern w:val="0"/>
+          <w:sz w:val="28"/>
+          <w:szCs w:val="28"/>
+          <w14:ligatures w14:val="none"/>
+        </w:rPr>
+      </w:pPr>
+    </w:p>
+    <w:p>
+      <w:pPr>
+        <w:rPr>
+          <w:rFonts w:ascii="Times New Roman" w:hAnsi="Times New Roman" w:cs="Times New Roman"/>
+          <w:kern w:val="0"/>
+          <w:sz w:val="28"/>
+          <w:szCs w:val="28"/>
+          <w14:ligatures w14:val="none"/>
+        </w:rPr>
+      </w:pPr>
+    </w:p>
+    <w:p>
+      <w:pPr>
+        <w:rPr>
+          <w:noProof/>
+        </w:rPr>
+      </w:pPr>
+      <w:proofErr w:type="spellStart"/>
+      <w:r>
+        <w:rPr>
+          <w:rFonts w:ascii="Times New Roman" w:hAnsi="Times New Roman" w:cs="Times New Roman"/>
+          <w:kern w:val="0"/>
+          <w:sz w:val="28"/>
+          <w:szCs w:val="28"/>
+          <w14:ligatures w14:val="none"/>
+        </w:rPr>
+        <w:lastRenderedPageBreak/>
+        <w:t>In</w:t>
+      </w:r>
+      <w:proofErr w:type="spellEnd"/>
+      <w:r>
+        <w:rPr>
+          <w:rFonts w:ascii="Times New Roman" w:hAnsi="Times New Roman" w:cs="Times New Roman"/>
+          <w:kern w:val="0"/>
+          <w:sz w:val="28"/>
+          <w:szCs w:val="28"/>
+          <w14:ligatures w14:val="none"/>
+        </w:rPr>
+        <w:t xml:space="preserve"> </w:t>
+      </w:r>
+      <w:proofErr w:type="spellStart"/>
+      <w:r>
+        <w:rPr>
+          <w:rFonts w:ascii="Times New Roman" w:hAnsi="Times New Roman" w:cs="Times New Roman"/>
+          <w:kern w:val="0"/>
+          <w:sz w:val="28"/>
+          <w:szCs w:val="28"/>
+          <w14:ligatures w14:val="none"/>
+        </w:rPr>
+        <w:t>the</w:t>
+      </w:r>
+      <w:proofErr w:type="spellEnd"/>
+      <w:r>
+        <w:rPr>
+          <w:rFonts w:ascii="Times New Roman" w:hAnsi="Times New Roman" w:cs="Times New Roman"/>
+          <w:kern w:val="0"/>
+          <w:sz w:val="28"/>
+          <w:szCs w:val="28"/>
+          <w14:ligatures w14:val="none"/>
+        </w:rPr>
+        <w:t xml:space="preserve"> </w:t>
+      </w:r>
+      <w:proofErr w:type="spellStart"/>
+      <w:r>
+        <w:rPr>
+          <w:rFonts w:ascii="Times New Roman" w:hAnsi="Times New Roman" w:cs="Times New Roman"/>
+          <w:kern w:val="0"/>
+          <w:sz w:val="28"/>
+          <w:szCs w:val="28"/>
+          <w14:ligatures w14:val="none"/>
+        </w:rPr>
+        <w:t>first</w:t>
+      </w:r>
+      <w:proofErr w:type="spellEnd"/>
+      <w:r>
+        <w:rPr>
+          <w:rFonts w:ascii="Times New Roman" w:hAnsi="Times New Roman" w:cs="Times New Roman"/>
+          <w:kern w:val="0"/>
+          <w:sz w:val="28"/>
+          <w:szCs w:val="28"/>
+          <w14:ligatures w14:val="none"/>
+        </w:rPr>
+        <w:t xml:space="preserve"> </w:t>
+      </w:r>
+      <w:proofErr w:type="spellStart"/>
+      <w:r>
+        <w:rPr>
+          <w:rFonts w:ascii="Times New Roman" w:hAnsi="Times New Roman" w:cs="Times New Roman"/>
+          <w:kern w:val="0"/>
+          <w:sz w:val="28"/>
+          <w:szCs w:val="28"/>
+          <w14:ligatures w14:val="none"/>
+        </w:rPr>
+        <w:t>file</w:t>
+      </w:r>
+      <w:proofErr w:type="spellEnd"/>
+      <w:r>
+        <w:rPr>
+          <w:rFonts w:ascii="Times New Roman" w:hAnsi="Times New Roman" w:cs="Times New Roman"/>
+          <w:kern w:val="0"/>
+          <w:sz w:val="28"/>
+          <w:szCs w:val="28"/>
+          <w14:ligatures w14:val="none"/>
+        </w:rPr>
+        <w:t xml:space="preserve">, </w:t>
+      </w:r>
+      <w:proofErr w:type="spellStart"/>
+      <w:r>
+        <w:rPr>
+          <w:rFonts w:ascii="Times New Roman" w:hAnsi="Times New Roman" w:cs="Times New Roman"/>
+          <w:kern w:val="0"/>
+          <w:sz w:val="28"/>
+          <w:szCs w:val="28"/>
+          <w14:ligatures w14:val="none"/>
+        </w:rPr>
+        <w:t>write</w:t>
+      </w:r>
+      <w:proofErr w:type="spellEnd"/>
+      <w:r>
+        <w:rPr>
+          <w:rFonts w:ascii="Times New Roman" w:hAnsi="Times New Roman" w:cs="Times New Roman"/>
+          <w:kern w:val="0"/>
+          <w:sz w:val="28"/>
+          <w:szCs w:val="28"/>
+          <w14:ligatures w14:val="none"/>
+        </w:rPr>
+        <w:t xml:space="preserve"> </w:t>
+      </w:r>
+      <w:proofErr w:type="spellStart"/>
+      <w:r>
+        <w:rPr>
+          <w:rFonts w:ascii="Times New Roman" w:hAnsi="Times New Roman" w:cs="Times New Roman"/>
+          <w:kern w:val="0"/>
+          <w:sz w:val="28"/>
+          <w:szCs w:val="28"/>
+          <w14:ligatures w14:val="none"/>
+        </w:rPr>
+        <w:t>the</w:t>
+      </w:r>
+      <w:proofErr w:type="spellEnd"/>
+      <w:r>
+        <w:rPr>
+          <w:rFonts w:ascii="Times New Roman" w:hAnsi="Times New Roman" w:cs="Times New Roman"/>
+          <w:kern w:val="0"/>
+          <w:sz w:val="28"/>
+          <w:szCs w:val="28"/>
+          <w14:ligatures w14:val="none"/>
+        </w:rPr>
+        <w:t xml:space="preserve"> </w:t>
+      </w:r>
+      <w:proofErr w:type="spellStart"/>
+      <w:r>
+        <w:rPr>
+          <w:rFonts w:ascii="Times New Roman" w:hAnsi="Times New Roman" w:cs="Times New Roman"/>
+          <w:kern w:val="0"/>
+          <w:sz w:val="28"/>
+          <w:szCs w:val="28"/>
+          <w14:ligatures w14:val="none"/>
+        </w:rPr>
+        <w:t>following</w:t>
+      </w:r>
+      <w:proofErr w:type="spellEnd"/>
+      <w:r>
+        <w:rPr>
+          <w:rFonts w:ascii="Times New Roman" w:hAnsi="Times New Roman" w:cs="Times New Roman"/>
+          <w:kern w:val="0"/>
+          <w:sz w:val="28"/>
+          <w:szCs w:val="28"/>
+          <w14:ligatures w14:val="none"/>
+        </w:rPr>
+        <w:t xml:space="preserve"> </w:t>
+      </w:r>
+      <w:proofErr w:type="spellStart"/>
+      <w:r>
+        <w:rPr>
+          <w:rFonts w:ascii="Times New Roman" w:hAnsi="Times New Roman" w:cs="Times New Roman"/>
+          <w:kern w:val="0"/>
+          <w:sz w:val="28"/>
+          <w:szCs w:val="28"/>
+          <w14:ligatures w14:val="none"/>
+        </w:rPr>
+        <w:t>data</w:t>
+      </w:r>
+      <w:proofErr w:type="spellEnd"/>
+    </w:p>
+    <w:p>
+      <w:pPr>
+        <w:rPr>
+          <w:rFonts w:ascii="Times New Roman" w:hAnsi="Times New Roman" w:cs="Times New Roman"/>
+          <w:kern w:val="0"/>
+          <w:sz w:val="28"/>
+          <w:szCs w:val="28"/>
+          <w:lang w:val="en-US"/>
+          <w14:ligatures w14:val="none"/>
+        </w:rPr>
+      </w:pPr>
+      <w:r>
+        <w:rPr>
+          <w:noProof/>
+          <w:lang w:val="en-US"/>
+        </w:rPr>
+        <w:drawing>
+          <wp:inline distT="0" distB="0" distL="0" distR="0" wp14:anchorId="4FC52CF3" wp14:editId="364F5729">
+            <wp:extent cx="1361440" cy="1310640"/>
+            <wp:effectExtent l="0" t="0" r="0" b="3810"/>
+            <wp:docPr id="43893011" name="Рисунок 1"/>
+            <wp:cNvGraphicFramePr>
+              <a:graphicFrameLocks xmlns:a="http://schemas.openxmlformats.org/drawingml/2006/main" noChangeAspect="1"/>
+            </wp:cNvGraphicFramePr>
+            <a:graphic xmlns:a="http://schemas.openxmlformats.org/drawingml/2006/main">
+              <a:graphicData uri="http://schemas.openxmlformats.org/drawingml/2006/picture">
+                <pic:pic xmlns:pic="http://schemas.openxmlformats.org/drawingml/2006/picture">
+                  <pic:nvPicPr>
+                    <pic:cNvPr id="43893011" name=""/>
+                    <pic:cNvPicPr/>
+                  </pic:nvPicPr>
+                  <pic:blipFill rotWithShape="1">
+                    <a:blip r:embed="rId11"/>
+                    <a:srcRect r="77757" b="61933"/>
+                    <a:stretch/>
+                  </pic:blipFill>
+                  <pic:spPr bwMode="auto">
+                    <a:xfrm>
+                      <a:off x="0" y="0"/>
+                      <a:ext cx="1361440" cy="1310640"/>
+                    </a:xfrm>
+                    <a:prstGeom prst="rect">
+                      <a:avLst/>
+                    </a:prstGeom>
+                    <a:ln>
+                      <a:noFill/>
+                    </a:ln>
+                    <a:extLst>
+                      <a:ext uri="{53640926-AAD7-44D8-BBD7-CCE9431645EC}">
+                        <a14:shadowObscured xmlns:a14="http://schemas.microsoft.com/office/drawing/2010/main"/>
+                      </a:ext>
+                    </a:extLst>
+                  </pic:spPr>
+                </pic:pic>
+              </a:graphicData>
+            </a:graphic>
+          </wp:inline>
+        </w:drawing>
+      </w:r>
+    </w:p>
+    <w:p>
+      <w:pPr>
+        <w:rPr>
+          <w:noProof/>
+        </w:rPr>
+      </w:pPr>
+    </w:p>
+    <w:p>
+      <w:pPr>
+        <w:rPr>
+          <w:rFonts w:ascii="Times New Roman" w:hAnsi="Times New Roman" w:cs="Times New Roman"/>
+          <w:kern w:val="0"/>
+          <w:sz w:val="28"/>
+          <w:szCs w:val="28"/>
+          <w14:ligatures w14:val="none"/>
+        </w:rPr>
+      </w:pPr>
+      <w:r>
+        <w:rPr>
+          <w:noProof/>
+          <w:lang w:val="en-US"/>
+        </w:rPr>
+        <w:drawing>
+          <wp:inline distT="0" distB="0" distL="0" distR="0" wp14:anchorId="567BB270" wp14:editId="4F1FA9D0">
+            <wp:extent cx="4358640" cy="563880"/>
+            <wp:effectExtent l="0" t="0" r="3810" b="7620"/>
+            <wp:docPr id="1785867672" name="Рисунок 1"/>
+            <wp:cNvGraphicFramePr>
+              <a:graphicFrameLocks xmlns:a="http://schemas.openxmlformats.org/drawingml/2006/main" noChangeAspect="1"/>
+            </wp:cNvGraphicFramePr>
+            <a:graphic xmlns:a="http://schemas.openxmlformats.org/drawingml/2006/main">
+              <a:graphicData uri="http://schemas.openxmlformats.org/drawingml/2006/picture">
+                <pic:pic xmlns:pic="http://schemas.openxmlformats.org/drawingml/2006/picture">
+                  <pic:nvPicPr>
+                    <pic:cNvPr id="1785867672" name=""/>
+                    <pic:cNvPicPr/>
+                  </pic:nvPicPr>
+                  <pic:blipFill rotWithShape="1">
+                    <a:blip r:embed="rId10"/>
+                    <a:srcRect l="-1" t="44054" r="901" b="10031"/>
+                    <a:stretch/>
+                  </pic:blipFill>
+                  <pic:spPr bwMode="auto">
+                    <a:xfrm>
+                      <a:off x="0" y="0"/>
+                      <a:ext cx="4360347" cy="564101"/>
+                    </a:xfrm>
+                    <a:prstGeom prst="rect">
+                      <a:avLst/>
+                    </a:prstGeom>
+                    <a:ln>
+                      <a:noFill/>
+                    </a:ln>
+                    <a:extLst>
+                      <a:ext uri="{53640926-AAD7-44D8-BBD7-CCE9431645EC}">
+                        <a14:shadowObscured xmlns:a14="http://schemas.microsoft.com/office/drawing/2010/main"/>
+                      </a:ext>
+                    </a:extLst>
+                  </pic:spPr>
+                </pic:pic>
+              </a:graphicData>
+            </a:graphic>
+          </wp:inline>
+        </w:drawing>
+      </w:r>
+    </w:p>
+    <w:p>
+      <w:pPr>
+        <w:rPr>
+          <w:rFonts w:ascii="Times New Roman" w:hAnsi="Times New Roman" w:cs="Times New Roman"/>
+          <w:kern w:val="0"/>
+          <w:sz w:val="28"/>
+          <w:szCs w:val="28"/>
+          <w14:ligatures w14:val="none"/>
+        </w:rPr>
+      </w:pPr>
+      <w:proofErr w:type="spellStart"/>
+      <w:r>
+        <w:rPr>
+          <w:rFonts w:ascii="Times New Roman" w:hAnsi="Times New Roman" w:cs="Times New Roman"/>
+          <w:kern w:val="0"/>
+          <w:sz w:val="28"/>
+          <w:szCs w:val="28"/>
+          <w14:ligatures w14:val="none"/>
+        </w:rPr>
+        <w:t>The</w:t>
+      </w:r>
+      <w:proofErr w:type="spellEnd"/>
+      <w:r>
+        <w:rPr>
+          <w:rFonts w:ascii="Times New Roman" w:hAnsi="Times New Roman" w:cs="Times New Roman"/>
+          <w:kern w:val="0"/>
+          <w:sz w:val="28"/>
+          <w:szCs w:val="28"/>
+          <w14:ligatures w14:val="none"/>
+        </w:rPr>
+        <w:t xml:space="preserve"> </w:t>
+      </w:r>
+      <w:proofErr w:type="spellStart"/>
+      <w:r>
+        <w:rPr>
+          <w:rFonts w:ascii="Times New Roman" w:hAnsi="Times New Roman" w:cs="Times New Roman"/>
+          <w:kern w:val="0"/>
+          <w:sz w:val="28"/>
+          <w:szCs w:val="28"/>
+          <w14:ligatures w14:val="none"/>
+        </w:rPr>
+        <w:t>second</w:t>
+      </w:r>
+      <w:proofErr w:type="spellEnd"/>
+      <w:r>
+        <w:rPr>
+          <w:rFonts w:ascii="Times New Roman" w:hAnsi="Times New Roman" w:cs="Times New Roman"/>
+          <w:kern w:val="0"/>
+          <w:sz w:val="28"/>
+          <w:szCs w:val="28"/>
+          <w14:ligatures w14:val="none"/>
+        </w:rPr>
+        <w:t xml:space="preserve"> </w:t>
+      </w:r>
+      <w:proofErr w:type="spellStart"/>
+      <w:r>
+        <w:rPr>
+          <w:rFonts w:ascii="Times New Roman" w:hAnsi="Times New Roman" w:cs="Times New Roman"/>
+          <w:kern w:val="0"/>
+          <w:sz w:val="28"/>
+          <w:szCs w:val="28"/>
+          <w14:ligatures w14:val="none"/>
+        </w:rPr>
+        <w:t>is</w:t>
+      </w:r>
+      <w:proofErr w:type="spellEnd"/>
+      <w:r>
+        <w:rPr>
+          <w:rFonts w:ascii="Times New Roman" w:hAnsi="Times New Roman" w:cs="Times New Roman"/>
+          <w:kern w:val="0"/>
+          <w:sz w:val="28"/>
+          <w:szCs w:val="28"/>
+          <w14:ligatures w14:val="none"/>
+        </w:rPr>
+        <w:t xml:space="preserve"> </w:t>
+      </w:r>
+      <w:proofErr w:type="spellStart"/>
+      <w:r>
+        <w:rPr>
+          <w:rFonts w:ascii="Times New Roman" w:hAnsi="Times New Roman" w:cs="Times New Roman"/>
+          <w:kern w:val="0"/>
+          <w:sz w:val="28"/>
+          <w:szCs w:val="28"/>
+          <w14:ligatures w14:val="none"/>
+        </w:rPr>
+        <w:t>as</w:t>
+      </w:r>
+      <w:proofErr w:type="spellEnd"/>
+      <w:r>
+        <w:rPr>
+          <w:rFonts w:ascii="Times New Roman" w:hAnsi="Times New Roman" w:cs="Times New Roman"/>
+          <w:kern w:val="0"/>
+          <w:sz w:val="28"/>
+          <w:szCs w:val="28"/>
+          <w14:ligatures w14:val="none"/>
+        </w:rPr>
+        <w:t xml:space="preserve"> </w:t>
+      </w:r>
+      <w:proofErr w:type="spellStart"/>
+      <w:r>
+        <w:rPr>
+          <w:rFonts w:ascii="Times New Roman" w:hAnsi="Times New Roman" w:cs="Times New Roman"/>
+          <w:kern w:val="0"/>
+          <w:sz w:val="28"/>
+          <w:szCs w:val="28"/>
+          <w14:ligatures w14:val="none"/>
+        </w:rPr>
+        <w:t>follows</w:t>
+      </w:r>
+      <w:proofErr w:type="spellEnd"/>
+      <w:r>
+        <w:rPr>
+          <w:rFonts w:ascii="Times New Roman" w:hAnsi="Times New Roman" w:cs="Times New Roman"/>
+          <w:kern w:val="0"/>
+          <w:sz w:val="28"/>
+          <w:szCs w:val="28"/>
+          <w14:ligatures w14:val="none"/>
+        </w:rPr>
+        <w:t>:</w:t>
+      </w:r>
+    </w:p>
+    <w:p>
+      <w:pPr>
+        <w:rPr>
+          <w:noProof/>
+        </w:rPr>
+      </w:pPr>
+      <w:r>
+        <w:rPr>
+          <w:noProof/>
+        </w:rPr>
+        <w:t>Or specify another time to complete the task</w:t>
+      </w:r>
+    </w:p>
+    <w:p>
+      <w:pPr>
+        <w:rPr>
+          <w:rFonts w:ascii="Times New Roman" w:hAnsi="Times New Roman" w:cs="Times New Roman"/>
+          <w:kern w:val="0"/>
+          <w:sz w:val="28"/>
+          <w:szCs w:val="28"/>
+          <w:lang w:val="ru-RU"/>
+          <w14:ligatures w14:val="none"/>
+        </w:rPr>
+      </w:pPr>
+      <w:r>
+        <w:rPr>
+          <w:noProof/>
+          <w:lang w:val="en-US"/>
+        </w:rPr>
+        <w:drawing>
+          <wp:inline distT="0" distB="0" distL="0" distR="0" wp14:anchorId="145483A0" wp14:editId="11D31AB6">
+            <wp:extent cx="1452282" cy="1223682"/>
+            <wp:effectExtent l="0" t="0" r="0" b="0"/>
+            <wp:docPr id="1169959878" name="Рисунок 1"/>
+            <wp:cNvGraphicFramePr>
+              <a:graphicFrameLocks xmlns:a="http://schemas.openxmlformats.org/drawingml/2006/main" noChangeAspect="1"/>
+            </wp:cNvGraphicFramePr>
+            <a:graphic xmlns:a="http://schemas.openxmlformats.org/drawingml/2006/main">
+              <a:graphicData uri="http://schemas.openxmlformats.org/drawingml/2006/picture">
+                <pic:pic xmlns:pic="http://schemas.openxmlformats.org/drawingml/2006/picture">
+                  <pic:nvPicPr>
+                    <pic:cNvPr id="1169959878" name=""/>
+                    <pic:cNvPicPr/>
+                  </pic:nvPicPr>
+                  <pic:blipFill rotWithShape="1">
+                    <a:blip r:embed="rId12"/>
+                    <a:srcRect r="76273" b="64459"/>
+                    <a:stretch/>
+                  </pic:blipFill>
+                  <pic:spPr bwMode="auto">
+                    <a:xfrm>
+                      <a:off x="0" y="0"/>
+                      <a:ext cx="1452282" cy="1223682"/>
+                    </a:xfrm>
+                    <a:prstGeom prst="rect">
+                      <a:avLst/>
+                    </a:prstGeom>
+                    <a:ln>
+                      <a:noFill/>
+                    </a:ln>
+                    <a:extLst>
+                      <a:ext uri="{53640926-AAD7-44D8-BBD7-CCE9431645EC}">
+                        <a14:shadowObscured xmlns:a14="http://schemas.microsoft.com/office/drawing/2010/main"/>
+                      </a:ext>
+                    </a:extLst>
+                  </pic:spPr>
+                </pic:pic>
+              </a:graphicData>
+            </a:graphic>
+          </wp:inline>
+        </w:drawing>
+      </w:r>
+    </w:p>
+    <w:p>
+      <w:pPr>
+        <w:rPr>
+          <w:rFonts w:ascii="Times New Roman" w:hAnsi="Times New Roman" w:cs="Times New Roman"/>
+          <w:kern w:val="0"/>
+          <w:sz w:val="28"/>
+          <w:szCs w:val="28"/>
+          <w:lang w:val="ru-RU"/>
+          <w14:ligatures w14:val="none"/>
+        </w:rPr>
+      </w:pPr>
+      <w:r>
+        <w:rPr>
+          <w:rFonts w:ascii="Times New Roman" w:hAnsi="Times New Roman" w:cs="Times New Roman"/>
+          <w:kern w:val="0"/>
+          <w:sz w:val="28"/>
+          <w:szCs w:val="28"/>
+          <w:lang w:val="ru-RU"/>
+          <w14:ligatures w14:val="none"/>
+        </w:rPr>
+        <w:t xml:space="preserve">- </w:t>
+      </w:r>
+      <w:proofErr w:type="spellStart"/>
+      <w:r>
+        <w:rPr>
+          <w:rFonts w:ascii="Times New Roman" w:hAnsi="Times New Roman" w:cs="Times New Roman"/>
+          <w:kern w:val="0"/>
+          <w:sz w:val="28"/>
+          <w:szCs w:val="28"/>
+          <w:lang w:val="ru-RU"/>
+          <w14:ligatures w14:val="none"/>
+        </w:rPr>
+        <w:t>Виконання</w:t>
+      </w:r>
+      <w:proofErr w:type="spellEnd"/>
+      <w:r>
+        <w:rPr>
+          <w:rFonts w:ascii="Times New Roman" w:hAnsi="Times New Roman" w:cs="Times New Roman"/>
+          <w:kern w:val="0"/>
+          <w:sz w:val="28"/>
+          <w:szCs w:val="28"/>
+          <w:lang w:val="ru-RU"/>
+          <w14:ligatures w14:val="none"/>
+        </w:rPr>
+        <w:t xml:space="preserve"> </w:t>
+      </w:r>
+      <w:proofErr w:type="spellStart"/>
+      <w:r>
+        <w:rPr>
+          <w:rFonts w:ascii="Times New Roman" w:hAnsi="Times New Roman" w:cs="Times New Roman"/>
+          <w:kern w:val="0"/>
+          <w:sz w:val="28"/>
+          <w:szCs w:val="28"/>
+          <w:lang w:val="ru-RU"/>
+          <w14:ligatures w14:val="none"/>
+        </w:rPr>
+        <w:t>однієї</w:t>
+      </w:r>
+      <w:proofErr w:type="spellEnd"/>
+      <w:r>
+        <w:rPr>
+          <w:rFonts w:ascii="Times New Roman" w:hAnsi="Times New Roman" w:cs="Times New Roman"/>
+          <w:kern w:val="0"/>
+          <w:sz w:val="28"/>
+          <w:szCs w:val="28"/>
+          <w:lang w:val="ru-RU"/>
+          <w14:ligatures w14:val="none"/>
+        </w:rPr>
+        <w:t xml:space="preserve"> й </w:t>
+      </w:r>
+      <w:proofErr w:type="spellStart"/>
+      <w:r>
+        <w:rPr>
+          <w:rFonts w:ascii="Times New Roman" w:hAnsi="Times New Roman" w:cs="Times New Roman"/>
+          <w:kern w:val="0"/>
+          <w:sz w:val="28"/>
+          <w:szCs w:val="28"/>
+          <w:lang w:val="ru-RU"/>
+          <w14:ligatures w14:val="none"/>
+        </w:rPr>
+        <w:t>тієї</w:t>
+      </w:r>
+      <w:proofErr w:type="spellEnd"/>
+      <w:r>
+        <w:rPr>
+          <w:rFonts w:ascii="Times New Roman" w:hAnsi="Times New Roman" w:cs="Times New Roman"/>
+          <w:kern w:val="0"/>
+          <w:sz w:val="28"/>
+          <w:szCs w:val="28"/>
+          <w:lang w:val="ru-RU"/>
+          <w14:ligatures w14:val="none"/>
+        </w:rPr>
+        <w:t xml:space="preserve"> ж </w:t>
+      </w:r>
+      <w:proofErr w:type="spellStart"/>
+      <w:r>
+        <w:rPr>
+          <w:rFonts w:ascii="Times New Roman" w:hAnsi="Times New Roman" w:cs="Times New Roman"/>
+          <w:kern w:val="0"/>
+          <w:sz w:val="28"/>
+          <w:szCs w:val="28"/>
+          <w:lang w:val="ru-RU"/>
+          <w14:ligatures w14:val="none"/>
+        </w:rPr>
+        <w:t>задачі</w:t>
+      </w:r>
+      <w:proofErr w:type="spellEnd"/>
+      <w:r>
+        <w:rPr>
+          <w:rFonts w:ascii="Times New Roman" w:hAnsi="Times New Roman" w:cs="Times New Roman"/>
+          <w:kern w:val="0"/>
+          <w:sz w:val="28"/>
+          <w:szCs w:val="28"/>
+          <w:lang w:val="ru-RU"/>
+          <w14:ligatures w14:val="none"/>
+        </w:rPr>
+        <w:t xml:space="preserve"> </w:t>
+      </w:r>
+      <w:proofErr w:type="spellStart"/>
+      <w:r>
+        <w:rPr>
+          <w:rFonts w:ascii="Times New Roman" w:hAnsi="Times New Roman" w:cs="Times New Roman"/>
+          <w:kern w:val="0"/>
+          <w:sz w:val="28"/>
+          <w:szCs w:val="28"/>
+          <w:lang w:val="ru-RU"/>
+          <w14:ligatures w14:val="none"/>
+        </w:rPr>
+        <w:t>двічі</w:t>
+      </w:r>
+      <w:proofErr w:type="spellEnd"/>
+      <w:r>
+        <w:rPr>
+          <w:rFonts w:ascii="Times New Roman" w:hAnsi="Times New Roman" w:cs="Times New Roman"/>
+          <w:kern w:val="0"/>
+          <w:sz w:val="28"/>
+          <w:szCs w:val="28"/>
+          <w:lang w:val="ru-RU"/>
+          <w14:ligatures w14:val="none"/>
+        </w:rPr>
+        <w:t xml:space="preserve"> в день (час </w:t>
+      </w:r>
+      <w:proofErr w:type="spellStart"/>
+      <w:r>
+        <w:rPr>
+          <w:rFonts w:ascii="Times New Roman" w:hAnsi="Times New Roman" w:cs="Times New Roman"/>
+          <w:kern w:val="0"/>
+          <w:sz w:val="28"/>
+          <w:szCs w:val="28"/>
+          <w:lang w:val="ru-RU"/>
+          <w14:ligatures w14:val="none"/>
+        </w:rPr>
+        <w:t>також</w:t>
+      </w:r>
+      <w:proofErr w:type="spellEnd"/>
+      <w:r>
+        <w:rPr>
+          <w:rFonts w:ascii="Times New Roman" w:hAnsi="Times New Roman" w:cs="Times New Roman"/>
+          <w:kern w:val="0"/>
+          <w:sz w:val="28"/>
+          <w:szCs w:val="28"/>
+          <w:lang w:val="ru-RU"/>
+          <w14:ligatures w14:val="none"/>
+        </w:rPr>
+        <w:t xml:space="preserve"> </w:t>
+      </w:r>
+      <w:proofErr w:type="spellStart"/>
+      <w:r>
+        <w:rPr>
+          <w:rFonts w:ascii="Times New Roman" w:hAnsi="Times New Roman" w:cs="Times New Roman"/>
+          <w:kern w:val="0"/>
+          <w:sz w:val="28"/>
+          <w:szCs w:val="28"/>
+          <w:lang w:val="ru-RU"/>
+          <w14:ligatures w14:val="none"/>
+        </w:rPr>
+        <w:t>визначаєте</w:t>
+      </w:r>
+      <w:proofErr w:type="spellEnd"/>
+      <w:r>
+        <w:rPr>
+          <w:rFonts w:ascii="Times New Roman" w:hAnsi="Times New Roman" w:cs="Times New Roman"/>
+          <w:kern w:val="0"/>
+          <w:sz w:val="28"/>
+          <w:szCs w:val="28"/>
+          <w:lang w:val="ru-RU"/>
+          <w14:ligatures w14:val="none"/>
+        </w:rPr>
+        <w:t xml:space="preserve"> </w:t>
+      </w:r>
+      <w:proofErr w:type="spellStart"/>
+      <w:r>
+        <w:rPr>
+          <w:rFonts w:ascii="Times New Roman" w:hAnsi="Times New Roman" w:cs="Times New Roman"/>
+          <w:kern w:val="0"/>
+          <w:sz w:val="28"/>
+          <w:szCs w:val="28"/>
+          <w:lang w:val="ru-RU"/>
+          <w14:ligatures w14:val="none"/>
+        </w:rPr>
+        <w:t>самостійно</w:t>
+      </w:r>
+      <w:proofErr w:type="spellEnd"/>
+      <w:r>
+        <w:rPr>
+          <w:rFonts w:ascii="Times New Roman" w:hAnsi="Times New Roman" w:cs="Times New Roman"/>
+          <w:kern w:val="0"/>
+          <w:sz w:val="28"/>
+          <w:szCs w:val="28"/>
+          <w:lang w:val="ru-RU"/>
+          <w14:ligatures w14:val="none"/>
+        </w:rPr>
+        <w:t>).</w:t>
+      </w:r>
+    </w:p>
+    <w:p>
+      <w:pPr>
+        <w:rPr>
+          <w:rFonts w:ascii="Times New Roman" w:hAnsi="Times New Roman" w:cs="Times New Roman"/>
+          <w:kern w:val="0"/>
+          <w:sz w:val="28"/>
+          <w:szCs w:val="28"/>
+          <w14:ligatures w14:val="none"/>
+        </w:rPr>
+      </w:pPr>
+      <w:r>
+        <w:rPr>
+          <w:rFonts w:ascii="Times New Roman" w:hAnsi="Times New Roman" w:cs="Times New Roman"/>
+          <w:kern w:val="0"/>
+          <w:sz w:val="28"/>
+          <w:szCs w:val="28"/>
+          <w:lang w:val="en-US"/>
+          <w14:ligatures w14:val="none"/>
+        </w:rPr>
+        <w:t xml:space="preserve">To perform the same task twice a day, you need to create another file of the type </w:t>
+      </w:r>
+      <w:proofErr w:type="spellStart"/>
+      <w:proofErr w:type="gramStart"/>
+      <w:r>
+        <w:rPr>
+          <w:rFonts w:ascii="Times New Roman" w:hAnsi="Times New Roman" w:cs="Times New Roman"/>
+          <w:kern w:val="0"/>
+          <w:sz w:val="28"/>
+          <w:szCs w:val="28"/>
+          <w:lang w:val="en-US"/>
+          <w14:ligatures w14:val="none"/>
+        </w:rPr>
+        <w:t>mytask.timer</w:t>
+      </w:r>
+      <w:proofErr w:type="spellEnd"/>
+      <w:proofErr w:type="gramEnd"/>
+      <w:r>
+        <w:rPr>
+          <w:rFonts w:ascii="Times New Roman" w:hAnsi="Times New Roman" w:cs="Times New Roman"/>
+          <w:kern w:val="0"/>
+          <w:sz w:val="28"/>
+          <w:szCs w:val="28"/>
+          <w:lang w:val="en-US"/>
+          <w14:ligatures w14:val="none"/>
+        </w:rPr>
+        <w:t xml:space="preserve"> </w:t>
+      </w:r>
+    </w:p>
+    <w:p>
+      <w:pPr>
+        <w:rPr>
+          <w:rFonts w:ascii="Times New Roman" w:hAnsi="Times New Roman" w:cs="Times New Roman"/>
+          <w:kern w:val="0"/>
+          <w:sz w:val="28"/>
+          <w:szCs w:val="28"/>
+          <w:lang w:val="en-US"/>
+          <w14:ligatures w14:val="none"/>
+        </w:rPr>
+      </w:pPr>
+      <w:r>
+        <w:rPr>
+          <w:rFonts w:ascii="Times New Roman" w:hAnsi="Times New Roman" w:cs="Times New Roman"/>
+          <w:kern w:val="0"/>
+          <w:sz w:val="28"/>
+          <w:szCs w:val="28"/>
+          <w14:ligatures w14:val="none"/>
+        </w:rPr>
+        <w:t>А</w:t>
+      </w:r>
+      <w:proofErr w:type="spellStart"/>
+      <w:r>
+        <w:rPr>
+          <w:rFonts w:ascii="Times New Roman" w:hAnsi="Times New Roman" w:cs="Times New Roman"/>
+          <w:kern w:val="0"/>
+          <w:sz w:val="28"/>
+          <w:szCs w:val="28"/>
+          <w:lang w:val="en-US"/>
+          <w14:ligatures w14:val="none"/>
+        </w:rPr>
+        <w:t>nd</w:t>
+      </w:r>
+      <w:proofErr w:type="spellEnd"/>
+      <w:r>
+        <w:rPr>
+          <w:rFonts w:ascii="Times New Roman" w:hAnsi="Times New Roman" w:cs="Times New Roman"/>
+          <w:kern w:val="0"/>
+          <w:sz w:val="28"/>
+          <w:szCs w:val="28"/>
+          <w:lang w:val="en-US"/>
+          <w14:ligatures w14:val="none"/>
+        </w:rPr>
+        <w:t xml:space="preserve"> write the second time parameters in it, so that it runs the same as the first</w:t>
+      </w:r>
+    </w:p>
+    <w:p>
+      <w:pPr>
+        <w:rPr>
+          <w:rFonts w:ascii="Times New Roman" w:hAnsi="Times New Roman" w:cs="Times New Roman"/>
+          <w:kern w:val="0"/>
+          <w:sz w:val="28"/>
+          <w:szCs w:val="28"/>
+          <w:lang w:val="ru-RU"/>
+          <w14:ligatures w14:val="none"/>
+        </w:rPr>
+      </w:pPr>
+      <w:r>
+        <w:rPr>
+          <w:rFonts w:ascii="Times New Roman" w:hAnsi="Times New Roman" w:cs="Times New Roman"/>
+          <w:kern w:val="0"/>
+          <w:sz w:val="28"/>
+          <w:szCs w:val="28"/>
+          <w:lang w:val="ru-RU"/>
+          <w14:ligatures w14:val="none"/>
+        </w:rPr>
+        <w:t xml:space="preserve">- </w:t>
+      </w:r>
+      <w:proofErr w:type="spellStart"/>
+      <w:r>
+        <w:rPr>
+          <w:rFonts w:ascii="Times New Roman" w:hAnsi="Times New Roman" w:cs="Times New Roman"/>
+          <w:kern w:val="0"/>
+          <w:sz w:val="28"/>
+          <w:szCs w:val="28"/>
+          <w:lang w:val="ru-RU"/>
+          <w14:ligatures w14:val="none"/>
+        </w:rPr>
+        <w:t>Виконання</w:t>
+      </w:r>
+      <w:proofErr w:type="spellEnd"/>
+      <w:r>
+        <w:rPr>
+          <w:rFonts w:ascii="Times New Roman" w:hAnsi="Times New Roman" w:cs="Times New Roman"/>
+          <w:kern w:val="0"/>
+          <w:sz w:val="28"/>
+          <w:szCs w:val="28"/>
+          <w:lang w:val="ru-RU"/>
+          <w14:ligatures w14:val="none"/>
+        </w:rPr>
+        <w:t xml:space="preserve"> </w:t>
+      </w:r>
+      <w:proofErr w:type="spellStart"/>
+      <w:r>
+        <w:rPr>
+          <w:rFonts w:ascii="Times New Roman" w:hAnsi="Times New Roman" w:cs="Times New Roman"/>
+          <w:kern w:val="0"/>
+          <w:sz w:val="28"/>
+          <w:szCs w:val="28"/>
+          <w:lang w:val="ru-RU"/>
+          <w14:ligatures w14:val="none"/>
+        </w:rPr>
+        <w:t>однієї</w:t>
+      </w:r>
+      <w:proofErr w:type="spellEnd"/>
+      <w:r>
+        <w:rPr>
+          <w:rFonts w:ascii="Times New Roman" w:hAnsi="Times New Roman" w:cs="Times New Roman"/>
+          <w:kern w:val="0"/>
+          <w:sz w:val="28"/>
+          <w:szCs w:val="28"/>
+          <w:lang w:val="ru-RU"/>
+          <w14:ligatures w14:val="none"/>
+        </w:rPr>
+        <w:t xml:space="preserve"> й </w:t>
+      </w:r>
+      <w:proofErr w:type="spellStart"/>
+      <w:r>
+        <w:rPr>
+          <w:rFonts w:ascii="Times New Roman" w:hAnsi="Times New Roman" w:cs="Times New Roman"/>
+          <w:kern w:val="0"/>
+          <w:sz w:val="28"/>
+          <w:szCs w:val="28"/>
+          <w:lang w:val="ru-RU"/>
+          <w14:ligatures w14:val="none"/>
+        </w:rPr>
+        <w:t>тієї</w:t>
+      </w:r>
+      <w:proofErr w:type="spellEnd"/>
+      <w:r>
+        <w:rPr>
+          <w:rFonts w:ascii="Times New Roman" w:hAnsi="Times New Roman" w:cs="Times New Roman"/>
+          <w:kern w:val="0"/>
+          <w:sz w:val="28"/>
+          <w:szCs w:val="28"/>
+          <w:lang w:val="ru-RU"/>
+          <w14:ligatures w14:val="none"/>
+        </w:rPr>
+        <w:t xml:space="preserve"> ж </w:t>
+      </w:r>
+      <w:proofErr w:type="spellStart"/>
+      <w:r>
+        <w:rPr>
+          <w:rFonts w:ascii="Times New Roman" w:hAnsi="Times New Roman" w:cs="Times New Roman"/>
+          <w:kern w:val="0"/>
+          <w:sz w:val="28"/>
+          <w:szCs w:val="28"/>
+          <w:lang w:val="ru-RU"/>
+          <w14:ligatures w14:val="none"/>
+        </w:rPr>
+        <w:t>задачі</w:t>
+      </w:r>
+      <w:proofErr w:type="spellEnd"/>
+      <w:r>
+        <w:rPr>
+          <w:rFonts w:ascii="Times New Roman" w:hAnsi="Times New Roman" w:cs="Times New Roman"/>
+          <w:kern w:val="0"/>
+          <w:sz w:val="28"/>
+          <w:szCs w:val="28"/>
+          <w:lang w:val="ru-RU"/>
+          <w14:ligatures w14:val="none"/>
+        </w:rPr>
+        <w:t xml:space="preserve"> </w:t>
+      </w:r>
+      <w:proofErr w:type="spellStart"/>
+      <w:r>
+        <w:rPr>
+          <w:rFonts w:ascii="Times New Roman" w:hAnsi="Times New Roman" w:cs="Times New Roman"/>
+          <w:kern w:val="0"/>
+          <w:sz w:val="28"/>
+          <w:szCs w:val="28"/>
+          <w:lang w:val="ru-RU"/>
+          <w14:ligatures w14:val="none"/>
+        </w:rPr>
+        <w:t>тільки</w:t>
+      </w:r>
+      <w:proofErr w:type="spellEnd"/>
+      <w:r>
+        <w:rPr>
+          <w:rFonts w:ascii="Times New Roman" w:hAnsi="Times New Roman" w:cs="Times New Roman"/>
+          <w:kern w:val="0"/>
+          <w:sz w:val="28"/>
+          <w:szCs w:val="28"/>
+          <w:lang w:val="ru-RU"/>
+          <w14:ligatures w14:val="none"/>
+        </w:rPr>
+        <w:t xml:space="preserve"> в </w:t>
+      </w:r>
+      <w:proofErr w:type="spellStart"/>
+      <w:r>
+        <w:rPr>
+          <w:rFonts w:ascii="Times New Roman" w:hAnsi="Times New Roman" w:cs="Times New Roman"/>
+          <w:kern w:val="0"/>
+          <w:sz w:val="28"/>
+          <w:szCs w:val="28"/>
+          <w:lang w:val="ru-RU"/>
+          <w14:ligatures w14:val="none"/>
+        </w:rPr>
+        <w:t>будні</w:t>
+      </w:r>
+      <w:proofErr w:type="spellEnd"/>
+      <w:r>
+        <w:rPr>
+          <w:rFonts w:ascii="Times New Roman" w:hAnsi="Times New Roman" w:cs="Times New Roman"/>
+          <w:kern w:val="0"/>
+          <w:sz w:val="28"/>
+          <w:szCs w:val="28"/>
+          <w:lang w:val="ru-RU"/>
+          <w14:ligatures w14:val="none"/>
+        </w:rPr>
+        <w:t xml:space="preserve"> (</w:t>
+      </w:r>
+      <w:proofErr w:type="spellStart"/>
+      <w:r>
+        <w:rPr>
+          <w:rFonts w:ascii="Times New Roman" w:hAnsi="Times New Roman" w:cs="Times New Roman"/>
+          <w:kern w:val="0"/>
+          <w:sz w:val="28"/>
+          <w:szCs w:val="28"/>
+          <w:lang w:val="ru-RU"/>
+          <w14:ligatures w14:val="none"/>
+        </w:rPr>
+        <w:t>або</w:t>
+      </w:r>
+      <w:proofErr w:type="spellEnd"/>
+      <w:r>
+        <w:rPr>
+          <w:rFonts w:ascii="Times New Roman" w:hAnsi="Times New Roman" w:cs="Times New Roman"/>
+          <w:kern w:val="0"/>
+          <w:sz w:val="28"/>
+          <w:szCs w:val="28"/>
+          <w:lang w:val="ru-RU"/>
+          <w14:ligatures w14:val="none"/>
+        </w:rPr>
+        <w:t xml:space="preserve"> </w:t>
+      </w:r>
+      <w:proofErr w:type="spellStart"/>
+      <w:r>
+        <w:rPr>
+          <w:rFonts w:ascii="Times New Roman" w:hAnsi="Times New Roman" w:cs="Times New Roman"/>
+          <w:kern w:val="0"/>
+          <w:sz w:val="28"/>
+          <w:szCs w:val="28"/>
+          <w:lang w:val="ru-RU"/>
+          <w14:ligatures w14:val="none"/>
+        </w:rPr>
+        <w:t>тільки</w:t>
+      </w:r>
+      <w:proofErr w:type="spellEnd"/>
+      <w:r>
+        <w:rPr>
+          <w:rFonts w:ascii="Times New Roman" w:hAnsi="Times New Roman" w:cs="Times New Roman"/>
+          <w:kern w:val="0"/>
+          <w:sz w:val="28"/>
+          <w:szCs w:val="28"/>
+          <w:lang w:val="ru-RU"/>
+          <w14:ligatures w14:val="none"/>
+        </w:rPr>
+        <w:t xml:space="preserve"> у </w:t>
+      </w:r>
+      <w:proofErr w:type="spellStart"/>
+      <w:r>
+        <w:rPr>
+          <w:rFonts w:ascii="Times New Roman" w:hAnsi="Times New Roman" w:cs="Times New Roman"/>
+          <w:kern w:val="0"/>
+          <w:sz w:val="28"/>
+          <w:szCs w:val="28"/>
+          <w:lang w:val="ru-RU"/>
+          <w14:ligatures w14:val="none"/>
+        </w:rPr>
+        <w:t>вихідні</w:t>
+      </w:r>
+      <w:proofErr w:type="spellEnd"/>
+      <w:r>
+        <w:rPr>
+          <w:rFonts w:ascii="Times New Roman" w:hAnsi="Times New Roman" w:cs="Times New Roman"/>
+          <w:kern w:val="0"/>
+          <w:sz w:val="28"/>
+          <w:szCs w:val="28"/>
+          <w:lang w:val="ru-RU"/>
+          <w14:ligatures w14:val="none"/>
+        </w:rPr>
+        <w:t xml:space="preserve"> </w:t>
+      </w:r>
+      <w:proofErr w:type="spellStart"/>
+      <w:r>
+        <w:rPr>
+          <w:rFonts w:ascii="Times New Roman" w:hAnsi="Times New Roman" w:cs="Times New Roman"/>
+          <w:kern w:val="0"/>
+          <w:sz w:val="28"/>
+          <w:szCs w:val="28"/>
+          <w:lang w:val="ru-RU"/>
+          <w14:ligatures w14:val="none"/>
+        </w:rPr>
+        <w:t>дні</w:t>
+      </w:r>
+      <w:proofErr w:type="spellEnd"/>
+      <w:r>
+        <w:rPr>
+          <w:rFonts w:ascii="Times New Roman" w:hAnsi="Times New Roman" w:cs="Times New Roman"/>
+          <w:kern w:val="0"/>
+          <w:sz w:val="28"/>
+          <w:szCs w:val="28"/>
+          <w:lang w:val="ru-RU"/>
+          <w14:ligatures w14:val="none"/>
+        </w:rPr>
+        <w:t xml:space="preserve">) у </w:t>
+      </w:r>
+      <w:proofErr w:type="spellStart"/>
+      <w:r>
+        <w:rPr>
+          <w:rFonts w:ascii="Times New Roman" w:hAnsi="Times New Roman" w:cs="Times New Roman"/>
+          <w:kern w:val="0"/>
+          <w:sz w:val="28"/>
+          <w:szCs w:val="28"/>
+          <w:lang w:val="ru-RU"/>
+          <w14:ligatures w14:val="none"/>
+        </w:rPr>
+        <w:t>чітко</w:t>
+      </w:r>
+      <w:proofErr w:type="spellEnd"/>
+      <w:r>
+        <w:rPr>
+          <w:rFonts w:ascii="Times New Roman" w:hAnsi="Times New Roman" w:cs="Times New Roman"/>
+          <w:kern w:val="0"/>
+          <w:sz w:val="28"/>
+          <w:szCs w:val="28"/>
+          <w:lang w:val="ru-RU"/>
+          <w14:ligatures w14:val="none"/>
+        </w:rPr>
+        <w:t xml:space="preserve"> </w:t>
+      </w:r>
+      <w:proofErr w:type="spellStart"/>
+      <w:r>
+        <w:rPr>
+          <w:rFonts w:ascii="Times New Roman" w:hAnsi="Times New Roman" w:cs="Times New Roman"/>
+          <w:kern w:val="0"/>
+          <w:sz w:val="28"/>
+          <w:szCs w:val="28"/>
+          <w:lang w:val="ru-RU"/>
+          <w14:ligatures w14:val="none"/>
+        </w:rPr>
+        <w:t>визначений</w:t>
+      </w:r>
+      <w:proofErr w:type="spellEnd"/>
+      <w:r>
+        <w:rPr>
+          <w:rFonts w:ascii="Times New Roman" w:hAnsi="Times New Roman" w:cs="Times New Roman"/>
+          <w:kern w:val="0"/>
+          <w:sz w:val="28"/>
+          <w:szCs w:val="28"/>
+          <w:lang w:val="ru-RU"/>
+          <w14:ligatures w14:val="none"/>
+        </w:rPr>
+        <w:t xml:space="preserve"> </w:t>
+      </w:r>
+      <w:proofErr w:type="spellStart"/>
+      <w:r>
+        <w:rPr>
+          <w:rFonts w:ascii="Times New Roman" w:hAnsi="Times New Roman" w:cs="Times New Roman"/>
+          <w:kern w:val="0"/>
+          <w:sz w:val="28"/>
+          <w:szCs w:val="28"/>
+          <w:lang w:val="ru-RU"/>
+          <w14:ligatures w14:val="none"/>
+        </w:rPr>
+        <w:t>проміжок</w:t>
+      </w:r>
+      <w:proofErr w:type="spellEnd"/>
+      <w:r>
+        <w:rPr>
+          <w:rFonts w:ascii="Times New Roman" w:hAnsi="Times New Roman" w:cs="Times New Roman"/>
+          <w:kern w:val="0"/>
+          <w:sz w:val="28"/>
+          <w:szCs w:val="28"/>
+          <w:lang w:val="ru-RU"/>
+          <w14:ligatures w14:val="none"/>
+        </w:rPr>
+        <w:t xml:space="preserve"> часу (</w:t>
+      </w:r>
+      <w:proofErr w:type="spellStart"/>
+      <w:r>
+        <w:rPr>
+          <w:rFonts w:ascii="Times New Roman" w:hAnsi="Times New Roman" w:cs="Times New Roman"/>
+          <w:kern w:val="0"/>
+          <w:sz w:val="28"/>
+          <w:szCs w:val="28"/>
+          <w:lang w:val="ru-RU"/>
+          <w14:ligatures w14:val="none"/>
+        </w:rPr>
+        <w:t>наприклад</w:t>
+      </w:r>
+      <w:proofErr w:type="spellEnd"/>
+      <w:r>
+        <w:rPr>
+          <w:rFonts w:ascii="Times New Roman" w:hAnsi="Times New Roman" w:cs="Times New Roman"/>
+          <w:kern w:val="0"/>
+          <w:sz w:val="28"/>
+          <w:szCs w:val="28"/>
+          <w:lang w:val="ru-RU"/>
+          <w14:ligatures w14:val="none"/>
+        </w:rPr>
+        <w:t xml:space="preserve"> з 8 до 18 </w:t>
+      </w:r>
+      <w:proofErr w:type="spellStart"/>
+      <w:r>
+        <w:rPr>
+          <w:rFonts w:ascii="Times New Roman" w:hAnsi="Times New Roman" w:cs="Times New Roman"/>
+          <w:kern w:val="0"/>
+          <w:sz w:val="28"/>
+          <w:szCs w:val="28"/>
+          <w:lang w:val="ru-RU"/>
+          <w14:ligatures w14:val="none"/>
+        </w:rPr>
+        <w:t>години</w:t>
+      </w:r>
+      <w:proofErr w:type="spellEnd"/>
+      <w:r>
+        <w:rPr>
+          <w:rFonts w:ascii="Times New Roman" w:hAnsi="Times New Roman" w:cs="Times New Roman"/>
+          <w:kern w:val="0"/>
+          <w:sz w:val="28"/>
+          <w:szCs w:val="28"/>
+          <w:lang w:val="ru-RU"/>
+          <w14:ligatures w14:val="none"/>
+        </w:rPr>
+        <w:t>).</w:t>
+      </w:r>
+    </w:p>
+    <w:p>
+      <w:pPr>
+        <w:rPr>
+          <w:rFonts w:ascii="Times New Roman" w:hAnsi="Times New Roman" w:cs="Times New Roman"/>
+          <w:kern w:val="0"/>
+          <w:sz w:val="28"/>
+          <w:szCs w:val="28"/>
+          <w:lang w:val="en-US"/>
+          <w14:ligatures w14:val="none"/>
+        </w:rPr>
+      </w:pPr>
+      <w:r>
+        <w:rPr>
+          <w:rFonts w:ascii="Times New Roman" w:hAnsi="Times New Roman" w:cs="Times New Roman"/>
+          <w:kern w:val="0"/>
+          <w:sz w:val="28"/>
+          <w:szCs w:val="28"/>
+          <w:lang w:val="en-US"/>
+          <w14:ligatures w14:val="none"/>
+        </w:rPr>
+        <w:t>In the file with the ending .timer in the "</w:t>
+      </w:r>
+      <w:proofErr w:type="spellStart"/>
+      <w:r>
+        <w:rPr>
+          <w:rFonts w:ascii="Times New Roman" w:hAnsi="Times New Roman" w:cs="Times New Roman"/>
+          <w:kern w:val="0"/>
+          <w:sz w:val="28"/>
+          <w:szCs w:val="28"/>
+          <w:lang w:val="en-US"/>
+          <w14:ligatures w14:val="none"/>
+        </w:rPr>
+        <w:t>OnCalendar</w:t>
+      </w:r>
+      <w:proofErr w:type="spellEnd"/>
+      <w:r>
+        <w:rPr>
+          <w:rFonts w:ascii="Times New Roman" w:hAnsi="Times New Roman" w:cs="Times New Roman"/>
+          <w:kern w:val="0"/>
+          <w:sz w:val="28"/>
+          <w:szCs w:val="28"/>
+          <w:lang w:val="en-US"/>
+          <w14:ligatures w14:val="none"/>
+        </w:rPr>
+        <w:t xml:space="preserve">" item, set the parameters so that </w:t>
+      </w:r>
+      <w:proofErr w:type="spellStart"/>
+      <w:r>
+        <w:rPr>
+          <w:rFonts w:ascii="Times New Roman" w:hAnsi="Times New Roman" w:cs="Times New Roman"/>
+          <w:kern w:val="0"/>
+          <w:sz w:val="28"/>
+          <w:szCs w:val="28"/>
+          <w:lang w:val="en-US"/>
+          <w14:ligatures w14:val="none"/>
+        </w:rPr>
+        <w:t>firefox</w:t>
+      </w:r>
+      <w:proofErr w:type="spellEnd"/>
+      <w:r>
+        <w:rPr>
+          <w:rFonts w:ascii="Times New Roman" w:hAnsi="Times New Roman" w:cs="Times New Roman"/>
+          <w:kern w:val="0"/>
+          <w:sz w:val="28"/>
+          <w:szCs w:val="28"/>
+          <w:lang w:val="en-US"/>
+          <w14:ligatures w14:val="none"/>
+        </w:rPr>
+        <w:t xml:space="preserve"> starts every weekday at 8</w:t>
+      </w:r>
+      <w:r>
+        <w:rPr>
+          <w:noProof/>
+          <w:lang w:val="en-US"/>
+        </w:rPr>
+        <w:drawing>
+          <wp:inline distT="0" distB="0" distL="0" distR="0" wp14:anchorId="2454B690" wp14:editId="60EC7F30">
+            <wp:extent cx="4371429" cy="2114286"/>
+            <wp:effectExtent l="0" t="0" r="0" b="635"/>
+            <wp:docPr id="198935758" name="Рисунок 1"/>
+            <wp:cNvGraphicFramePr>
+              <a:graphicFrameLocks xmlns:a="http://schemas.openxmlformats.org/drawingml/2006/main" noChangeAspect="1"/>
+            </wp:cNvGraphicFramePr>
+            <a:graphic xmlns:a="http://schemas.openxmlformats.org/drawingml/2006/main">
+              <a:graphicData uri="http://schemas.openxmlformats.org/drawingml/2006/picture">
+                <pic:pic xmlns:pic="http://schemas.openxmlformats.org/drawingml/2006/picture">
+                  <pic:nvPicPr>
+                    <pic:cNvPr id="198935758" name=""/>
+                    <pic:cNvPicPr/>
+                  </pic:nvPicPr>
+                  <pic:blipFill>
+                    <a:blip r:embed="rId13"/>
+                    <a:stretch>
+                      <a:fillRect/>
+                    </a:stretch>
+                  </pic:blipFill>
+                  <pic:spPr>
+                    <a:xfrm>
+                      <a:off x="0" y="0"/>
+                      <a:ext cx="4371429" cy="2114286"/>
+                    </a:xfrm>
+                    <a:prstGeom prst="rect">
+                      <a:avLst/>
+                    </a:prstGeom>
+                  </pic:spPr>
+                </pic:pic>
+              </a:graphicData>
+            </a:graphic>
+          </wp:inline>
+        </w:drawing>
+      </w:r>
+    </w:p>
+    <w:p>
+      <w:pPr>
+        <w:rPr>
+          <w:rFonts w:ascii="Times New Roman" w:hAnsi="Times New Roman" w:cs="Times New Roman"/>
+          <w:kern w:val="0"/>
+          <w:sz w:val="28"/>
+          <w:szCs w:val="28"/>
+          <w:lang w:val="ru-RU"/>
+          <w14:ligatures w14:val="none"/>
+        </w:rPr>
+      </w:pPr>
+      <w:r>
+        <w:rPr>
+          <w:rFonts w:ascii="Times New Roman" w:hAnsi="Times New Roman" w:cs="Times New Roman"/>
+          <w:kern w:val="0"/>
+          <w:sz w:val="28"/>
+          <w:szCs w:val="28"/>
+          <w:lang w:val="ru-RU"/>
+          <w14:ligatures w14:val="none"/>
+        </w:rPr>
+        <w:lastRenderedPageBreak/>
+        <w:t xml:space="preserve">- </w:t>
+      </w:r>
+      <w:proofErr w:type="spellStart"/>
+      <w:r>
+        <w:rPr>
+          <w:rFonts w:ascii="Times New Roman" w:hAnsi="Times New Roman" w:cs="Times New Roman"/>
+          <w:kern w:val="0"/>
+          <w:sz w:val="28"/>
+          <w:szCs w:val="28"/>
+          <w:lang w:val="ru-RU"/>
+          <w14:ligatures w14:val="none"/>
+        </w:rPr>
+        <w:t>Виконання</w:t>
+      </w:r>
+      <w:proofErr w:type="spellEnd"/>
+      <w:r>
+        <w:rPr>
+          <w:rFonts w:ascii="Times New Roman" w:hAnsi="Times New Roman" w:cs="Times New Roman"/>
+          <w:kern w:val="0"/>
+          <w:sz w:val="28"/>
+          <w:szCs w:val="28"/>
+          <w:lang w:val="ru-RU"/>
+          <w14:ligatures w14:val="none"/>
+        </w:rPr>
+        <w:t xml:space="preserve"> задач </w:t>
+      </w:r>
+      <w:proofErr w:type="spellStart"/>
+      <w:r>
+        <w:rPr>
+          <w:rFonts w:ascii="Times New Roman" w:hAnsi="Times New Roman" w:cs="Times New Roman"/>
+          <w:kern w:val="0"/>
+          <w:sz w:val="28"/>
+          <w:szCs w:val="28"/>
+          <w:lang w:val="ru-RU"/>
+          <w14:ligatures w14:val="none"/>
+        </w:rPr>
+        <w:t>тільки</w:t>
+      </w:r>
+      <w:proofErr w:type="spellEnd"/>
+      <w:r>
+        <w:rPr>
+          <w:rFonts w:ascii="Times New Roman" w:hAnsi="Times New Roman" w:cs="Times New Roman"/>
+          <w:kern w:val="0"/>
+          <w:sz w:val="28"/>
+          <w:szCs w:val="28"/>
+          <w:lang w:val="ru-RU"/>
+          <w14:ligatures w14:val="none"/>
+        </w:rPr>
+        <w:t xml:space="preserve"> раз у </w:t>
+      </w:r>
+      <w:proofErr w:type="spellStart"/>
+      <w:r>
+        <w:rPr>
+          <w:rFonts w:ascii="Times New Roman" w:hAnsi="Times New Roman" w:cs="Times New Roman"/>
+          <w:kern w:val="0"/>
+          <w:sz w:val="28"/>
+          <w:szCs w:val="28"/>
+          <w:lang w:val="ru-RU"/>
+          <w14:ligatures w14:val="none"/>
+        </w:rPr>
+        <w:t>рік</w:t>
+      </w:r>
+      <w:proofErr w:type="spellEnd"/>
+      <w:r>
+        <w:rPr>
+          <w:rFonts w:ascii="Times New Roman" w:hAnsi="Times New Roman" w:cs="Times New Roman"/>
+          <w:kern w:val="0"/>
+          <w:sz w:val="28"/>
+          <w:szCs w:val="28"/>
+          <w:lang w:val="ru-RU"/>
+          <w14:ligatures w14:val="none"/>
+        </w:rPr>
+        <w:t xml:space="preserve">, раз у </w:t>
+      </w:r>
+      <w:proofErr w:type="spellStart"/>
+      <w:r>
+        <w:rPr>
+          <w:rFonts w:ascii="Times New Roman" w:hAnsi="Times New Roman" w:cs="Times New Roman"/>
+          <w:kern w:val="0"/>
+          <w:sz w:val="28"/>
+          <w:szCs w:val="28"/>
+          <w:lang w:val="ru-RU"/>
+          <w14:ligatures w14:val="none"/>
+        </w:rPr>
+        <w:t>місяць</w:t>
+      </w:r>
+      <w:proofErr w:type="spellEnd"/>
+      <w:r>
+        <w:rPr>
+          <w:rFonts w:ascii="Times New Roman" w:hAnsi="Times New Roman" w:cs="Times New Roman"/>
+          <w:kern w:val="0"/>
+          <w:sz w:val="28"/>
+          <w:szCs w:val="28"/>
+          <w:lang w:val="ru-RU"/>
+          <w14:ligatures w14:val="none"/>
+        </w:rPr>
+        <w:t xml:space="preserve">, раз </w:t>
+      </w:r>
+      <w:proofErr w:type="gramStart"/>
+      <w:r>
+        <w:rPr>
+          <w:rFonts w:ascii="Times New Roman" w:hAnsi="Times New Roman" w:cs="Times New Roman"/>
+          <w:kern w:val="0"/>
+          <w:sz w:val="28"/>
+          <w:szCs w:val="28"/>
+          <w:lang w:val="ru-RU"/>
+          <w14:ligatures w14:val="none"/>
+        </w:rPr>
+        <w:t>у день</w:t>
+      </w:r>
+      <w:proofErr w:type="gramEnd"/>
+      <w:r>
+        <w:rPr>
+          <w:rFonts w:ascii="Times New Roman" w:hAnsi="Times New Roman" w:cs="Times New Roman"/>
+          <w:kern w:val="0"/>
+          <w:sz w:val="28"/>
+          <w:szCs w:val="28"/>
+          <w:lang w:val="ru-RU"/>
+          <w14:ligatures w14:val="none"/>
+        </w:rPr>
+        <w:t xml:space="preserve">, </w:t>
+      </w:r>
+      <w:proofErr w:type="spellStart"/>
+      <w:r>
+        <w:rPr>
+          <w:rFonts w:ascii="Times New Roman" w:hAnsi="Times New Roman" w:cs="Times New Roman"/>
+          <w:kern w:val="0"/>
+          <w:sz w:val="28"/>
+          <w:szCs w:val="28"/>
+          <w:lang w:val="ru-RU"/>
+          <w14:ligatures w14:val="none"/>
+        </w:rPr>
+        <w:t>щогодини</w:t>
+      </w:r>
+      <w:proofErr w:type="spellEnd"/>
+      <w:r>
+        <w:rPr>
+          <w:rFonts w:ascii="Times New Roman" w:hAnsi="Times New Roman" w:cs="Times New Roman"/>
+          <w:kern w:val="0"/>
+          <w:sz w:val="28"/>
+          <w:szCs w:val="28"/>
+          <w:lang w:val="ru-RU"/>
+          <w14:ligatures w14:val="none"/>
+        </w:rPr>
+        <w:t xml:space="preserve">, при </w:t>
+      </w:r>
+      <w:proofErr w:type="spellStart"/>
+      <w:r>
+        <w:rPr>
+          <w:rFonts w:ascii="Times New Roman" w:hAnsi="Times New Roman" w:cs="Times New Roman"/>
+          <w:kern w:val="0"/>
+          <w:sz w:val="28"/>
+          <w:szCs w:val="28"/>
+          <w:lang w:val="ru-RU"/>
+          <w14:ligatures w14:val="none"/>
+        </w:rPr>
+        <w:t>вмиканні</w:t>
+      </w:r>
+      <w:proofErr w:type="spellEnd"/>
+      <w:r>
+        <w:rPr>
+          <w:rFonts w:ascii="Times New Roman" w:hAnsi="Times New Roman" w:cs="Times New Roman"/>
+          <w:kern w:val="0"/>
+          <w:sz w:val="28"/>
+          <w:szCs w:val="28"/>
+          <w:lang w:val="ru-RU"/>
+          <w14:ligatures w14:val="none"/>
+        </w:rPr>
+        <w:t xml:space="preserve"> (</w:t>
+      </w:r>
+      <w:proofErr w:type="spellStart"/>
+      <w:r>
+        <w:rPr>
+          <w:rFonts w:ascii="Times New Roman" w:hAnsi="Times New Roman" w:cs="Times New Roman"/>
+          <w:kern w:val="0"/>
+          <w:sz w:val="28"/>
+          <w:szCs w:val="28"/>
+          <w:lang w:val="ru-RU"/>
+          <w14:ligatures w14:val="none"/>
+        </w:rPr>
+        <w:t>після</w:t>
+      </w:r>
+      <w:proofErr w:type="spellEnd"/>
+      <w:r>
+        <w:rPr>
+          <w:rFonts w:ascii="Times New Roman" w:hAnsi="Times New Roman" w:cs="Times New Roman"/>
+          <w:kern w:val="0"/>
+          <w:sz w:val="28"/>
+          <w:szCs w:val="28"/>
+          <w:lang w:val="ru-RU"/>
+          <w14:ligatures w14:val="none"/>
+        </w:rPr>
+        <w:t xml:space="preserve"> </w:t>
+      </w:r>
+      <w:proofErr w:type="spellStart"/>
+      <w:r>
+        <w:rPr>
+          <w:rFonts w:ascii="Times New Roman" w:hAnsi="Times New Roman" w:cs="Times New Roman"/>
+          <w:kern w:val="0"/>
+          <w:sz w:val="28"/>
+          <w:szCs w:val="28"/>
+          <w:lang w:val="ru-RU"/>
+          <w14:ligatures w14:val="none"/>
+        </w:rPr>
+        <w:t>перезавантаження</w:t>
+      </w:r>
+      <w:proofErr w:type="spellEnd"/>
+      <w:r>
+        <w:rPr>
+          <w:rFonts w:ascii="Times New Roman" w:hAnsi="Times New Roman" w:cs="Times New Roman"/>
+          <w:kern w:val="0"/>
+          <w:sz w:val="28"/>
+          <w:szCs w:val="28"/>
+          <w:lang w:val="ru-RU"/>
+          <w14:ligatures w14:val="none"/>
+        </w:rPr>
+        <w:t>).</w:t>
+      </w:r>
+    </w:p>
+    <w:p>
+      <w:pPr>
+        <w:rPr>
+          <w:rFonts w:ascii="Times New Roman" w:hAnsi="Times New Roman" w:cs="Times New Roman"/>
+          <w:kern w:val="0"/>
+          <w:sz w:val="28"/>
+          <w:szCs w:val="28"/>
+          <w14:ligatures w14:val="none"/>
+        </w:rPr>
+      </w:pPr>
+      <w:proofErr w:type="spellStart"/>
+      <w:r>
+        <w:rPr>
+          <w:rFonts w:ascii="Times New Roman" w:hAnsi="Times New Roman" w:cs="Times New Roman"/>
+          <w:kern w:val="0"/>
+          <w:sz w:val="28"/>
+          <w:szCs w:val="28"/>
+          <w14:ligatures w14:val="none"/>
+        </w:rPr>
+        <w:t>To</w:t>
+      </w:r>
+      <w:proofErr w:type="spellEnd"/>
+      <w:r>
+        <w:rPr>
+          <w:rFonts w:ascii="Times New Roman" w:hAnsi="Times New Roman" w:cs="Times New Roman"/>
+          <w:kern w:val="0"/>
+          <w:sz w:val="28"/>
+          <w:szCs w:val="28"/>
+          <w14:ligatures w14:val="none"/>
+        </w:rPr>
+        <w:t xml:space="preserve"> </w:t>
+      </w:r>
+      <w:proofErr w:type="spellStart"/>
+      <w:r>
+        <w:rPr>
+          <w:rFonts w:ascii="Times New Roman" w:hAnsi="Times New Roman" w:cs="Times New Roman"/>
+          <w:kern w:val="0"/>
+          <w:sz w:val="28"/>
+          <w:szCs w:val="28"/>
+          <w14:ligatures w14:val="none"/>
+        </w:rPr>
+        <w:t>do</w:t>
+      </w:r>
+      <w:proofErr w:type="spellEnd"/>
+      <w:r>
+        <w:rPr>
+          <w:rFonts w:ascii="Times New Roman" w:hAnsi="Times New Roman" w:cs="Times New Roman"/>
+          <w:kern w:val="0"/>
+          <w:sz w:val="28"/>
+          <w:szCs w:val="28"/>
+          <w14:ligatures w14:val="none"/>
+        </w:rPr>
+        <w:t xml:space="preserve"> </w:t>
+      </w:r>
+      <w:proofErr w:type="spellStart"/>
+      <w:r>
+        <w:rPr>
+          <w:rFonts w:ascii="Times New Roman" w:hAnsi="Times New Roman" w:cs="Times New Roman"/>
+          <w:kern w:val="0"/>
+          <w:sz w:val="28"/>
+          <w:szCs w:val="28"/>
+          <w14:ligatures w14:val="none"/>
+        </w:rPr>
+        <w:t>this</w:t>
+      </w:r>
+      <w:proofErr w:type="spellEnd"/>
+      <w:r>
+        <w:rPr>
+          <w:rFonts w:ascii="Times New Roman" w:hAnsi="Times New Roman" w:cs="Times New Roman"/>
+          <w:kern w:val="0"/>
+          <w:sz w:val="28"/>
+          <w:szCs w:val="28"/>
+          <w14:ligatures w14:val="none"/>
+        </w:rPr>
+        <w:t xml:space="preserve"> </w:t>
+      </w:r>
+      <w:proofErr w:type="spellStart"/>
+      <w:r>
+        <w:rPr>
+          <w:rFonts w:ascii="Times New Roman" w:hAnsi="Times New Roman" w:cs="Times New Roman"/>
+          <w:kern w:val="0"/>
+          <w:sz w:val="28"/>
+          <w:szCs w:val="28"/>
+          <w14:ligatures w14:val="none"/>
+        </w:rPr>
+        <w:t>сhange</w:t>
+      </w:r>
+      <w:proofErr w:type="spellEnd"/>
+      <w:r>
+        <w:rPr>
+          <w:rFonts w:ascii="Times New Roman" w:hAnsi="Times New Roman" w:cs="Times New Roman"/>
+          <w:kern w:val="0"/>
+          <w:sz w:val="28"/>
+          <w:szCs w:val="28"/>
+          <w14:ligatures w14:val="none"/>
+        </w:rPr>
+        <w:t xml:space="preserve"> </w:t>
+      </w:r>
+      <w:proofErr w:type="spellStart"/>
+      <w:r>
+        <w:rPr>
+          <w:rFonts w:ascii="Times New Roman" w:hAnsi="Times New Roman" w:cs="Times New Roman"/>
+          <w:kern w:val="0"/>
+          <w:sz w:val="28"/>
+          <w:szCs w:val="28"/>
+          <w14:ligatures w14:val="none"/>
+        </w:rPr>
+        <w:t>the</w:t>
+      </w:r>
+      <w:proofErr w:type="spellEnd"/>
+      <w:r>
+        <w:rPr>
+          <w:rFonts w:ascii="Times New Roman" w:hAnsi="Times New Roman" w:cs="Times New Roman"/>
+          <w:kern w:val="0"/>
+          <w:sz w:val="28"/>
+          <w:szCs w:val="28"/>
+          <w14:ligatures w14:val="none"/>
+        </w:rPr>
+        <w:t xml:space="preserve"> </w:t>
+      </w:r>
+      <w:proofErr w:type="spellStart"/>
+      <w:r>
+        <w:rPr>
+          <w:rFonts w:ascii="Times New Roman" w:hAnsi="Times New Roman" w:cs="Times New Roman"/>
+          <w:kern w:val="0"/>
+          <w:sz w:val="28"/>
+          <w:szCs w:val="28"/>
+          <w:lang w:val="en-US"/>
+          <w14:ligatures w14:val="none"/>
+        </w:rPr>
+        <w:t>OnCalendar</w:t>
+      </w:r>
+      <w:proofErr w:type="spellEnd"/>
+      <w:r>
+        <w:rPr>
+          <w:rFonts w:ascii="Times New Roman" w:hAnsi="Times New Roman" w:cs="Times New Roman"/>
+          <w:kern w:val="0"/>
+          <w:sz w:val="28"/>
+          <w:szCs w:val="28"/>
+          <w14:ligatures w14:val="none"/>
+        </w:rPr>
+        <w:t xml:space="preserve"> </w:t>
+      </w:r>
+      <w:proofErr w:type="spellStart"/>
+      <w:r>
+        <w:rPr>
+          <w:rFonts w:ascii="Times New Roman" w:hAnsi="Times New Roman" w:cs="Times New Roman"/>
+          <w:kern w:val="0"/>
+          <w:sz w:val="28"/>
+          <w:szCs w:val="28"/>
+          <w14:ligatures w14:val="none"/>
+        </w:rPr>
+        <w:t>parameter</w:t>
+      </w:r>
+      <w:proofErr w:type="spellEnd"/>
+    </w:p>
+    <w:p>
+      <w:pPr>
+        <w:rPr>
+          <w:rFonts w:ascii="Times New Roman" w:hAnsi="Times New Roman" w:cs="Times New Roman"/>
+          <w:kern w:val="0"/>
+          <w:sz w:val="28"/>
+          <w:szCs w:val="28"/>
+          <w14:ligatures w14:val="none"/>
+        </w:rPr>
+      </w:pPr>
+      <w:proofErr w:type="spellStart"/>
+      <w:r>
+        <w:rPr>
+          <w:rFonts w:ascii="Times New Roman" w:hAnsi="Times New Roman" w:cs="Times New Roman"/>
+          <w:kern w:val="0"/>
+          <w:sz w:val="28"/>
+          <w:szCs w:val="28"/>
+          <w14:ligatures w14:val="none"/>
+        </w:rPr>
+        <w:t>Only</w:t>
+      </w:r>
+      <w:proofErr w:type="spellEnd"/>
+      <w:r>
+        <w:rPr>
+          <w:rFonts w:ascii="Times New Roman" w:hAnsi="Times New Roman" w:cs="Times New Roman"/>
+          <w:kern w:val="0"/>
+          <w:sz w:val="28"/>
+          <w:szCs w:val="28"/>
+          <w14:ligatures w14:val="none"/>
+        </w:rPr>
+        <w:t xml:space="preserve"> </w:t>
+      </w:r>
+      <w:proofErr w:type="spellStart"/>
+      <w:r>
+        <w:rPr>
+          <w:rFonts w:ascii="Times New Roman" w:hAnsi="Times New Roman" w:cs="Times New Roman"/>
+          <w:kern w:val="0"/>
+          <w:sz w:val="28"/>
+          <w:szCs w:val="28"/>
+          <w14:ligatures w14:val="none"/>
+        </w:rPr>
+        <w:t>once</w:t>
+      </w:r>
+      <w:proofErr w:type="spellEnd"/>
+      <w:r>
+        <w:rPr>
+          <w:rFonts w:ascii="Times New Roman" w:hAnsi="Times New Roman" w:cs="Times New Roman"/>
+          <w:kern w:val="0"/>
+          <w:sz w:val="28"/>
+          <w:szCs w:val="28"/>
+          <w14:ligatures w14:val="none"/>
+        </w:rPr>
+        <w:t xml:space="preserve"> a </w:t>
+      </w:r>
+      <w:proofErr w:type="spellStart"/>
+      <w:r>
+        <w:rPr>
+          <w:rFonts w:ascii="Times New Roman" w:hAnsi="Times New Roman" w:cs="Times New Roman"/>
+          <w:kern w:val="0"/>
+          <w:sz w:val="28"/>
+          <w:szCs w:val="28"/>
+          <w14:ligatures w14:val="none"/>
+        </w:rPr>
+        <w:t>year</w:t>
+      </w:r>
+      <w:proofErr w:type="spellEnd"/>
+      <w:r>
+        <w:rPr>
+          <w:rFonts w:ascii="Times New Roman" w:hAnsi="Times New Roman" w:cs="Times New Roman"/>
+          <w:kern w:val="0"/>
+          <w:sz w:val="28"/>
+          <w:szCs w:val="28"/>
+          <w14:ligatures w14:val="none"/>
+        </w:rPr>
+        <w:t>:</w:t>
+      </w:r>
+    </w:p>
+    <w:p>
+      <w:pPr>
+        <w:rPr>
+          <w:rFonts w:ascii="Times New Roman" w:hAnsi="Times New Roman" w:cs="Times New Roman"/>
+          <w:kern w:val="0"/>
+          <w:sz w:val="28"/>
+          <w:szCs w:val="28"/>
+          <w14:ligatures w14:val="none"/>
+        </w:rPr>
+      </w:pPr>
+      <w:proofErr w:type="spellStart"/>
+      <w:r>
+        <w:rPr>
+          <w:rFonts w:ascii="Times New Roman" w:hAnsi="Times New Roman" w:cs="Times New Roman"/>
+          <w:kern w:val="0"/>
+          <w:sz w:val="28"/>
+          <w:szCs w:val="28"/>
+          <w14:ligatures w14:val="none"/>
+        </w:rPr>
+        <w:t>OnCalendar</w:t>
+      </w:r>
+      <w:proofErr w:type="spellEnd"/>
+      <w:r>
+        <w:rPr>
+          <w:rFonts w:ascii="Times New Roman" w:hAnsi="Times New Roman" w:cs="Times New Roman"/>
+          <w:kern w:val="0"/>
+          <w:sz w:val="28"/>
+          <w:szCs w:val="28"/>
+          <w14:ligatures w14:val="none"/>
+        </w:rPr>
+        <w:t>=*-*-1 00:00:00</w:t>
+      </w:r>
+    </w:p>
+    <w:p>
+      <w:pPr>
+        <w:rPr>
+          <w:rFonts w:ascii="Times New Roman" w:hAnsi="Times New Roman" w:cs="Times New Roman"/>
+          <w:kern w:val="0"/>
+          <w:sz w:val="28"/>
+          <w:szCs w:val="28"/>
+          <w14:ligatures w14:val="none"/>
+        </w:rPr>
+      </w:pPr>
+      <w:proofErr w:type="spellStart"/>
+      <w:r>
+        <w:rPr>
+          <w:rFonts w:ascii="Times New Roman" w:hAnsi="Times New Roman" w:cs="Times New Roman"/>
+          <w:kern w:val="0"/>
+          <w:sz w:val="28"/>
+          <w:szCs w:val="28"/>
+          <w14:ligatures w14:val="none"/>
+        </w:rPr>
+        <w:t>Only</w:t>
+      </w:r>
+      <w:proofErr w:type="spellEnd"/>
+      <w:r>
+        <w:rPr>
+          <w:rFonts w:ascii="Times New Roman" w:hAnsi="Times New Roman" w:cs="Times New Roman"/>
+          <w:kern w:val="0"/>
+          <w:sz w:val="28"/>
+          <w:szCs w:val="28"/>
+          <w14:ligatures w14:val="none"/>
+        </w:rPr>
+        <w:t xml:space="preserve"> </w:t>
+      </w:r>
+      <w:proofErr w:type="spellStart"/>
+      <w:r>
+        <w:rPr>
+          <w:rFonts w:ascii="Times New Roman" w:hAnsi="Times New Roman" w:cs="Times New Roman"/>
+          <w:kern w:val="0"/>
+          <w:sz w:val="28"/>
+          <w:szCs w:val="28"/>
+          <w14:ligatures w14:val="none"/>
+        </w:rPr>
+        <w:t>once</w:t>
+      </w:r>
+      <w:proofErr w:type="spellEnd"/>
+      <w:r>
+        <w:rPr>
+          <w:rFonts w:ascii="Times New Roman" w:hAnsi="Times New Roman" w:cs="Times New Roman"/>
+          <w:kern w:val="0"/>
+          <w:sz w:val="28"/>
+          <w:szCs w:val="28"/>
+          <w14:ligatures w14:val="none"/>
+        </w:rPr>
+        <w:t xml:space="preserve"> a </w:t>
+      </w:r>
+      <w:proofErr w:type="spellStart"/>
+      <w:r>
+        <w:rPr>
+          <w:rFonts w:ascii="Times New Roman" w:hAnsi="Times New Roman" w:cs="Times New Roman"/>
+          <w:kern w:val="0"/>
+          <w:sz w:val="28"/>
+          <w:szCs w:val="28"/>
+          <w14:ligatures w14:val="none"/>
+        </w:rPr>
+        <w:t>month</w:t>
+      </w:r>
+      <w:proofErr w:type="spellEnd"/>
+      <w:r>
+        <w:rPr>
+          <w:rFonts w:ascii="Times New Roman" w:hAnsi="Times New Roman" w:cs="Times New Roman"/>
+          <w:kern w:val="0"/>
+          <w:sz w:val="28"/>
+          <w:szCs w:val="28"/>
+          <w14:ligatures w14:val="none"/>
+        </w:rPr>
+        <w:t>:</w:t>
+      </w:r>
+    </w:p>
+    <w:p>
+      <w:pPr>
+        <w:rPr>
+          <w:rFonts w:ascii="Times New Roman" w:hAnsi="Times New Roman" w:cs="Times New Roman"/>
+          <w:kern w:val="0"/>
+          <w:sz w:val="28"/>
+          <w:szCs w:val="28"/>
+          <w14:ligatures w14:val="none"/>
+        </w:rPr>
+      </w:pPr>
+      <w:proofErr w:type="spellStart"/>
+      <w:r>
+        <w:rPr>
+          <w:rFonts w:ascii="Times New Roman" w:hAnsi="Times New Roman" w:cs="Times New Roman"/>
+          <w:kern w:val="0"/>
+          <w:sz w:val="28"/>
+          <w:szCs w:val="28"/>
+          <w14:ligatures w14:val="none"/>
+        </w:rPr>
+        <w:t>OnCalendar</w:t>
+      </w:r>
+      <w:proofErr w:type="spellEnd"/>
+      <w:r>
+        <w:rPr>
+          <w:rFonts w:ascii="Times New Roman" w:hAnsi="Times New Roman" w:cs="Times New Roman"/>
+          <w:kern w:val="0"/>
+          <w:sz w:val="28"/>
+          <w:szCs w:val="28"/>
+          <w14:ligatures w14:val="none"/>
+        </w:rPr>
+        <w:t>=*-1-1 00:00:00</w:t>
+      </w:r>
+    </w:p>
+    <w:p>
+      <w:pPr>
+        <w:rPr>
+          <w:rFonts w:ascii="Times New Roman" w:hAnsi="Times New Roman" w:cs="Times New Roman"/>
+          <w:kern w:val="0"/>
+          <w:sz w:val="28"/>
+          <w:szCs w:val="28"/>
+          <w14:ligatures w14:val="none"/>
+        </w:rPr>
+      </w:pPr>
+      <w:proofErr w:type="spellStart"/>
+      <w:r>
+        <w:rPr>
+          <w:rFonts w:ascii="Times New Roman" w:hAnsi="Times New Roman" w:cs="Times New Roman"/>
+          <w:kern w:val="0"/>
+          <w:sz w:val="28"/>
+          <w:szCs w:val="28"/>
+          <w14:ligatures w14:val="none"/>
+        </w:rPr>
+        <w:t>Only</w:t>
+      </w:r>
+      <w:proofErr w:type="spellEnd"/>
+      <w:r>
+        <w:rPr>
+          <w:rFonts w:ascii="Times New Roman" w:hAnsi="Times New Roman" w:cs="Times New Roman"/>
+          <w:kern w:val="0"/>
+          <w:sz w:val="28"/>
+          <w:szCs w:val="28"/>
+          <w14:ligatures w14:val="none"/>
+        </w:rPr>
+        <w:t xml:space="preserve"> </w:t>
+      </w:r>
+      <w:proofErr w:type="spellStart"/>
+      <w:r>
+        <w:rPr>
+          <w:rFonts w:ascii="Times New Roman" w:hAnsi="Times New Roman" w:cs="Times New Roman"/>
+          <w:kern w:val="0"/>
+          <w:sz w:val="28"/>
+          <w:szCs w:val="28"/>
+          <w14:ligatures w14:val="none"/>
+        </w:rPr>
+        <w:t>once</w:t>
+      </w:r>
+      <w:proofErr w:type="spellEnd"/>
+      <w:r>
+        <w:rPr>
+          <w:rFonts w:ascii="Times New Roman" w:hAnsi="Times New Roman" w:cs="Times New Roman"/>
+          <w:kern w:val="0"/>
+          <w:sz w:val="28"/>
+          <w:szCs w:val="28"/>
+          <w14:ligatures w14:val="none"/>
+        </w:rPr>
+        <w:t xml:space="preserve"> a </w:t>
+      </w:r>
+      <w:proofErr w:type="spellStart"/>
+      <w:r>
+        <w:rPr>
+          <w:rFonts w:ascii="Times New Roman" w:hAnsi="Times New Roman" w:cs="Times New Roman"/>
+          <w:kern w:val="0"/>
+          <w:sz w:val="28"/>
+          <w:szCs w:val="28"/>
+          <w14:ligatures w14:val="none"/>
+        </w:rPr>
+        <w:t>day</w:t>
+      </w:r>
+      <w:proofErr w:type="spellEnd"/>
+      <w:r>
+        <w:rPr>
+          <w:rFonts w:ascii="Times New Roman" w:hAnsi="Times New Roman" w:cs="Times New Roman"/>
+          <w:kern w:val="0"/>
+          <w:sz w:val="28"/>
+          <w:szCs w:val="28"/>
+          <w14:ligatures w14:val="none"/>
+        </w:rPr>
+        <w:t>:</w:t>
+      </w:r>
+    </w:p>
+    <w:p>
+      <w:pPr>
+        <w:rPr>
+          <w:rFonts w:ascii="Times New Roman" w:hAnsi="Times New Roman" w:cs="Times New Roman"/>
+          <w:kern w:val="0"/>
+          <w:sz w:val="28"/>
+          <w:szCs w:val="28"/>
+          <w14:ligatures w14:val="none"/>
+        </w:rPr>
+      </w:pPr>
+      <w:proofErr w:type="spellStart"/>
+      <w:r>
+        <w:rPr>
+          <w:rFonts w:ascii="Times New Roman" w:hAnsi="Times New Roman" w:cs="Times New Roman"/>
+          <w:kern w:val="0"/>
+          <w:sz w:val="28"/>
+          <w:szCs w:val="28"/>
+          <w14:ligatures w14:val="none"/>
+        </w:rPr>
+        <w:t>OnCalendar</w:t>
+      </w:r>
+      <w:proofErr w:type="spellEnd"/>
+      <w:r>
+        <w:rPr>
+          <w:rFonts w:ascii="Times New Roman" w:hAnsi="Times New Roman" w:cs="Times New Roman"/>
+          <w:kern w:val="0"/>
+          <w:sz w:val="28"/>
+          <w:szCs w:val="28"/>
+          <w14:ligatures w14:val="none"/>
+        </w:rPr>
+        <w:t>=*-*-* 00:00:00</w:t>
+      </w:r>
+    </w:p>
+    <w:p>
+      <w:pPr>
+        <w:rPr>
+          <w:rFonts w:ascii="Times New Roman" w:hAnsi="Times New Roman" w:cs="Times New Roman"/>
+          <w:kern w:val="0"/>
+          <w:sz w:val="28"/>
+          <w:szCs w:val="28"/>
+          <w14:ligatures w14:val="none"/>
+        </w:rPr>
+      </w:pPr>
+      <w:proofErr w:type="spellStart"/>
+      <w:r>
+        <w:rPr>
+          <w:rFonts w:ascii="Times New Roman" w:hAnsi="Times New Roman" w:cs="Times New Roman"/>
+          <w:kern w:val="0"/>
+          <w:sz w:val="28"/>
+          <w:szCs w:val="28"/>
+          <w14:ligatures w14:val="none"/>
+        </w:rPr>
+        <w:t>Every</w:t>
+      </w:r>
+      <w:proofErr w:type="spellEnd"/>
+      <w:r>
+        <w:rPr>
+          <w:rFonts w:ascii="Times New Roman" w:hAnsi="Times New Roman" w:cs="Times New Roman"/>
+          <w:kern w:val="0"/>
+          <w:sz w:val="28"/>
+          <w:szCs w:val="28"/>
+          <w14:ligatures w14:val="none"/>
+        </w:rPr>
+        <w:t xml:space="preserve"> </w:t>
+      </w:r>
+      <w:proofErr w:type="spellStart"/>
+      <w:r>
+        <w:rPr>
+          <w:rFonts w:ascii="Times New Roman" w:hAnsi="Times New Roman" w:cs="Times New Roman"/>
+          <w:kern w:val="0"/>
+          <w:sz w:val="28"/>
+          <w:szCs w:val="28"/>
+          <w14:ligatures w14:val="none"/>
+        </w:rPr>
+        <w:t>hour</w:t>
+      </w:r>
+      <w:proofErr w:type="spellEnd"/>
+      <w:r>
+        <w:rPr>
+          <w:rFonts w:ascii="Times New Roman" w:hAnsi="Times New Roman" w:cs="Times New Roman"/>
+          <w:kern w:val="0"/>
+          <w:sz w:val="28"/>
+          <w:szCs w:val="28"/>
+          <w14:ligatures w14:val="none"/>
+        </w:rPr>
+        <w:t>:</w:t>
+      </w:r>
+    </w:p>
+    <w:p>
+      <w:pPr>
+        <w:rPr>
+          <w:rFonts w:ascii="Times New Roman" w:hAnsi="Times New Roman" w:cs="Times New Roman"/>
+          <w:kern w:val="0"/>
+          <w:sz w:val="28"/>
+          <w:szCs w:val="28"/>
+          <w14:ligatures w14:val="none"/>
+        </w:rPr>
+      </w:pPr>
+      <w:proofErr w:type="spellStart"/>
+      <w:r>
+        <w:rPr>
+          <w:rFonts w:ascii="Times New Roman" w:hAnsi="Times New Roman" w:cs="Times New Roman"/>
+          <w:kern w:val="0"/>
+          <w:sz w:val="28"/>
+          <w:szCs w:val="28"/>
+          <w14:ligatures w14:val="none"/>
+        </w:rPr>
+        <w:t>OnCalendar</w:t>
+      </w:r>
+      <w:proofErr w:type="spellEnd"/>
+      <w:r>
+        <w:rPr>
+          <w:rFonts w:ascii="Times New Roman" w:hAnsi="Times New Roman" w:cs="Times New Roman"/>
+          <w:kern w:val="0"/>
+          <w:sz w:val="28"/>
+          <w:szCs w:val="28"/>
+          <w14:ligatures w14:val="none"/>
+        </w:rPr>
+        <w:t>=*-*-* *-*-* *-*-* *:00:00</w:t>
+      </w:r>
+    </w:p>
+    <w:p>
+      <w:pPr>
+        <w:rPr>
+          <w:rFonts w:ascii="Times New Roman" w:hAnsi="Times New Roman" w:cs="Times New Roman"/>
+          <w:kern w:val="0"/>
+          <w:sz w:val="28"/>
+          <w:szCs w:val="28"/>
+          <w14:ligatures w14:val="none"/>
+        </w:rPr>
+      </w:pPr>
+      <w:proofErr w:type="spellStart"/>
+      <w:r>
+        <w:rPr>
+          <w:rFonts w:ascii="Times New Roman" w:hAnsi="Times New Roman" w:cs="Times New Roman"/>
+          <w:kern w:val="0"/>
+          <w:sz w:val="28"/>
+          <w:szCs w:val="28"/>
+          <w14:ligatures w14:val="none"/>
+        </w:rPr>
+        <w:t>At</w:t>
+      </w:r>
+      <w:proofErr w:type="spellEnd"/>
+      <w:r>
+        <w:rPr>
+          <w:rFonts w:ascii="Times New Roman" w:hAnsi="Times New Roman" w:cs="Times New Roman"/>
+          <w:kern w:val="0"/>
+          <w:sz w:val="28"/>
+          <w:szCs w:val="28"/>
+          <w14:ligatures w14:val="none"/>
+        </w:rPr>
+        <w:t xml:space="preserve"> </w:t>
+      </w:r>
+      <w:proofErr w:type="spellStart"/>
+      <w:r>
+        <w:rPr>
+          <w:rFonts w:ascii="Times New Roman" w:hAnsi="Times New Roman" w:cs="Times New Roman"/>
+          <w:kern w:val="0"/>
+          <w:sz w:val="28"/>
+          <w:szCs w:val="28"/>
+          <w14:ligatures w14:val="none"/>
+        </w:rPr>
+        <w:t>startup</w:t>
+      </w:r>
+      <w:proofErr w:type="spellEnd"/>
+      <w:r>
+        <w:rPr>
+          <w:rFonts w:ascii="Times New Roman" w:hAnsi="Times New Roman" w:cs="Times New Roman"/>
+          <w:kern w:val="0"/>
+          <w:sz w:val="28"/>
+          <w:szCs w:val="28"/>
+          <w14:ligatures w14:val="none"/>
+        </w:rPr>
+        <w:t xml:space="preserve"> (</w:t>
+      </w:r>
+      <w:proofErr w:type="spellStart"/>
+      <w:r>
+        <w:rPr>
+          <w:rFonts w:ascii="Times New Roman" w:hAnsi="Times New Roman" w:cs="Times New Roman"/>
+          <w:kern w:val="0"/>
+          <w:sz w:val="28"/>
+          <w:szCs w:val="28"/>
+          <w14:ligatures w14:val="none"/>
+        </w:rPr>
+        <w:t>after</w:t>
+      </w:r>
+      <w:proofErr w:type="spellEnd"/>
+      <w:r>
+        <w:rPr>
+          <w:rFonts w:ascii="Times New Roman" w:hAnsi="Times New Roman" w:cs="Times New Roman"/>
+          <w:kern w:val="0"/>
+          <w:sz w:val="28"/>
+          <w:szCs w:val="28"/>
+          <w14:ligatures w14:val="none"/>
+        </w:rPr>
+        <w:t xml:space="preserve"> </w:t>
+      </w:r>
+      <w:proofErr w:type="spellStart"/>
+      <w:r>
+        <w:rPr>
+          <w:rFonts w:ascii="Times New Roman" w:hAnsi="Times New Roman" w:cs="Times New Roman"/>
+          <w:kern w:val="0"/>
+          <w:sz w:val="28"/>
+          <w:szCs w:val="28"/>
+          <w14:ligatures w14:val="none"/>
+        </w:rPr>
+        <w:t>reboot</w:t>
+      </w:r>
+      <w:proofErr w:type="spellEnd"/>
+      <w:r>
+        <w:rPr>
+          <w:rFonts w:ascii="Times New Roman" w:hAnsi="Times New Roman" w:cs="Times New Roman"/>
+          <w:kern w:val="0"/>
+          <w:sz w:val="28"/>
+          <w:szCs w:val="28"/>
+          <w14:ligatures w14:val="none"/>
+        </w:rPr>
+        <w:t>):</w:t>
+      </w:r>
+    </w:p>
+    <w:p>
+      <w:pPr>
+        <w:rPr>
+          <w:rFonts w:ascii="Times New Roman" w:hAnsi="Times New Roman" w:cs="Times New Roman"/>
+          <w:kern w:val="0"/>
+          <w:sz w:val="28"/>
+          <w:szCs w:val="28"/>
+          <w14:ligatures w14:val="none"/>
+        </w:rPr>
+      </w:pPr>
+      <w:proofErr w:type="spellStart"/>
+      <w:r>
+        <w:rPr>
+          <w:rFonts w:ascii="Times New Roman" w:hAnsi="Times New Roman" w:cs="Times New Roman"/>
+          <w:kern w:val="0"/>
+          <w:sz w:val="28"/>
+          <w:szCs w:val="28"/>
+          <w14:ligatures w14:val="none"/>
+        </w:rPr>
+        <w:t>OnCalendar</w:t>
+      </w:r>
+      <w:proofErr w:type="spellEnd"/>
+      <w:r>
+        <w:rPr>
+          <w:rFonts w:ascii="Times New Roman" w:hAnsi="Times New Roman" w:cs="Times New Roman"/>
+          <w:kern w:val="0"/>
+          <w:sz w:val="28"/>
+          <w:szCs w:val="28"/>
+          <w14:ligatures w14:val="none"/>
+        </w:rPr>
+        <w:t>=*-*-* *-*-* *-*-* @</w:t>
+      </w:r>
+      <w:proofErr w:type="spellStart"/>
+      <w:r>
+        <w:rPr>
+          <w:rFonts w:ascii="Times New Roman" w:hAnsi="Times New Roman" w:cs="Times New Roman"/>
+          <w:kern w:val="0"/>
+          <w:sz w:val="28"/>
+          <w:szCs w:val="28"/>
+          <w14:ligatures w14:val="none"/>
+        </w:rPr>
+        <w:t>reboot</w:t>
+      </w:r>
+      <w:proofErr w:type="spellEnd"/>
     </w:p>
     <w:p>
       <w:pPr>
@@ -2216,16 +8630,546 @@
         </w:rPr>
         <w:t xml:space="preserve"> </w:t>
       </w:r>
-      <w:r>
-        <w:rPr>
-          <w:rFonts w:ascii="Times New Roman" w:hAnsi="Times New Roman" w:cs="Times New Roman"/>
-          <w:kern w:val="0"/>
-          <w:sz w:val="28"/>
-          <w:szCs w:val="28"/>
-          <w14:ligatures w14:val="none"/>
-        </w:rPr>
-        <w:t>we got theoretically and practically acquainted with the Cron scheduler and its alternatives, as well as learned the principle of operation and functions of schedulers</w:t>
-      </w:r>
+      <w:proofErr w:type="spellStart"/>
+      <w:r>
+        <w:rPr>
+          <w:rFonts w:ascii="Times New Roman" w:hAnsi="Times New Roman" w:cs="Times New Roman"/>
+          <w:kern w:val="0"/>
+          <w:sz w:val="28"/>
+          <w:szCs w:val="28"/>
+          <w14:ligatures w14:val="none"/>
+        </w:rPr>
+        <w:t>we</w:t>
+      </w:r>
+      <w:proofErr w:type="spellEnd"/>
+      <w:r>
+        <w:rPr>
+          <w:rFonts w:ascii="Times New Roman" w:hAnsi="Times New Roman" w:cs="Times New Roman"/>
+          <w:kern w:val="0"/>
+          <w:sz w:val="28"/>
+          <w:szCs w:val="28"/>
+          <w14:ligatures w14:val="none"/>
+        </w:rPr>
+        <w:t xml:space="preserve"> </w:t>
+      </w:r>
+      <w:proofErr w:type="spellStart"/>
+      <w:r>
+        <w:rPr>
+          <w:rFonts w:ascii="Times New Roman" w:hAnsi="Times New Roman" w:cs="Times New Roman"/>
+          <w:kern w:val="0"/>
+          <w:sz w:val="28"/>
+          <w:szCs w:val="28"/>
+          <w14:ligatures w14:val="none"/>
+        </w:rPr>
+        <w:t>got</w:t>
+      </w:r>
+      <w:proofErr w:type="spellEnd"/>
+      <w:r>
+        <w:rPr>
+          <w:rFonts w:ascii="Times New Roman" w:hAnsi="Times New Roman" w:cs="Times New Roman"/>
+          <w:kern w:val="0"/>
+          <w:sz w:val="28"/>
+          <w:szCs w:val="28"/>
+          <w14:ligatures w14:val="none"/>
+        </w:rPr>
+        <w:t xml:space="preserve"> </w:t>
+      </w:r>
+      <w:proofErr w:type="spellStart"/>
+      <w:r>
+        <w:rPr>
+          <w:rFonts w:ascii="Times New Roman" w:hAnsi="Times New Roman" w:cs="Times New Roman"/>
+          <w:kern w:val="0"/>
+          <w:sz w:val="28"/>
+          <w:szCs w:val="28"/>
+          <w14:ligatures w14:val="none"/>
+        </w:rPr>
+        <w:t>theoretically</w:t>
+      </w:r>
+      <w:proofErr w:type="spellEnd"/>
+      <w:r>
+        <w:rPr>
+          <w:rFonts w:ascii="Times New Roman" w:hAnsi="Times New Roman" w:cs="Times New Roman"/>
+          <w:kern w:val="0"/>
+          <w:sz w:val="28"/>
+          <w:szCs w:val="28"/>
+          <w14:ligatures w14:val="none"/>
+        </w:rPr>
+        <w:t xml:space="preserve"> </w:t>
+      </w:r>
+      <w:proofErr w:type="spellStart"/>
+      <w:r>
+        <w:rPr>
+          <w:rFonts w:ascii="Times New Roman" w:hAnsi="Times New Roman" w:cs="Times New Roman"/>
+          <w:kern w:val="0"/>
+          <w:sz w:val="28"/>
+          <w:szCs w:val="28"/>
+          <w14:ligatures w14:val="none"/>
+        </w:rPr>
+        <w:t>and</w:t>
+      </w:r>
+      <w:proofErr w:type="spellEnd"/>
+      <w:r>
+        <w:rPr>
+          <w:rFonts w:ascii="Times New Roman" w:hAnsi="Times New Roman" w:cs="Times New Roman"/>
+          <w:kern w:val="0"/>
+          <w:sz w:val="28"/>
+          <w:szCs w:val="28"/>
+          <w14:ligatures w14:val="none"/>
+        </w:rPr>
+        <w:t xml:space="preserve"> </w:t>
+      </w:r>
+      <w:proofErr w:type="spellStart"/>
+      <w:r>
+        <w:rPr>
+          <w:rFonts w:ascii="Times New Roman" w:hAnsi="Times New Roman" w:cs="Times New Roman"/>
+          <w:kern w:val="0"/>
+          <w:sz w:val="28"/>
+          <w:szCs w:val="28"/>
+          <w14:ligatures w14:val="none"/>
+        </w:rPr>
+        <w:t>practically</w:t>
+      </w:r>
+      <w:proofErr w:type="spellEnd"/>
+      <w:r>
+        <w:rPr>
+          <w:rFonts w:ascii="Times New Roman" w:hAnsi="Times New Roman" w:cs="Times New Roman"/>
+          <w:kern w:val="0"/>
+          <w:sz w:val="28"/>
+          <w:szCs w:val="28"/>
+          <w14:ligatures w14:val="none"/>
+        </w:rPr>
+        <w:t xml:space="preserve"> </w:t>
+      </w:r>
+      <w:proofErr w:type="spellStart"/>
+      <w:r>
+        <w:rPr>
+          <w:rFonts w:ascii="Times New Roman" w:hAnsi="Times New Roman" w:cs="Times New Roman"/>
+          <w:kern w:val="0"/>
+          <w:sz w:val="28"/>
+          <w:szCs w:val="28"/>
+          <w14:ligatures w14:val="none"/>
+        </w:rPr>
+        <w:t>acquainted</w:t>
+      </w:r>
+      <w:proofErr w:type="spellEnd"/>
+      <w:r>
+        <w:rPr>
+          <w:rFonts w:ascii="Times New Roman" w:hAnsi="Times New Roman" w:cs="Times New Roman"/>
+          <w:kern w:val="0"/>
+          <w:sz w:val="28"/>
+          <w:szCs w:val="28"/>
+          <w14:ligatures w14:val="none"/>
+        </w:rPr>
+        <w:t xml:space="preserve"> </w:t>
+      </w:r>
+      <w:proofErr w:type="spellStart"/>
+      <w:r>
+        <w:rPr>
+          <w:rFonts w:ascii="Times New Roman" w:hAnsi="Times New Roman" w:cs="Times New Roman"/>
+          <w:kern w:val="0"/>
+          <w:sz w:val="28"/>
+          <w:szCs w:val="28"/>
+          <w14:ligatures w14:val="none"/>
+        </w:rPr>
+        <w:t>with</w:t>
+      </w:r>
+      <w:proofErr w:type="spellEnd"/>
+      <w:r>
+        <w:rPr>
+          <w:rFonts w:ascii="Times New Roman" w:hAnsi="Times New Roman" w:cs="Times New Roman"/>
+          <w:kern w:val="0"/>
+          <w:sz w:val="28"/>
+          <w:szCs w:val="28"/>
+          <w14:ligatures w14:val="none"/>
+        </w:rPr>
+        <w:t xml:space="preserve"> </w:t>
+      </w:r>
+      <w:proofErr w:type="spellStart"/>
+      <w:r>
+        <w:rPr>
+          <w:rFonts w:ascii="Times New Roman" w:hAnsi="Times New Roman" w:cs="Times New Roman"/>
+          <w:kern w:val="0"/>
+          <w:sz w:val="28"/>
+          <w:szCs w:val="28"/>
+          <w14:ligatures w14:val="none"/>
+        </w:rPr>
+        <w:t>the</w:t>
+      </w:r>
+      <w:proofErr w:type="spellEnd"/>
+      <w:r>
+        <w:rPr>
+          <w:rFonts w:ascii="Times New Roman" w:hAnsi="Times New Roman" w:cs="Times New Roman"/>
+          <w:kern w:val="0"/>
+          <w:sz w:val="28"/>
+          <w:szCs w:val="28"/>
+          <w14:ligatures w14:val="none"/>
+        </w:rPr>
+        <w:t xml:space="preserve"> </w:t>
+      </w:r>
+      <w:proofErr w:type="spellStart"/>
+      <w:r>
+        <w:rPr>
+          <w:rFonts w:ascii="Times New Roman" w:hAnsi="Times New Roman" w:cs="Times New Roman"/>
+          <w:kern w:val="0"/>
+          <w:sz w:val="28"/>
+          <w:szCs w:val="28"/>
+          <w14:ligatures w14:val="none"/>
+        </w:rPr>
+        <w:t>Cron</w:t>
+      </w:r>
+      <w:proofErr w:type="spellEnd"/>
+      <w:r>
+        <w:rPr>
+          <w:rFonts w:ascii="Times New Roman" w:hAnsi="Times New Roman" w:cs="Times New Roman"/>
+          <w:kern w:val="0"/>
+          <w:sz w:val="28"/>
+          <w:szCs w:val="28"/>
+          <w14:ligatures w14:val="none"/>
+        </w:rPr>
+        <w:t xml:space="preserve"> </w:t>
+      </w:r>
+      <w:proofErr w:type="spellStart"/>
+      <w:r>
+        <w:rPr>
+          <w:rFonts w:ascii="Times New Roman" w:hAnsi="Times New Roman" w:cs="Times New Roman"/>
+          <w:kern w:val="0"/>
+          <w:sz w:val="28"/>
+          <w:szCs w:val="28"/>
+          <w14:ligatures w14:val="none"/>
+        </w:rPr>
+        <w:t>scheduler</w:t>
+      </w:r>
+      <w:proofErr w:type="spellEnd"/>
+      <w:r>
+        <w:rPr>
+          <w:rFonts w:ascii="Times New Roman" w:hAnsi="Times New Roman" w:cs="Times New Roman"/>
+          <w:kern w:val="0"/>
+          <w:sz w:val="28"/>
+          <w:szCs w:val="28"/>
+          <w14:ligatures w14:val="none"/>
+        </w:rPr>
+        <w:t xml:space="preserve"> </w:t>
+      </w:r>
+      <w:proofErr w:type="spellStart"/>
+      <w:r>
+        <w:rPr>
+          <w:rFonts w:ascii="Times New Roman" w:hAnsi="Times New Roman" w:cs="Times New Roman"/>
+          <w:kern w:val="0"/>
+          <w:sz w:val="28"/>
+          <w:szCs w:val="28"/>
+          <w14:ligatures w14:val="none"/>
+        </w:rPr>
+        <w:t>and</w:t>
+      </w:r>
+      <w:proofErr w:type="spellEnd"/>
+      <w:r>
+        <w:rPr>
+          <w:rFonts w:ascii="Times New Roman" w:hAnsi="Times New Roman" w:cs="Times New Roman"/>
+          <w:kern w:val="0"/>
+          <w:sz w:val="28"/>
+          <w:szCs w:val="28"/>
+          <w14:ligatures w14:val="none"/>
+        </w:rPr>
+        <w:t xml:space="preserve"> </w:t>
+      </w:r>
+      <w:proofErr w:type="spellStart"/>
+      <w:r>
+        <w:rPr>
+          <w:rFonts w:ascii="Times New Roman" w:hAnsi="Times New Roman" w:cs="Times New Roman"/>
+          <w:kern w:val="0"/>
+          <w:sz w:val="28"/>
+          <w:szCs w:val="28"/>
+          <w14:ligatures w14:val="none"/>
+        </w:rPr>
+        <w:t>its</w:t>
+      </w:r>
+      <w:proofErr w:type="spellEnd"/>
+      <w:r>
+        <w:rPr>
+          <w:rFonts w:ascii="Times New Roman" w:hAnsi="Times New Roman" w:cs="Times New Roman"/>
+          <w:kern w:val="0"/>
+          <w:sz w:val="28"/>
+          <w:szCs w:val="28"/>
+          <w14:ligatures w14:val="none"/>
+        </w:rPr>
+        <w:t xml:space="preserve"> </w:t>
+      </w:r>
+      <w:proofErr w:type="spellStart"/>
+      <w:r>
+        <w:rPr>
+          <w:rFonts w:ascii="Times New Roman" w:hAnsi="Times New Roman" w:cs="Times New Roman"/>
+          <w:kern w:val="0"/>
+          <w:sz w:val="28"/>
+          <w:szCs w:val="28"/>
+          <w14:ligatures w14:val="none"/>
+        </w:rPr>
+        <w:t>alternatives</w:t>
+      </w:r>
+      <w:proofErr w:type="spellEnd"/>
+      <w:r>
+        <w:rPr>
+          <w:rFonts w:ascii="Times New Roman" w:hAnsi="Times New Roman" w:cs="Times New Roman"/>
+          <w:kern w:val="0"/>
+          <w:sz w:val="28"/>
+          <w:szCs w:val="28"/>
+          <w14:ligatures w14:val="none"/>
+        </w:rPr>
+        <w:t xml:space="preserve">, </w:t>
+      </w:r>
+      <w:proofErr w:type="spellStart"/>
+      <w:r>
+        <w:rPr>
+          <w:rFonts w:ascii="Times New Roman" w:hAnsi="Times New Roman" w:cs="Times New Roman"/>
+          <w:kern w:val="0"/>
+          <w:sz w:val="28"/>
+          <w:szCs w:val="28"/>
+          <w14:ligatures w14:val="none"/>
+        </w:rPr>
+        <w:t>as</w:t>
+      </w:r>
+      <w:proofErr w:type="spellEnd"/>
+      <w:r>
+        <w:rPr>
+          <w:rFonts w:ascii="Times New Roman" w:hAnsi="Times New Roman" w:cs="Times New Roman"/>
+          <w:kern w:val="0"/>
+          <w:sz w:val="28"/>
+          <w:szCs w:val="28"/>
+          <w14:ligatures w14:val="none"/>
+        </w:rPr>
+        <w:t xml:space="preserve"> </w:t>
+      </w:r>
+      <w:proofErr w:type="spellStart"/>
+      <w:r>
+        <w:rPr>
+          <w:rFonts w:ascii="Times New Roman" w:hAnsi="Times New Roman" w:cs="Times New Roman"/>
+          <w:kern w:val="0"/>
+          <w:sz w:val="28"/>
+          <w:szCs w:val="28"/>
+          <w14:ligatures w14:val="none"/>
+        </w:rPr>
+        <w:t>well</w:t>
+      </w:r>
+      <w:proofErr w:type="spellEnd"/>
+      <w:r>
+        <w:rPr>
+          <w:rFonts w:ascii="Times New Roman" w:hAnsi="Times New Roman" w:cs="Times New Roman"/>
+          <w:kern w:val="0"/>
+          <w:sz w:val="28"/>
+          <w:szCs w:val="28"/>
+          <w14:ligatures w14:val="none"/>
+        </w:rPr>
+        <w:t xml:space="preserve"> </w:t>
+      </w:r>
+      <w:proofErr w:type="spellStart"/>
+      <w:r>
+        <w:rPr>
+          <w:rFonts w:ascii="Times New Roman" w:hAnsi="Times New Roman" w:cs="Times New Roman"/>
+          <w:kern w:val="0"/>
+          <w:sz w:val="28"/>
+          <w:szCs w:val="28"/>
+          <w14:ligatures w14:val="none"/>
+        </w:rPr>
+        <w:t>as</w:t>
+      </w:r>
+      <w:proofErr w:type="spellEnd"/>
+      <w:r>
+        <w:rPr>
+          <w:rFonts w:ascii="Times New Roman" w:hAnsi="Times New Roman" w:cs="Times New Roman"/>
+          <w:kern w:val="0"/>
+          <w:sz w:val="28"/>
+          <w:szCs w:val="28"/>
+          <w14:ligatures w14:val="none"/>
+        </w:rPr>
+        <w:t xml:space="preserve"> </w:t>
+      </w:r>
+      <w:proofErr w:type="spellStart"/>
+      <w:r>
+        <w:rPr>
+          <w:rFonts w:ascii="Times New Roman" w:hAnsi="Times New Roman" w:cs="Times New Roman"/>
+          <w:kern w:val="0"/>
+          <w:sz w:val="28"/>
+          <w:szCs w:val="28"/>
+          <w14:ligatures w14:val="none"/>
+        </w:rPr>
+        <w:t>learned</w:t>
+      </w:r>
+      <w:proofErr w:type="spellEnd"/>
+      <w:r>
+        <w:rPr>
+          <w:rFonts w:ascii="Times New Roman" w:hAnsi="Times New Roman" w:cs="Times New Roman"/>
+          <w:kern w:val="0"/>
+          <w:sz w:val="28"/>
+          <w:szCs w:val="28"/>
+          <w14:ligatures w14:val="none"/>
+        </w:rPr>
+        <w:t xml:space="preserve"> </w:t>
+      </w:r>
+      <w:proofErr w:type="spellStart"/>
+      <w:r>
+        <w:rPr>
+          <w:rFonts w:ascii="Times New Roman" w:hAnsi="Times New Roman" w:cs="Times New Roman"/>
+          <w:kern w:val="0"/>
+          <w:sz w:val="28"/>
+          <w:szCs w:val="28"/>
+          <w14:ligatures w14:val="none"/>
+        </w:rPr>
+        <w:t>the</w:t>
+      </w:r>
+      <w:proofErr w:type="spellEnd"/>
+      <w:r>
+        <w:rPr>
+          <w:rFonts w:ascii="Times New Roman" w:hAnsi="Times New Roman" w:cs="Times New Roman"/>
+          <w:kern w:val="0"/>
+          <w:sz w:val="28"/>
+          <w:szCs w:val="28"/>
+          <w14:ligatures w14:val="none"/>
+        </w:rPr>
+        <w:t xml:space="preserve"> </w:t>
+      </w:r>
+      <w:proofErr w:type="spellStart"/>
+      <w:r>
+        <w:rPr>
+          <w:rFonts w:ascii="Times New Roman" w:hAnsi="Times New Roman" w:cs="Times New Roman"/>
+          <w:kern w:val="0"/>
+          <w:sz w:val="28"/>
+          <w:szCs w:val="28"/>
+          <w14:ligatures w14:val="none"/>
+        </w:rPr>
+        <w:t>principle</w:t>
+      </w:r>
+      <w:proofErr w:type="spellEnd"/>
+      <w:r>
+        <w:rPr>
+          <w:rFonts w:ascii="Times New Roman" w:hAnsi="Times New Roman" w:cs="Times New Roman"/>
+          <w:kern w:val="0"/>
+          <w:sz w:val="28"/>
+          <w:szCs w:val="28"/>
+          <w14:ligatures w14:val="none"/>
+        </w:rPr>
+        <w:t xml:space="preserve"> </w:t>
+      </w:r>
+      <w:proofErr w:type="spellStart"/>
+      <w:r>
+        <w:rPr>
+          <w:rFonts w:ascii="Times New Roman" w:hAnsi="Times New Roman" w:cs="Times New Roman"/>
+          <w:kern w:val="0"/>
+          <w:sz w:val="28"/>
+          <w:szCs w:val="28"/>
+          <w14:ligatures w14:val="none"/>
+        </w:rPr>
+        <w:t>of</w:t>
+      </w:r>
+      <w:proofErr w:type="spellEnd"/>
+      <w:r>
+        <w:rPr>
+          <w:rFonts w:ascii="Times New Roman" w:hAnsi="Times New Roman" w:cs="Times New Roman"/>
+          <w:kern w:val="0"/>
+          <w:sz w:val="28"/>
+          <w:szCs w:val="28"/>
+          <w14:ligatures w14:val="none"/>
+        </w:rPr>
+        <w:t xml:space="preserve"> </w:t>
+      </w:r>
+      <w:proofErr w:type="spellStart"/>
+      <w:r>
+        <w:rPr>
+          <w:rFonts w:ascii="Times New Roman" w:hAnsi="Times New Roman" w:cs="Times New Roman"/>
+          <w:kern w:val="0"/>
+          <w:sz w:val="28"/>
+          <w:szCs w:val="28"/>
+          <w14:ligatures w14:val="none"/>
+        </w:rPr>
+        <w:t>operation</w:t>
+      </w:r>
+      <w:proofErr w:type="spellEnd"/>
+      <w:r>
+        <w:rPr>
+          <w:rFonts w:ascii="Times New Roman" w:hAnsi="Times New Roman" w:cs="Times New Roman"/>
+          <w:kern w:val="0"/>
+          <w:sz w:val="28"/>
+          <w:szCs w:val="28"/>
+          <w14:ligatures w14:val="none"/>
+        </w:rPr>
+        <w:t xml:space="preserve"> </w:t>
+      </w:r>
+      <w:proofErr w:type="spellStart"/>
+      <w:r>
+        <w:rPr>
+          <w:rFonts w:ascii="Times New Roman" w:hAnsi="Times New Roman" w:cs="Times New Roman"/>
+          <w:kern w:val="0"/>
+          <w:sz w:val="28"/>
+          <w:szCs w:val="28"/>
+          <w14:ligatures w14:val="none"/>
+        </w:rPr>
+        <w:t>and</w:t>
+      </w:r>
+      <w:proofErr w:type="spellEnd"/>
+      <w:r>
+        <w:rPr>
+          <w:rFonts w:ascii="Times New Roman" w:hAnsi="Times New Roman" w:cs="Times New Roman"/>
+          <w:kern w:val="0"/>
+          <w:sz w:val="28"/>
+          <w:szCs w:val="28"/>
+          <w14:ligatures w14:val="none"/>
+        </w:rPr>
+        <w:t xml:space="preserve"> </w:t>
+      </w:r>
+      <w:proofErr w:type="spellStart"/>
+      <w:r>
+        <w:rPr>
+          <w:rFonts w:ascii="Times New Roman" w:hAnsi="Times New Roman" w:cs="Times New Roman"/>
+          <w:kern w:val="0"/>
+          <w:sz w:val="28"/>
+          <w:szCs w:val="28"/>
+          <w14:ligatures w14:val="none"/>
+        </w:rPr>
+        <w:t>functions</w:t>
+      </w:r>
+      <w:proofErr w:type="spellEnd"/>
+      <w:r>
+        <w:rPr>
+          <w:rFonts w:ascii="Times New Roman" w:hAnsi="Times New Roman" w:cs="Times New Roman"/>
+          <w:kern w:val="0"/>
+          <w:sz w:val="28"/>
+          <w:szCs w:val="28"/>
+          <w14:ligatures w14:val="none"/>
+        </w:rPr>
+        <w:t xml:space="preserve"> </w:t>
+      </w:r>
+      <w:proofErr w:type="spellStart"/>
+      <w:r>
+        <w:rPr>
+          <w:rFonts w:ascii="Times New Roman" w:hAnsi="Times New Roman" w:cs="Times New Roman"/>
+          <w:kern w:val="0"/>
+          <w:sz w:val="28"/>
+          <w:szCs w:val="28"/>
+          <w14:ligatures w14:val="none"/>
+        </w:rPr>
+        <w:t>of</w:t>
+      </w:r>
+      <w:proofErr w:type="spellEnd"/>
+      <w:r>
+        <w:rPr>
+          <w:rFonts w:ascii="Times New Roman" w:hAnsi="Times New Roman" w:cs="Times New Roman"/>
+          <w:kern w:val="0"/>
+          <w:sz w:val="28"/>
+          <w:szCs w:val="28"/>
+          <w14:ligatures w14:val="none"/>
+        </w:rPr>
+        <w:t xml:space="preserve"> </w:t>
+      </w:r>
+      <w:proofErr w:type="spellStart"/>
+      <w:r>
+        <w:rPr>
+          <w:rFonts w:ascii="Times New Roman" w:hAnsi="Times New Roman" w:cs="Times New Roman"/>
+          <w:kern w:val="0"/>
+          <w:sz w:val="28"/>
+          <w:szCs w:val="28"/>
+          <w14:ligatures w14:val="none"/>
+        </w:rPr>
+        <w:t>schedulers</w:t>
+      </w:r>
+      <w:proofErr w:type="spellEnd"/>
     </w:p>
     <w:p/>
     <w:sectPr>
@@ -2239,7 +9183,7 @@
 </file>
 
 <file path=word/numbering.xml><?xml version="1.0" encoding="utf-8"?>
-<w:numbering xmlns:wpc="http://schemas.microsoft.com/office/word/2010/wordprocessingCanvas" xmlns:cx="http://schemas.microsoft.com/office/drawing/2014/chartex" xmlns:cx1="http://schemas.microsoft.com/office/drawing/2015/9/8/chartex" xmlns:cx2="http://schemas.microsoft.com/office/drawing/2015/10/21/chartex" xmlns:cx3="http://schemas.microsoft.com/office/drawing/2016/5/9/chartex" xmlns:cx4="http://schemas.microsoft.com/office/drawing/2016/5/10/chartex" xmlns:cx5="http://schemas.microsoft.com/office/drawing/2016/5/11/chartex" xmlns:cx6="http://schemas.microsoft.com/office/drawing/2016/5/12/chartex" xmlns:cx7="http://schemas.microsoft.com/office/drawing/2016/5/13/chartex" xmlns:cx8="http://schemas.microsoft.com/office/drawing/2016/5/14/chartex" xmlns:mc="http://schemas.openxmlformats.org/markup-compatibility/2006" xmlns:aink="http://schemas.microsoft.com/office/drawing/2016/ink" xmlns:am3d="http://schemas.microsoft.com/office/drawing/2017/model3d" xmlns:o="urn:schemas-microsoft-com:office:office" xmlns:oel="http://schemas.microsoft.com/office/2019/extlst" xmlns:r="http://schemas.openxmlformats.org/officeDocument/2006/relationships" xmlns:m="http://schemas.openxmlformats.org/officeDocument/2006/math" xmlns:v="urn:schemas-microsoft-com:vml" xmlns:wp14="http://schemas.microsoft.com/office/word/2010/wordprocessingDrawing" xmlns:wp="http://schemas.openxmlformats.org/drawingml/2006/wordprocessingDrawing" xmlns:w10="urn:schemas-microsoft-com:office:word" xmlns:w="http://schemas.openxmlformats.org/wordprocessingml/2006/main" xmlns:w14="http://schemas.microsoft.com/office/word/2010/wordml" xmlns:w15="http://schemas.microsoft.com/office/word/2012/wordml" xmlns:w16cex="http://schemas.microsoft.com/office/word/2018/wordml/cex" xmlns:w16cid="http://schemas.microsoft.com/office/word/2016/wordml/cid" xmlns:w16="http://schemas.microsoft.com/office/word/2018/wordml" xmlns:w16du="http://schemas.microsoft.com/office/word/2023/wordml/word16du" xmlns:w16sdtdh="http://schemas.microsoft.com/office/word/2020/wordml/sdtdatahash" xmlns:w16se="http://schemas.microsoft.com/office/word/2015/wordml/symex" xmlns:wpg="http://schemas.microsoft.com/office/word/2010/wordprocessingGroup" xmlns:wpi="http://schemas.microsoft.com/office/word/2010/wordprocessingInk" xmlns:wne="http://schemas.microsoft.com/office/word/2006/wordml" xmlns:wps="http://schemas.microsoft.com/office/word/2010/wordprocessingShape" mc:Ignorable="w14 w15 w16se w16cid w16 w16cex w16sdtdh w16du wp14">
+<w:numbering xmlns:wpc="http://schemas.microsoft.com/office/word/2010/wordprocessingCanvas" xmlns:cx="http://schemas.microsoft.com/office/drawing/2014/chartex" xmlns:mc="http://schemas.openxmlformats.org/markup-compatibility/2006" xmlns:o="urn:schemas-microsoft-com:office:office" xmlns:r="http://schemas.openxmlformats.org/officeDocument/2006/relationships" xmlns:m="http://schemas.openxmlformats.org/officeDocument/2006/math" xmlns:v="urn:schemas-microsoft-com:vml" xmlns:wp14="http://schemas.microsoft.com/office/word/2010/wordprocessingDrawing" xmlns:wp="http://schemas.openxmlformats.org/drawingml/2006/wordprocessingDrawing" xmlns:w10="urn:schemas-microsoft-com:office:word" xmlns:w="http://schemas.openxmlformats.org/wordprocessingml/2006/main" xmlns:w14="http://schemas.microsoft.com/office/word/2010/wordml" xmlns:w15="http://schemas.microsoft.com/office/word/2012/wordml" xmlns:w16se="http://schemas.microsoft.com/office/word/2015/wordml/symex" xmlns:wpg="http://schemas.microsoft.com/office/word/2010/wordprocessingGroup" xmlns:wpi="http://schemas.microsoft.com/office/word/2010/wordprocessingInk" xmlns:wne="http://schemas.microsoft.com/office/word/2006/wordml" xmlns:wps="http://schemas.microsoft.com/office/word/2010/wordprocessingShape" mc:Ignorable="w14 w15 w16se wp14">
   <w:abstractNum w:abstractNumId="0" w15:restartNumberingAfterBreak="0">
     <w:nsid w:val="1CEA7BD5"/>
     <w:multiLevelType w:val="hybridMultilevel"/>
@@ -2507,20 +9451,20 @@
       </w:pPr>
     </w:lvl>
   </w:abstractNum>
-  <w:num w:numId="1" w16cid:durableId="1803037983">
+  <w:num w:numId="1">
     <w:abstractNumId w:val="1"/>
   </w:num>
-  <w:num w:numId="2" w16cid:durableId="1236470854">
+  <w:num w:numId="2">
     <w:abstractNumId w:val="0"/>
   </w:num>
-  <w:num w:numId="3" w16cid:durableId="1848715986">
+  <w:num w:numId="3">
     <w:abstractNumId w:val="2"/>
   </w:num>
 </w:numbering>
 </file>
 
 <file path=word/styles.xml><?xml version="1.0" encoding="utf-8"?>
-<w:styles xmlns:mc="http://schemas.openxmlformats.org/markup-compatibility/2006" xmlns:r="http://schemas.openxmlformats.org/officeDocument/2006/relationships" xmlns:w="http://schemas.openxmlformats.org/wordprocessingml/2006/main" xmlns:w14="http://schemas.microsoft.com/office/word/2010/wordml" xmlns:w15="http://schemas.microsoft.com/office/word/2012/wordml" xmlns:w16cex="http://schemas.microsoft.com/office/word/2018/wordml/cex" xmlns:w16cid="http://schemas.microsoft.com/office/word/2016/wordml/cid" xmlns:w16="http://schemas.microsoft.com/office/word/2018/wordml" xmlns:w16du="http://schemas.microsoft.com/office/word/2023/wordml/word16du" xmlns:w16sdtdh="http://schemas.microsoft.com/office/word/2020/wordml/sdtdatahash" xmlns:w16se="http://schemas.microsoft.com/office/word/2015/wordml/symex" mc:Ignorable="w14 w15 w16se w16cid w16 w16cex w16sdtdh w16du">
+<w:styles xmlns:mc="http://schemas.openxmlformats.org/markup-compatibility/2006" xmlns:r="http://schemas.openxmlformats.org/officeDocument/2006/relationships" xmlns:w="http://schemas.openxmlformats.org/wordprocessingml/2006/main" xmlns:w14="http://schemas.microsoft.com/office/word/2010/wordml" xmlns:w15="http://schemas.microsoft.com/office/word/2012/wordml" xmlns:w16se="http://schemas.microsoft.com/office/word/2015/wordml/symex" mc:Ignorable="w14 w15 w16se">
   <w:docDefaults>
     <w:rPrDefault>
       <w:rPr>
@@ -2538,7 +9482,7 @@
       </w:pPr>
     </w:pPrDefault>
   </w:docDefaults>
-  <w:latentStyles w:defLockedState="0" w:defUIPriority="99" w:defSemiHidden="0" w:defUnhideWhenUsed="0" w:defQFormat="0" w:count="376">
+  <w:latentStyles w:defLockedState="0" w:defUIPriority="99" w:defSemiHidden="0" w:defUnhideWhenUsed="0" w:defQFormat="0" w:count="371">
     <w:lsdException w:name="Normal" w:uiPriority="0" w:qFormat="1"/>
     <w:lsdException w:name="heading 1" w:uiPriority="9" w:qFormat="1"/>
     <w:lsdException w:name="heading 2" w:semiHidden="1" w:uiPriority="9" w:unhideWhenUsed="1" w:qFormat="1"/>
@@ -2910,16 +9854,11 @@
     <w:lsdException w:name="List Table 5 Dark Accent 6" w:uiPriority="50"/>
     <w:lsdException w:name="List Table 6 Colorful Accent 6" w:uiPriority="51"/>
     <w:lsdException w:name="List Table 7 Colorful Accent 6" w:uiPriority="52"/>
-    <w:lsdException w:name="Mention" w:semiHidden="1" w:unhideWhenUsed="1"/>
-    <w:lsdException w:name="Smart Hyperlink" w:semiHidden="1" w:unhideWhenUsed="1"/>
-    <w:lsdException w:name="Hashtag" w:semiHidden="1" w:unhideWhenUsed="1"/>
-    <w:lsdException w:name="Unresolved Mention" w:semiHidden="1" w:unhideWhenUsed="1"/>
-    <w:lsdException w:name="Smart Link" w:semiHidden="1" w:unhideWhenUsed="1"/>
   </w:latentStyles>
   <w:style w:type="paragraph" w:default="1" w:styleId="a">
     <w:name w:val="Normal"/>
     <w:qFormat/>
-    <w:rsid w:val="006F728E"/>
+    <w:rsid w:val="00B27929"/>
     <w:pPr>
       <w:spacing w:line="256" w:lineRule="auto"/>
     </w:pPr>
@@ -3262,7 +10201,7 @@
 
 <file path=word/webextensions/taskpanes.xml><?xml version="1.0" encoding="utf-8"?>
 <wetp:taskpanes xmlns:wetp="http://schemas.microsoft.com/office/webextensions/taskpanes/2010/11">
-  <wetp:taskpane dockstate="right" visibility="0" width="438" row="7">
+  <wetp:taskpane dockstate="right" visibility="0" width="438" row="3">
     <wetp:webextensionref xmlns:r="http://schemas.openxmlformats.org/officeDocument/2006/relationships" r:id="rId1"/>
   </wetp:taskpane>
 </wetp:taskpanes>
@@ -3285,7 +10224,7 @@
 </file>
 
 <file path=customXml/itemProps1.xml><?xml version="1.0" encoding="utf-8"?>
-<ds:datastoreItem xmlns:ds="http://schemas.openxmlformats.org/officeDocument/2006/customXml" ds:itemID="{7EB9ACED-5D88-42A1-AF78-F4E3D3276E3A}">
+<ds:datastoreItem xmlns:ds="http://schemas.openxmlformats.org/officeDocument/2006/customXml" ds:itemID="{53B19002-D4A6-49AB-A7B4-03AAF36C8BE3}">
   <ds:schemaRefs>
     <ds:schemaRef ds:uri="http://schemas.openxmlformats.org/officeDocument/2006/bibliography"/>
   </ds:schemaRefs>
